--- a/user_interface/03_graphical_subsystem/primitives/AngleAxis.docx
+++ b/user_interface/03_graphical_subsystem/primitives/AngleAxis.docx
@@ -8,6 +8,7 @@
           <w:bottom w:val="single" w:sz="12" w:space="1" w:color="auto"/>
         </w:pBdr>
         <w:spacing w:after="160" w:line="259" w:lineRule="auto"/>
+        <w:jc w:val="both"/>
         <w:rPr>
           <w:rFonts w:ascii="Times New Roman" w:eastAsia="Times New Roman" w:hAnsi="Times New Roman" w:cs="Times New Roman"/>
           <w:b/>
@@ -75,6 +76,7 @@
     </w:p>
     <w:p>
       <w:pPr>
+        <w:jc w:val="both"/>
         <w:rPr>
           <w:rFonts w:ascii="Times New Roman" w:hAnsi="Times New Roman" w:cs="Times New Roman"/>
           <w:noProof/>
@@ -138,6 +140,7 @@
     </w:p>
     <w:p>
       <w:pPr>
+        <w:jc w:val="both"/>
         <w:rPr>
           <w:rFonts w:ascii="Times New Roman" w:hAnsi="Times New Roman" w:cs="Times New Roman"/>
           <w:i/>
@@ -171,7 +174,18 @@
           <w:sz w:val="28"/>
           <w:lang w:eastAsia="ru-RU"/>
         </w:rPr>
-        <w:t xml:space="preserve">стоятельного создания виртуальных стрелочных приборов. Также для экономии времени можно воспользоваться примитивом «Стрелочный прибор» </w:t>
+        <w:t>стоятельного создания виртуальных стрелочных приборов. Также для экономии врем</w:t>
+      </w:r>
+      <w:bookmarkStart w:id="0" w:name="_GoBack"/>
+      <w:bookmarkEnd w:id="0"/>
+      <w:r>
+        <w:rPr>
+          <w:rFonts w:ascii="Times New Roman" w:hAnsi="Times New Roman" w:cs="Times New Roman"/>
+          <w:noProof/>
+          <w:sz w:val="28"/>
+          <w:lang w:eastAsia="ru-RU"/>
+        </w:rPr>
+        <w:t xml:space="preserve">ени можно воспользоваться примитивом «Стрелочный прибор» </w:t>
       </w:r>
       <w:r>
         <w:rPr>
@@ -235,6 +249,7 @@
     </w:p>
     <w:p>
       <w:pPr>
+        <w:jc w:val="both"/>
         <w:rPr>
           <w:rFonts w:ascii="Times New Roman" w:hAnsi="Times New Roman" w:cs="Times New Roman"/>
           <w:i/>
@@ -257,6 +272,7 @@
     </w:p>
     <w:p>
       <w:pPr>
+        <w:jc w:val="both"/>
         <w:rPr>
           <w:rFonts w:ascii="Times New Roman" w:hAnsi="Times New Roman" w:cs="Times New Roman"/>
           <w:noProof/>
@@ -344,6 +360,7 @@
     </w:p>
     <w:p>
       <w:pPr>
+        <w:jc w:val="both"/>
         <w:rPr>
           <w:rFonts w:ascii="Times New Roman" w:hAnsi="Times New Roman" w:cs="Times New Roman"/>
           <w:noProof/>
@@ -408,6 +425,7 @@
     </w:p>
     <w:p>
       <w:pPr>
+        <w:jc w:val="both"/>
         <w:rPr>
           <w:rFonts w:ascii="Times New Roman" w:hAnsi="Times New Roman" w:cs="Times New Roman"/>
           <w:i/>
@@ -430,6 +448,7 @@
     </w:p>
     <w:p>
       <w:pPr>
+        <w:jc w:val="both"/>
         <w:rPr>
           <w:rFonts w:ascii="Times New Roman" w:hAnsi="Times New Roman" w:cs="Times New Roman"/>
           <w:noProof/>
@@ -485,6 +504,7 @@
     </w:p>
     <w:p>
       <w:pPr>
+        <w:jc w:val="both"/>
         <w:rPr>
           <w:rFonts w:ascii="Times New Roman" w:hAnsi="Times New Roman" w:cs="Times New Roman"/>
           <w:noProof/>
@@ -558,6 +578,7 @@
     </w:p>
     <w:p>
       <w:pPr>
+        <w:jc w:val="both"/>
         <w:rPr>
           <w:rFonts w:ascii="Times New Roman" w:hAnsi="Times New Roman" w:cs="Times New Roman"/>
           <w:noProof/>
@@ -685,6 +706,7 @@
     </w:p>
     <w:p>
       <w:pPr>
+        <w:jc w:val="both"/>
         <w:rPr>
           <w:rFonts w:ascii="Times New Roman" w:hAnsi="Times New Roman" w:cs="Times New Roman"/>
           <w:noProof/>
@@ -771,7 +793,17 @@
           <w:sz w:val="28"/>
           <w:lang w:eastAsia="ru-RU"/>
         </w:rPr>
-        <w:t xml:space="preserve">–  изображение указателя изменится на двунаправленную стрелку, нажать ЛКМ и удерживая её переместить маркер вверх или вниз на требуемый угол. При выполнении данной операции сложно добиться сохранения размера </w:t>
+        <w:t xml:space="preserve">–  изображение указателя </w:t>
+      </w:r>
+      <w:r>
+        <w:rPr>
+          <w:rFonts w:ascii="Times New Roman" w:hAnsi="Times New Roman" w:cs="Times New Roman"/>
+          <w:noProof/>
+          <w:sz w:val="28"/>
+          <w:lang w:eastAsia="ru-RU"/>
+        </w:rPr>
+        <w:lastRenderedPageBreak/>
+        <w:t xml:space="preserve">изменится на двунаправленную стрелку, нажать ЛКМ и удерживая её переместить маркер вверх или вниз на требуемый угол. При выполнении данной операции сложно добиться сохранения размера </w:t>
       </w:r>
       <w:r>
         <w:rPr>
@@ -884,6 +916,7 @@
     </w:p>
     <w:p>
       <w:pPr>
+        <w:jc w:val="both"/>
         <w:rPr>
           <w:rFonts w:ascii="Times New Roman" w:hAnsi="Times New Roman" w:cs="Times New Roman"/>
           <w:b/>
@@ -893,7 +926,6 @@
           <w:lang w:eastAsia="ru-RU"/>
         </w:rPr>
       </w:pPr>
-      <w:bookmarkStart w:id="0" w:name="_GoBack"/>
       <w:r>
         <w:rPr>
           <w:rFonts w:ascii="Times New Roman" w:hAnsi="Times New Roman" w:cs="Times New Roman"/>
@@ -945,10 +977,10 @@
           </wp:inline>
         </w:drawing>
       </w:r>
-      <w:bookmarkEnd w:id="0"/>
     </w:p>
     <w:p>
       <w:pPr>
+        <w:jc w:val="both"/>
         <w:rPr>
           <w:rFonts w:ascii="Times New Roman" w:hAnsi="Times New Roman" w:cs="Times New Roman"/>
           <w:i/>
@@ -971,6 +1003,7 @@
     </w:p>
     <w:p>
       <w:pPr>
+        <w:jc w:val="both"/>
         <w:rPr>
           <w:noProof/>
           <w:lang w:eastAsia="ru-RU"/>
@@ -981,6 +1014,7 @@
           <w:noProof/>
           <w:lang w:eastAsia="ru-RU"/>
         </w:rPr>
+        <w:lastRenderedPageBreak/>
         <w:drawing>
           <wp:inline distT="0" distB="0" distL="0" distR="0" wp14:anchorId="28777753" wp14:editId="28777754">
             <wp:extent cx="5924550" cy="8391525"/>
@@ -1020,6 +1054,7 @@
     </w:p>
     <w:p>
       <w:pPr>
+        <w:jc w:val="both"/>
         <w:rPr>
           <w:i/>
           <w:noProof/>
@@ -1058,6 +1093,7 @@
           </w:tcPr>
           <w:p>
             <w:pPr>
+              <w:jc w:val="both"/>
               <w:rPr>
                 <w:b w:val="0"/>
                 <w:noProof/>
@@ -1081,6 +1117,7 @@
           </w:tcPr>
           <w:p>
             <w:pPr>
+              <w:jc w:val="both"/>
               <w:cnfStyle w:val="100000000000" w:firstRow="1" w:lastRow="0" w:firstColumn="0" w:lastColumn="0" w:oddVBand="0" w:evenVBand="0" w:oddHBand="0" w:evenHBand="0" w:firstRowFirstColumn="0" w:firstRowLastColumn="0" w:lastRowFirstColumn="0" w:lastRowLastColumn="0"/>
               <w:rPr>
                 <w:b w:val="0"/>
@@ -1105,6 +1142,7 @@
           </w:tcPr>
           <w:p>
             <w:pPr>
+              <w:jc w:val="both"/>
               <w:cnfStyle w:val="100000000000" w:firstRow="1" w:lastRow="0" w:firstColumn="0" w:lastColumn="0" w:oddVBand="0" w:evenVBand="0" w:oddHBand="0" w:evenHBand="0" w:firstRowFirstColumn="0" w:firstRowLastColumn="0" w:lastRowFirstColumn="0" w:lastRowLastColumn="0"/>
               <w:rPr>
                 <w:b w:val="0"/>
@@ -1119,7 +1157,16 @@
                 <w:szCs w:val="22"/>
                 <w:lang w:eastAsia="ru-RU"/>
               </w:rPr>
-              <w:t>Значение по умолчанию</w:t>
+              <w:t xml:space="preserve">Значение по </w:t>
+            </w:r>
+            <w:r>
+              <w:rPr>
+                <w:noProof/>
+                <w:szCs w:val="22"/>
+                <w:lang w:eastAsia="ru-RU"/>
+              </w:rPr>
+              <w:lastRenderedPageBreak/>
+              <w:t>умолчанию</w:t>
             </w:r>
           </w:p>
         </w:tc>
@@ -1132,6 +1179,7 @@
               <w:autoSpaceDE w:val="0"/>
               <w:autoSpaceDN w:val="0"/>
               <w:adjustRightInd w:val="0"/>
+              <w:jc w:val="both"/>
               <w:cnfStyle w:val="100000000000" w:firstRow="1" w:lastRow="0" w:firstColumn="0" w:lastColumn="0" w:oddVBand="0" w:evenVBand="0" w:oddHBand="0" w:evenHBand="0" w:firstRowFirstColumn="0" w:firstRowLastColumn="0" w:lastRowFirstColumn="0" w:lastRowLastColumn="0"/>
               <w:rPr>
                 <w:rFonts w:ascii="Calibri" w:eastAsia="Times New Roman" w:hAnsi="Calibri" w:cs="Arial"/>
@@ -1143,11 +1191,13 @@
                 <w:rFonts w:ascii="Calibri" w:eastAsia="Times New Roman" w:hAnsi="Calibri" w:cs="Arial"/>
                 <w:szCs w:val="22"/>
               </w:rPr>
+              <w:lastRenderedPageBreak/>
               <w:t>Допустимые значения</w:t>
             </w:r>
           </w:p>
           <w:p>
             <w:pPr>
+              <w:jc w:val="both"/>
               <w:cnfStyle w:val="100000000000" w:firstRow="1" w:lastRow="0" w:firstColumn="0" w:lastColumn="0" w:oddVBand="0" w:evenVBand="0" w:oddHBand="0" w:evenHBand="0" w:firstRowFirstColumn="0" w:firstRowLastColumn="0" w:lastRowFirstColumn="0" w:lastRowLastColumn="0"/>
               <w:rPr>
                 <w:b w:val="0"/>
@@ -1161,6 +1211,7 @@
                 <w:rFonts w:ascii="Calibri" w:eastAsia="Times New Roman" w:hAnsi="Calibri" w:cs="Arial"/>
                 <w:szCs w:val="22"/>
               </w:rPr>
+              <w:lastRenderedPageBreak/>
               <w:t>{</w:t>
             </w:r>
             <w:r>
@@ -1192,6 +1243,7 @@
           </w:tcPr>
           <w:p>
             <w:pPr>
+              <w:jc w:val="both"/>
               <w:cnfStyle w:val="100000000000" w:firstRow="1" w:lastRow="0" w:firstColumn="0" w:lastColumn="0" w:oddVBand="0" w:evenVBand="0" w:oddHBand="0" w:evenHBand="0" w:firstRowFirstColumn="0" w:firstRowLastColumn="0" w:lastRowFirstColumn="0" w:lastRowLastColumn="0"/>
               <w:rPr>
                 <w:noProof/>
@@ -1205,6 +1257,7 @@
                 <w:szCs w:val="22"/>
                 <w:lang w:eastAsia="ru-RU"/>
               </w:rPr>
+              <w:lastRenderedPageBreak/>
               <w:t>Справка</w:t>
             </w:r>
           </w:p>
@@ -1224,18 +1277,20 @@
               <w:tabs>
                 <w:tab w:val="right" w:pos="1921"/>
               </w:tabs>
-              <w:rPr>
-                <w:noProof/>
-                <w:szCs w:val="22"/>
-                <w:lang w:eastAsia="ru-RU"/>
-              </w:rPr>
-            </w:pPr>
-            <w:r>
-              <w:rPr>
-                <w:noProof/>
-                <w:szCs w:val="22"/>
-                <w:lang w:eastAsia="ru-RU"/>
-              </w:rPr>
+              <w:jc w:val="both"/>
+              <w:rPr>
+                <w:noProof/>
+                <w:szCs w:val="22"/>
+                <w:lang w:eastAsia="ru-RU"/>
+              </w:rPr>
+            </w:pPr>
+            <w:r>
+              <w:rPr>
+                <w:noProof/>
+                <w:szCs w:val="22"/>
+                <w:lang w:eastAsia="ru-RU"/>
+              </w:rPr>
+              <w:lastRenderedPageBreak/>
               <w:t>Имя объекта</w:t>
             </w:r>
             <w:r>
@@ -1254,6 +1309,7 @@
           </w:tcPr>
           <w:p>
             <w:pPr>
+              <w:jc w:val="both"/>
               <w:cnfStyle w:val="000000100000" w:firstRow="0" w:lastRow="0" w:firstColumn="0" w:lastColumn="0" w:oddVBand="0" w:evenVBand="0" w:oddHBand="1" w:evenHBand="0" w:firstRowFirstColumn="0" w:firstRowLastColumn="0" w:lastRowFirstColumn="0" w:lastRowLastColumn="0"/>
               <w:rPr>
                 <w:noProof/>
@@ -1277,6 +1333,7 @@
           </w:tcPr>
           <w:p>
             <w:pPr>
+              <w:jc w:val="both"/>
               <w:cnfStyle w:val="000000100000" w:firstRow="0" w:lastRow="0" w:firstColumn="0" w:lastColumn="0" w:oddVBand="0" w:evenVBand="0" w:oddHBand="1" w:evenHBand="0" w:firstRowFirstColumn="0" w:firstRowLastColumn="0" w:lastRowFirstColumn="0" w:lastRowLastColumn="0"/>
               <w:rPr>
                 <w:noProof/>
@@ -1300,6 +1357,7 @@
           </w:tcPr>
           <w:p>
             <w:pPr>
+              <w:jc w:val="both"/>
               <w:cnfStyle w:val="000000100000" w:firstRow="0" w:lastRow="0" w:firstColumn="0" w:lastColumn="0" w:oddVBand="0" w:evenVBand="0" w:oddHBand="1" w:evenHBand="0" w:firstRowFirstColumn="0" w:firstRowLastColumn="0" w:lastRowFirstColumn="0" w:lastRowLastColumn="0"/>
               <w:rPr>
                 <w:noProof/>
@@ -1323,6 +1381,7 @@
           </w:tcPr>
           <w:p>
             <w:pPr>
+              <w:jc w:val="both"/>
               <w:cnfStyle w:val="000000100000" w:firstRow="0" w:lastRow="0" w:firstColumn="0" w:lastColumn="0" w:oddVBand="0" w:evenVBand="0" w:oddHBand="1" w:evenHBand="0" w:firstRowFirstColumn="0" w:firstRowLastColumn="0" w:lastRowFirstColumn="0" w:lastRowLastColumn="0"/>
               <w:rPr>
                 <w:noProof/>
@@ -1341,6 +1400,7 @@
           </w:p>
           <w:p>
             <w:pPr>
+              <w:jc w:val="both"/>
               <w:cnfStyle w:val="000000100000" w:firstRow="0" w:lastRow="0" w:firstColumn="0" w:lastColumn="0" w:oddVBand="0" w:evenVBand="0" w:oddHBand="1" w:evenHBand="0" w:firstRowFirstColumn="0" w:firstRowLastColumn="0" w:lastRowFirstColumn="0" w:lastRowLastColumn="0"/>
               <w:rPr>
                 <w:noProof/>
@@ -1378,6 +1438,7 @@
           </w:tcPr>
           <w:p>
             <w:pPr>
+              <w:jc w:val="both"/>
               <w:rPr>
                 <w:noProof/>
                 <w:szCs w:val="22"/>
@@ -1400,6 +1461,7 @@
           </w:tcPr>
           <w:p>
             <w:pPr>
+              <w:jc w:val="both"/>
               <w:cnfStyle w:val="000000010000" w:firstRow="0" w:lastRow="0" w:firstColumn="0" w:lastColumn="0" w:oddVBand="0" w:evenVBand="0" w:oddHBand="0" w:evenHBand="1" w:firstRowFirstColumn="0" w:firstRowLastColumn="0" w:lastRowFirstColumn="0" w:lastRowLastColumn="0"/>
               <w:rPr>
                 <w:noProof/>
@@ -1423,6 +1485,7 @@
           </w:tcPr>
           <w:p>
             <w:pPr>
+              <w:jc w:val="both"/>
               <w:cnfStyle w:val="000000010000" w:firstRow="0" w:lastRow="0" w:firstColumn="0" w:lastColumn="0" w:oddVBand="0" w:evenVBand="0" w:oddHBand="0" w:evenHBand="1" w:firstRowFirstColumn="0" w:firstRowLastColumn="0" w:lastRowFirstColumn="0" w:lastRowLastColumn="0"/>
               <w:rPr>
                 <w:noProof/>
@@ -1446,6 +1509,7 @@
           </w:tcPr>
           <w:p>
             <w:pPr>
+              <w:jc w:val="both"/>
               <w:cnfStyle w:val="000000010000" w:firstRow="0" w:lastRow="0" w:firstColumn="0" w:lastColumn="0" w:oddVBand="0" w:evenVBand="0" w:oddHBand="0" w:evenHBand="1" w:firstRowFirstColumn="0" w:firstRowLastColumn="0" w:lastRowFirstColumn="0" w:lastRowLastColumn="0"/>
               <w:rPr>
                 <w:noProof/>
@@ -1469,6 +1533,7 @@
           </w:tcPr>
           <w:p>
             <w:pPr>
+              <w:jc w:val="both"/>
               <w:cnfStyle w:val="000000010000" w:firstRow="0" w:lastRow="0" w:firstColumn="0" w:lastColumn="0" w:oddVBand="0" w:evenVBand="0" w:oddHBand="0" w:evenHBand="1" w:firstRowFirstColumn="0" w:firstRowLastColumn="0" w:lastRowFirstColumn="0" w:lastRowLastColumn="0"/>
               <w:rPr>
                 <w:noProof/>
@@ -1498,6 +1563,7 @@
           </w:tcPr>
           <w:p>
             <w:pPr>
+              <w:jc w:val="both"/>
               <w:rPr>
                 <w:noProof/>
                 <w:szCs w:val="22"/>
@@ -1520,6 +1586,7 @@
           </w:tcPr>
           <w:p>
             <w:pPr>
+              <w:jc w:val="both"/>
               <w:cnfStyle w:val="000000100000" w:firstRow="0" w:lastRow="0" w:firstColumn="0" w:lastColumn="0" w:oddVBand="0" w:evenVBand="0" w:oddHBand="1" w:evenHBand="0" w:firstRowFirstColumn="0" w:firstRowLastColumn="0" w:lastRowFirstColumn="0" w:lastRowLastColumn="0"/>
               <w:rPr>
                 <w:noProof/>
@@ -1543,6 +1610,7 @@
           </w:tcPr>
           <w:p>
             <w:pPr>
+              <w:jc w:val="both"/>
               <w:cnfStyle w:val="000000100000" w:firstRow="0" w:lastRow="0" w:firstColumn="0" w:lastColumn="0" w:oddVBand="0" w:evenVBand="0" w:oddHBand="1" w:evenHBand="0" w:firstRowFirstColumn="0" w:firstRowLastColumn="0" w:lastRowFirstColumn="0" w:lastRowLastColumn="0"/>
               <w:rPr>
                 <w:noProof/>
@@ -1585,6 +1653,7 @@
           </w:tcPr>
           <w:p>
             <w:pPr>
+              <w:jc w:val="both"/>
               <w:cnfStyle w:val="000000100000" w:firstRow="0" w:lastRow="0" w:firstColumn="0" w:lastColumn="0" w:oddVBand="0" w:evenVBand="0" w:oddHBand="1" w:evenHBand="0" w:firstRowFirstColumn="0" w:firstRowLastColumn="0" w:lastRowFirstColumn="0" w:lastRowLastColumn="0"/>
               <w:rPr>
                 <w:noProof/>
@@ -1608,6 +1677,7 @@
           </w:tcPr>
           <w:p>
             <w:pPr>
+              <w:jc w:val="both"/>
               <w:cnfStyle w:val="000000100000" w:firstRow="0" w:lastRow="0" w:firstColumn="0" w:lastColumn="0" w:oddVBand="0" w:evenVBand="0" w:oddHBand="1" w:evenHBand="0" w:firstRowFirstColumn="0" w:firstRowLastColumn="0" w:lastRowFirstColumn="0" w:lastRowLastColumn="0"/>
               <w:rPr>
                 <w:noProof/>
@@ -1637,6 +1707,7 @@
           </w:tcPr>
           <w:p>
             <w:pPr>
+              <w:jc w:val="both"/>
               <w:rPr>
                 <w:noProof/>
                 <w:szCs w:val="22"/>
@@ -1659,6 +1730,7 @@
           </w:tcPr>
           <w:p>
             <w:pPr>
+              <w:jc w:val="both"/>
               <w:cnfStyle w:val="000000010000" w:firstRow="0" w:lastRow="0" w:firstColumn="0" w:lastColumn="0" w:oddVBand="0" w:evenVBand="0" w:oddHBand="0" w:evenHBand="1" w:firstRowFirstColumn="0" w:firstRowLastColumn="0" w:lastRowFirstColumn="0" w:lastRowLastColumn="0"/>
               <w:rPr>
                 <w:noProof/>
@@ -1682,6 +1754,7 @@
           </w:tcPr>
           <w:p>
             <w:pPr>
+              <w:jc w:val="both"/>
               <w:cnfStyle w:val="000000010000" w:firstRow="0" w:lastRow="0" w:firstColumn="0" w:lastColumn="0" w:oddVBand="0" w:evenVBand="0" w:oddHBand="0" w:evenHBand="1" w:firstRowFirstColumn="0" w:firstRowLastColumn="0" w:lastRowFirstColumn="0" w:lastRowLastColumn="0"/>
               <w:rPr>
                 <w:noProof/>
@@ -1706,6 +1779,7 @@
           <w:p>
             <w:pPr>
               <w:spacing w:after="20" w:line="240" w:lineRule="auto"/>
+              <w:jc w:val="both"/>
               <w:cnfStyle w:val="000000010000" w:firstRow="0" w:lastRow="0" w:firstColumn="0" w:lastColumn="0" w:oddVBand="0" w:evenVBand="0" w:oddHBand="0" w:evenHBand="1" w:firstRowFirstColumn="0" w:firstRowLastColumn="0" w:lastRowFirstColumn="0" w:lastRowLastColumn="0"/>
               <w:rPr>
                 <w:noProof/>
@@ -1725,6 +1799,7 @@
           <w:p>
             <w:pPr>
               <w:spacing w:after="20" w:line="240" w:lineRule="auto"/>
+              <w:jc w:val="both"/>
               <w:cnfStyle w:val="000000010000" w:firstRow="0" w:lastRow="0" w:firstColumn="0" w:lastColumn="0" w:oddVBand="0" w:evenVBand="0" w:oddHBand="0" w:evenHBand="1" w:firstRowFirstColumn="0" w:firstRowLastColumn="0" w:lastRowFirstColumn="0" w:lastRowLastColumn="0"/>
               <w:rPr>
                 <w:noProof/>
@@ -1748,6 +1823,7 @@
           </w:tcPr>
           <w:p>
             <w:pPr>
+              <w:jc w:val="both"/>
               <w:cnfStyle w:val="000000010000" w:firstRow="0" w:lastRow="0" w:firstColumn="0" w:lastColumn="0" w:oddVBand="0" w:evenVBand="0" w:oddHBand="0" w:evenHBand="1" w:firstRowFirstColumn="0" w:firstRowLastColumn="0" w:lastRowFirstColumn="0" w:lastRowLastColumn="0"/>
               <w:rPr>
                 <w:noProof/>
@@ -1777,6 +1853,7 @@
           </w:tcPr>
           <w:p>
             <w:pPr>
+              <w:jc w:val="both"/>
               <w:rPr>
                 <w:noProof/>
                 <w:szCs w:val="22"/>
@@ -1799,6 +1876,7 @@
           </w:tcPr>
           <w:p>
             <w:pPr>
+              <w:jc w:val="both"/>
               <w:cnfStyle w:val="000000100000" w:firstRow="0" w:lastRow="0" w:firstColumn="0" w:lastColumn="0" w:oddVBand="0" w:evenVBand="0" w:oddHBand="1" w:evenHBand="0" w:firstRowFirstColumn="0" w:firstRowLastColumn="0" w:lastRowFirstColumn="0" w:lastRowLastColumn="0"/>
               <w:rPr>
                 <w:noProof/>
@@ -1822,6 +1900,7 @@
           </w:tcPr>
           <w:p>
             <w:pPr>
+              <w:jc w:val="both"/>
               <w:cnfStyle w:val="000000100000" w:firstRow="0" w:lastRow="0" w:firstColumn="0" w:lastColumn="0" w:oddVBand="0" w:evenVBand="0" w:oddHBand="1" w:evenHBand="0" w:firstRowFirstColumn="0" w:firstRowLastColumn="0" w:lastRowFirstColumn="0" w:lastRowLastColumn="0"/>
               <w:rPr>
                 <w:noProof/>
@@ -1846,6 +1925,7 @@
           <w:p>
             <w:pPr>
               <w:spacing w:after="20" w:line="240" w:lineRule="auto"/>
+              <w:jc w:val="both"/>
               <w:cnfStyle w:val="000000100000" w:firstRow="0" w:lastRow="0" w:firstColumn="0" w:lastColumn="0" w:oddVBand="0" w:evenVBand="0" w:oddHBand="1" w:evenHBand="0" w:firstRowFirstColumn="0" w:firstRowLastColumn="0" w:lastRowFirstColumn="0" w:lastRowLastColumn="0"/>
               <w:rPr>
                 <w:noProof/>
@@ -1865,6 +1945,7 @@
           <w:p>
             <w:pPr>
               <w:spacing w:after="20" w:line="240" w:lineRule="auto"/>
+              <w:jc w:val="both"/>
               <w:cnfStyle w:val="000000100000" w:firstRow="0" w:lastRow="0" w:firstColumn="0" w:lastColumn="0" w:oddVBand="0" w:evenVBand="0" w:oddHBand="1" w:evenHBand="0" w:firstRowFirstColumn="0" w:firstRowLastColumn="0" w:lastRowFirstColumn="0" w:lastRowLastColumn="0"/>
               <w:rPr>
                 <w:noProof/>
@@ -1888,6 +1969,7 @@
           </w:tcPr>
           <w:p>
             <w:pPr>
+              <w:jc w:val="both"/>
               <w:cnfStyle w:val="000000100000" w:firstRow="0" w:lastRow="0" w:firstColumn="0" w:lastColumn="0" w:oddVBand="0" w:evenVBand="0" w:oddHBand="1" w:evenHBand="0" w:firstRowFirstColumn="0" w:firstRowLastColumn="0" w:lastRowFirstColumn="0" w:lastRowLastColumn="0"/>
               <w:rPr>
                 <w:noProof/>
@@ -1917,6 +1999,7 @@
           </w:tcPr>
           <w:p>
             <w:pPr>
+              <w:jc w:val="both"/>
               <w:rPr>
                 <w:noProof/>
                 <w:szCs w:val="22"/>
@@ -1939,6 +2022,7 @@
           </w:tcPr>
           <w:p>
             <w:pPr>
+              <w:jc w:val="both"/>
               <w:cnfStyle w:val="000000010000" w:firstRow="0" w:lastRow="0" w:firstColumn="0" w:lastColumn="0" w:oddVBand="0" w:evenVBand="0" w:oddHBand="0" w:evenHBand="1" w:firstRowFirstColumn="0" w:firstRowLastColumn="0" w:lastRowFirstColumn="0" w:lastRowLastColumn="0"/>
               <w:rPr>
                 <w:noProof/>
@@ -1962,6 +2046,7 @@
           </w:tcPr>
           <w:p>
             <w:pPr>
+              <w:jc w:val="both"/>
               <w:cnfStyle w:val="000000010000" w:firstRow="0" w:lastRow="0" w:firstColumn="0" w:lastColumn="0" w:oddVBand="0" w:evenVBand="0" w:oddHBand="0" w:evenHBand="1" w:firstRowFirstColumn="0" w:firstRowLastColumn="0" w:lastRowFirstColumn="0" w:lastRowLastColumn="0"/>
               <w:rPr>
                 <w:i/>
@@ -2005,6 +2090,7 @@
           </w:tcPr>
           <w:p>
             <w:pPr>
+              <w:jc w:val="both"/>
               <w:cnfStyle w:val="000000010000" w:firstRow="0" w:lastRow="0" w:firstColumn="0" w:lastColumn="0" w:oddVBand="0" w:evenVBand="0" w:oddHBand="0" w:evenHBand="1" w:firstRowFirstColumn="0" w:firstRowLastColumn="0" w:lastRowFirstColumn="0" w:lastRowLastColumn="0"/>
               <w:rPr>
                 <w:noProof/>
@@ -2028,6 +2114,7 @@
           </w:tcPr>
           <w:p>
             <w:pPr>
+              <w:jc w:val="both"/>
               <w:cnfStyle w:val="000000010000" w:firstRow="0" w:lastRow="0" w:firstColumn="0" w:lastColumn="0" w:oddVBand="0" w:evenVBand="0" w:oddHBand="0" w:evenHBand="1" w:firstRowFirstColumn="0" w:firstRowLastColumn="0" w:lastRowFirstColumn="0" w:lastRowLastColumn="0"/>
               <w:rPr>
                 <w:noProof/>
@@ -2057,6 +2144,7 @@
           </w:tcPr>
           <w:p>
             <w:pPr>
+              <w:jc w:val="both"/>
               <w:rPr>
                 <w:noProof/>
                 <w:szCs w:val="22"/>
@@ -2079,6 +2167,7 @@
           </w:tcPr>
           <w:p>
             <w:pPr>
+              <w:jc w:val="both"/>
               <w:cnfStyle w:val="000000100000" w:firstRow="0" w:lastRow="0" w:firstColumn="0" w:lastColumn="0" w:oddVBand="0" w:evenVBand="0" w:oddHBand="1" w:evenHBand="0" w:firstRowFirstColumn="0" w:firstRowLastColumn="0" w:lastRowFirstColumn="0" w:lastRowLastColumn="0"/>
               <w:rPr>
                 <w:noProof/>
@@ -2102,6 +2191,7 @@
           </w:tcPr>
           <w:p>
             <w:pPr>
+              <w:jc w:val="both"/>
               <w:cnfStyle w:val="000000100000" w:firstRow="0" w:lastRow="0" w:firstColumn="0" w:lastColumn="0" w:oddVBand="0" w:evenVBand="0" w:oddHBand="1" w:evenHBand="0" w:firstRowFirstColumn="0" w:firstRowLastColumn="0" w:lastRowFirstColumn="0" w:lastRowLastColumn="0"/>
               <w:rPr>
                 <w:noProof/>
@@ -2208,6 +2298,7 @@
           </w:p>
           <w:p>
             <w:pPr>
+              <w:jc w:val="both"/>
               <w:cnfStyle w:val="000000100000" w:firstRow="0" w:lastRow="0" w:firstColumn="0" w:lastColumn="0" w:oddVBand="0" w:evenVBand="0" w:oddHBand="1" w:evenHBand="0" w:firstRowFirstColumn="0" w:firstRowLastColumn="0" w:lastRowFirstColumn="0" w:lastRowLastColumn="0"/>
               <w:rPr>
                 <w:noProof/>
@@ -2487,6 +2578,7 @@
           </w:tcPr>
           <w:p>
             <w:pPr>
+              <w:jc w:val="both"/>
               <w:rPr>
                 <w:noProof/>
                 <w:szCs w:val="22"/>
@@ -2509,6 +2601,7 @@
           </w:tcPr>
           <w:p>
             <w:pPr>
+              <w:jc w:val="both"/>
               <w:cnfStyle w:val="000000010000" w:firstRow="0" w:lastRow="0" w:firstColumn="0" w:lastColumn="0" w:oddVBand="0" w:evenVBand="0" w:oddHBand="0" w:evenHBand="1" w:firstRowFirstColumn="0" w:firstRowLastColumn="0" w:lastRowFirstColumn="0" w:lastRowLastColumn="0"/>
               <w:rPr>
                 <w:noProof/>
@@ -2532,6 +2625,7 @@
           </w:tcPr>
           <w:p>
             <w:pPr>
+              <w:jc w:val="both"/>
               <w:cnfStyle w:val="000000010000" w:firstRow="0" w:lastRow="0" w:firstColumn="0" w:lastColumn="0" w:oddVBand="0" w:evenVBand="0" w:oddHBand="0" w:evenHBand="1" w:firstRowFirstColumn="0" w:firstRowLastColumn="0" w:lastRowFirstColumn="0" w:lastRowLastColumn="0"/>
               <w:rPr>
                 <w:noProof/>
@@ -2574,6 +2668,7 @@
           </w:tcPr>
           <w:p>
             <w:pPr>
+              <w:jc w:val="both"/>
               <w:cnfStyle w:val="000000010000" w:firstRow="0" w:lastRow="0" w:firstColumn="0" w:lastColumn="0" w:oddVBand="0" w:evenVBand="0" w:oddHBand="0" w:evenHBand="1" w:firstRowFirstColumn="0" w:firstRowLastColumn="0" w:lastRowFirstColumn="0" w:lastRowLastColumn="0"/>
               <w:rPr>
                 <w:noProof/>
@@ -2598,6 +2693,7 @@
           </w:tcPr>
           <w:p>
             <w:pPr>
+              <w:jc w:val="both"/>
               <w:cnfStyle w:val="000000010000" w:firstRow="0" w:lastRow="0" w:firstColumn="0" w:lastColumn="0" w:oddVBand="0" w:evenVBand="0" w:oddHBand="0" w:evenHBand="1" w:firstRowFirstColumn="0" w:firstRowLastColumn="0" w:lastRowFirstColumn="0" w:lastRowLastColumn="0"/>
               <w:rPr>
                 <w:noProof/>
@@ -2627,6 +2723,7 @@
           </w:tcPr>
           <w:p>
             <w:pPr>
+              <w:jc w:val="both"/>
               <w:rPr>
                 <w:noProof/>
                 <w:szCs w:val="22"/>
@@ -2649,6 +2746,7 @@
           </w:tcPr>
           <w:p>
             <w:pPr>
+              <w:jc w:val="both"/>
               <w:cnfStyle w:val="000000100000" w:firstRow="0" w:lastRow="0" w:firstColumn="0" w:lastColumn="0" w:oddVBand="0" w:evenVBand="0" w:oddHBand="1" w:evenHBand="0" w:firstRowFirstColumn="0" w:firstRowLastColumn="0" w:lastRowFirstColumn="0" w:lastRowLastColumn="0"/>
               <w:rPr>
                 <w:noProof/>
@@ -2672,6 +2770,7 @@
           </w:tcPr>
           <w:p>
             <w:pPr>
+              <w:jc w:val="both"/>
               <w:cnfStyle w:val="000000100000" w:firstRow="0" w:lastRow="0" w:firstColumn="0" w:lastColumn="0" w:oddVBand="0" w:evenVBand="0" w:oddHBand="1" w:evenHBand="0" w:firstRowFirstColumn="0" w:firstRowLastColumn="0" w:lastRowFirstColumn="0" w:lastRowLastColumn="0"/>
               <w:rPr>
                 <w:noProof/>
@@ -2696,6 +2795,7 @@
           <w:p>
             <w:pPr>
               <w:spacing w:after="20" w:line="240" w:lineRule="auto"/>
+              <w:jc w:val="both"/>
               <w:cnfStyle w:val="000000100000" w:firstRow="0" w:lastRow="0" w:firstColumn="0" w:lastColumn="0" w:oddVBand="0" w:evenVBand="0" w:oddHBand="1" w:evenHBand="0" w:firstRowFirstColumn="0" w:firstRowLastColumn="0" w:lastRowFirstColumn="0" w:lastRowLastColumn="0"/>
               <w:rPr>
                 <w:noProof/>
@@ -2715,6 +2815,7 @@
           <w:p>
             <w:pPr>
               <w:spacing w:after="20" w:line="240" w:lineRule="auto"/>
+              <w:jc w:val="both"/>
               <w:cnfStyle w:val="000000100000" w:firstRow="0" w:lastRow="0" w:firstColumn="0" w:lastColumn="0" w:oddVBand="0" w:evenVBand="0" w:oddHBand="1" w:evenHBand="0" w:firstRowFirstColumn="0" w:firstRowLastColumn="0" w:lastRowFirstColumn="0" w:lastRowLastColumn="0"/>
               <w:rPr>
                 <w:noProof/>
@@ -2738,6 +2839,7 @@
           </w:tcPr>
           <w:p>
             <w:pPr>
+              <w:jc w:val="both"/>
               <w:cnfStyle w:val="000000100000" w:firstRow="0" w:lastRow="0" w:firstColumn="0" w:lastColumn="0" w:oddVBand="0" w:evenVBand="0" w:oddHBand="1" w:evenHBand="0" w:firstRowFirstColumn="0" w:firstRowLastColumn="0" w:lastRowFirstColumn="0" w:lastRowLastColumn="0"/>
               <w:rPr>
                 <w:noProof/>
@@ -2767,6 +2869,7 @@
           </w:tcPr>
           <w:p>
             <w:pPr>
+              <w:jc w:val="both"/>
               <w:rPr>
                 <w:noProof/>
                 <w:szCs w:val="22"/>
@@ -2789,6 +2892,7 @@
           </w:tcPr>
           <w:p>
             <w:pPr>
+              <w:jc w:val="both"/>
               <w:cnfStyle w:val="000000010000" w:firstRow="0" w:lastRow="0" w:firstColumn="0" w:lastColumn="0" w:oddVBand="0" w:evenVBand="0" w:oddHBand="0" w:evenHBand="1" w:firstRowFirstColumn="0" w:firstRowLastColumn="0" w:lastRowFirstColumn="0" w:lastRowLastColumn="0"/>
               <w:rPr>
                 <w:noProof/>
@@ -2812,6 +2916,7 @@
           </w:tcPr>
           <w:p>
             <w:pPr>
+              <w:jc w:val="both"/>
               <w:cnfStyle w:val="000000010000" w:firstRow="0" w:lastRow="0" w:firstColumn="0" w:lastColumn="0" w:oddVBand="0" w:evenVBand="0" w:oddHBand="0" w:evenHBand="1" w:firstRowFirstColumn="0" w:firstRowLastColumn="0" w:lastRowFirstColumn="0" w:lastRowLastColumn="0"/>
               <w:rPr>
                 <w:noProof/>
@@ -2836,6 +2941,7 @@
           <w:p>
             <w:pPr>
               <w:spacing w:after="20" w:line="240" w:lineRule="auto"/>
+              <w:jc w:val="both"/>
               <w:cnfStyle w:val="000000010000" w:firstRow="0" w:lastRow="0" w:firstColumn="0" w:lastColumn="0" w:oddVBand="0" w:evenVBand="0" w:oddHBand="0" w:evenHBand="1" w:firstRowFirstColumn="0" w:firstRowLastColumn="0" w:lastRowFirstColumn="0" w:lastRowLastColumn="0"/>
               <w:rPr>
                 <w:noProof/>
@@ -2855,6 +2961,7 @@
           <w:p>
             <w:pPr>
               <w:spacing w:after="20" w:line="240" w:lineRule="auto"/>
+              <w:jc w:val="both"/>
               <w:cnfStyle w:val="000000010000" w:firstRow="0" w:lastRow="0" w:firstColumn="0" w:lastColumn="0" w:oddVBand="0" w:evenVBand="0" w:oddHBand="0" w:evenHBand="1" w:firstRowFirstColumn="0" w:firstRowLastColumn="0" w:lastRowFirstColumn="0" w:lastRowLastColumn="0"/>
               <w:rPr>
                 <w:noProof/>
@@ -2874,6 +2981,7 @@
           <w:p>
             <w:pPr>
               <w:spacing w:after="20" w:line="240" w:lineRule="auto"/>
+              <w:jc w:val="both"/>
               <w:cnfStyle w:val="000000010000" w:firstRow="0" w:lastRow="0" w:firstColumn="0" w:lastColumn="0" w:oddVBand="0" w:evenVBand="0" w:oddHBand="0" w:evenHBand="1" w:firstRowFirstColumn="0" w:firstRowLastColumn="0" w:lastRowFirstColumn="0" w:lastRowLastColumn="0"/>
               <w:rPr>
                 <w:noProof/>
@@ -2927,6 +3035,7 @@
           </w:tcPr>
           <w:p>
             <w:pPr>
+              <w:jc w:val="both"/>
               <w:rPr>
                 <w:noProof/>
                 <w:szCs w:val="22"/>
@@ -2949,6 +3058,7 @@
           </w:tcPr>
           <w:p>
             <w:pPr>
+              <w:jc w:val="both"/>
               <w:cnfStyle w:val="000000100000" w:firstRow="0" w:lastRow="0" w:firstColumn="0" w:lastColumn="0" w:oddVBand="0" w:evenVBand="0" w:oddHBand="1" w:evenHBand="0" w:firstRowFirstColumn="0" w:firstRowLastColumn="0" w:lastRowFirstColumn="0" w:lastRowLastColumn="0"/>
               <w:rPr>
                 <w:noProof/>
@@ -2972,6 +3082,7 @@
           </w:tcPr>
           <w:p>
             <w:pPr>
+              <w:jc w:val="both"/>
               <w:cnfStyle w:val="000000100000" w:firstRow="0" w:lastRow="0" w:firstColumn="0" w:lastColumn="0" w:oddVBand="0" w:evenVBand="0" w:oddHBand="1" w:evenHBand="0" w:firstRowFirstColumn="0" w:firstRowLastColumn="0" w:lastRowFirstColumn="0" w:lastRowLastColumn="0"/>
               <w:rPr>
                 <w:noProof/>
@@ -2995,6 +3106,7 @@
           </w:tcPr>
           <w:p>
             <w:pPr>
+              <w:jc w:val="both"/>
               <w:cnfStyle w:val="000000100000" w:firstRow="0" w:lastRow="0" w:firstColumn="0" w:lastColumn="0" w:oddVBand="0" w:evenVBand="0" w:oddHBand="1" w:evenHBand="0" w:firstRowFirstColumn="0" w:firstRowLastColumn="0" w:lastRowFirstColumn="0" w:lastRowLastColumn="0"/>
               <w:rPr>
                 <w:noProof/>
@@ -3018,6 +3130,7 @@
           </w:tcPr>
           <w:p>
             <w:pPr>
+              <w:jc w:val="both"/>
               <w:cnfStyle w:val="000000100000" w:firstRow="0" w:lastRow="0" w:firstColumn="0" w:lastColumn="0" w:oddVBand="0" w:evenVBand="0" w:oddHBand="1" w:evenHBand="0" w:firstRowFirstColumn="0" w:firstRowLastColumn="0" w:lastRowFirstColumn="0" w:lastRowLastColumn="0"/>
               <w:rPr>
                 <w:noProof/>
@@ -3047,19 +3160,29 @@
           </w:tcPr>
           <w:p>
             <w:pPr>
-              <w:rPr>
-                <w:noProof/>
-                <w:szCs w:val="22"/>
-                <w:lang w:eastAsia="ru-RU"/>
-              </w:rPr>
-            </w:pPr>
-            <w:r>
-              <w:rPr>
-                <w:noProof/>
-                <w:szCs w:val="22"/>
-                <w:lang w:eastAsia="ru-RU"/>
-              </w:rPr>
-              <w:t>Шаблон автозаполнения</w:t>
+              <w:jc w:val="both"/>
+              <w:rPr>
+                <w:noProof/>
+                <w:szCs w:val="22"/>
+                <w:lang w:eastAsia="ru-RU"/>
+              </w:rPr>
+            </w:pPr>
+            <w:r>
+              <w:rPr>
+                <w:noProof/>
+                <w:szCs w:val="22"/>
+                <w:lang w:eastAsia="ru-RU"/>
+              </w:rPr>
+              <w:t xml:space="preserve">Шаблон </w:t>
+            </w:r>
+            <w:r>
+              <w:rPr>
+                <w:noProof/>
+                <w:szCs w:val="22"/>
+                <w:lang w:eastAsia="ru-RU"/>
+              </w:rPr>
+              <w:lastRenderedPageBreak/>
+              <w:t>автозаполнения</w:t>
             </w:r>
           </w:p>
         </w:tc>
@@ -3069,6 +3192,7 @@
           </w:tcPr>
           <w:p>
             <w:pPr>
+              <w:jc w:val="both"/>
               <w:cnfStyle w:val="000000010000" w:firstRow="0" w:lastRow="0" w:firstColumn="0" w:lastColumn="0" w:oddVBand="0" w:evenVBand="0" w:oddHBand="0" w:evenHBand="1" w:firstRowFirstColumn="0" w:firstRowLastColumn="0" w:lastRowFirstColumn="0" w:lastRowLastColumn="0"/>
               <w:rPr>
                 <w:noProof/>
@@ -3082,6 +3206,7 @@
                 <w:szCs w:val="22"/>
                 <w:lang w:eastAsia="ru-RU"/>
               </w:rPr>
+              <w:lastRenderedPageBreak/>
               <w:t>Template</w:t>
             </w:r>
           </w:p>
@@ -3092,6 +3217,7 @@
           </w:tcPr>
           <w:p>
             <w:pPr>
+              <w:jc w:val="both"/>
               <w:cnfStyle w:val="000000010000" w:firstRow="0" w:lastRow="0" w:firstColumn="0" w:lastColumn="0" w:oddVBand="0" w:evenVBand="0" w:oddHBand="0" w:evenHBand="1" w:firstRowFirstColumn="0" w:firstRowLastColumn="0" w:lastRowFirstColumn="0" w:lastRowLastColumn="0"/>
               <w:rPr>
                 <w:noProof/>
@@ -3131,6 +3257,7 @@
           </w:tcPr>
           <w:p>
             <w:pPr>
+              <w:jc w:val="both"/>
               <w:cnfStyle w:val="000000010000" w:firstRow="0" w:lastRow="0" w:firstColumn="0" w:lastColumn="0" w:oddVBand="0" w:evenVBand="0" w:oddHBand="0" w:evenHBand="1" w:firstRowFirstColumn="0" w:firstRowLastColumn="0" w:lastRowFirstColumn="0" w:lastRowLastColumn="0"/>
               <w:rPr>
                 <w:noProof/>
@@ -3145,7 +3272,17 @@
                 <w:szCs w:val="22"/>
                 <w:lang w:eastAsia="ru-RU"/>
               </w:rPr>
-              <w:t>Подробнее о шаблонах автозаполнения.</w:t>
+              <w:t xml:space="preserve">Подробнее о шаблонах </w:t>
+            </w:r>
+            <w:r>
+              <w:rPr>
+                <w:noProof/>
+                <w:color w:val="5B9BD5" w:themeColor="accent1"/>
+                <w:szCs w:val="22"/>
+                <w:lang w:eastAsia="ru-RU"/>
+              </w:rPr>
+              <w:lastRenderedPageBreak/>
+              <w:t>автозаполнения.</w:t>
             </w:r>
           </w:p>
         </w:tc>
@@ -3155,6 +3292,7 @@
           </w:tcPr>
           <w:p>
             <w:pPr>
+              <w:jc w:val="both"/>
               <w:cnfStyle w:val="000000010000" w:firstRow="0" w:lastRow="0" w:firstColumn="0" w:lastColumn="0" w:oddVBand="0" w:evenVBand="0" w:oddHBand="0" w:evenHBand="1" w:firstRowFirstColumn="0" w:firstRowLastColumn="0" w:lastRowFirstColumn="0" w:lastRowLastColumn="0"/>
               <w:rPr>
                 <w:noProof/>
@@ -3168,7 +3306,17 @@
                 <w:szCs w:val="22"/>
                 <w:lang w:eastAsia="ru-RU"/>
               </w:rPr>
-              <w:t>Заданный в специальном формате текст, позволяющий автоматически создавать связи и присваивать имена сигналам объекта.</w:t>
+              <w:lastRenderedPageBreak/>
+              <w:t xml:space="preserve">Заданный в специальном формате текст, позволяющий автоматически </w:t>
+            </w:r>
+            <w:r>
+              <w:rPr>
+                <w:noProof/>
+                <w:szCs w:val="22"/>
+                <w:lang w:eastAsia="ru-RU"/>
+              </w:rPr>
+              <w:lastRenderedPageBreak/>
+              <w:t>создавать связи и присваивать имена сигналам объекта.</w:t>
             </w:r>
           </w:p>
         </w:tc>
@@ -3184,18 +3332,20 @@
           </w:tcPr>
           <w:p>
             <w:pPr>
-              <w:rPr>
-                <w:noProof/>
-                <w:szCs w:val="22"/>
-                <w:lang w:eastAsia="ru-RU"/>
-              </w:rPr>
-            </w:pPr>
-            <w:r>
-              <w:rPr>
-                <w:noProof/>
-                <w:szCs w:val="22"/>
-                <w:lang w:eastAsia="ru-RU"/>
-              </w:rPr>
+              <w:jc w:val="both"/>
+              <w:rPr>
+                <w:noProof/>
+                <w:szCs w:val="22"/>
+                <w:lang w:eastAsia="ru-RU"/>
+              </w:rPr>
+            </w:pPr>
+            <w:r>
+              <w:rPr>
+                <w:noProof/>
+                <w:szCs w:val="22"/>
+                <w:lang w:eastAsia="ru-RU"/>
+              </w:rPr>
+              <w:lastRenderedPageBreak/>
               <w:t>Номер решателя</w:t>
             </w:r>
           </w:p>
@@ -3206,6 +3356,7 @@
           </w:tcPr>
           <w:p>
             <w:pPr>
+              <w:jc w:val="both"/>
               <w:cnfStyle w:val="000000100000" w:firstRow="0" w:lastRow="0" w:firstColumn="0" w:lastColumn="0" w:oddVBand="0" w:evenVBand="0" w:oddHBand="1" w:evenHBand="0" w:firstRowFirstColumn="0" w:firstRowLastColumn="0" w:lastRowFirstColumn="0" w:lastRowLastColumn="0"/>
               <w:rPr>
                 <w:noProof/>
@@ -3229,6 +3380,7 @@
           </w:tcPr>
           <w:p>
             <w:pPr>
+              <w:jc w:val="both"/>
               <w:cnfStyle w:val="000000100000" w:firstRow="0" w:lastRow="0" w:firstColumn="0" w:lastColumn="0" w:oddVBand="0" w:evenVBand="0" w:oddHBand="1" w:evenHBand="0" w:firstRowFirstColumn="0" w:firstRowLastColumn="0" w:lastRowFirstColumn="0" w:lastRowLastColumn="0"/>
               <w:rPr>
                 <w:noProof/>
@@ -3252,6 +3404,7 @@
           </w:tcPr>
           <w:p>
             <w:pPr>
+              <w:jc w:val="both"/>
               <w:cnfStyle w:val="000000100000" w:firstRow="0" w:lastRow="0" w:firstColumn="0" w:lastColumn="0" w:oddVBand="0" w:evenVBand="0" w:oddHBand="1" w:evenHBand="0" w:firstRowFirstColumn="0" w:firstRowLastColumn="0" w:lastRowFirstColumn="0" w:lastRowLastColumn="0"/>
               <w:rPr>
                 <w:noProof/>
@@ -3275,6 +3428,7 @@
           </w:tcPr>
           <w:p>
             <w:pPr>
+              <w:jc w:val="both"/>
               <w:cnfStyle w:val="000000100000" w:firstRow="0" w:lastRow="0" w:firstColumn="0" w:lastColumn="0" w:oddVBand="0" w:evenVBand="0" w:oddHBand="1" w:evenHBand="0" w:firstRowFirstColumn="0" w:firstRowLastColumn="0" w:lastRowFirstColumn="0" w:lastRowLastColumn="0"/>
               <w:rPr>
                 <w:noProof/>
@@ -3304,6 +3458,7 @@
           </w:tcPr>
           <w:p>
             <w:pPr>
+              <w:jc w:val="both"/>
               <w:rPr>
                 <w:noProof/>
                 <w:szCs w:val="22"/>
@@ -3326,6 +3481,7 @@
           </w:tcPr>
           <w:p>
             <w:pPr>
+              <w:jc w:val="both"/>
               <w:cnfStyle w:val="000000010000" w:firstRow="0" w:lastRow="0" w:firstColumn="0" w:lastColumn="0" w:oddVBand="0" w:evenVBand="0" w:oddHBand="0" w:evenHBand="1" w:firstRowFirstColumn="0" w:firstRowLastColumn="0" w:lastRowFirstColumn="0" w:lastRowLastColumn="0"/>
               <w:rPr>
                 <w:noProof/>
@@ -3349,6 +3505,7 @@
           </w:tcPr>
           <w:p>
             <w:pPr>
+              <w:jc w:val="both"/>
               <w:cnfStyle w:val="000000010000" w:firstRow="0" w:lastRow="0" w:firstColumn="0" w:lastColumn="0" w:oddVBand="0" w:evenVBand="0" w:oddHBand="0" w:evenHBand="1" w:firstRowFirstColumn="0" w:firstRowLastColumn="0" w:lastRowFirstColumn="0" w:lastRowLastColumn="0"/>
               <w:rPr>
                 <w:noProof/>
@@ -3391,6 +3548,7 @@
           </w:tcPr>
           <w:p>
             <w:pPr>
+              <w:jc w:val="both"/>
               <w:cnfStyle w:val="000000010000" w:firstRow="0" w:lastRow="0" w:firstColumn="0" w:lastColumn="0" w:oddVBand="0" w:evenVBand="0" w:oddHBand="0" w:evenHBand="1" w:firstRowFirstColumn="0" w:firstRowLastColumn="0" w:lastRowFirstColumn="0" w:lastRowLastColumn="0"/>
               <w:rPr>
                 <w:noProof/>
@@ -3414,6 +3572,7 @@
           </w:tcPr>
           <w:p>
             <w:pPr>
+              <w:jc w:val="both"/>
               <w:cnfStyle w:val="000000010000" w:firstRow="0" w:lastRow="0" w:firstColumn="0" w:lastColumn="0" w:oddVBand="0" w:evenVBand="0" w:oddHBand="0" w:evenHBand="1" w:firstRowFirstColumn="0" w:firstRowLastColumn="0" w:lastRowFirstColumn="0" w:lastRowLastColumn="0"/>
               <w:rPr>
                 <w:noProof/>
@@ -3443,6 +3602,7 @@
           </w:tcPr>
           <w:p>
             <w:pPr>
+              <w:jc w:val="both"/>
               <w:rPr>
                 <w:noProof/>
                 <w:szCs w:val="22"/>
@@ -3465,6 +3625,7 @@
           </w:tcPr>
           <w:p>
             <w:pPr>
+              <w:jc w:val="both"/>
               <w:cnfStyle w:val="000000100000" w:firstRow="0" w:lastRow="0" w:firstColumn="0" w:lastColumn="0" w:oddVBand="0" w:evenVBand="0" w:oddHBand="1" w:evenHBand="0" w:firstRowFirstColumn="0" w:firstRowLastColumn="0" w:lastRowFirstColumn="0" w:lastRowLastColumn="0"/>
               <w:rPr>
                 <w:noProof/>
@@ -3488,6 +3649,7 @@
           </w:tcPr>
           <w:p>
             <w:pPr>
+              <w:jc w:val="both"/>
               <w:cnfStyle w:val="000000100000" w:firstRow="0" w:lastRow="0" w:firstColumn="0" w:lastColumn="0" w:oddVBand="0" w:evenVBand="0" w:oddHBand="1" w:evenHBand="0" w:firstRowFirstColumn="0" w:firstRowLastColumn="0" w:lastRowFirstColumn="0" w:lastRowLastColumn="0"/>
               <w:rPr>
                 <w:noProof/>
@@ -3530,6 +3692,7 @@
           </w:tcPr>
           <w:p>
             <w:pPr>
+              <w:jc w:val="both"/>
               <w:cnfStyle w:val="000000100000" w:firstRow="0" w:lastRow="0" w:firstColumn="0" w:lastColumn="0" w:oddVBand="0" w:evenVBand="0" w:oddHBand="1" w:evenHBand="0" w:firstRowFirstColumn="0" w:firstRowLastColumn="0" w:lastRowFirstColumn="0" w:lastRowLastColumn="0"/>
               <w:rPr>
                 <w:noProof/>
@@ -3553,6 +3716,7 @@
           </w:tcPr>
           <w:p>
             <w:pPr>
+              <w:jc w:val="both"/>
               <w:cnfStyle w:val="000000100000" w:firstRow="0" w:lastRow="0" w:firstColumn="0" w:lastColumn="0" w:oddVBand="0" w:evenVBand="0" w:oddHBand="1" w:evenHBand="0" w:firstRowFirstColumn="0" w:firstRowLastColumn="0" w:lastRowFirstColumn="0" w:lastRowLastColumn="0"/>
               <w:rPr>
                 <w:noProof/>
@@ -3580,6 +3744,7 @@
           </w:tcPr>
           <w:p>
             <w:pPr>
+              <w:jc w:val="both"/>
               <w:rPr>
                 <w:noProof/>
                 <w:szCs w:val="22"/>
@@ -3602,6 +3767,7 @@
           </w:tcPr>
           <w:p>
             <w:pPr>
+              <w:jc w:val="both"/>
               <w:cnfStyle w:val="000000010000" w:firstRow="0" w:lastRow="0" w:firstColumn="0" w:lastColumn="0" w:oddVBand="0" w:evenVBand="0" w:oddHBand="0" w:evenHBand="1" w:firstRowFirstColumn="0" w:firstRowLastColumn="0" w:lastRowFirstColumn="0" w:lastRowLastColumn="0"/>
               <w:rPr>
                 <w:noProof/>
@@ -3625,6 +3791,7 @@
           </w:tcPr>
           <w:p>
             <w:pPr>
+              <w:jc w:val="both"/>
               <w:cnfStyle w:val="000000010000" w:firstRow="0" w:lastRow="0" w:firstColumn="0" w:lastColumn="0" w:oddVBand="0" w:evenVBand="0" w:oddHBand="0" w:evenHBand="1" w:firstRowFirstColumn="0" w:firstRowLastColumn="0" w:lastRowFirstColumn="0" w:lastRowLastColumn="0"/>
               <w:rPr>
                 <w:noProof/>
@@ -3648,6 +3815,7 @@
           </w:tcPr>
           <w:p>
             <w:pPr>
+              <w:jc w:val="both"/>
               <w:cnfStyle w:val="000000010000" w:firstRow="0" w:lastRow="0" w:firstColumn="0" w:lastColumn="0" w:oddVBand="0" w:evenVBand="0" w:oddHBand="0" w:evenHBand="1" w:firstRowFirstColumn="0" w:firstRowLastColumn="0" w:lastRowFirstColumn="0" w:lastRowLastColumn="0"/>
               <w:rPr>
                 <w:noProof/>
@@ -3687,6 +3855,7 @@
           </w:tcPr>
           <w:p>
             <w:pPr>
+              <w:jc w:val="both"/>
               <w:cnfStyle w:val="000000010000" w:firstRow="0" w:lastRow="0" w:firstColumn="0" w:lastColumn="0" w:oddVBand="0" w:evenVBand="0" w:oddHBand="0" w:evenHBand="1" w:firstRowFirstColumn="0" w:firstRowLastColumn="0" w:lastRowFirstColumn="0" w:lastRowLastColumn="0"/>
               <w:rPr>
                 <w:noProof/>
@@ -3716,6 +3885,7 @@
           </w:tcPr>
           <w:p>
             <w:pPr>
+              <w:jc w:val="both"/>
               <w:rPr>
                 <w:noProof/>
                 <w:szCs w:val="22"/>
@@ -3738,6 +3908,7 @@
           </w:tcPr>
           <w:p>
             <w:pPr>
+              <w:jc w:val="both"/>
               <w:cnfStyle w:val="000000100000" w:firstRow="0" w:lastRow="0" w:firstColumn="0" w:lastColumn="0" w:oddVBand="0" w:evenVBand="0" w:oddHBand="1" w:evenHBand="0" w:firstRowFirstColumn="0" w:firstRowLastColumn="0" w:lastRowFirstColumn="0" w:lastRowLastColumn="0"/>
               <w:rPr>
                 <w:noProof/>
@@ -3761,6 +3932,7 @@
           </w:tcPr>
           <w:p>
             <w:pPr>
+              <w:jc w:val="both"/>
               <w:cnfStyle w:val="000000100000" w:firstRow="0" w:lastRow="0" w:firstColumn="0" w:lastColumn="0" w:oddVBand="0" w:evenVBand="0" w:oddHBand="1" w:evenHBand="0" w:firstRowFirstColumn="0" w:firstRowLastColumn="0" w:lastRowFirstColumn="0" w:lastRowLastColumn="0"/>
               <w:rPr>
                 <w:noProof/>
@@ -3784,6 +3956,7 @@
           </w:tcPr>
           <w:p>
             <w:pPr>
+              <w:jc w:val="both"/>
               <w:cnfStyle w:val="000000100000" w:firstRow="0" w:lastRow="0" w:firstColumn="0" w:lastColumn="0" w:oddVBand="0" w:evenVBand="0" w:oddHBand="1" w:evenHBand="0" w:firstRowFirstColumn="0" w:firstRowLastColumn="0" w:lastRowFirstColumn="0" w:lastRowLastColumn="0"/>
               <w:rPr>
                 <w:noProof/>
@@ -3823,6 +3996,7 @@
           </w:tcPr>
           <w:p>
             <w:pPr>
+              <w:jc w:val="both"/>
               <w:cnfStyle w:val="000000100000" w:firstRow="0" w:lastRow="0" w:firstColumn="0" w:lastColumn="0" w:oddVBand="0" w:evenVBand="0" w:oddHBand="1" w:evenHBand="0" w:firstRowFirstColumn="0" w:firstRowLastColumn="0" w:lastRowFirstColumn="0" w:lastRowLastColumn="0"/>
               <w:rPr>
                 <w:noProof/>
@@ -3852,6 +4026,7 @@
           </w:tcPr>
           <w:p>
             <w:pPr>
+              <w:jc w:val="both"/>
               <w:rPr>
                 <w:noProof/>
                 <w:szCs w:val="22"/>
@@ -3874,6 +4049,7 @@
           </w:tcPr>
           <w:p>
             <w:pPr>
+              <w:jc w:val="both"/>
               <w:cnfStyle w:val="000000010000" w:firstRow="0" w:lastRow="0" w:firstColumn="0" w:lastColumn="0" w:oddVBand="0" w:evenVBand="0" w:oddHBand="0" w:evenHBand="1" w:firstRowFirstColumn="0" w:firstRowLastColumn="0" w:lastRowFirstColumn="0" w:lastRowLastColumn="0"/>
               <w:rPr>
                 <w:noProof/>
@@ -3897,6 +4073,7 @@
           </w:tcPr>
           <w:p>
             <w:pPr>
+              <w:jc w:val="both"/>
               <w:cnfStyle w:val="000000010000" w:firstRow="0" w:lastRow="0" w:firstColumn="0" w:lastColumn="0" w:oddVBand="0" w:evenVBand="0" w:oddHBand="0" w:evenHBand="1" w:firstRowFirstColumn="0" w:firstRowLastColumn="0" w:lastRowFirstColumn="0" w:lastRowLastColumn="0"/>
               <w:rPr>
                 <w:noProof/>
@@ -3920,6 +4097,7 @@
           </w:tcPr>
           <w:p>
             <w:pPr>
+              <w:jc w:val="both"/>
               <w:cnfStyle w:val="000000010000" w:firstRow="0" w:lastRow="0" w:firstColumn="0" w:lastColumn="0" w:oddVBand="0" w:evenVBand="0" w:oddHBand="0" w:evenHBand="1" w:firstRowFirstColumn="0" w:firstRowLastColumn="0" w:lastRowFirstColumn="0" w:lastRowLastColumn="0"/>
               <w:rPr>
                 <w:noProof/>
@@ -3959,6 +4137,7 @@
           </w:tcPr>
           <w:p>
             <w:pPr>
+              <w:jc w:val="both"/>
               <w:cnfStyle w:val="000000010000" w:firstRow="0" w:lastRow="0" w:firstColumn="0" w:lastColumn="0" w:oddVBand="0" w:evenVBand="0" w:oddHBand="0" w:evenHBand="1" w:firstRowFirstColumn="0" w:firstRowLastColumn="0" w:lastRowFirstColumn="0" w:lastRowLastColumn="0"/>
               <w:rPr>
                 <w:noProof/>
@@ -3988,6 +4167,7 @@
           </w:tcPr>
           <w:p>
             <w:pPr>
+              <w:jc w:val="both"/>
               <w:rPr>
                 <w:noProof/>
                 <w:szCs w:val="22"/>
@@ -4010,6 +4190,7 @@
           </w:tcPr>
           <w:p>
             <w:pPr>
+              <w:jc w:val="both"/>
               <w:cnfStyle w:val="000000100000" w:firstRow="0" w:lastRow="0" w:firstColumn="0" w:lastColumn="0" w:oddVBand="0" w:evenVBand="0" w:oddHBand="1" w:evenHBand="0" w:firstRowFirstColumn="0" w:firstRowLastColumn="0" w:lastRowFirstColumn="0" w:lastRowLastColumn="0"/>
               <w:rPr>
                 <w:noProof/>
@@ -4033,6 +4214,7 @@
           </w:tcPr>
           <w:p>
             <w:pPr>
+              <w:jc w:val="both"/>
               <w:cnfStyle w:val="000000100000" w:firstRow="0" w:lastRow="0" w:firstColumn="0" w:lastColumn="0" w:oddVBand="0" w:evenVBand="0" w:oddHBand="1" w:evenHBand="0" w:firstRowFirstColumn="0" w:firstRowLastColumn="0" w:lastRowFirstColumn="0" w:lastRowLastColumn="0"/>
               <w:rPr>
                 <w:noProof/>
@@ -4056,6 +4238,7 @@
           </w:tcPr>
           <w:p>
             <w:pPr>
+              <w:jc w:val="both"/>
               <w:cnfStyle w:val="000000100000" w:firstRow="0" w:lastRow="0" w:firstColumn="0" w:lastColumn="0" w:oddVBand="0" w:evenVBand="0" w:oddHBand="1" w:evenHBand="0" w:firstRowFirstColumn="0" w:firstRowLastColumn="0" w:lastRowFirstColumn="0" w:lastRowLastColumn="0"/>
               <w:rPr>
                 <w:noProof/>
@@ -4095,6 +4278,7 @@
           </w:tcPr>
           <w:p>
             <w:pPr>
+              <w:jc w:val="both"/>
               <w:cnfStyle w:val="000000100000" w:firstRow="0" w:lastRow="0" w:firstColumn="0" w:lastColumn="0" w:oddVBand="0" w:evenVBand="0" w:oddHBand="1" w:evenHBand="0" w:firstRowFirstColumn="0" w:firstRowLastColumn="0" w:lastRowFirstColumn="0" w:lastRowLastColumn="0"/>
               <w:rPr>
                 <w:noProof/>
@@ -4124,6 +4308,7 @@
           </w:tcPr>
           <w:p>
             <w:pPr>
+              <w:jc w:val="both"/>
               <w:rPr>
                 <w:noProof/>
                 <w:szCs w:val="22"/>
@@ -4146,6 +4331,7 @@
           </w:tcPr>
           <w:p>
             <w:pPr>
+              <w:jc w:val="both"/>
               <w:cnfStyle w:val="000000010000" w:firstRow="0" w:lastRow="0" w:firstColumn="0" w:lastColumn="0" w:oddVBand="0" w:evenVBand="0" w:oddHBand="0" w:evenHBand="1" w:firstRowFirstColumn="0" w:firstRowLastColumn="0" w:lastRowFirstColumn="0" w:lastRowLastColumn="0"/>
               <w:rPr>
                 <w:noProof/>
@@ -4169,6 +4355,7 @@
           </w:tcPr>
           <w:p>
             <w:pPr>
+              <w:jc w:val="both"/>
               <w:cnfStyle w:val="000000010000" w:firstRow="0" w:lastRow="0" w:firstColumn="0" w:lastColumn="0" w:oddVBand="0" w:evenVBand="0" w:oddHBand="0" w:evenHBand="1" w:firstRowFirstColumn="0" w:firstRowLastColumn="0" w:lastRowFirstColumn="0" w:lastRowLastColumn="0"/>
               <w:rPr>
                 <w:noProof/>
@@ -4192,6 +4379,7 @@
           </w:tcPr>
           <w:p>
             <w:pPr>
+              <w:jc w:val="both"/>
               <w:cnfStyle w:val="000000010000" w:firstRow="0" w:lastRow="0" w:firstColumn="0" w:lastColumn="0" w:oddVBand="0" w:evenVBand="0" w:oddHBand="0" w:evenHBand="1" w:firstRowFirstColumn="0" w:firstRowLastColumn="0" w:lastRowFirstColumn="0" w:lastRowLastColumn="0"/>
               <w:rPr>
                 <w:noProof/>
@@ -4231,6 +4419,7 @@
           </w:tcPr>
           <w:p>
             <w:pPr>
+              <w:jc w:val="both"/>
               <w:cnfStyle w:val="000000010000" w:firstRow="0" w:lastRow="0" w:firstColumn="0" w:lastColumn="0" w:oddVBand="0" w:evenVBand="0" w:oddHBand="0" w:evenHBand="1" w:firstRowFirstColumn="0" w:firstRowLastColumn="0" w:lastRowFirstColumn="0" w:lastRowLastColumn="0"/>
               <w:rPr>
                 <w:noProof/>
@@ -4260,6 +4449,7 @@
           </w:tcPr>
           <w:p>
             <w:pPr>
+              <w:jc w:val="both"/>
               <w:rPr>
                 <w:noProof/>
                 <w:szCs w:val="22"/>
@@ -4282,6 +4472,7 @@
           </w:tcPr>
           <w:p>
             <w:pPr>
+              <w:jc w:val="both"/>
               <w:cnfStyle w:val="000000100000" w:firstRow="0" w:lastRow="0" w:firstColumn="0" w:lastColumn="0" w:oddVBand="0" w:evenVBand="0" w:oddHBand="1" w:evenHBand="0" w:firstRowFirstColumn="0" w:firstRowLastColumn="0" w:lastRowFirstColumn="0" w:lastRowLastColumn="0"/>
               <w:rPr>
                 <w:noProof/>
@@ -4305,6 +4496,7 @@
           </w:tcPr>
           <w:p>
             <w:pPr>
+              <w:jc w:val="both"/>
               <w:cnfStyle w:val="000000100000" w:firstRow="0" w:lastRow="0" w:firstColumn="0" w:lastColumn="0" w:oddVBand="0" w:evenVBand="0" w:oddHBand="1" w:evenHBand="0" w:firstRowFirstColumn="0" w:firstRowLastColumn="0" w:lastRowFirstColumn="0" w:lastRowLastColumn="0"/>
               <w:rPr>
                 <w:noProof/>
@@ -4328,6 +4520,7 @@
           </w:tcPr>
           <w:p>
             <w:pPr>
+              <w:jc w:val="both"/>
               <w:cnfStyle w:val="000000100000" w:firstRow="0" w:lastRow="0" w:firstColumn="0" w:lastColumn="0" w:oddVBand="0" w:evenVBand="0" w:oddHBand="1" w:evenHBand="0" w:firstRowFirstColumn="0" w:firstRowLastColumn="0" w:lastRowFirstColumn="0" w:lastRowLastColumn="0"/>
               <w:rPr>
                 <w:noProof/>
@@ -4351,6 +4544,7 @@
           </w:tcPr>
           <w:p>
             <w:pPr>
+              <w:jc w:val="both"/>
               <w:cnfStyle w:val="000000100000" w:firstRow="0" w:lastRow="0" w:firstColumn="0" w:lastColumn="0" w:oddVBand="0" w:evenVBand="0" w:oddHBand="1" w:evenHBand="0" w:firstRowFirstColumn="0" w:firstRowLastColumn="0" w:lastRowFirstColumn="0" w:lastRowLastColumn="0"/>
               <w:rPr>
                 <w:noProof/>
@@ -4380,6 +4574,7 @@
           </w:tcPr>
           <w:p>
             <w:pPr>
+              <w:jc w:val="both"/>
               <w:rPr>
                 <w:noProof/>
                 <w:szCs w:val="22"/>
@@ -4402,6 +4597,7 @@
           </w:tcPr>
           <w:p>
             <w:pPr>
+              <w:jc w:val="both"/>
               <w:cnfStyle w:val="000000010000" w:firstRow="0" w:lastRow="0" w:firstColumn="0" w:lastColumn="0" w:oddVBand="0" w:evenVBand="0" w:oddHBand="0" w:evenHBand="1" w:firstRowFirstColumn="0" w:firstRowLastColumn="0" w:lastRowFirstColumn="0" w:lastRowLastColumn="0"/>
               <w:rPr>
                 <w:noProof/>
@@ -4425,6 +4621,7 @@
           </w:tcPr>
           <w:p>
             <w:pPr>
+              <w:jc w:val="both"/>
               <w:cnfStyle w:val="000000010000" w:firstRow="0" w:lastRow="0" w:firstColumn="0" w:lastColumn="0" w:oddVBand="0" w:evenVBand="0" w:oddHBand="0" w:evenHBand="1" w:firstRowFirstColumn="0" w:firstRowLastColumn="0" w:lastRowFirstColumn="0" w:lastRowLastColumn="0"/>
               <w:rPr>
                 <w:noProof/>
@@ -4448,6 +4645,7 @@
           </w:tcPr>
           <w:p>
             <w:pPr>
+              <w:jc w:val="both"/>
               <w:cnfStyle w:val="000000010000" w:firstRow="0" w:lastRow="0" w:firstColumn="0" w:lastColumn="0" w:oddVBand="0" w:evenVBand="0" w:oddHBand="0" w:evenHBand="1" w:firstRowFirstColumn="0" w:firstRowLastColumn="0" w:lastRowFirstColumn="0" w:lastRowLastColumn="0"/>
               <w:rPr>
                 <w:noProof/>
@@ -4471,6 +4669,7 @@
           </w:tcPr>
           <w:p>
             <w:pPr>
+              <w:jc w:val="both"/>
               <w:cnfStyle w:val="000000010000" w:firstRow="0" w:lastRow="0" w:firstColumn="0" w:lastColumn="0" w:oddVBand="0" w:evenVBand="0" w:oddHBand="0" w:evenHBand="1" w:firstRowFirstColumn="0" w:firstRowLastColumn="0" w:lastRowFirstColumn="0" w:lastRowLastColumn="0"/>
               <w:rPr>
                 <w:noProof/>
@@ -4500,6 +4699,7 @@
           </w:tcPr>
           <w:p>
             <w:pPr>
+              <w:jc w:val="both"/>
               <w:rPr>
                 <w:noProof/>
                 <w:szCs w:val="22"/>
@@ -4522,6 +4722,7 @@
           </w:tcPr>
           <w:p>
             <w:pPr>
+              <w:jc w:val="both"/>
               <w:cnfStyle w:val="000000100000" w:firstRow="0" w:lastRow="0" w:firstColumn="0" w:lastColumn="0" w:oddVBand="0" w:evenVBand="0" w:oddHBand="1" w:evenHBand="0" w:firstRowFirstColumn="0" w:firstRowLastColumn="0" w:lastRowFirstColumn="0" w:lastRowLastColumn="0"/>
               <w:rPr>
                 <w:noProof/>
@@ -4545,6 +4746,7 @@
           </w:tcPr>
           <w:p>
             <w:pPr>
+              <w:jc w:val="both"/>
               <w:cnfStyle w:val="000000100000" w:firstRow="0" w:lastRow="0" w:firstColumn="0" w:lastColumn="0" w:oddVBand="0" w:evenVBand="0" w:oddHBand="1" w:evenHBand="0" w:firstRowFirstColumn="0" w:firstRowLastColumn="0" w:lastRowFirstColumn="0" w:lastRowLastColumn="0"/>
               <w:rPr>
                 <w:noProof/>
@@ -4568,6 +4770,7 @@
           </w:tcPr>
           <w:p>
             <w:pPr>
+              <w:jc w:val="both"/>
               <w:cnfStyle w:val="000000100000" w:firstRow="0" w:lastRow="0" w:firstColumn="0" w:lastColumn="0" w:oddVBand="0" w:evenVBand="0" w:oddHBand="1" w:evenHBand="0" w:firstRowFirstColumn="0" w:firstRowLastColumn="0" w:lastRowFirstColumn="0" w:lastRowLastColumn="0"/>
               <w:rPr>
                 <w:noProof/>
@@ -4607,6 +4810,7 @@
           </w:tcPr>
           <w:p>
             <w:pPr>
+              <w:jc w:val="both"/>
               <w:cnfStyle w:val="000000100000" w:firstRow="0" w:lastRow="0" w:firstColumn="0" w:lastColumn="0" w:oddVBand="0" w:evenVBand="0" w:oddHBand="1" w:evenHBand="0" w:firstRowFirstColumn="0" w:firstRowLastColumn="0" w:lastRowFirstColumn="0" w:lastRowLastColumn="0"/>
               <w:rPr>
                 <w:noProof/>
@@ -4653,6 +4857,7 @@
           </w:tcPr>
           <w:p>
             <w:pPr>
+              <w:jc w:val="both"/>
               <w:rPr>
                 <w:noProof/>
                 <w:szCs w:val="22"/>
@@ -4675,6 +4880,7 @@
           </w:tcPr>
           <w:p>
             <w:pPr>
+              <w:jc w:val="both"/>
               <w:cnfStyle w:val="000000010000" w:firstRow="0" w:lastRow="0" w:firstColumn="0" w:lastColumn="0" w:oddVBand="0" w:evenVBand="0" w:oddHBand="0" w:evenHBand="1" w:firstRowFirstColumn="0" w:firstRowLastColumn="0" w:lastRowFirstColumn="0" w:lastRowLastColumn="0"/>
               <w:rPr>
                 <w:noProof/>
@@ -4698,6 +4904,7 @@
           </w:tcPr>
           <w:p>
             <w:pPr>
+              <w:jc w:val="both"/>
               <w:cnfStyle w:val="000000010000" w:firstRow="0" w:lastRow="0" w:firstColumn="0" w:lastColumn="0" w:oddVBand="0" w:evenVBand="0" w:oddHBand="0" w:evenHBand="1" w:firstRowFirstColumn="0" w:firstRowLastColumn="0" w:lastRowFirstColumn="0" w:lastRowLastColumn="0"/>
               <w:rPr>
                 <w:noProof/>
@@ -4721,6 +4928,7 @@
           </w:tcPr>
           <w:p>
             <w:pPr>
+              <w:jc w:val="both"/>
               <w:cnfStyle w:val="000000010000" w:firstRow="0" w:lastRow="0" w:firstColumn="0" w:lastColumn="0" w:oddVBand="0" w:evenVBand="0" w:oddHBand="0" w:evenHBand="1" w:firstRowFirstColumn="0" w:firstRowLastColumn="0" w:lastRowFirstColumn="0" w:lastRowLastColumn="0"/>
               <w:rPr>
                 <w:noProof/>
@@ -4760,6 +4968,7 @@
           </w:tcPr>
           <w:p>
             <w:pPr>
+              <w:jc w:val="both"/>
               <w:cnfStyle w:val="000000010000" w:firstRow="0" w:lastRow="0" w:firstColumn="0" w:lastColumn="0" w:oddVBand="0" w:evenVBand="0" w:oddHBand="0" w:evenHBand="1" w:firstRowFirstColumn="0" w:firstRowLastColumn="0" w:lastRowFirstColumn="0" w:lastRowLastColumn="0"/>
               <w:rPr>
                 <w:noProof/>
@@ -4789,6 +4998,7 @@
           </w:tcPr>
           <w:p>
             <w:pPr>
+              <w:jc w:val="both"/>
               <w:rPr>
                 <w:noProof/>
                 <w:szCs w:val="22"/>
@@ -4811,6 +5021,7 @@
           </w:tcPr>
           <w:p>
             <w:pPr>
+              <w:jc w:val="both"/>
               <w:cnfStyle w:val="000000100000" w:firstRow="0" w:lastRow="0" w:firstColumn="0" w:lastColumn="0" w:oddVBand="0" w:evenVBand="0" w:oddHBand="1" w:evenHBand="0" w:firstRowFirstColumn="0" w:firstRowLastColumn="0" w:lastRowFirstColumn="0" w:lastRowLastColumn="0"/>
               <w:rPr>
                 <w:noProof/>
@@ -4834,6 +5045,7 @@
           </w:tcPr>
           <w:p>
             <w:pPr>
+              <w:jc w:val="both"/>
               <w:cnfStyle w:val="000000100000" w:firstRow="0" w:lastRow="0" w:firstColumn="0" w:lastColumn="0" w:oddVBand="0" w:evenVBand="0" w:oddHBand="1" w:evenHBand="0" w:firstRowFirstColumn="0" w:firstRowLastColumn="0" w:lastRowFirstColumn="0" w:lastRowLastColumn="0"/>
               <w:rPr>
                 <w:noProof/>
@@ -4857,6 +5069,7 @@
           </w:tcPr>
           <w:p>
             <w:pPr>
+              <w:jc w:val="both"/>
               <w:cnfStyle w:val="000000100000" w:firstRow="0" w:lastRow="0" w:firstColumn="0" w:lastColumn="0" w:oddVBand="0" w:evenVBand="0" w:oddHBand="1" w:evenHBand="0" w:firstRowFirstColumn="0" w:firstRowLastColumn="0" w:lastRowFirstColumn="0" w:lastRowLastColumn="0"/>
               <w:rPr>
                 <w:noProof/>
@@ -4896,6 +5109,7 @@
           </w:tcPr>
           <w:p>
             <w:pPr>
+              <w:jc w:val="both"/>
               <w:cnfStyle w:val="000000100000" w:firstRow="0" w:lastRow="0" w:firstColumn="0" w:lastColumn="0" w:oddVBand="0" w:evenVBand="0" w:oddHBand="1" w:evenHBand="0" w:firstRowFirstColumn="0" w:firstRowLastColumn="0" w:lastRowFirstColumn="0" w:lastRowLastColumn="0"/>
               <w:rPr>
                 <w:noProof/>
@@ -4925,6 +5139,7 @@
           </w:tcPr>
           <w:p>
             <w:pPr>
+              <w:jc w:val="both"/>
               <w:rPr>
                 <w:noProof/>
                 <w:szCs w:val="22"/>
@@ -4947,6 +5162,7 @@
           </w:tcPr>
           <w:p>
             <w:pPr>
+              <w:jc w:val="both"/>
               <w:cnfStyle w:val="000000010000" w:firstRow="0" w:lastRow="0" w:firstColumn="0" w:lastColumn="0" w:oddVBand="0" w:evenVBand="0" w:oddHBand="0" w:evenHBand="1" w:firstRowFirstColumn="0" w:firstRowLastColumn="0" w:lastRowFirstColumn="0" w:lastRowLastColumn="0"/>
               <w:rPr>
                 <w:noProof/>
@@ -4970,6 +5186,7 @@
           </w:tcPr>
           <w:p>
             <w:pPr>
+              <w:jc w:val="both"/>
               <w:cnfStyle w:val="000000010000" w:firstRow="0" w:lastRow="0" w:firstColumn="0" w:lastColumn="0" w:oddVBand="0" w:evenVBand="0" w:oddHBand="0" w:evenHBand="1" w:firstRowFirstColumn="0" w:firstRowLastColumn="0" w:lastRowFirstColumn="0" w:lastRowLastColumn="0"/>
               <w:rPr>
                 <w:noProof/>
@@ -4993,6 +5210,7 @@
           </w:tcPr>
           <w:p>
             <w:pPr>
+              <w:jc w:val="both"/>
               <w:cnfStyle w:val="000000010000" w:firstRow="0" w:lastRow="0" w:firstColumn="0" w:lastColumn="0" w:oddVBand="0" w:evenVBand="0" w:oddHBand="0" w:evenHBand="1" w:firstRowFirstColumn="0" w:firstRowLastColumn="0" w:lastRowFirstColumn="0" w:lastRowLastColumn="0"/>
               <w:rPr>
                 <w:noProof/>
@@ -5032,6 +5250,7 @@
           </w:tcPr>
           <w:p>
             <w:pPr>
+              <w:jc w:val="both"/>
               <w:cnfStyle w:val="000000010000" w:firstRow="0" w:lastRow="0" w:firstColumn="0" w:lastColumn="0" w:oddVBand="0" w:evenVBand="0" w:oddHBand="0" w:evenHBand="1" w:firstRowFirstColumn="0" w:firstRowLastColumn="0" w:lastRowFirstColumn="0" w:lastRowLastColumn="0"/>
               <w:rPr>
                 <w:noProof/>
@@ -5061,6 +5280,7 @@
           </w:tcPr>
           <w:p>
             <w:pPr>
+              <w:jc w:val="both"/>
               <w:rPr>
                 <w:noProof/>
                 <w:szCs w:val="22"/>
@@ -5083,6 +5303,7 @@
           </w:tcPr>
           <w:p>
             <w:pPr>
+              <w:jc w:val="both"/>
               <w:cnfStyle w:val="000000100000" w:firstRow="0" w:lastRow="0" w:firstColumn="0" w:lastColumn="0" w:oddVBand="0" w:evenVBand="0" w:oddHBand="1" w:evenHBand="0" w:firstRowFirstColumn="0" w:firstRowLastColumn="0" w:lastRowFirstColumn="0" w:lastRowLastColumn="0"/>
               <w:rPr>
                 <w:noProof/>
@@ -5106,6 +5327,7 @@
           </w:tcPr>
           <w:p>
             <w:pPr>
+              <w:jc w:val="both"/>
               <w:cnfStyle w:val="000000100000" w:firstRow="0" w:lastRow="0" w:firstColumn="0" w:lastColumn="0" w:oddVBand="0" w:evenVBand="0" w:oddHBand="1" w:evenHBand="0" w:firstRowFirstColumn="0" w:firstRowLastColumn="0" w:lastRowFirstColumn="0" w:lastRowLastColumn="0"/>
               <w:rPr>
                 <w:noProof/>
@@ -5130,6 +5352,7 @@
           <w:p>
             <w:pPr>
               <w:spacing w:after="20" w:line="240" w:lineRule="auto"/>
+              <w:jc w:val="both"/>
               <w:cnfStyle w:val="000000100000" w:firstRow="0" w:lastRow="0" w:firstColumn="0" w:lastColumn="0" w:oddVBand="0" w:evenVBand="0" w:oddHBand="1" w:evenHBand="0" w:firstRowFirstColumn="0" w:firstRowLastColumn="0" w:lastRowFirstColumn="0" w:lastRowLastColumn="0"/>
               <w:rPr>
                 <w:noProof/>
@@ -5149,6 +5372,7 @@
           <w:p>
             <w:pPr>
               <w:spacing w:after="20" w:line="240" w:lineRule="auto"/>
+              <w:jc w:val="both"/>
               <w:cnfStyle w:val="000000100000" w:firstRow="0" w:lastRow="0" w:firstColumn="0" w:lastColumn="0" w:oddVBand="0" w:evenVBand="0" w:oddHBand="1" w:evenHBand="0" w:firstRowFirstColumn="0" w:firstRowLastColumn="0" w:lastRowFirstColumn="0" w:lastRowLastColumn="0"/>
               <w:rPr>
                 <w:noProof/>
@@ -5162,6 +5386,7 @@
                 <w:szCs w:val="22"/>
                 <w:lang w:eastAsia="ru-RU"/>
               </w:rPr>
+              <w:lastRenderedPageBreak/>
               <w:t>{1} Да</w:t>
             </w:r>
           </w:p>
@@ -5172,6 +5397,7 @@
           </w:tcPr>
           <w:p>
             <w:pPr>
+              <w:jc w:val="both"/>
               <w:cnfStyle w:val="000000100000" w:firstRow="0" w:lastRow="0" w:firstColumn="0" w:lastColumn="0" w:oddVBand="0" w:evenVBand="0" w:oddHBand="1" w:evenHBand="0" w:firstRowFirstColumn="0" w:firstRowLastColumn="0" w:lastRowFirstColumn="0" w:lastRowLastColumn="0"/>
               <w:rPr>
                 <w:noProof/>
@@ -5185,6 +5411,7 @@
                 <w:szCs w:val="22"/>
                 <w:lang w:eastAsia="ru-RU"/>
               </w:rPr>
+              <w:lastRenderedPageBreak/>
               <w:t>Включает и отключает отображение всех рисок шкалы.</w:t>
             </w:r>
           </w:p>
@@ -5201,18 +5428,20 @@
           </w:tcPr>
           <w:p>
             <w:pPr>
-              <w:rPr>
-                <w:noProof/>
-                <w:szCs w:val="22"/>
-                <w:lang w:eastAsia="ru-RU"/>
-              </w:rPr>
-            </w:pPr>
-            <w:r>
-              <w:rPr>
-                <w:noProof/>
-                <w:szCs w:val="22"/>
-                <w:lang w:eastAsia="ru-RU"/>
-              </w:rPr>
+              <w:jc w:val="both"/>
+              <w:rPr>
+                <w:noProof/>
+                <w:szCs w:val="22"/>
+                <w:lang w:eastAsia="ru-RU"/>
+              </w:rPr>
+            </w:pPr>
+            <w:r>
+              <w:rPr>
+                <w:noProof/>
+                <w:szCs w:val="22"/>
+                <w:lang w:eastAsia="ru-RU"/>
+              </w:rPr>
+              <w:lastRenderedPageBreak/>
               <w:t>Показывать числа</w:t>
             </w:r>
           </w:p>
@@ -5223,6 +5452,7 @@
           </w:tcPr>
           <w:p>
             <w:pPr>
+              <w:jc w:val="both"/>
               <w:cnfStyle w:val="000000010000" w:firstRow="0" w:lastRow="0" w:firstColumn="0" w:lastColumn="0" w:oddVBand="0" w:evenVBand="0" w:oddHBand="0" w:evenHBand="1" w:firstRowFirstColumn="0" w:firstRowLastColumn="0" w:lastRowFirstColumn="0" w:lastRowLastColumn="0"/>
               <w:rPr>
                 <w:noProof/>
@@ -5246,6 +5476,7 @@
           </w:tcPr>
           <w:p>
             <w:pPr>
+              <w:jc w:val="both"/>
               <w:cnfStyle w:val="000000010000" w:firstRow="0" w:lastRow="0" w:firstColumn="0" w:lastColumn="0" w:oddVBand="0" w:evenVBand="0" w:oddHBand="0" w:evenHBand="1" w:firstRowFirstColumn="0" w:firstRowLastColumn="0" w:lastRowFirstColumn="0" w:lastRowLastColumn="0"/>
               <w:rPr>
                 <w:noProof/>
@@ -5270,6 +5501,7 @@
           <w:p>
             <w:pPr>
               <w:spacing w:after="20" w:line="240" w:lineRule="auto"/>
+              <w:jc w:val="both"/>
               <w:cnfStyle w:val="000000010000" w:firstRow="0" w:lastRow="0" w:firstColumn="0" w:lastColumn="0" w:oddVBand="0" w:evenVBand="0" w:oddHBand="0" w:evenHBand="1" w:firstRowFirstColumn="0" w:firstRowLastColumn="0" w:lastRowFirstColumn="0" w:lastRowLastColumn="0"/>
               <w:rPr>
                 <w:noProof/>
@@ -5289,6 +5521,7 @@
           <w:p>
             <w:pPr>
               <w:spacing w:after="20" w:line="240" w:lineRule="auto"/>
+              <w:jc w:val="both"/>
               <w:cnfStyle w:val="000000010000" w:firstRow="0" w:lastRow="0" w:firstColumn="0" w:lastColumn="0" w:oddVBand="0" w:evenVBand="0" w:oddHBand="0" w:evenHBand="1" w:firstRowFirstColumn="0" w:firstRowLastColumn="0" w:lastRowFirstColumn="0" w:lastRowLastColumn="0"/>
               <w:rPr>
                 <w:noProof/>
@@ -5312,6 +5545,7 @@
           </w:tcPr>
           <w:p>
             <w:pPr>
+              <w:jc w:val="both"/>
               <w:cnfStyle w:val="000000010000" w:firstRow="0" w:lastRow="0" w:firstColumn="0" w:lastColumn="0" w:oddVBand="0" w:evenVBand="0" w:oddHBand="0" w:evenHBand="1" w:firstRowFirstColumn="0" w:firstRowLastColumn="0" w:lastRowFirstColumn="0" w:lastRowLastColumn="0"/>
               <w:rPr>
                 <w:noProof/>
@@ -5341,6 +5575,7 @@
           </w:tcPr>
           <w:p>
             <w:pPr>
+              <w:jc w:val="both"/>
               <w:rPr>
                 <w:noProof/>
                 <w:szCs w:val="22"/>
@@ -5363,6 +5598,7 @@
           </w:tcPr>
           <w:p>
             <w:pPr>
+              <w:jc w:val="both"/>
               <w:cnfStyle w:val="000000100000" w:firstRow="0" w:lastRow="0" w:firstColumn="0" w:lastColumn="0" w:oddVBand="0" w:evenVBand="0" w:oddHBand="1" w:evenHBand="0" w:firstRowFirstColumn="0" w:firstRowLastColumn="0" w:lastRowFirstColumn="0" w:lastRowLastColumn="0"/>
               <w:rPr>
                 <w:noProof/>
@@ -5386,6 +5622,7 @@
           </w:tcPr>
           <w:p>
             <w:pPr>
+              <w:jc w:val="both"/>
               <w:cnfStyle w:val="000000100000" w:firstRow="0" w:lastRow="0" w:firstColumn="0" w:lastColumn="0" w:oddVBand="0" w:evenVBand="0" w:oddHBand="1" w:evenHBand="0" w:firstRowFirstColumn="0" w:firstRowLastColumn="0" w:lastRowFirstColumn="0" w:lastRowLastColumn="0"/>
               <w:rPr>
                 <w:noProof/>
@@ -5409,6 +5646,7 @@
           </w:tcPr>
           <w:p>
             <w:pPr>
+              <w:jc w:val="both"/>
               <w:cnfStyle w:val="000000100000" w:firstRow="0" w:lastRow="0" w:firstColumn="0" w:lastColumn="0" w:oddVBand="0" w:evenVBand="0" w:oddHBand="1" w:evenHBand="0" w:firstRowFirstColumn="0" w:firstRowLastColumn="0" w:lastRowFirstColumn="0" w:lastRowLastColumn="0"/>
               <w:rPr>
                 <w:noProof/>
@@ -5432,6 +5670,7 @@
           </w:tcPr>
           <w:p>
             <w:pPr>
+              <w:jc w:val="both"/>
               <w:cnfStyle w:val="000000100000" w:firstRow="0" w:lastRow="0" w:firstColumn="0" w:lastColumn="0" w:oddVBand="0" w:evenVBand="0" w:oddHBand="1" w:evenHBand="0" w:firstRowFirstColumn="0" w:firstRowLastColumn="0" w:lastRowFirstColumn="0" w:lastRowLastColumn="0"/>
               <w:rPr>
                 <w:noProof/>
@@ -5461,6 +5700,7 @@
           </w:tcPr>
           <w:p>
             <w:pPr>
+              <w:jc w:val="both"/>
               <w:rPr>
                 <w:noProof/>
                 <w:szCs w:val="22"/>
@@ -5483,6 +5723,7 @@
           </w:tcPr>
           <w:p>
             <w:pPr>
+              <w:jc w:val="both"/>
               <w:cnfStyle w:val="000000010000" w:firstRow="0" w:lastRow="0" w:firstColumn="0" w:lastColumn="0" w:oddVBand="0" w:evenVBand="0" w:oddHBand="0" w:evenHBand="1" w:firstRowFirstColumn="0" w:firstRowLastColumn="0" w:lastRowFirstColumn="0" w:lastRowLastColumn="0"/>
               <w:rPr>
                 <w:noProof/>
@@ -5506,6 +5747,7 @@
           </w:tcPr>
           <w:p>
             <w:pPr>
+              <w:jc w:val="both"/>
               <w:cnfStyle w:val="000000010000" w:firstRow="0" w:lastRow="0" w:firstColumn="0" w:lastColumn="0" w:oddVBand="0" w:evenVBand="0" w:oddHBand="0" w:evenHBand="1" w:firstRowFirstColumn="0" w:firstRowLastColumn="0" w:lastRowFirstColumn="0" w:lastRowLastColumn="0"/>
               <w:rPr>
                 <w:noProof/>
@@ -5530,6 +5772,7 @@
           <w:p>
             <w:pPr>
               <w:spacing w:after="20" w:line="240" w:lineRule="auto"/>
+              <w:jc w:val="both"/>
               <w:cnfStyle w:val="000000010000" w:firstRow="0" w:lastRow="0" w:firstColumn="0" w:lastColumn="0" w:oddVBand="0" w:evenVBand="0" w:oddHBand="0" w:evenHBand="1" w:firstRowFirstColumn="0" w:firstRowLastColumn="0" w:lastRowFirstColumn="0" w:lastRowLastColumn="0"/>
               <w:rPr>
                 <w:noProof/>
@@ -5549,6 +5792,7 @@
           <w:p>
             <w:pPr>
               <w:spacing w:after="20" w:line="240" w:lineRule="auto"/>
+              <w:jc w:val="both"/>
               <w:cnfStyle w:val="000000010000" w:firstRow="0" w:lastRow="0" w:firstColumn="0" w:lastColumn="0" w:oddVBand="0" w:evenVBand="0" w:oddHBand="0" w:evenHBand="1" w:firstRowFirstColumn="0" w:firstRowLastColumn="0" w:lastRowFirstColumn="0" w:lastRowLastColumn="0"/>
               <w:rPr>
                 <w:noProof/>
@@ -5572,6 +5816,7 @@
           </w:tcPr>
           <w:p>
             <w:pPr>
+              <w:jc w:val="both"/>
               <w:cnfStyle w:val="000000010000" w:firstRow="0" w:lastRow="0" w:firstColumn="0" w:lastColumn="0" w:oddVBand="0" w:evenVBand="0" w:oddHBand="0" w:evenHBand="1" w:firstRowFirstColumn="0" w:firstRowLastColumn="0" w:lastRowFirstColumn="0" w:lastRowLastColumn="0"/>
               <w:rPr>
                 <w:noProof/>
@@ -5601,6 +5846,7 @@
           </w:tcPr>
           <w:p>
             <w:pPr>
+              <w:jc w:val="both"/>
               <w:rPr>
                 <w:noProof/>
                 <w:szCs w:val="22"/>
@@ -5623,6 +5869,7 @@
           </w:tcPr>
           <w:p>
             <w:pPr>
+              <w:jc w:val="both"/>
               <w:cnfStyle w:val="000000100000" w:firstRow="0" w:lastRow="0" w:firstColumn="0" w:lastColumn="0" w:oddVBand="0" w:evenVBand="0" w:oddHBand="1" w:evenHBand="0" w:firstRowFirstColumn="0" w:firstRowLastColumn="0" w:lastRowFirstColumn="0" w:lastRowLastColumn="0"/>
               <w:rPr>
                 <w:noProof/>
@@ -5646,6 +5893,7 @@
           </w:tcPr>
           <w:p>
             <w:pPr>
+              <w:jc w:val="both"/>
               <w:cnfStyle w:val="000000100000" w:firstRow="0" w:lastRow="0" w:firstColumn="0" w:lastColumn="0" w:oddVBand="0" w:evenVBand="0" w:oddHBand="1" w:evenHBand="0" w:firstRowFirstColumn="0" w:firstRowLastColumn="0" w:lastRowFirstColumn="0" w:lastRowLastColumn="0"/>
               <w:rPr>
                 <w:noProof/>
@@ -5670,6 +5918,7 @@
           <w:p>
             <w:pPr>
               <w:spacing w:after="20" w:line="240" w:lineRule="auto"/>
+              <w:jc w:val="both"/>
               <w:cnfStyle w:val="000000100000" w:firstRow="0" w:lastRow="0" w:firstColumn="0" w:lastColumn="0" w:oddVBand="0" w:evenVBand="0" w:oddHBand="1" w:evenHBand="0" w:firstRowFirstColumn="0" w:firstRowLastColumn="0" w:lastRowFirstColumn="0" w:lastRowLastColumn="0"/>
               <w:rPr>
                 <w:noProof/>
@@ -5689,6 +5938,7 @@
           <w:p>
             <w:pPr>
               <w:spacing w:after="20" w:line="240" w:lineRule="auto"/>
+              <w:jc w:val="both"/>
               <w:cnfStyle w:val="000000100000" w:firstRow="0" w:lastRow="0" w:firstColumn="0" w:lastColumn="0" w:oddVBand="0" w:evenVBand="0" w:oddHBand="1" w:evenHBand="0" w:firstRowFirstColumn="0" w:firstRowLastColumn="0" w:lastRowFirstColumn="0" w:lastRowLastColumn="0"/>
               <w:rPr>
                 <w:noProof/>
@@ -5712,6 +5962,7 @@
           </w:tcPr>
           <w:p>
             <w:pPr>
+              <w:jc w:val="both"/>
               <w:cnfStyle w:val="000000100000" w:firstRow="0" w:lastRow="0" w:firstColumn="0" w:lastColumn="0" w:oddVBand="0" w:evenVBand="0" w:oddHBand="1" w:evenHBand="0" w:firstRowFirstColumn="0" w:firstRowLastColumn="0" w:lastRowFirstColumn="0" w:lastRowLastColumn="0"/>
               <w:rPr>
                 <w:noProof/>
@@ -5741,6 +5992,7 @@
           </w:tcPr>
           <w:p>
             <w:pPr>
+              <w:jc w:val="both"/>
               <w:rPr>
                 <w:noProof/>
                 <w:szCs w:val="22"/>
@@ -5763,6 +6015,7 @@
           </w:tcPr>
           <w:p>
             <w:pPr>
+              <w:jc w:val="both"/>
               <w:cnfStyle w:val="000000010000" w:firstRow="0" w:lastRow="0" w:firstColumn="0" w:lastColumn="0" w:oddVBand="0" w:evenVBand="0" w:oddHBand="0" w:evenHBand="1" w:firstRowFirstColumn="0" w:firstRowLastColumn="0" w:lastRowFirstColumn="0" w:lastRowLastColumn="0"/>
               <w:rPr>
                 <w:noProof/>
@@ -5786,6 +6039,7 @@
           </w:tcPr>
           <w:p>
             <w:pPr>
+              <w:jc w:val="both"/>
               <w:cnfStyle w:val="000000010000" w:firstRow="0" w:lastRow="0" w:firstColumn="0" w:lastColumn="0" w:oddVBand="0" w:evenVBand="0" w:oddHBand="0" w:evenHBand="1" w:firstRowFirstColumn="0" w:firstRowLastColumn="0" w:lastRowFirstColumn="0" w:lastRowLastColumn="0"/>
               <w:rPr>
                 <w:noProof/>
@@ -5809,6 +6063,7 @@
           </w:tcPr>
           <w:p>
             <w:pPr>
+              <w:jc w:val="both"/>
               <w:cnfStyle w:val="000000010000" w:firstRow="0" w:lastRow="0" w:firstColumn="0" w:lastColumn="0" w:oddVBand="0" w:evenVBand="0" w:oddHBand="0" w:evenHBand="1" w:firstRowFirstColumn="0" w:firstRowLastColumn="0" w:lastRowFirstColumn="0" w:lastRowLastColumn="0"/>
               <w:rPr>
                 <w:noProof/>
@@ -5832,6 +6087,7 @@
           </w:tcPr>
           <w:p>
             <w:pPr>
+              <w:jc w:val="both"/>
               <w:cnfStyle w:val="000000010000" w:firstRow="0" w:lastRow="0" w:firstColumn="0" w:lastColumn="0" w:oddVBand="0" w:evenVBand="0" w:oddHBand="0" w:evenHBand="1" w:firstRowFirstColumn="0" w:firstRowLastColumn="0" w:lastRowFirstColumn="0" w:lastRowLastColumn="0"/>
               <w:rPr>
                 <w:noProof/>
@@ -5861,6 +6117,7 @@
           </w:tcPr>
           <w:p>
             <w:pPr>
+              <w:jc w:val="both"/>
               <w:rPr>
                 <w:noProof/>
                 <w:szCs w:val="22"/>
@@ -5883,6 +6140,7 @@
           </w:tcPr>
           <w:p>
             <w:pPr>
+              <w:jc w:val="both"/>
               <w:cnfStyle w:val="000000100000" w:firstRow="0" w:lastRow="0" w:firstColumn="0" w:lastColumn="0" w:oddVBand="0" w:evenVBand="0" w:oddHBand="1" w:evenHBand="0" w:firstRowFirstColumn="0" w:firstRowLastColumn="0" w:lastRowFirstColumn="0" w:lastRowLastColumn="0"/>
               <w:rPr>
                 <w:noProof/>
@@ -5906,6 +6164,7 @@
           </w:tcPr>
           <w:p>
             <w:pPr>
+              <w:jc w:val="both"/>
               <w:cnfStyle w:val="000000100000" w:firstRow="0" w:lastRow="0" w:firstColumn="0" w:lastColumn="0" w:oddVBand="0" w:evenVBand="0" w:oddHBand="1" w:evenHBand="0" w:firstRowFirstColumn="0" w:firstRowLastColumn="0" w:lastRowFirstColumn="0" w:lastRowLastColumn="0"/>
               <w:rPr>
                 <w:noProof/>
@@ -5929,6 +6188,7 @@
           </w:tcPr>
           <w:p>
             <w:pPr>
+              <w:jc w:val="both"/>
               <w:cnfStyle w:val="000000100000" w:firstRow="0" w:lastRow="0" w:firstColumn="0" w:lastColumn="0" w:oddVBand="0" w:evenVBand="0" w:oddHBand="1" w:evenHBand="0" w:firstRowFirstColumn="0" w:firstRowLastColumn="0" w:lastRowFirstColumn="0" w:lastRowLastColumn="0"/>
               <w:rPr>
                 <w:noProof/>
@@ -5952,6 +6212,7 @@
           </w:tcPr>
           <w:p>
             <w:pPr>
+              <w:jc w:val="both"/>
               <w:cnfStyle w:val="000000100000" w:firstRow="0" w:lastRow="0" w:firstColumn="0" w:lastColumn="0" w:oddVBand="0" w:evenVBand="0" w:oddHBand="1" w:evenHBand="0" w:firstRowFirstColumn="0" w:firstRowLastColumn="0" w:lastRowFirstColumn="0" w:lastRowLastColumn="0"/>
               <w:rPr>
                 <w:noProof/>
@@ -5981,6 +6242,7 @@
           </w:tcPr>
           <w:p>
             <w:pPr>
+              <w:jc w:val="both"/>
               <w:rPr>
                 <w:noProof/>
                 <w:szCs w:val="22"/>
@@ -6003,6 +6265,7 @@
           </w:tcPr>
           <w:p>
             <w:pPr>
+              <w:jc w:val="both"/>
               <w:cnfStyle w:val="000000010000" w:firstRow="0" w:lastRow="0" w:firstColumn="0" w:lastColumn="0" w:oddVBand="0" w:evenVBand="0" w:oddHBand="0" w:evenHBand="1" w:firstRowFirstColumn="0" w:firstRowLastColumn="0" w:lastRowFirstColumn="0" w:lastRowLastColumn="0"/>
               <w:rPr>
                 <w:noProof/>
@@ -6026,6 +6289,7 @@
           </w:tcPr>
           <w:p>
             <w:pPr>
+              <w:jc w:val="both"/>
               <w:cnfStyle w:val="000000010000" w:firstRow="0" w:lastRow="0" w:firstColumn="0" w:lastColumn="0" w:oddVBand="0" w:evenVBand="0" w:oddHBand="0" w:evenHBand="1" w:firstRowFirstColumn="0" w:firstRowLastColumn="0" w:lastRowFirstColumn="0" w:lastRowLastColumn="0"/>
               <w:rPr>
                 <w:noProof/>
@@ -6049,6 +6313,7 @@
           </w:tcPr>
           <w:p>
             <w:pPr>
+              <w:jc w:val="both"/>
               <w:cnfStyle w:val="000000010000" w:firstRow="0" w:lastRow="0" w:firstColumn="0" w:lastColumn="0" w:oddVBand="0" w:evenVBand="0" w:oddHBand="0" w:evenHBand="1" w:firstRowFirstColumn="0" w:firstRowLastColumn="0" w:lastRowFirstColumn="0" w:lastRowLastColumn="0"/>
               <w:rPr>
                 <w:noProof/>
@@ -6072,6 +6337,7 @@
           </w:tcPr>
           <w:p>
             <w:pPr>
+              <w:jc w:val="both"/>
               <w:cnfStyle w:val="000000010000" w:firstRow="0" w:lastRow="0" w:firstColumn="0" w:lastColumn="0" w:oddVBand="0" w:evenVBand="0" w:oddHBand="0" w:evenHBand="1" w:firstRowFirstColumn="0" w:firstRowLastColumn="0" w:lastRowFirstColumn="0" w:lastRowLastColumn="0"/>
               <w:rPr>
                 <w:noProof/>
@@ -6101,6 +6367,7 @@
           </w:tcPr>
           <w:p>
             <w:pPr>
+              <w:jc w:val="both"/>
               <w:rPr>
                 <w:noProof/>
                 <w:szCs w:val="22"/>
@@ -6123,6 +6390,7 @@
           </w:tcPr>
           <w:p>
             <w:pPr>
+              <w:jc w:val="both"/>
               <w:cnfStyle w:val="000000100000" w:firstRow="0" w:lastRow="0" w:firstColumn="0" w:lastColumn="0" w:oddVBand="0" w:evenVBand="0" w:oddHBand="1" w:evenHBand="0" w:firstRowFirstColumn="0" w:firstRowLastColumn="0" w:lastRowFirstColumn="0" w:lastRowLastColumn="0"/>
               <w:rPr>
                 <w:noProof/>
@@ -6146,6 +6414,7 @@
           </w:tcPr>
           <w:p>
             <w:pPr>
+              <w:jc w:val="both"/>
               <w:cnfStyle w:val="000000100000" w:firstRow="0" w:lastRow="0" w:firstColumn="0" w:lastColumn="0" w:oddVBand="0" w:evenVBand="0" w:oddHBand="1" w:evenHBand="0" w:firstRowFirstColumn="0" w:firstRowLastColumn="0" w:lastRowFirstColumn="0" w:lastRowLastColumn="0"/>
               <w:rPr>
                 <w:noProof/>
@@ -6169,6 +6438,7 @@
           </w:tcPr>
           <w:p>
             <w:pPr>
+              <w:jc w:val="both"/>
               <w:cnfStyle w:val="000000100000" w:firstRow="0" w:lastRow="0" w:firstColumn="0" w:lastColumn="0" w:oddVBand="0" w:evenVBand="0" w:oddHBand="1" w:evenHBand="0" w:firstRowFirstColumn="0" w:firstRowLastColumn="0" w:lastRowFirstColumn="0" w:lastRowLastColumn="0"/>
               <w:rPr>
                 <w:noProof/>
@@ -6192,6 +6462,7 @@
           </w:tcPr>
           <w:p>
             <w:pPr>
+              <w:jc w:val="both"/>
               <w:cnfStyle w:val="000000100000" w:firstRow="0" w:lastRow="0" w:firstColumn="0" w:lastColumn="0" w:oddVBand="0" w:evenVBand="0" w:oddHBand="1" w:evenHBand="0" w:firstRowFirstColumn="0" w:firstRowLastColumn="0" w:lastRowFirstColumn="0" w:lastRowLastColumn="0"/>
               <w:rPr>
                 <w:noProof/>
@@ -6221,6 +6492,7 @@
           </w:tcPr>
           <w:p>
             <w:pPr>
+              <w:jc w:val="both"/>
               <w:rPr>
                 <w:noProof/>
                 <w:szCs w:val="22"/>
@@ -6243,6 +6515,7 @@
           </w:tcPr>
           <w:p>
             <w:pPr>
+              <w:jc w:val="both"/>
               <w:cnfStyle w:val="000000010000" w:firstRow="0" w:lastRow="0" w:firstColumn="0" w:lastColumn="0" w:oddVBand="0" w:evenVBand="0" w:oddHBand="0" w:evenHBand="1" w:firstRowFirstColumn="0" w:firstRowLastColumn="0" w:lastRowFirstColumn="0" w:lastRowLastColumn="0"/>
               <w:rPr>
                 <w:noProof/>
@@ -6266,6 +6539,7 @@
           </w:tcPr>
           <w:p>
             <w:pPr>
+              <w:jc w:val="both"/>
               <w:cnfStyle w:val="000000010000" w:firstRow="0" w:lastRow="0" w:firstColumn="0" w:lastColumn="0" w:oddVBand="0" w:evenVBand="0" w:oddHBand="0" w:evenHBand="1" w:firstRowFirstColumn="0" w:firstRowLastColumn="0" w:lastRowFirstColumn="0" w:lastRowLastColumn="0"/>
               <w:rPr>
                 <w:noProof/>
@@ -6289,6 +6563,7 @@
           </w:tcPr>
           <w:p>
             <w:pPr>
+              <w:jc w:val="both"/>
               <w:cnfStyle w:val="000000010000" w:firstRow="0" w:lastRow="0" w:firstColumn="0" w:lastColumn="0" w:oddVBand="0" w:evenVBand="0" w:oddHBand="0" w:evenHBand="1" w:firstRowFirstColumn="0" w:firstRowLastColumn="0" w:lastRowFirstColumn="0" w:lastRowLastColumn="0"/>
               <w:rPr>
                 <w:noProof/>
@@ -6312,6 +6587,7 @@
           </w:tcPr>
           <w:p>
             <w:pPr>
+              <w:jc w:val="both"/>
               <w:cnfStyle w:val="000000010000" w:firstRow="0" w:lastRow="0" w:firstColumn="0" w:lastColumn="0" w:oddVBand="0" w:evenVBand="0" w:oddHBand="0" w:evenHBand="1" w:firstRowFirstColumn="0" w:firstRowLastColumn="0" w:lastRowFirstColumn="0" w:lastRowLastColumn="0"/>
               <w:rPr>
                 <w:noProof/>
@@ -6341,6 +6617,7 @@
           </w:tcPr>
           <w:p>
             <w:pPr>
+              <w:jc w:val="both"/>
               <w:rPr>
                 <w:noProof/>
                 <w:szCs w:val="22"/>
@@ -6363,6 +6640,7 @@
           </w:tcPr>
           <w:p>
             <w:pPr>
+              <w:jc w:val="both"/>
               <w:cnfStyle w:val="000000100000" w:firstRow="0" w:lastRow="0" w:firstColumn="0" w:lastColumn="0" w:oddVBand="0" w:evenVBand="0" w:oddHBand="1" w:evenHBand="0" w:firstRowFirstColumn="0" w:firstRowLastColumn="0" w:lastRowFirstColumn="0" w:lastRowLastColumn="0"/>
               <w:rPr>
                 <w:noProof/>
@@ -6386,6 +6664,7 @@
           </w:tcPr>
           <w:p>
             <w:pPr>
+              <w:jc w:val="both"/>
               <w:cnfStyle w:val="000000100000" w:firstRow="0" w:lastRow="0" w:firstColumn="0" w:lastColumn="0" w:oddVBand="0" w:evenVBand="0" w:oddHBand="1" w:evenHBand="0" w:firstRowFirstColumn="0" w:firstRowLastColumn="0" w:lastRowFirstColumn="0" w:lastRowLastColumn="0"/>
               <w:rPr>
                 <w:noProof/>
@@ -6409,6 +6688,7 @@
           </w:tcPr>
           <w:p>
             <w:pPr>
+              <w:jc w:val="both"/>
               <w:cnfStyle w:val="000000100000" w:firstRow="0" w:lastRow="0" w:firstColumn="0" w:lastColumn="0" w:oddVBand="0" w:evenVBand="0" w:oddHBand="1" w:evenHBand="0" w:firstRowFirstColumn="0" w:firstRowLastColumn="0" w:lastRowFirstColumn="0" w:lastRowLastColumn="0"/>
               <w:rPr>
                 <w:noProof/>
@@ -6448,6 +6728,7 @@
           </w:tcPr>
           <w:p>
             <w:pPr>
+              <w:jc w:val="both"/>
               <w:cnfStyle w:val="000000100000" w:firstRow="0" w:lastRow="0" w:firstColumn="0" w:lastColumn="0" w:oddVBand="0" w:evenVBand="0" w:oddHBand="1" w:evenHBand="0" w:firstRowFirstColumn="0" w:firstRowLastColumn="0" w:lastRowFirstColumn="0" w:lastRowLastColumn="0"/>
               <w:rPr>
                 <w:noProof/>
@@ -6477,6 +6758,7 @@
           </w:tcPr>
           <w:p>
             <w:pPr>
+              <w:jc w:val="both"/>
               <w:rPr>
                 <w:noProof/>
                 <w:szCs w:val="22"/>
@@ -6499,6 +6781,7 @@
           </w:tcPr>
           <w:p>
             <w:pPr>
+              <w:jc w:val="both"/>
               <w:cnfStyle w:val="000000010000" w:firstRow="0" w:lastRow="0" w:firstColumn="0" w:lastColumn="0" w:oddVBand="0" w:evenVBand="0" w:oddHBand="0" w:evenHBand="1" w:firstRowFirstColumn="0" w:firstRowLastColumn="0" w:lastRowFirstColumn="0" w:lastRowLastColumn="0"/>
               <w:rPr>
                 <w:noProof/>
@@ -6522,6 +6805,7 @@
           </w:tcPr>
           <w:p>
             <w:pPr>
+              <w:jc w:val="both"/>
               <w:cnfStyle w:val="000000010000" w:firstRow="0" w:lastRow="0" w:firstColumn="0" w:lastColumn="0" w:oddVBand="0" w:evenVBand="0" w:oddHBand="0" w:evenHBand="1" w:firstRowFirstColumn="0" w:firstRowLastColumn="0" w:lastRowFirstColumn="0" w:lastRowLastColumn="0"/>
               <w:rPr>
                 <w:noProof/>
@@ -6546,6 +6830,7 @@
           <w:p>
             <w:pPr>
               <w:spacing w:after="20" w:line="240" w:lineRule="auto"/>
+              <w:jc w:val="both"/>
               <w:cnfStyle w:val="000000010000" w:firstRow="0" w:lastRow="0" w:firstColumn="0" w:lastColumn="0" w:oddVBand="0" w:evenVBand="0" w:oddHBand="0" w:evenHBand="1" w:firstRowFirstColumn="0" w:firstRowLastColumn="0" w:lastRowFirstColumn="0" w:lastRowLastColumn="0"/>
               <w:rPr>
                 <w:noProof/>
@@ -6585,6 +6870,7 @@
           </w:tcPr>
           <w:p>
             <w:pPr>
+              <w:jc w:val="both"/>
               <w:cnfStyle w:val="000000010000" w:firstRow="0" w:lastRow="0" w:firstColumn="0" w:lastColumn="0" w:oddVBand="0" w:evenVBand="0" w:oddHBand="0" w:evenHBand="1" w:firstRowFirstColumn="0" w:firstRowLastColumn="0" w:lastRowFirstColumn="0" w:lastRowLastColumn="0"/>
               <w:rPr>
                 <w:noProof/>
@@ -6603,6 +6889,7 @@
           </w:p>
           <w:p>
             <w:pPr>
+              <w:jc w:val="both"/>
               <w:cnfStyle w:val="000000010000" w:firstRow="0" w:lastRow="0" w:firstColumn="0" w:lastColumn="0" w:oddVBand="0" w:evenVBand="0" w:oddHBand="0" w:evenHBand="1" w:firstRowFirstColumn="0" w:firstRowLastColumn="0" w:lastRowFirstColumn="0" w:lastRowLastColumn="0"/>
               <w:rPr>
                 <w:noProof/>
@@ -6624,6 +6911,7 @@
     </w:tbl>
     <w:p>
       <w:pPr>
+        <w:jc w:val="both"/>
         <w:rPr>
           <w:b/>
         </w:rPr>
@@ -6631,6 +6919,7 @@
     </w:p>
     <w:p>
       <w:pPr>
+        <w:jc w:val="both"/>
         <w:rPr>
           <w:rFonts w:ascii="Times New Roman" w:hAnsi="Times New Roman" w:cs="Times New Roman"/>
           <w:b/>
@@ -6650,6 +6939,7 @@
     </w:p>
     <w:p>
       <w:pPr>
+        <w:jc w:val="both"/>
         <w:rPr>
           <w:rFonts w:ascii="Times New Roman" w:hAnsi="Times New Roman" w:cs="Times New Roman"/>
           <w:sz w:val="28"/>
@@ -6667,6 +6957,7 @@
     </w:p>
     <w:p>
       <w:pPr>
+        <w:jc w:val="both"/>
         <w:rPr>
           <w:rFonts w:ascii="Times New Roman" w:hAnsi="Times New Roman" w:cs="Times New Roman"/>
           <w:noProof/>
@@ -6680,6 +6971,7 @@
           <w:noProof/>
           <w:lang w:eastAsia="ru-RU"/>
         </w:rPr>
+        <w:lastRenderedPageBreak/>
         <w:drawing>
           <wp:inline distT="0" distB="0" distL="0" distR="0" wp14:anchorId="5936EF99" wp14:editId="2B92A630">
             <wp:extent cx="4086225" cy="3095625"/>
@@ -6719,6 +7011,7 @@
     </w:p>
     <w:p>
       <w:pPr>
+        <w:jc w:val="both"/>
         <w:rPr>
           <w:rFonts w:ascii="Times New Roman" w:hAnsi="Times New Roman" w:cs="Times New Roman"/>
           <w:noProof/>
@@ -6745,6 +7038,7 @@
           <w:ilvl w:val="0"/>
           <w:numId w:val="1"/>
         </w:numPr>
+        <w:jc w:val="both"/>
         <w:rPr>
           <w:rFonts w:ascii="Times New Roman" w:hAnsi="Times New Roman" w:cs="Times New Roman"/>
           <w:noProof/>
@@ -6771,6 +7065,7 @@
           <w:ilvl w:val="0"/>
           <w:numId w:val="1"/>
         </w:numPr>
+        <w:jc w:val="both"/>
         <w:rPr>
           <w:rFonts w:ascii="Times New Roman" w:hAnsi="Times New Roman" w:cs="Times New Roman"/>
           <w:noProof/>
@@ -6797,6 +7092,7 @@
           <w:ilvl w:val="0"/>
           <w:numId w:val="1"/>
         </w:numPr>
+        <w:jc w:val="both"/>
         <w:rPr>
           <w:rFonts w:ascii="Times New Roman" w:hAnsi="Times New Roman" w:cs="Times New Roman"/>
           <w:noProof/>
@@ -6823,6 +7119,7 @@
           <w:ilvl w:val="0"/>
           <w:numId w:val="1"/>
         </w:numPr>
+        <w:jc w:val="both"/>
         <w:rPr>
           <w:rFonts w:ascii="Times New Roman" w:hAnsi="Times New Roman" w:cs="Times New Roman"/>
           <w:noProof/>
@@ -6849,6 +7146,7 @@
           <w:ilvl w:val="1"/>
           <w:numId w:val="2"/>
         </w:numPr>
+        <w:jc w:val="both"/>
         <w:rPr>
           <w:rFonts w:ascii="Times New Roman" w:hAnsi="Times New Roman" w:cs="Times New Roman"/>
           <w:noProof/>
@@ -6875,6 +7173,7 @@
           <w:ilvl w:val="1"/>
           <w:numId w:val="2"/>
         </w:numPr>
+        <w:jc w:val="both"/>
         <w:rPr>
           <w:rFonts w:ascii="Times New Roman" w:hAnsi="Times New Roman" w:cs="Times New Roman"/>
           <w:noProof/>
@@ -6901,6 +7200,7 @@
           <w:ilvl w:val="1"/>
           <w:numId w:val="2"/>
         </w:numPr>
+        <w:jc w:val="both"/>
         <w:rPr>
           <w:rFonts w:ascii="Times New Roman" w:hAnsi="Times New Roman" w:cs="Times New Roman"/>
           <w:noProof/>
@@ -6927,6 +7227,7 @@
           <w:ilvl w:val="1"/>
           <w:numId w:val="2"/>
         </w:numPr>
+        <w:jc w:val="both"/>
         <w:rPr>
           <w:rFonts w:ascii="Times New Roman" w:hAnsi="Times New Roman" w:cs="Times New Roman"/>
           <w:noProof/>
@@ -6953,6 +7254,7 @@
           <w:ilvl w:val="0"/>
           <w:numId w:val="1"/>
         </w:numPr>
+        <w:jc w:val="both"/>
         <w:rPr>
           <w:rFonts w:ascii="Times New Roman" w:hAnsi="Times New Roman" w:cs="Times New Roman"/>
           <w:noProof/>
@@ -6979,6 +7281,7 @@
           <w:ilvl w:val="0"/>
           <w:numId w:val="1"/>
         </w:numPr>
+        <w:jc w:val="both"/>
         <w:rPr>
           <w:rFonts w:ascii="Times New Roman" w:hAnsi="Times New Roman" w:cs="Times New Roman"/>
           <w:noProof/>
@@ -7000,6 +7303,7 @@
     </w:p>
     <w:p>
       <w:pPr>
+        <w:jc w:val="both"/>
         <w:rPr>
           <w:rFonts w:ascii="Times New Roman" w:hAnsi="Times New Roman" w:cs="Times New Roman"/>
           <w:sz w:val="28"/>
@@ -8242,7 +8546,7 @@
 </file>
 
 <file path=customXml/itemProps1.xml><?xml version="1.0" encoding="utf-8"?>
-<ds:datastoreItem xmlns:ds="http://schemas.openxmlformats.org/officeDocument/2006/customXml" ds:itemID="{BFC2D780-DE1E-4818-8914-8B040EDC87A1}">
+<ds:datastoreItem xmlns:ds="http://schemas.openxmlformats.org/officeDocument/2006/customXml" ds:itemID="{08ACD27E-A0F4-4371-8230-094043F096E5}">
   <ds:schemaRefs>
     <ds:schemaRef ds:uri="http://schemas.openxmlformats.org/officeDocument/2006/bibliography"/>
   </ds:schemaRefs>

--- a/user_interface/03_graphical_subsystem/primitives/AngleAxis.docx
+++ b/user_interface/03_graphical_subsystem/primitives/AngleAxis.docx
@@ -72,6 +72,66 @@
           <w:lang w:eastAsia="ru-RU"/>
         </w:rPr>
         <w:t>)</w:t>
+      </w:r>
+    </w:p>
+    <w:p>
+      <w:pPr>
+        <w:jc w:val="both"/>
+        <w:rPr>
+          <w:rFonts w:ascii="Times New Roman" w:hAnsi="Times New Roman" w:cs="Times New Roman"/>
+          <w:noProof/>
+          <w:sz w:val="28"/>
+          <w:lang w:val="en-US" w:eastAsia="ru-RU"/>
+        </w:rPr>
+      </w:pPr>
+      <w:r>
+        <w:rPr>
+          <w:rFonts w:ascii="Times New Roman" w:hAnsi="Times New Roman" w:cs="Times New Roman"/>
+          <w:noProof/>
+          <w:sz w:val="28"/>
+          <w:lang w:eastAsia="ru-RU"/>
+        </w:rPr>
+        <w:drawing>
+          <wp:inline distT="0" distB="0" distL="0" distR="0" wp14:anchorId="6189007C" wp14:editId="5A92BFB8">
+            <wp:extent cx="5125165" cy="762106"/>
+            <wp:effectExtent l="0" t="0" r="0" b="0"/>
+            <wp:docPr id="6" name="Рисунок 6"/>
+            <wp:cNvGraphicFramePr>
+              <a:graphicFrameLocks xmlns:a="http://schemas.openxmlformats.org/drawingml/2006/main" noChangeAspect="1"/>
+            </wp:cNvGraphicFramePr>
+            <a:graphic xmlns:a="http://schemas.openxmlformats.org/drawingml/2006/main">
+              <a:graphicData uri="http://schemas.openxmlformats.org/drawingml/2006/picture">
+                <pic:pic xmlns:pic="http://schemas.openxmlformats.org/drawingml/2006/picture">
+                  <pic:nvPicPr>
+                    <pic:cNvPr id="6" name="AngleAxis.png"/>
+                    <pic:cNvPicPr/>
+                  </pic:nvPicPr>
+                  <pic:blipFill>
+                    <a:blip r:embed="rId8">
+                      <a:extLst>
+                        <a:ext uri="{28A0092B-C50C-407E-A947-70E740481C1C}">
+                          <a14:useLocalDpi xmlns:a14="http://schemas.microsoft.com/office/drawing/2010/main" val="0"/>
+                        </a:ext>
+                      </a:extLst>
+                    </a:blip>
+                    <a:stretch>
+                      <a:fillRect/>
+                    </a:stretch>
+                  </pic:blipFill>
+                  <pic:spPr>
+                    <a:xfrm>
+                      <a:off x="0" y="0"/>
+                      <a:ext cx="5125165" cy="762106"/>
+                    </a:xfrm>
+                    <a:prstGeom prst="rect">
+                      <a:avLst/>
+                    </a:prstGeom>
+                  </pic:spPr>
+                </pic:pic>
+              </a:graphicData>
+            </a:graphic>
+          </wp:inline>
+        </w:drawing>
       </w:r>
     </w:p>
     <w:p>
@@ -109,7 +169,7 @@
                     </pic:cNvPicPr>
                   </pic:nvPicPr>
                   <pic:blipFill>
-                    <a:blip r:embed="rId8" cstate="print"/>
+                    <a:blip r:embed="rId9" cstate="print"/>
                     <a:srcRect l="3711" t="13351" r="46821" b="55019"/>
                     <a:stretch>
                       <a:fillRect/>
@@ -210,7 +270,7 @@
                     <pic:cNvPicPr/>
                   </pic:nvPicPr>
                   <pic:blipFill rotWithShape="1">
-                    <a:blip r:embed="rId9" cstate="print"/>
+                    <a:blip r:embed="rId10" cstate="print"/>
                     <a:srcRect l="65653" t="36836" r="30849" b="43315"/>
                     <a:stretch/>
                   </pic:blipFill>
@@ -321,7 +381,7 @@
                     <pic:cNvPicPr/>
                   </pic:nvPicPr>
                   <pic:blipFill rotWithShape="1">
-                    <a:blip r:embed="rId9" cstate="print"/>
+                    <a:blip r:embed="rId10" cstate="print"/>
                     <a:srcRect l="61805" t="36836" r="34462" b="42605"/>
                     <a:stretch/>
                   </pic:blipFill>
@@ -665,7 +725,17 @@
           <w:sz w:val="28"/>
           <w:lang w:eastAsia="ru-RU"/>
         </w:rPr>
-        <w:t xml:space="preserve">. При этом </w:t>
+        <w:t xml:space="preserve">. При </w:t>
+      </w:r>
+      <w:r>
+        <w:rPr>
+          <w:rFonts w:ascii="Times New Roman" w:hAnsi="Times New Roman" w:cs="Times New Roman"/>
+          <w:noProof/>
+          <w:sz w:val="28"/>
+          <w:lang w:eastAsia="ru-RU"/>
+        </w:rPr>
+        <w:lastRenderedPageBreak/>
+        <w:t xml:space="preserve">этом </w:t>
       </w:r>
       <w:r>
         <w:rPr>
@@ -793,17 +863,7 @@
           <w:sz w:val="28"/>
           <w:lang w:eastAsia="ru-RU"/>
         </w:rPr>
-        <w:t xml:space="preserve">–  изображение указателя </w:t>
-      </w:r>
-      <w:r>
-        <w:rPr>
-          <w:rFonts w:ascii="Times New Roman" w:hAnsi="Times New Roman" w:cs="Times New Roman"/>
-          <w:noProof/>
-          <w:sz w:val="28"/>
-          <w:lang w:eastAsia="ru-RU"/>
-        </w:rPr>
-        <w:lastRenderedPageBreak/>
-        <w:t xml:space="preserve">изменится на двунаправленную стрелку, нажать ЛКМ и удерживая её переместить маркер вверх или вниз на требуемый угол. При выполнении данной операции сложно добиться сохранения размера </w:t>
+        <w:t xml:space="preserve">–  изображение указателя изменится на двунаправленную стрелку, нажать ЛКМ и удерживая её переместить маркер вверх или вниз на требуемый угол. При выполнении данной операции сложно добиться сохранения размера </w:t>
       </w:r>
       <w:r>
         <w:rPr>
@@ -912,70 +972,6 @@
           <w:lang w:eastAsia="ru-RU"/>
         </w:rPr>
         <w:t>Angle» данного примитива.</w:t>
-      </w:r>
-    </w:p>
-    <w:p>
-      <w:pPr>
-        <w:jc w:val="both"/>
-        <w:rPr>
-          <w:rFonts w:ascii="Times New Roman" w:hAnsi="Times New Roman" w:cs="Times New Roman"/>
-          <w:b/>
-          <w:i/>
-          <w:noProof/>
-          <w:sz w:val="28"/>
-          <w:lang w:eastAsia="ru-RU"/>
-        </w:rPr>
-      </w:pPr>
-      <w:r>
-        <w:rPr>
-          <w:rFonts w:ascii="Times New Roman" w:hAnsi="Times New Roman" w:cs="Times New Roman"/>
-          <w:b/>
-          <w:i/>
-          <w:noProof/>
-          <w:sz w:val="28"/>
-          <w:lang w:eastAsia="ru-RU"/>
-        </w:rPr>
-        <w:drawing>
-          <wp:inline distT="0" distB="0" distL="0" distR="0" wp14:anchorId="6F44C98E" wp14:editId="29F72E7A">
-            <wp:extent cx="5905500" cy="3857625"/>
-            <wp:effectExtent l="0" t="0" r="0" b="0"/>
-            <wp:docPr id="5" name="Рисунок 5"/>
-            <wp:cNvGraphicFramePr>
-              <a:graphicFrameLocks xmlns:a="http://schemas.openxmlformats.org/drawingml/2006/main" noChangeAspect="1"/>
-            </wp:cNvGraphicFramePr>
-            <a:graphic xmlns:a="http://schemas.openxmlformats.org/drawingml/2006/main">
-              <a:graphicData uri="http://schemas.openxmlformats.org/drawingml/2006/picture">
-                <pic:pic xmlns:pic="http://schemas.openxmlformats.org/drawingml/2006/picture">
-                  <pic:nvPicPr>
-                    <pic:cNvPr id="5" name="18.gif"/>
-                    <pic:cNvPicPr/>
-                  </pic:nvPicPr>
-                  <pic:blipFill>
-                    <a:blip r:embed="rId10">
-                      <a:extLst>
-                        <a:ext uri="{28A0092B-C50C-407E-A947-70E740481C1C}">
-                          <a14:useLocalDpi xmlns:a14="http://schemas.microsoft.com/office/drawing/2010/main" val="0"/>
-                        </a:ext>
-                      </a:extLst>
-                    </a:blip>
-                    <a:stretch>
-                      <a:fillRect/>
-                    </a:stretch>
-                  </pic:blipFill>
-                  <pic:spPr>
-                    <a:xfrm>
-                      <a:off x="0" y="0"/>
-                      <a:ext cx="5905500" cy="3857625"/>
-                    </a:xfrm>
-                    <a:prstGeom prst="rect">
-                      <a:avLst/>
-                    </a:prstGeom>
-                  </pic:spPr>
-                </pic:pic>
-              </a:graphicData>
-            </a:graphic>
-          </wp:inline>
-        </w:drawing>
       </w:r>
     </w:p>
     <w:p>
@@ -8546,7 +8542,7 @@
 </file>
 
 <file path=customXml/itemProps1.xml><?xml version="1.0" encoding="utf-8"?>
-<ds:datastoreItem xmlns:ds="http://schemas.openxmlformats.org/officeDocument/2006/customXml" ds:itemID="{08ACD27E-A0F4-4371-8230-094043F096E5}">
+<ds:datastoreItem xmlns:ds="http://schemas.openxmlformats.org/officeDocument/2006/customXml" ds:itemID="{65E5C71A-F31E-4BF4-82B9-D89A788B321E}">
   <ds:schemaRefs>
     <ds:schemaRef ds:uri="http://schemas.openxmlformats.org/officeDocument/2006/bibliography"/>
   </ds:schemaRefs>

--- a/user_interface/03_graphical_subsystem/primitives/AngleAxis.docx
+++ b/user_interface/03_graphical_subsystem/primitives/AngleAxis.docx
@@ -234,18 +234,7 @@
           <w:sz w:val="28"/>
           <w:lang w:eastAsia="ru-RU"/>
         </w:rPr>
-        <w:t>стоятельного создания виртуальных стрелочных приборов. Также для экономии врем</w:t>
-      </w:r>
-      <w:bookmarkStart w:id="0" w:name="_GoBack"/>
-      <w:bookmarkEnd w:id="0"/>
-      <w:r>
-        <w:rPr>
-          <w:rFonts w:ascii="Times New Roman" w:hAnsi="Times New Roman" w:cs="Times New Roman"/>
-          <w:noProof/>
-          <w:sz w:val="28"/>
-          <w:lang w:eastAsia="ru-RU"/>
-        </w:rPr>
-        <w:t xml:space="preserve">ени можно воспользоваться примитивом «Стрелочный прибор» </w:t>
+        <w:t xml:space="preserve">стоятельного создания виртуальных стрелочных приборов. Также для экономии времени можно воспользоваться примитивом «Стрелочный прибор» </w:t>
       </w:r>
       <w:r>
         <w:rPr>
@@ -836,7 +825,18 @@
           <w:sz w:val="28"/>
           <w:lang w:eastAsia="ru-RU"/>
         </w:rPr>
-        <w:t xml:space="preserve">описывающего ее </w:t>
+        <w:t>опи</w:t>
+      </w:r>
+      <w:bookmarkStart w:id="0" w:name="_GoBack"/>
+      <w:bookmarkEnd w:id="0"/>
+      <w:r>
+        <w:rPr>
+          <w:rFonts w:ascii="Times New Roman" w:hAnsi="Times New Roman" w:cs="Times New Roman"/>
+          <w:noProof/>
+          <w:sz w:val="28"/>
+          <w:lang w:eastAsia="ru-RU"/>
+        </w:rPr>
+        <w:t xml:space="preserve">сывающего ее </w:t>
       </w:r>
       <w:r>
         <w:rPr>
@@ -1103,6 +1103,7 @@
                 <w:szCs w:val="22"/>
                 <w:lang w:eastAsia="ru-RU"/>
               </w:rPr>
+              <w:lastRenderedPageBreak/>
               <w:t>Название</w:t>
             </w:r>
           </w:p>
@@ -1153,16 +1154,7 @@
                 <w:szCs w:val="22"/>
                 <w:lang w:eastAsia="ru-RU"/>
               </w:rPr>
-              <w:t xml:space="preserve">Значение по </w:t>
-            </w:r>
-            <w:r>
-              <w:rPr>
-                <w:noProof/>
-                <w:szCs w:val="22"/>
-                <w:lang w:eastAsia="ru-RU"/>
-              </w:rPr>
-              <w:lastRenderedPageBreak/>
-              <w:t>умолчанию</w:t>
+              <w:t>Значение по умолчанию</w:t>
             </w:r>
           </w:p>
         </w:tc>
@@ -1187,7 +1179,6 @@
                 <w:rFonts w:ascii="Calibri" w:eastAsia="Times New Roman" w:hAnsi="Calibri" w:cs="Arial"/>
                 <w:szCs w:val="22"/>
               </w:rPr>
-              <w:lastRenderedPageBreak/>
               <w:t>Допустимые значения</w:t>
             </w:r>
           </w:p>
@@ -1207,7 +1198,6 @@
                 <w:rFonts w:ascii="Calibri" w:eastAsia="Times New Roman" w:hAnsi="Calibri" w:cs="Arial"/>
                 <w:szCs w:val="22"/>
               </w:rPr>
-              <w:lastRenderedPageBreak/>
               <w:t>{</w:t>
             </w:r>
             <w:r>
@@ -1253,7 +1243,6 @@
                 <w:szCs w:val="22"/>
                 <w:lang w:eastAsia="ru-RU"/>
               </w:rPr>
-              <w:lastRenderedPageBreak/>
               <w:t>Справка</w:t>
             </w:r>
           </w:p>
@@ -1286,7 +1275,6 @@
                 <w:szCs w:val="22"/>
                 <w:lang w:eastAsia="ru-RU"/>
               </w:rPr>
-              <w:lastRenderedPageBreak/>
               <w:t>Имя объекта</w:t>
             </w:r>
             <w:r>
@@ -3169,16 +3157,8 @@
                 <w:szCs w:val="22"/>
                 <w:lang w:eastAsia="ru-RU"/>
               </w:rPr>
-              <w:t xml:space="preserve">Шаблон </w:t>
-            </w:r>
-            <w:r>
-              <w:rPr>
-                <w:noProof/>
-                <w:szCs w:val="22"/>
-                <w:lang w:eastAsia="ru-RU"/>
-              </w:rPr>
               <w:lastRenderedPageBreak/>
-              <w:t>автозаполнения</w:t>
+              <w:t>Шаблон автозаполнения</w:t>
             </w:r>
           </w:p>
         </w:tc>
@@ -3202,7 +3182,6 @@
                 <w:szCs w:val="22"/>
                 <w:lang w:eastAsia="ru-RU"/>
               </w:rPr>
-              <w:lastRenderedPageBreak/>
               <w:t>Template</w:t>
             </w:r>
           </w:p>
@@ -3268,17 +3247,7 @@
                 <w:szCs w:val="22"/>
                 <w:lang w:eastAsia="ru-RU"/>
               </w:rPr>
-              <w:t xml:space="preserve">Подробнее о шаблонах </w:t>
-            </w:r>
-            <w:r>
-              <w:rPr>
-                <w:noProof/>
-                <w:color w:val="5B9BD5" w:themeColor="accent1"/>
-                <w:szCs w:val="22"/>
-                <w:lang w:eastAsia="ru-RU"/>
-              </w:rPr>
-              <w:lastRenderedPageBreak/>
-              <w:t>автозаполнения.</w:t>
+              <w:t>Подробнее о шаблонах автозаполнения.</w:t>
             </w:r>
           </w:p>
         </w:tc>
@@ -3302,17 +3271,7 @@
                 <w:szCs w:val="22"/>
                 <w:lang w:eastAsia="ru-RU"/>
               </w:rPr>
-              <w:lastRenderedPageBreak/>
-              <w:t xml:space="preserve">Заданный в специальном формате текст, позволяющий автоматически </w:t>
-            </w:r>
-            <w:r>
-              <w:rPr>
-                <w:noProof/>
-                <w:szCs w:val="22"/>
-                <w:lang w:eastAsia="ru-RU"/>
-              </w:rPr>
-              <w:lastRenderedPageBreak/>
-              <w:t>создавать связи и присваивать имена сигналам объекта.</w:t>
+              <w:t>Заданный в специальном формате текст, позволяющий автоматически создавать связи и присваивать имена сигналам объекта.</w:t>
             </w:r>
           </w:p>
         </w:tc>
@@ -3341,7 +3300,6 @@
                 <w:szCs w:val="22"/>
                 <w:lang w:eastAsia="ru-RU"/>
               </w:rPr>
-              <w:lastRenderedPageBreak/>
               <w:t>Номер решателя</w:t>
             </w:r>
           </w:p>
@@ -5289,6 +5247,7 @@
                 <w:szCs w:val="22"/>
                 <w:lang w:eastAsia="ru-RU"/>
               </w:rPr>
+              <w:lastRenderedPageBreak/>
               <w:t>Показывать деления</w:t>
             </w:r>
           </w:p>
@@ -5382,7 +5341,6 @@
                 <w:szCs w:val="22"/>
                 <w:lang w:eastAsia="ru-RU"/>
               </w:rPr>
-              <w:lastRenderedPageBreak/>
               <w:t>{1} Да</w:t>
             </w:r>
           </w:p>
@@ -5407,7 +5365,6 @@
                 <w:szCs w:val="22"/>
                 <w:lang w:eastAsia="ru-RU"/>
               </w:rPr>
-              <w:lastRenderedPageBreak/>
               <w:t>Включает и отключает отображение всех рисок шкалы.</w:t>
             </w:r>
           </w:p>
@@ -5437,7 +5394,6 @@
                 <w:szCs w:val="22"/>
                 <w:lang w:eastAsia="ru-RU"/>
               </w:rPr>
-              <w:lastRenderedPageBreak/>
               <w:t>Показывать числа</w:t>
             </w:r>
           </w:p>
@@ -8542,7 +8498,7 @@
 </file>
 
 <file path=customXml/itemProps1.xml><?xml version="1.0" encoding="utf-8"?>
-<ds:datastoreItem xmlns:ds="http://schemas.openxmlformats.org/officeDocument/2006/customXml" ds:itemID="{65E5C71A-F31E-4BF4-82B9-D89A788B321E}">
+<ds:datastoreItem xmlns:ds="http://schemas.openxmlformats.org/officeDocument/2006/customXml" ds:itemID="{E2785945-8F7B-4233-B6D0-B23077ACC401}">
   <ds:schemaRefs>
     <ds:schemaRef ds:uri="http://schemas.openxmlformats.org/officeDocument/2006/bibliography"/>
   </ds:schemaRefs>

--- a/user_interface/03_graphical_subsystem/primitives/AngleAxis.docx
+++ b/user_interface/03_graphical_subsystem/primitives/AngleAxis.docx
@@ -18,6 +18,8 @@
           <w:lang w:eastAsia="ru-RU"/>
         </w:rPr>
       </w:pPr>
+      <w:bookmarkStart w:id="0" w:name="_GoBack"/>
+      <w:bookmarkEnd w:id="0"/>
       <w:r>
         <w:rPr>
           <w:rFonts w:ascii="Times New Roman" w:eastAsia="Times New Roman" w:hAnsi="Times New Roman" w:cs="Times New Roman"/>
@@ -92,10 +94,10 @@
           <w:lang w:eastAsia="ru-RU"/>
         </w:rPr>
         <w:drawing>
-          <wp:inline distT="0" distB="0" distL="0" distR="0" wp14:anchorId="6189007C" wp14:editId="5A92BFB8">
-            <wp:extent cx="5125165" cy="762106"/>
+          <wp:inline distT="0" distB="0" distL="0" distR="0" wp14:anchorId="57C9D413" wp14:editId="60B45824">
+            <wp:extent cx="5183695" cy="819481"/>
             <wp:effectExtent l="0" t="0" r="0" b="0"/>
-            <wp:docPr id="6" name="Рисунок 6"/>
+            <wp:docPr id="8" name="Рисунок 8"/>
             <wp:cNvGraphicFramePr>
               <a:graphicFrameLocks xmlns:a="http://schemas.openxmlformats.org/drawingml/2006/main" noChangeAspect="1"/>
             </wp:cNvGraphicFramePr>
@@ -103,7 +105,7 @@
               <a:graphicData uri="http://schemas.openxmlformats.org/drawingml/2006/picture">
                 <pic:pic xmlns:pic="http://schemas.openxmlformats.org/drawingml/2006/picture">
                   <pic:nvPicPr>
-                    <pic:cNvPr id="6" name="AngleAxis.png"/>
+                    <pic:cNvPr id="8" name="bar_19.png"/>
                     <pic:cNvPicPr/>
                   </pic:nvPicPr>
                   <pic:blipFill>
@@ -121,7 +123,7 @@
                   <pic:spPr>
                     <a:xfrm>
                       <a:off x="0" y="0"/>
-                      <a:ext cx="5125165" cy="762106"/>
+                      <a:ext cx="5183695" cy="819481"/>
                     </a:xfrm>
                     <a:prstGeom prst="rect">
                       <a:avLst/>
@@ -152,10 +154,10 @@
           <w:lang w:eastAsia="ru-RU"/>
         </w:rPr>
         <w:drawing>
-          <wp:inline distT="0" distB="0" distL="0" distR="0" wp14:anchorId="2877774D" wp14:editId="2877774E">
-            <wp:extent cx="4911898" cy="2412399"/>
-            <wp:effectExtent l="19050" t="0" r="3002" b="0"/>
-            <wp:docPr id="2" name="Рисунок 1"/>
+          <wp:inline distT="0" distB="0" distL="0" distR="0" wp14:anchorId="328C33C3" wp14:editId="0D7A34AA">
+            <wp:extent cx="4212000" cy="2001600"/>
+            <wp:effectExtent l="0" t="0" r="0" b="0"/>
+            <wp:docPr id="3" name="Рисунок 3"/>
             <wp:cNvGraphicFramePr>
               <a:graphicFrameLocks xmlns:a="http://schemas.openxmlformats.org/drawingml/2006/main" noChangeAspect="1"/>
             </wp:cNvGraphicFramePr>
@@ -163,32 +165,230 @@
               <a:graphicData uri="http://schemas.openxmlformats.org/drawingml/2006/picture">
                 <pic:pic xmlns:pic="http://schemas.openxmlformats.org/drawingml/2006/picture">
                   <pic:nvPicPr>
-                    <pic:cNvPr id="0" name="Picture 1"/>
-                    <pic:cNvPicPr>
-                      <a:picLocks noChangeAspect="1" noChangeArrowheads="1"/>
-                    </pic:cNvPicPr>
+                    <pic:cNvPr id="3" name="1.png"/>
+                    <pic:cNvPicPr/>
                   </pic:nvPicPr>
                   <pic:blipFill>
-                    <a:blip r:embed="rId9" cstate="print"/>
-                    <a:srcRect l="3711" t="13351" r="46821" b="55019"/>
+                    <a:blip r:embed="rId9">
+                      <a:extLst>
+                        <a:ext uri="{28A0092B-C50C-407E-A947-70E740481C1C}">
+                          <a14:useLocalDpi xmlns:a14="http://schemas.microsoft.com/office/drawing/2010/main" val="0"/>
+                        </a:ext>
+                      </a:extLst>
+                    </a:blip>
                     <a:stretch>
                       <a:fillRect/>
                     </a:stretch>
                   </pic:blipFill>
-                  <pic:spPr bwMode="auto">
+                  <pic:spPr>
                     <a:xfrm>
                       <a:off x="0" y="0"/>
-                      <a:ext cx="4911898" cy="2412399"/>
+                      <a:ext cx="4212000" cy="2001600"/>
+                    </a:xfrm>
+                    <a:prstGeom prst="rect">
+                      <a:avLst/>
+                    </a:prstGeom>
+                  </pic:spPr>
+                </pic:pic>
+              </a:graphicData>
+            </a:graphic>
+          </wp:inline>
+        </w:drawing>
+      </w:r>
+    </w:p>
+    <w:p>
+      <w:pPr>
+        <w:jc w:val="both"/>
+        <w:rPr>
+          <w:rFonts w:ascii="Times New Roman" w:hAnsi="Times New Roman" w:cs="Times New Roman"/>
+          <w:i/>
+          <w:noProof/>
+          <w:sz w:val="28"/>
+          <w:lang w:eastAsia="ru-RU"/>
+        </w:rPr>
+      </w:pPr>
+      <w:r>
+        <w:rPr>
+          <w:rFonts w:ascii="Times New Roman" w:hAnsi="Times New Roman" w:cs="Times New Roman"/>
+          <w:noProof/>
+          <w:sz w:val="28"/>
+          <w:lang w:eastAsia="ru-RU"/>
+        </w:rPr>
+        <w:t>Данный примити</w:t>
+      </w:r>
+      <w:r>
+        <w:rPr>
+          <w:rFonts w:ascii="Times New Roman" w:hAnsi="Times New Roman" w:cs="Times New Roman"/>
+          <w:noProof/>
+          <w:sz w:val="28"/>
+          <w:lang w:eastAsia="ru-RU"/>
+        </w:rPr>
+        <w:t>в может импользоваться для само</w:t>
+      </w:r>
+      <w:r>
+        <w:rPr>
+          <w:rFonts w:ascii="Times New Roman" w:hAnsi="Times New Roman" w:cs="Times New Roman"/>
+          <w:noProof/>
+          <w:sz w:val="28"/>
+          <w:lang w:eastAsia="ru-RU"/>
+        </w:rPr>
+        <w:t xml:space="preserve">стоятельного создания виртуальных стрелочных приборов. Также для экономии времени можно воспользоваться примитивом «Стрелочный прибор» </w:t>
+      </w:r>
+      <w:r>
+        <w:rPr>
+          <w:rFonts w:ascii="Times New Roman" w:hAnsi="Times New Roman" w:cs="Times New Roman"/>
+          <w:noProof/>
+          <w:sz w:val="28"/>
+          <w:lang w:eastAsia="ru-RU"/>
+        </w:rPr>
+        <w:drawing>
+          <wp:inline distT="0" distB="0" distL="0" distR="0" wp14:anchorId="4C590E68" wp14:editId="6F348BB4">
+            <wp:extent cx="295316" cy="295316"/>
+            <wp:effectExtent l="0" t="0" r="9525" b="9525"/>
+            <wp:docPr id="10" name="Рисунок 10"/>
+            <wp:cNvGraphicFramePr>
+              <a:graphicFrameLocks xmlns:a="http://schemas.openxmlformats.org/drawingml/2006/main" noChangeAspect="1"/>
+            </wp:cNvGraphicFramePr>
+            <a:graphic xmlns:a="http://schemas.openxmlformats.org/drawingml/2006/main">
+              <a:graphicData uri="http://schemas.openxmlformats.org/drawingml/2006/picture">
+                <pic:pic xmlns:pic="http://schemas.openxmlformats.org/drawingml/2006/picture">
+                  <pic:nvPicPr>
+                    <pic:cNvPr id="10" name="p_20.png"/>
+                    <pic:cNvPicPr/>
+                  </pic:nvPicPr>
+                  <pic:blipFill>
+                    <a:blip r:embed="rId10">
+                      <a:extLst>
+                        <a:ext uri="{28A0092B-C50C-407E-A947-70E740481C1C}">
+                          <a14:useLocalDpi xmlns:a14="http://schemas.microsoft.com/office/drawing/2010/main" val="0"/>
+                        </a:ext>
+                      </a:extLst>
+                    </a:blip>
+                    <a:stretch>
+                      <a:fillRect/>
+                    </a:stretch>
+                  </pic:blipFill>
+                  <pic:spPr>
+                    <a:xfrm>
+                      <a:off x="0" y="0"/>
+                      <a:ext cx="295316" cy="295316"/>
+                    </a:xfrm>
+                    <a:prstGeom prst="rect">
+                      <a:avLst/>
+                    </a:prstGeom>
+                  </pic:spPr>
+                </pic:pic>
+              </a:graphicData>
+            </a:graphic>
+          </wp:inline>
+        </w:drawing>
+      </w:r>
+      <w:r>
+        <w:rPr>
+          <w:rFonts w:ascii="Times New Roman" w:hAnsi="Times New Roman" w:cs="Times New Roman"/>
+          <w:noProof/>
+          <w:sz w:val="28"/>
+          <w:lang w:eastAsia="ru-RU"/>
+        </w:rPr>
+        <w:t xml:space="preserve">. </w:t>
+      </w:r>
+    </w:p>
+    <w:p>
+      <w:pPr>
+        <w:jc w:val="both"/>
+        <w:rPr>
+          <w:rFonts w:ascii="Times New Roman" w:hAnsi="Times New Roman" w:cs="Times New Roman"/>
+          <w:i/>
+          <w:noProof/>
+          <w:sz w:val="28"/>
+          <w:lang w:eastAsia="ru-RU"/>
+        </w:rPr>
+      </w:pPr>
+      <w:r>
+        <w:rPr>
+          <w:rFonts w:ascii="Times New Roman" w:hAnsi="Times New Roman" w:cs="Times New Roman"/>
+          <w:b/>
+          <w:i/>
+          <w:noProof/>
+          <w:sz w:val="28"/>
+          <w:lang w:eastAsia="ru-RU"/>
+        </w:rPr>
+        <w:t>Вставка</w:t>
+      </w:r>
+    </w:p>
+    <w:p>
+      <w:pPr>
+        <w:jc w:val="both"/>
+        <w:rPr>
+          <w:rFonts w:ascii="Times New Roman" w:hAnsi="Times New Roman" w:cs="Times New Roman"/>
+          <w:noProof/>
+          <w:sz w:val="28"/>
+          <w:lang w:eastAsia="ru-RU"/>
+        </w:rPr>
+      </w:pPr>
+      <w:r>
+        <w:rPr>
+          <w:rFonts w:ascii="Times New Roman" w:hAnsi="Times New Roman" w:cs="Times New Roman"/>
+          <w:noProof/>
+          <w:sz w:val="28"/>
+          <w:lang w:eastAsia="ru-RU"/>
+        </w:rPr>
+        <w:t>1. Кликнуть в панели примитивов по кнопке</w:t>
+      </w:r>
+      <w:r>
+        <w:rPr>
+          <w:rFonts w:ascii="Times New Roman" w:hAnsi="Times New Roman" w:cs="Times New Roman"/>
+          <w:noProof/>
+          <w:sz w:val="28"/>
+          <w:lang w:eastAsia="ru-RU"/>
+        </w:rPr>
+        <w:t xml:space="preserve"> </w:t>
+      </w:r>
+      <w:r>
+        <w:rPr>
+          <w:rFonts w:ascii="Times New Roman" w:hAnsi="Times New Roman" w:cs="Times New Roman"/>
+          <w:noProof/>
+          <w:sz w:val="28"/>
+          <w:lang w:eastAsia="ru-RU"/>
+        </w:rPr>
+        <w:drawing>
+          <wp:inline distT="0" distB="0" distL="0" distR="0" wp14:anchorId="19FBCACD" wp14:editId="5A6A5900">
+            <wp:extent cx="295200" cy="295200"/>
+            <wp:effectExtent l="0" t="0" r="0" b="0"/>
+            <wp:docPr id="9" name="Рисунок 9"/>
+            <wp:cNvGraphicFramePr>
+              <a:graphicFrameLocks xmlns:a="http://schemas.openxmlformats.org/drawingml/2006/main" noChangeAspect="1"/>
+            </wp:cNvGraphicFramePr>
+            <a:graphic xmlns:a="http://schemas.openxmlformats.org/drawingml/2006/main">
+              <a:graphicData uri="http://schemas.openxmlformats.org/drawingml/2006/picture">
+                <pic:pic xmlns:pic="http://schemas.openxmlformats.org/drawingml/2006/picture">
+                  <pic:nvPicPr>
+                    <pic:cNvPr id="9" name="p_19.png"/>
+                    <pic:cNvPicPr/>
+                  </pic:nvPicPr>
+                  <pic:blipFill>
+                    <a:blip r:embed="rId11">
+                      <a:extLst>
+                        <a:ext uri="{28A0092B-C50C-407E-A947-70E740481C1C}">
+                          <a14:useLocalDpi xmlns:a14="http://schemas.microsoft.com/office/drawing/2010/main" val="0"/>
+                        </a:ext>
+                      </a:extLst>
+                    </a:blip>
+                    <a:stretch>
+                      <a:fillRect/>
+                    </a:stretch>
+                  </pic:blipFill>
+                  <pic:spPr>
+                    <a:xfrm>
+                      <a:off x="0" y="0"/>
+                      <a:ext cx="295200" cy="295200"/>
                     </a:xfrm>
                     <a:prstGeom prst="rect">
                       <a:avLst/>
                     </a:prstGeom>
                     <a:noFill/>
-                    <a:ln w="9525">
+                    <a:ln>
                       <a:noFill/>
-                      <a:miter lim="800000"/>
-                      <a:headEnd/>
-                      <a:tailEnd/>
                     </a:ln>
                   </pic:spPr>
                 </pic:pic>
@@ -197,13 +397,21 @@
           </wp:inline>
         </w:drawing>
       </w:r>
+      <w:r>
+        <w:rPr>
+          <w:rFonts w:ascii="Times New Roman" w:hAnsi="Times New Roman" w:cs="Times New Roman"/>
+          <w:noProof/>
+          <w:sz w:val="28"/>
+          <w:lang w:eastAsia="ru-RU"/>
+        </w:rPr>
+        <w:t>.</w:t>
+      </w:r>
     </w:p>
     <w:p>
       <w:pPr>
         <w:jc w:val="both"/>
         <w:rPr>
           <w:rFonts w:ascii="Times New Roman" w:hAnsi="Times New Roman" w:cs="Times New Roman"/>
-          <w:i/>
           <w:noProof/>
           <w:sz w:val="28"/>
           <w:lang w:eastAsia="ru-RU"/>
@@ -216,84 +424,52 @@
           <w:sz w:val="28"/>
           <w:lang w:eastAsia="ru-RU"/>
         </w:rPr>
-        <w:t>Данный примити</w:t>
-      </w:r>
-      <w:r>
-        <w:rPr>
-          <w:rFonts w:ascii="Times New Roman" w:hAnsi="Times New Roman" w:cs="Times New Roman"/>
-          <w:noProof/>
-          <w:sz w:val="28"/>
-          <w:lang w:eastAsia="ru-RU"/>
-        </w:rPr>
-        <w:t>в может импользоваться для само</w:t>
-      </w:r>
-      <w:r>
-        <w:rPr>
-          <w:rFonts w:ascii="Times New Roman" w:hAnsi="Times New Roman" w:cs="Times New Roman"/>
-          <w:noProof/>
-          <w:sz w:val="28"/>
-          <w:lang w:eastAsia="ru-RU"/>
-        </w:rPr>
-        <w:t xml:space="preserve">стоятельного создания виртуальных стрелочных приборов. Также для экономии времени можно воспользоваться примитивом «Стрелочный прибор» </w:t>
-      </w:r>
-      <w:r>
-        <w:rPr>
-          <w:rFonts w:ascii="Times New Roman" w:hAnsi="Times New Roman" w:cs="Times New Roman"/>
-          <w:noProof/>
-          <w:sz w:val="28"/>
-          <w:lang w:eastAsia="ru-RU"/>
-        </w:rPr>
-        <w:drawing>
-          <wp:inline distT="0" distB="0" distL="0" distR="0" wp14:anchorId="2877774F" wp14:editId="28777750">
-            <wp:extent cx="207645" cy="193963"/>
-            <wp:effectExtent l="0" t="0" r="1905" b="0"/>
-            <wp:docPr id="46" name="Рисунок 46"/>
-            <wp:cNvGraphicFramePr>
-              <a:graphicFrameLocks xmlns:a="http://schemas.openxmlformats.org/drawingml/2006/main" noChangeAspect="1"/>
-            </wp:cNvGraphicFramePr>
-            <a:graphic xmlns:a="http://schemas.openxmlformats.org/drawingml/2006/main">
-              <a:graphicData uri="http://schemas.openxmlformats.org/drawingml/2006/picture">
-                <pic:pic xmlns:pic="http://schemas.openxmlformats.org/drawingml/2006/picture">
-                  <pic:nvPicPr>
-                    <pic:cNvPr id="1" name=""/>
-                    <pic:cNvPicPr/>
-                  </pic:nvPicPr>
-                  <pic:blipFill rotWithShape="1">
-                    <a:blip r:embed="rId10" cstate="print"/>
-                    <a:srcRect l="65653" t="36836" r="30849" b="43315"/>
-                    <a:stretch/>
-                  </pic:blipFill>
-                  <pic:spPr bwMode="auto">
-                    <a:xfrm>
-                      <a:off x="0" y="0"/>
-                      <a:ext cx="207800" cy="194108"/>
-                    </a:xfrm>
-                    <a:prstGeom prst="rect">
-                      <a:avLst/>
-                    </a:prstGeom>
-                    <a:ln>
-                      <a:noFill/>
-                    </a:ln>
-                    <a:extLst>
-                      <a:ext uri="{53640926-AAD7-44D8-BBD7-CCE9431645EC}">
-                        <a14:shadowObscured xmlns:a14="http://schemas.microsoft.com/office/drawing/2010/main"/>
-                      </a:ext>
-                    </a:extLst>
-                  </pic:spPr>
-                </pic:pic>
-              </a:graphicData>
-            </a:graphic>
-          </wp:inline>
-        </w:drawing>
-      </w:r>
-      <w:r>
-        <w:rPr>
-          <w:rFonts w:ascii="Times New Roman" w:hAnsi="Times New Roman" w:cs="Times New Roman"/>
-          <w:noProof/>
-          <w:sz w:val="28"/>
-          <w:lang w:eastAsia="ru-RU"/>
-        </w:rPr>
-        <w:t xml:space="preserve">. </w:t>
+        <w:t xml:space="preserve">2. Кликнуть в поле окна проекта или графического редактора в точке центра </w:t>
+      </w:r>
+      <w:r>
+        <w:rPr>
+          <w:rFonts w:ascii="Times New Roman" w:hAnsi="Times New Roman" w:cs="Times New Roman"/>
+          <w:noProof/>
+          <w:sz w:val="28"/>
+          <w:lang w:eastAsia="ru-RU"/>
+        </w:rPr>
+        <w:t>будущей шкалы</w:t>
+      </w:r>
+      <w:r>
+        <w:rPr>
+          <w:rFonts w:ascii="Times New Roman" w:hAnsi="Times New Roman" w:cs="Times New Roman"/>
+          <w:noProof/>
+          <w:sz w:val="28"/>
+          <w:lang w:eastAsia="ru-RU"/>
+        </w:rPr>
+        <w:t>.</w:t>
+      </w:r>
+      <w:r>
+        <w:rPr>
+          <w:rFonts w:ascii="Times New Roman" w:hAnsi="Times New Roman" w:cs="Times New Roman"/>
+          <w:noProof/>
+          <w:sz w:val="28"/>
+          <w:lang w:eastAsia="ru-RU"/>
+        </w:rPr>
+        <w:t xml:space="preserve"> Появится </w:t>
+      </w:r>
+      <w:r>
+        <w:rPr>
+          <w:rFonts w:ascii="Times New Roman" w:hAnsi="Times New Roman" w:cs="Times New Roman"/>
+          <w:noProof/>
+          <w:sz w:val="28"/>
+          <w:lang w:eastAsia="ru-RU"/>
+        </w:rPr>
+        <w:t>полукруглая шкала с делениями от 0 до 100</w:t>
+      </w:r>
+      <w:r>
+        <w:rPr>
+          <w:rFonts w:ascii="Times New Roman" w:hAnsi="Times New Roman" w:cs="Times New Roman"/>
+          <w:noProof/>
+          <w:sz w:val="28"/>
+          <w:lang w:eastAsia="ru-RU"/>
+        </w:rPr>
+        <w:t>.</w:t>
       </w:r>
     </w:p>
     <w:p>
@@ -316,7 +492,7 @@
           <w:sz w:val="28"/>
           <w:lang w:eastAsia="ru-RU"/>
         </w:rPr>
-        <w:t>Вставка</w:t>
+        <w:t>Редактирование</w:t>
       </w:r>
     </w:p>
     <w:p>
@@ -336,75 +512,43 @@
           <w:sz w:val="28"/>
           <w:lang w:eastAsia="ru-RU"/>
         </w:rPr>
-        <w:t>1. Кликнуть в панели примитивов по кнопке</w:t>
-      </w:r>
-      <w:r>
-        <w:rPr>
-          <w:rFonts w:ascii="Times New Roman" w:hAnsi="Times New Roman" w:cs="Times New Roman"/>
-          <w:noProof/>
-          <w:sz w:val="28"/>
-          <w:lang w:eastAsia="ru-RU"/>
-        </w:rPr>
-        <w:t xml:space="preserve"> </w:t>
-      </w:r>
-      <w:r>
-        <w:rPr>
-          <w:rFonts w:ascii="Times New Roman" w:hAnsi="Times New Roman" w:cs="Times New Roman"/>
-          <w:noProof/>
-          <w:sz w:val="28"/>
-          <w:lang w:eastAsia="ru-RU"/>
-        </w:rPr>
-        <w:drawing>
-          <wp:inline distT="0" distB="0" distL="0" distR="0" wp14:anchorId="28777751" wp14:editId="28777752">
-            <wp:extent cx="221615" cy="200891"/>
-            <wp:effectExtent l="0" t="0" r="6985" b="8890"/>
-            <wp:docPr id="45" name="Рисунок 45"/>
-            <wp:cNvGraphicFramePr>
-              <a:graphicFrameLocks xmlns:a="http://schemas.openxmlformats.org/drawingml/2006/main" noChangeAspect="1"/>
-            </wp:cNvGraphicFramePr>
-            <a:graphic xmlns:a="http://schemas.openxmlformats.org/drawingml/2006/main">
-              <a:graphicData uri="http://schemas.openxmlformats.org/drawingml/2006/picture">
-                <pic:pic xmlns:pic="http://schemas.openxmlformats.org/drawingml/2006/picture">
-                  <pic:nvPicPr>
-                    <pic:cNvPr id="1" name=""/>
-                    <pic:cNvPicPr/>
-                  </pic:nvPicPr>
-                  <pic:blipFill rotWithShape="1">
-                    <a:blip r:embed="rId10" cstate="print"/>
-                    <a:srcRect l="61805" t="36836" r="34462" b="42605"/>
-                    <a:stretch/>
-                  </pic:blipFill>
-                  <pic:spPr bwMode="auto">
-                    <a:xfrm>
-                      <a:off x="0" y="0"/>
-                      <a:ext cx="221781" cy="201041"/>
-                    </a:xfrm>
-                    <a:prstGeom prst="rect">
-                      <a:avLst/>
-                    </a:prstGeom>
-                    <a:ln>
-                      <a:noFill/>
-                    </a:ln>
-                    <a:extLst>
-                      <a:ext uri="{53640926-AAD7-44D8-BBD7-CCE9431645EC}">
-                        <a14:shadowObscured xmlns:a14="http://schemas.microsoft.com/office/drawing/2010/main"/>
-                      </a:ext>
-                    </a:extLst>
-                  </pic:spPr>
-                </pic:pic>
-              </a:graphicData>
-            </a:graphic>
-          </wp:inline>
-        </w:drawing>
-      </w:r>
-      <w:r>
-        <w:rPr>
-          <w:rFonts w:ascii="Times New Roman" w:hAnsi="Times New Roman" w:cs="Times New Roman"/>
-          <w:noProof/>
-          <w:sz w:val="28"/>
-          <w:lang w:eastAsia="ru-RU"/>
-        </w:rPr>
-        <w:t>.</w:t>
+        <w:t xml:space="preserve">1. Выделить </w:t>
+      </w:r>
+      <w:r>
+        <w:rPr>
+          <w:rFonts w:ascii="Times New Roman" w:hAnsi="Times New Roman" w:cs="Times New Roman"/>
+          <w:noProof/>
+          <w:sz w:val="28"/>
+          <w:lang w:eastAsia="ru-RU"/>
+        </w:rPr>
+        <w:t>шкалу</w:t>
+      </w:r>
+      <w:r>
+        <w:rPr>
+          <w:rFonts w:ascii="Times New Roman" w:hAnsi="Times New Roman" w:cs="Times New Roman"/>
+          <w:noProof/>
+          <w:sz w:val="28"/>
+          <w:lang w:eastAsia="ru-RU"/>
+        </w:rPr>
+        <w:t>, кликнув на е</w:t>
+      </w:r>
+      <w:r>
+        <w:rPr>
+          <w:rFonts w:ascii="Times New Roman" w:hAnsi="Times New Roman" w:cs="Times New Roman"/>
+          <w:noProof/>
+          <w:sz w:val="28"/>
+          <w:lang w:eastAsia="ru-RU"/>
+        </w:rPr>
+        <w:t>ё</w:t>
+      </w:r>
+      <w:r>
+        <w:rPr>
+          <w:rFonts w:ascii="Times New Roman" w:hAnsi="Times New Roman" w:cs="Times New Roman"/>
+          <w:noProof/>
+          <w:sz w:val="28"/>
+          <w:lang w:eastAsia="ru-RU"/>
+        </w:rPr>
+        <w:t xml:space="preserve"> изображении.</w:t>
       </w:r>
     </w:p>
     <w:p>
@@ -424,52 +568,61 @@
           <w:sz w:val="28"/>
           <w:lang w:eastAsia="ru-RU"/>
         </w:rPr>
-        <w:t xml:space="preserve">2. Кликнуть в поле окна проекта или графического редактора в точке центра </w:t>
-      </w:r>
-      <w:r>
-        <w:rPr>
-          <w:rFonts w:ascii="Times New Roman" w:hAnsi="Times New Roman" w:cs="Times New Roman"/>
-          <w:noProof/>
-          <w:sz w:val="28"/>
-          <w:lang w:eastAsia="ru-RU"/>
-        </w:rPr>
-        <w:t>будущей шкалы</w:t>
-      </w:r>
-      <w:r>
-        <w:rPr>
-          <w:rFonts w:ascii="Times New Roman" w:hAnsi="Times New Roman" w:cs="Times New Roman"/>
-          <w:noProof/>
-          <w:sz w:val="28"/>
-          <w:lang w:eastAsia="ru-RU"/>
-        </w:rPr>
-        <w:t>.</w:t>
-      </w:r>
-      <w:r>
-        <w:rPr>
-          <w:rFonts w:ascii="Times New Roman" w:hAnsi="Times New Roman" w:cs="Times New Roman"/>
-          <w:noProof/>
-          <w:sz w:val="28"/>
-          <w:lang w:eastAsia="ru-RU"/>
-        </w:rPr>
-        <w:t xml:space="preserve"> Появится </w:t>
-      </w:r>
-      <w:r>
-        <w:rPr>
-          <w:rFonts w:ascii="Times New Roman" w:hAnsi="Times New Roman" w:cs="Times New Roman"/>
-          <w:noProof/>
-          <w:sz w:val="28"/>
-          <w:lang w:eastAsia="ru-RU"/>
-        </w:rPr>
-        <w:t>полукруглая шкала с делениями от 0 до 100</w:t>
-      </w:r>
-      <w:r>
-        <w:rPr>
-          <w:rFonts w:ascii="Times New Roman" w:hAnsi="Times New Roman" w:cs="Times New Roman"/>
-          <w:noProof/>
-          <w:sz w:val="28"/>
-          <w:lang w:eastAsia="ru-RU"/>
-        </w:rPr>
-        <w:t>.</w:t>
+        <w:t xml:space="preserve">2. Для перемещения </w:t>
+      </w:r>
+      <w:r>
+        <w:rPr>
+          <w:rFonts w:ascii="Times New Roman" w:hAnsi="Times New Roman" w:cs="Times New Roman"/>
+          <w:noProof/>
+          <w:sz w:val="28"/>
+          <w:lang w:eastAsia="ru-RU"/>
+        </w:rPr>
+        <w:t xml:space="preserve">шкалы </w:t>
+      </w:r>
+      <w:r>
+        <w:rPr>
+          <w:rFonts w:ascii="Times New Roman" w:hAnsi="Times New Roman" w:cs="Times New Roman"/>
+          <w:noProof/>
+          <w:sz w:val="28"/>
+          <w:lang w:eastAsia="ru-RU"/>
+        </w:rPr>
+        <w:t>навести на не</w:t>
+      </w:r>
+      <w:r>
+        <w:rPr>
+          <w:rFonts w:ascii="Times New Roman" w:hAnsi="Times New Roman" w:cs="Times New Roman"/>
+          <w:noProof/>
+          <w:sz w:val="28"/>
+          <w:lang w:eastAsia="ru-RU"/>
+        </w:rPr>
+        <w:t>е</w:t>
+      </w:r>
+      <w:r>
+        <w:rPr>
+          <w:rFonts w:ascii="Times New Roman" w:hAnsi="Times New Roman" w:cs="Times New Roman"/>
+          <w:noProof/>
+          <w:sz w:val="28"/>
+          <w:lang w:eastAsia="ru-RU"/>
+        </w:rPr>
+        <w:t xml:space="preserve"> указатель мыши - изображение указателя изменится на изображение указывающей руки, нажать ЛКМ и удерживая её переместить </w:t>
+      </w:r>
+      <w:r>
+        <w:rPr>
+          <w:rFonts w:ascii="Times New Roman" w:hAnsi="Times New Roman" w:cs="Times New Roman"/>
+          <w:noProof/>
+          <w:sz w:val="28"/>
+          <w:lang w:eastAsia="ru-RU"/>
+        </w:rPr>
+        <w:t xml:space="preserve">шкалу </w:t>
+      </w:r>
+      <w:r>
+        <w:rPr>
+          <w:rFonts w:ascii="Times New Roman" w:hAnsi="Times New Roman" w:cs="Times New Roman"/>
+          <w:noProof/>
+          <w:sz w:val="28"/>
+          <w:lang w:eastAsia="ru-RU"/>
+        </w:rPr>
+        <w:t>на новое место.</w:t>
       </w:r>
     </w:p>
     <w:p>
@@ -477,7 +630,6 @@
         <w:jc w:val="both"/>
         <w:rPr>
           <w:rFonts w:ascii="Times New Roman" w:hAnsi="Times New Roman" w:cs="Times New Roman"/>
-          <w:i/>
           <w:noProof/>
           <w:sz w:val="28"/>
           <w:lang w:eastAsia="ru-RU"/>
@@ -486,13 +638,119 @@
       <w:r>
         <w:rPr>
           <w:rFonts w:ascii="Times New Roman" w:hAnsi="Times New Roman" w:cs="Times New Roman"/>
-          <w:b/>
-          <w:i/>
-          <w:noProof/>
-          <w:sz w:val="28"/>
-          <w:lang w:eastAsia="ru-RU"/>
-        </w:rPr>
-        <w:t>Редактирование</w:t>
+          <w:noProof/>
+          <w:sz w:val="28"/>
+          <w:lang w:eastAsia="ru-RU"/>
+        </w:rPr>
+        <w:t xml:space="preserve">3. Для изменения размера высоты и ширины прямоугольника, описывающего </w:t>
+      </w:r>
+      <w:r>
+        <w:rPr>
+          <w:rFonts w:ascii="Times New Roman" w:hAnsi="Times New Roman" w:cs="Times New Roman"/>
+          <w:noProof/>
+          <w:sz w:val="28"/>
+          <w:lang w:eastAsia="ru-RU"/>
+        </w:rPr>
+        <w:t>шкалу</w:t>
+      </w:r>
+      <w:r>
+        <w:rPr>
+          <w:rFonts w:ascii="Times New Roman" w:hAnsi="Times New Roman" w:cs="Times New Roman"/>
+          <w:noProof/>
+          <w:sz w:val="28"/>
+          <w:lang w:eastAsia="ru-RU"/>
+        </w:rPr>
+        <w:t xml:space="preserve">, </w:t>
+      </w:r>
+      <w:r>
+        <w:rPr>
+          <w:rFonts w:ascii="Times New Roman" w:hAnsi="Times New Roman" w:cs="Times New Roman"/>
+          <w:noProof/>
+          <w:sz w:val="28"/>
+          <w:lang w:eastAsia="ru-RU"/>
+        </w:rPr>
+        <w:t>подвести указатель мыши к красному квадратному маркеру в центре</w:t>
+      </w:r>
+      <w:r>
+        <w:rPr>
+          <w:rFonts w:ascii="Times New Roman" w:hAnsi="Times New Roman" w:cs="Times New Roman"/>
+          <w:noProof/>
+          <w:sz w:val="28"/>
+          <w:lang w:eastAsia="ru-RU"/>
+        </w:rPr>
+        <w:t xml:space="preserve"> одной из сторон прямоугольника</w:t>
+      </w:r>
+      <w:r>
+        <w:rPr>
+          <w:rFonts w:ascii="Times New Roman" w:hAnsi="Times New Roman" w:cs="Times New Roman"/>
+          <w:noProof/>
+          <w:sz w:val="28"/>
+          <w:lang w:eastAsia="ru-RU"/>
+        </w:rPr>
+        <w:t xml:space="preserve"> </w:t>
+      </w:r>
+      <w:r>
+        <w:rPr>
+          <w:rFonts w:ascii="Times New Roman" w:hAnsi="Times New Roman" w:cs="Times New Roman"/>
+          <w:noProof/>
+          <w:sz w:val="28"/>
+          <w:lang w:eastAsia="ru-RU"/>
+        </w:rPr>
+        <w:t xml:space="preserve">– изображение указателя изменится на двунаправленную стрелку, нажать ЛКМ и удерживая её переместить маркер на расстояние, соответствующее новому размеру </w:t>
+      </w:r>
+      <w:r>
+        <w:rPr>
+          <w:rFonts w:ascii="Times New Roman" w:hAnsi="Times New Roman" w:cs="Times New Roman"/>
+          <w:noProof/>
+          <w:sz w:val="28"/>
+          <w:lang w:eastAsia="ru-RU"/>
+        </w:rPr>
+        <w:t>ширины или высоты</w:t>
+      </w:r>
+      <w:r>
+        <w:rPr>
+          <w:rFonts w:ascii="Times New Roman" w:hAnsi="Times New Roman" w:cs="Times New Roman"/>
+          <w:noProof/>
+          <w:sz w:val="28"/>
+          <w:lang w:eastAsia="ru-RU"/>
+        </w:rPr>
+        <w:t xml:space="preserve">. При этом </w:t>
+      </w:r>
+      <w:r>
+        <w:rPr>
+          <w:rFonts w:ascii="Times New Roman" w:hAnsi="Times New Roman" w:cs="Times New Roman"/>
+          <w:noProof/>
+          <w:sz w:val="28"/>
+          <w:lang w:eastAsia="ru-RU"/>
+        </w:rPr>
+        <w:t xml:space="preserve">шкала </w:t>
+      </w:r>
+      <w:r>
+        <w:rPr>
+          <w:rFonts w:ascii="Times New Roman" w:hAnsi="Times New Roman" w:cs="Times New Roman"/>
+          <w:noProof/>
+          <w:sz w:val="28"/>
+          <w:lang w:eastAsia="ru-RU"/>
+        </w:rPr>
+        <w:t>будет трансформироваться симметрично относительно цен</w:t>
+      </w:r>
+      <w:r>
+        <w:rPr>
+          <w:rFonts w:ascii="Times New Roman" w:hAnsi="Times New Roman" w:cs="Times New Roman"/>
+          <w:noProof/>
+          <w:sz w:val="28"/>
+          <w:lang w:eastAsia="ru-RU"/>
+        </w:rPr>
+        <w:t>т</w:t>
+      </w:r>
+      <w:r>
+        <w:rPr>
+          <w:rFonts w:ascii="Times New Roman" w:hAnsi="Times New Roman" w:cs="Times New Roman"/>
+          <w:noProof/>
+          <w:sz w:val="28"/>
+          <w:lang w:eastAsia="ru-RU"/>
+        </w:rPr>
+        <w:t>ра описывающего его прямоугольника.</w:t>
       </w:r>
     </w:p>
     <w:p>
@@ -512,43 +770,187 @@
           <w:sz w:val="28"/>
           <w:lang w:eastAsia="ru-RU"/>
         </w:rPr>
-        <w:t xml:space="preserve">1. Выделить </w:t>
-      </w:r>
-      <w:r>
-        <w:rPr>
-          <w:rFonts w:ascii="Times New Roman" w:hAnsi="Times New Roman" w:cs="Times New Roman"/>
-          <w:noProof/>
-          <w:sz w:val="28"/>
-          <w:lang w:eastAsia="ru-RU"/>
-        </w:rPr>
-        <w:t>шкалу</w:t>
-      </w:r>
-      <w:r>
-        <w:rPr>
-          <w:rFonts w:ascii="Times New Roman" w:hAnsi="Times New Roman" w:cs="Times New Roman"/>
-          <w:noProof/>
-          <w:sz w:val="28"/>
-          <w:lang w:eastAsia="ru-RU"/>
-        </w:rPr>
-        <w:t>, кликнув на е</w:t>
-      </w:r>
-      <w:r>
-        <w:rPr>
-          <w:rFonts w:ascii="Times New Roman" w:hAnsi="Times New Roman" w:cs="Times New Roman"/>
-          <w:noProof/>
-          <w:sz w:val="28"/>
-          <w:lang w:eastAsia="ru-RU"/>
-        </w:rPr>
-        <w:t>ё</w:t>
-      </w:r>
-      <w:r>
-        <w:rPr>
-          <w:rFonts w:ascii="Times New Roman" w:hAnsi="Times New Roman" w:cs="Times New Roman"/>
-          <w:noProof/>
-          <w:sz w:val="28"/>
-          <w:lang w:eastAsia="ru-RU"/>
-        </w:rPr>
-        <w:t xml:space="preserve"> изображении.</w:t>
+        <w:t xml:space="preserve">4. Для поворота </w:t>
+      </w:r>
+      <w:r>
+        <w:rPr>
+          <w:rFonts w:ascii="Times New Roman" w:hAnsi="Times New Roman" w:cs="Times New Roman"/>
+          <w:noProof/>
+          <w:sz w:val="28"/>
+          <w:lang w:eastAsia="ru-RU"/>
+        </w:rPr>
+        <w:t xml:space="preserve">изображения шкалы </w:t>
+      </w:r>
+      <w:r>
+        <w:rPr>
+          <w:rFonts w:ascii="Times New Roman" w:hAnsi="Times New Roman" w:cs="Times New Roman"/>
+          <w:noProof/>
+          <w:sz w:val="28"/>
+          <w:lang w:eastAsia="ru-RU"/>
+        </w:rPr>
+        <w:t>подвести указатель мыши к красному квадратному маркеру в центре правой</w:t>
+      </w:r>
+      <w:r>
+        <w:rPr>
+          <w:rFonts w:ascii="Times New Roman" w:hAnsi="Times New Roman" w:cs="Times New Roman"/>
+          <w:noProof/>
+          <w:sz w:val="28"/>
+          <w:lang w:eastAsia="ru-RU"/>
+        </w:rPr>
+        <w:t xml:space="preserve"> </w:t>
+      </w:r>
+      <w:r>
+        <w:rPr>
+          <w:rFonts w:ascii="Times New Roman" w:hAnsi="Times New Roman" w:cs="Times New Roman"/>
+          <w:noProof/>
+          <w:sz w:val="28"/>
+          <w:lang w:eastAsia="ru-RU"/>
+        </w:rPr>
+        <w:t xml:space="preserve">(если вращение ещё не выполнялось) стороны </w:t>
+      </w:r>
+      <w:r>
+        <w:rPr>
+          <w:rFonts w:ascii="Times New Roman" w:hAnsi="Times New Roman" w:cs="Times New Roman"/>
+          <w:noProof/>
+          <w:sz w:val="28"/>
+          <w:lang w:eastAsia="ru-RU"/>
+        </w:rPr>
+        <w:t xml:space="preserve">описывающего ее </w:t>
+      </w:r>
+      <w:r>
+        <w:rPr>
+          <w:rFonts w:ascii="Times New Roman" w:hAnsi="Times New Roman" w:cs="Times New Roman"/>
+          <w:noProof/>
+          <w:sz w:val="28"/>
+          <w:lang w:eastAsia="ru-RU"/>
+        </w:rPr>
+        <w:t>прямоугольника</w:t>
+      </w:r>
+      <w:r>
+        <w:rPr>
+          <w:rFonts w:ascii="Times New Roman" w:hAnsi="Times New Roman" w:cs="Times New Roman"/>
+          <w:noProof/>
+          <w:sz w:val="28"/>
+          <w:lang w:eastAsia="ru-RU"/>
+        </w:rPr>
+        <w:t xml:space="preserve"> </w:t>
+      </w:r>
+      <w:r>
+        <w:rPr>
+          <w:rFonts w:ascii="Times New Roman" w:hAnsi="Times New Roman" w:cs="Times New Roman"/>
+          <w:noProof/>
+          <w:sz w:val="28"/>
+          <w:lang w:eastAsia="ru-RU"/>
+        </w:rPr>
+        <w:t xml:space="preserve">–  изображение указателя изменится на двунаправленную стрелку, нажать ЛКМ и удерживая её переместить маркер вверх или вниз на требуемый угол. При выполнении данной операции сложно добиться сохранения размера </w:t>
+      </w:r>
+      <w:r>
+        <w:rPr>
+          <w:rFonts w:ascii="Times New Roman" w:hAnsi="Times New Roman" w:cs="Times New Roman"/>
+          <w:noProof/>
+          <w:sz w:val="28"/>
+          <w:lang w:eastAsia="ru-RU"/>
+        </w:rPr>
+        <w:t>ширины</w:t>
+      </w:r>
+      <w:r>
+        <w:rPr>
+          <w:rFonts w:ascii="Times New Roman" w:hAnsi="Times New Roman" w:cs="Times New Roman"/>
+          <w:noProof/>
+          <w:sz w:val="28"/>
+          <w:lang w:eastAsia="ru-RU"/>
+        </w:rPr>
+        <w:t xml:space="preserve"> </w:t>
+      </w:r>
+      <w:r>
+        <w:rPr>
+          <w:rFonts w:ascii="Times New Roman" w:hAnsi="Times New Roman" w:cs="Times New Roman"/>
+          <w:noProof/>
+          <w:sz w:val="28"/>
+          <w:lang w:eastAsia="ru-RU"/>
+        </w:rPr>
+        <w:t>шкалы</w:t>
+      </w:r>
+      <w:r>
+        <w:rPr>
+          <w:rFonts w:ascii="Times New Roman" w:hAnsi="Times New Roman" w:cs="Times New Roman"/>
+          <w:noProof/>
+          <w:sz w:val="28"/>
+          <w:lang w:eastAsia="ru-RU"/>
+        </w:rPr>
+        <w:t xml:space="preserve">, приуроченной к данному маркеру, поэтому если важно сохранить размеры </w:t>
+      </w:r>
+      <w:r>
+        <w:rPr>
+          <w:rFonts w:ascii="Times New Roman" w:hAnsi="Times New Roman" w:cs="Times New Roman"/>
+          <w:noProof/>
+          <w:sz w:val="28"/>
+          <w:lang w:eastAsia="ru-RU"/>
+        </w:rPr>
+        <w:t xml:space="preserve">шкалы </w:t>
+      </w:r>
+      <w:r>
+        <w:rPr>
+          <w:rFonts w:ascii="Times New Roman" w:hAnsi="Times New Roman" w:cs="Times New Roman"/>
+          <w:noProof/>
+          <w:sz w:val="28"/>
+          <w:lang w:eastAsia="ru-RU"/>
+        </w:rPr>
+        <w:t>и выполнить только е</w:t>
+      </w:r>
+      <w:r>
+        <w:rPr>
+          <w:rFonts w:ascii="Times New Roman" w:hAnsi="Times New Roman" w:cs="Times New Roman"/>
+          <w:noProof/>
+          <w:sz w:val="28"/>
+          <w:lang w:eastAsia="ru-RU"/>
+        </w:rPr>
+        <w:t>е</w:t>
+      </w:r>
+      <w:r>
+        <w:rPr>
+          <w:rFonts w:ascii="Times New Roman" w:hAnsi="Times New Roman" w:cs="Times New Roman"/>
+          <w:noProof/>
+          <w:sz w:val="28"/>
+          <w:lang w:eastAsia="ru-RU"/>
+        </w:rPr>
+        <w:t xml:space="preserve"> поворот, то предпочтительнее задать угол поворота в свойстве «Угол поворота</w:t>
+      </w:r>
+      <w:r>
+        <w:rPr>
+          <w:rFonts w:ascii="Times New Roman" w:hAnsi="Times New Roman" w:cs="Times New Roman"/>
+          <w:noProof/>
+          <w:sz w:val="28"/>
+          <w:lang w:eastAsia="ru-RU"/>
+        </w:rPr>
+        <w:t xml:space="preserve"> </w:t>
+      </w:r>
+      <w:r>
+        <w:rPr>
+          <w:rFonts w:ascii="Times New Roman" w:hAnsi="Times New Roman" w:cs="Times New Roman"/>
+          <w:noProof/>
+          <w:sz w:val="28"/>
+          <w:lang w:eastAsia="ru-RU"/>
+        </w:rPr>
+        <w:t>/</w:t>
+      </w:r>
+      <w:r>
+        <w:rPr>
+          <w:rFonts w:ascii="Times New Roman" w:hAnsi="Times New Roman" w:cs="Times New Roman"/>
+          <w:noProof/>
+          <w:sz w:val="28"/>
+          <w:lang w:eastAsia="ru-RU"/>
+        </w:rPr>
+        <w:t xml:space="preserve"> </w:t>
+      </w:r>
+      <w:r>
+        <w:rPr>
+          <w:rFonts w:ascii="Times New Roman" w:hAnsi="Times New Roman" w:cs="Times New Roman"/>
+          <w:noProof/>
+          <w:sz w:val="28"/>
+          <w:lang w:eastAsia="ru-RU"/>
+        </w:rPr>
+        <w:t>Angle» данного примитива.</w:t>
       </w:r>
     </w:p>
     <w:p>
@@ -556,6 +958,7 @@
         <w:jc w:val="both"/>
         <w:rPr>
           <w:rFonts w:ascii="Times New Roman" w:hAnsi="Times New Roman" w:cs="Times New Roman"/>
+          <w:i/>
           <w:noProof/>
           <w:sz w:val="28"/>
           <w:lang w:eastAsia="ru-RU"/>
@@ -564,457 +967,32 @@
       <w:r>
         <w:rPr>
           <w:rFonts w:ascii="Times New Roman" w:hAnsi="Times New Roman" w:cs="Times New Roman"/>
-          <w:noProof/>
-          <w:sz w:val="28"/>
-          <w:lang w:eastAsia="ru-RU"/>
-        </w:rPr>
-        <w:t xml:space="preserve">2. Для перемещения </w:t>
-      </w:r>
-      <w:r>
-        <w:rPr>
-          <w:rFonts w:ascii="Times New Roman" w:hAnsi="Times New Roman" w:cs="Times New Roman"/>
-          <w:noProof/>
-          <w:sz w:val="28"/>
-          <w:lang w:eastAsia="ru-RU"/>
-        </w:rPr>
-        <w:t xml:space="preserve">шкалы </w:t>
-      </w:r>
-      <w:r>
-        <w:rPr>
-          <w:rFonts w:ascii="Times New Roman" w:hAnsi="Times New Roman" w:cs="Times New Roman"/>
-          <w:noProof/>
-          <w:sz w:val="28"/>
-          <w:lang w:eastAsia="ru-RU"/>
-        </w:rPr>
-        <w:t>навести на не</w:t>
-      </w:r>
-      <w:r>
-        <w:rPr>
-          <w:rFonts w:ascii="Times New Roman" w:hAnsi="Times New Roman" w:cs="Times New Roman"/>
-          <w:noProof/>
-          <w:sz w:val="28"/>
-          <w:lang w:eastAsia="ru-RU"/>
-        </w:rPr>
-        <w:t>е</w:t>
-      </w:r>
-      <w:r>
-        <w:rPr>
-          <w:rFonts w:ascii="Times New Roman" w:hAnsi="Times New Roman" w:cs="Times New Roman"/>
-          <w:noProof/>
-          <w:sz w:val="28"/>
-          <w:lang w:eastAsia="ru-RU"/>
-        </w:rPr>
-        <w:t xml:space="preserve"> указатель мыши - изображение указателя изменится на изображение указывающей руки, нажать ЛКМ и удерживая её переместить </w:t>
-      </w:r>
-      <w:r>
-        <w:rPr>
-          <w:rFonts w:ascii="Times New Roman" w:hAnsi="Times New Roman" w:cs="Times New Roman"/>
-          <w:noProof/>
-          <w:sz w:val="28"/>
-          <w:lang w:eastAsia="ru-RU"/>
-        </w:rPr>
-        <w:t xml:space="preserve">шкалу </w:t>
-      </w:r>
-      <w:r>
-        <w:rPr>
-          <w:rFonts w:ascii="Times New Roman" w:hAnsi="Times New Roman" w:cs="Times New Roman"/>
-          <w:noProof/>
-          <w:sz w:val="28"/>
-          <w:lang w:eastAsia="ru-RU"/>
-        </w:rPr>
-        <w:t>на новое место.</w:t>
+          <w:b/>
+          <w:i/>
+          <w:noProof/>
+          <w:sz w:val="28"/>
+          <w:lang w:eastAsia="ru-RU"/>
+        </w:rPr>
+        <w:t>Свойства</w:t>
       </w:r>
     </w:p>
     <w:p>
       <w:pPr>
         <w:jc w:val="both"/>
         <w:rPr>
-          <w:rFonts w:ascii="Times New Roman" w:hAnsi="Times New Roman" w:cs="Times New Roman"/>
-          <w:noProof/>
-          <w:sz w:val="28"/>
+          <w:noProof/>
           <w:lang w:eastAsia="ru-RU"/>
         </w:rPr>
       </w:pPr>
       <w:r>
         <w:rPr>
-          <w:rFonts w:ascii="Times New Roman" w:hAnsi="Times New Roman" w:cs="Times New Roman"/>
-          <w:noProof/>
-          <w:sz w:val="28"/>
-          <w:lang w:eastAsia="ru-RU"/>
-        </w:rPr>
-        <w:t xml:space="preserve">3. Для изменения размера высоты и ширины прямоугольника, описывающего </w:t>
-      </w:r>
-      <w:r>
-        <w:rPr>
-          <w:rFonts w:ascii="Times New Roman" w:hAnsi="Times New Roman" w:cs="Times New Roman"/>
-          <w:noProof/>
-          <w:sz w:val="28"/>
-          <w:lang w:eastAsia="ru-RU"/>
-        </w:rPr>
-        <w:t>шкалу</w:t>
-      </w:r>
-      <w:r>
-        <w:rPr>
-          <w:rFonts w:ascii="Times New Roman" w:hAnsi="Times New Roman" w:cs="Times New Roman"/>
-          <w:noProof/>
-          <w:sz w:val="28"/>
-          <w:lang w:eastAsia="ru-RU"/>
-        </w:rPr>
-        <w:t xml:space="preserve">, </w:t>
-      </w:r>
-      <w:r>
-        <w:rPr>
-          <w:rFonts w:ascii="Times New Roman" w:hAnsi="Times New Roman" w:cs="Times New Roman"/>
-          <w:noProof/>
-          <w:sz w:val="28"/>
-          <w:lang w:eastAsia="ru-RU"/>
-        </w:rPr>
-        <w:t>подвести указатель мыши к красному квадратному маркеру в центре</w:t>
-      </w:r>
-      <w:r>
-        <w:rPr>
-          <w:rFonts w:ascii="Times New Roman" w:hAnsi="Times New Roman" w:cs="Times New Roman"/>
-          <w:noProof/>
-          <w:sz w:val="28"/>
-          <w:lang w:eastAsia="ru-RU"/>
-        </w:rPr>
-        <w:t xml:space="preserve"> одной из сторон прямоугольника</w:t>
-      </w:r>
-      <w:r>
-        <w:rPr>
-          <w:rFonts w:ascii="Times New Roman" w:hAnsi="Times New Roman" w:cs="Times New Roman"/>
-          <w:noProof/>
-          <w:sz w:val="28"/>
-          <w:lang w:eastAsia="ru-RU"/>
-        </w:rPr>
-        <w:t xml:space="preserve"> </w:t>
-      </w:r>
-      <w:r>
-        <w:rPr>
-          <w:rFonts w:ascii="Times New Roman" w:hAnsi="Times New Roman" w:cs="Times New Roman"/>
-          <w:noProof/>
-          <w:sz w:val="28"/>
-          <w:lang w:eastAsia="ru-RU"/>
-        </w:rPr>
-        <w:t xml:space="preserve">– изображение указателя изменится на двунаправленную стрелку, нажать ЛКМ и удерживая её переместить маркер на расстояние, соответствующее новому размеру </w:t>
-      </w:r>
-      <w:r>
-        <w:rPr>
-          <w:rFonts w:ascii="Times New Roman" w:hAnsi="Times New Roman" w:cs="Times New Roman"/>
-          <w:noProof/>
-          <w:sz w:val="28"/>
-          <w:lang w:eastAsia="ru-RU"/>
-        </w:rPr>
-        <w:t>ширины или высоты</w:t>
-      </w:r>
-      <w:r>
-        <w:rPr>
-          <w:rFonts w:ascii="Times New Roman" w:hAnsi="Times New Roman" w:cs="Times New Roman"/>
-          <w:noProof/>
-          <w:sz w:val="28"/>
-          <w:lang w:eastAsia="ru-RU"/>
-        </w:rPr>
-        <w:t xml:space="preserve">. При </w:t>
-      </w:r>
-      <w:r>
-        <w:rPr>
-          <w:rFonts w:ascii="Times New Roman" w:hAnsi="Times New Roman" w:cs="Times New Roman"/>
-          <w:noProof/>
-          <w:sz w:val="28"/>
-          <w:lang w:eastAsia="ru-RU"/>
-        </w:rPr>
-        <w:lastRenderedPageBreak/>
-        <w:t xml:space="preserve">этом </w:t>
-      </w:r>
-      <w:r>
-        <w:rPr>
-          <w:rFonts w:ascii="Times New Roman" w:hAnsi="Times New Roman" w:cs="Times New Roman"/>
-          <w:noProof/>
-          <w:sz w:val="28"/>
-          <w:lang w:eastAsia="ru-RU"/>
-        </w:rPr>
-        <w:t xml:space="preserve">шкала </w:t>
-      </w:r>
-      <w:r>
-        <w:rPr>
-          <w:rFonts w:ascii="Times New Roman" w:hAnsi="Times New Roman" w:cs="Times New Roman"/>
-          <w:noProof/>
-          <w:sz w:val="28"/>
-          <w:lang w:eastAsia="ru-RU"/>
-        </w:rPr>
-        <w:t>будет трансформироваться симметрично относительно цен</w:t>
-      </w:r>
-      <w:r>
-        <w:rPr>
-          <w:rFonts w:ascii="Times New Roman" w:hAnsi="Times New Roman" w:cs="Times New Roman"/>
-          <w:noProof/>
-          <w:sz w:val="28"/>
-          <w:lang w:eastAsia="ru-RU"/>
-        </w:rPr>
-        <w:t>т</w:t>
-      </w:r>
-      <w:r>
-        <w:rPr>
-          <w:rFonts w:ascii="Times New Roman" w:hAnsi="Times New Roman" w:cs="Times New Roman"/>
-          <w:noProof/>
-          <w:sz w:val="28"/>
-          <w:lang w:eastAsia="ru-RU"/>
-        </w:rPr>
-        <w:t>ра описывающего его прямоугольника.</w:t>
-      </w:r>
-    </w:p>
-    <w:p>
-      <w:pPr>
-        <w:jc w:val="both"/>
-        <w:rPr>
-          <w:rFonts w:ascii="Times New Roman" w:hAnsi="Times New Roman" w:cs="Times New Roman"/>
-          <w:noProof/>
-          <w:sz w:val="28"/>
-          <w:lang w:eastAsia="ru-RU"/>
-        </w:rPr>
-      </w:pPr>
-      <w:r>
-        <w:rPr>
-          <w:rFonts w:ascii="Times New Roman" w:hAnsi="Times New Roman" w:cs="Times New Roman"/>
-          <w:noProof/>
-          <w:sz w:val="28"/>
-          <w:lang w:eastAsia="ru-RU"/>
-        </w:rPr>
-        <w:t xml:space="preserve">4. Для поворота </w:t>
-      </w:r>
-      <w:r>
-        <w:rPr>
-          <w:rFonts w:ascii="Times New Roman" w:hAnsi="Times New Roman" w:cs="Times New Roman"/>
-          <w:noProof/>
-          <w:sz w:val="28"/>
-          <w:lang w:eastAsia="ru-RU"/>
-        </w:rPr>
-        <w:t xml:space="preserve">изображения шкалы </w:t>
-      </w:r>
-      <w:r>
-        <w:rPr>
-          <w:rFonts w:ascii="Times New Roman" w:hAnsi="Times New Roman" w:cs="Times New Roman"/>
-          <w:noProof/>
-          <w:sz w:val="28"/>
-          <w:lang w:eastAsia="ru-RU"/>
-        </w:rPr>
-        <w:t>подвести указатель мыши к красному квадратному маркеру в центре правой</w:t>
-      </w:r>
-      <w:r>
-        <w:rPr>
-          <w:rFonts w:ascii="Times New Roman" w:hAnsi="Times New Roman" w:cs="Times New Roman"/>
-          <w:noProof/>
-          <w:sz w:val="28"/>
-          <w:lang w:eastAsia="ru-RU"/>
-        </w:rPr>
-        <w:t xml:space="preserve"> </w:t>
-      </w:r>
-      <w:r>
-        <w:rPr>
-          <w:rFonts w:ascii="Times New Roman" w:hAnsi="Times New Roman" w:cs="Times New Roman"/>
-          <w:noProof/>
-          <w:sz w:val="28"/>
-          <w:lang w:eastAsia="ru-RU"/>
-        </w:rPr>
-        <w:t xml:space="preserve">(если вращение ещё не выполнялось) стороны </w:t>
-      </w:r>
-      <w:r>
-        <w:rPr>
-          <w:rFonts w:ascii="Times New Roman" w:hAnsi="Times New Roman" w:cs="Times New Roman"/>
-          <w:noProof/>
-          <w:sz w:val="28"/>
-          <w:lang w:eastAsia="ru-RU"/>
-        </w:rPr>
-        <w:t>опи</w:t>
-      </w:r>
-      <w:bookmarkStart w:id="0" w:name="_GoBack"/>
-      <w:bookmarkEnd w:id="0"/>
-      <w:r>
-        <w:rPr>
-          <w:rFonts w:ascii="Times New Roman" w:hAnsi="Times New Roman" w:cs="Times New Roman"/>
-          <w:noProof/>
-          <w:sz w:val="28"/>
-          <w:lang w:eastAsia="ru-RU"/>
-        </w:rPr>
-        <w:t xml:space="preserve">сывающего ее </w:t>
-      </w:r>
-      <w:r>
-        <w:rPr>
-          <w:rFonts w:ascii="Times New Roman" w:hAnsi="Times New Roman" w:cs="Times New Roman"/>
-          <w:noProof/>
-          <w:sz w:val="28"/>
-          <w:lang w:eastAsia="ru-RU"/>
-        </w:rPr>
-        <w:t>прямоугольника</w:t>
-      </w:r>
-      <w:r>
-        <w:rPr>
-          <w:rFonts w:ascii="Times New Roman" w:hAnsi="Times New Roman" w:cs="Times New Roman"/>
-          <w:noProof/>
-          <w:sz w:val="28"/>
-          <w:lang w:eastAsia="ru-RU"/>
-        </w:rPr>
-        <w:t xml:space="preserve"> </w:t>
-      </w:r>
-      <w:r>
-        <w:rPr>
-          <w:rFonts w:ascii="Times New Roman" w:hAnsi="Times New Roman" w:cs="Times New Roman"/>
-          <w:noProof/>
-          <w:sz w:val="28"/>
-          <w:lang w:eastAsia="ru-RU"/>
-        </w:rPr>
-        <w:t xml:space="preserve">–  изображение указателя изменится на двунаправленную стрелку, нажать ЛКМ и удерживая её переместить маркер вверх или вниз на требуемый угол. При выполнении данной операции сложно добиться сохранения размера </w:t>
-      </w:r>
-      <w:r>
-        <w:rPr>
-          <w:rFonts w:ascii="Times New Roman" w:hAnsi="Times New Roman" w:cs="Times New Roman"/>
-          <w:noProof/>
-          <w:sz w:val="28"/>
-          <w:lang w:eastAsia="ru-RU"/>
-        </w:rPr>
-        <w:t>ширины</w:t>
-      </w:r>
-      <w:r>
-        <w:rPr>
-          <w:rFonts w:ascii="Times New Roman" w:hAnsi="Times New Roman" w:cs="Times New Roman"/>
-          <w:noProof/>
-          <w:sz w:val="28"/>
-          <w:lang w:eastAsia="ru-RU"/>
-        </w:rPr>
-        <w:t xml:space="preserve"> </w:t>
-      </w:r>
-      <w:r>
-        <w:rPr>
-          <w:rFonts w:ascii="Times New Roman" w:hAnsi="Times New Roman" w:cs="Times New Roman"/>
-          <w:noProof/>
-          <w:sz w:val="28"/>
-          <w:lang w:eastAsia="ru-RU"/>
-        </w:rPr>
-        <w:t>шкалы</w:t>
-      </w:r>
-      <w:r>
-        <w:rPr>
-          <w:rFonts w:ascii="Times New Roman" w:hAnsi="Times New Roman" w:cs="Times New Roman"/>
-          <w:noProof/>
-          <w:sz w:val="28"/>
-          <w:lang w:eastAsia="ru-RU"/>
-        </w:rPr>
-        <w:t xml:space="preserve">, приуроченной к данному маркеру, поэтому если важно сохранить размеры </w:t>
-      </w:r>
-      <w:r>
-        <w:rPr>
-          <w:rFonts w:ascii="Times New Roman" w:hAnsi="Times New Roman" w:cs="Times New Roman"/>
-          <w:noProof/>
-          <w:sz w:val="28"/>
-          <w:lang w:eastAsia="ru-RU"/>
-        </w:rPr>
-        <w:t xml:space="preserve">шкалы </w:t>
-      </w:r>
-      <w:r>
-        <w:rPr>
-          <w:rFonts w:ascii="Times New Roman" w:hAnsi="Times New Roman" w:cs="Times New Roman"/>
-          <w:noProof/>
-          <w:sz w:val="28"/>
-          <w:lang w:eastAsia="ru-RU"/>
-        </w:rPr>
-        <w:t>и выполнить только е</w:t>
-      </w:r>
-      <w:r>
-        <w:rPr>
-          <w:rFonts w:ascii="Times New Roman" w:hAnsi="Times New Roman" w:cs="Times New Roman"/>
-          <w:noProof/>
-          <w:sz w:val="28"/>
-          <w:lang w:eastAsia="ru-RU"/>
-        </w:rPr>
-        <w:t>е</w:t>
-      </w:r>
-      <w:r>
-        <w:rPr>
-          <w:rFonts w:ascii="Times New Roman" w:hAnsi="Times New Roman" w:cs="Times New Roman"/>
-          <w:noProof/>
-          <w:sz w:val="28"/>
-          <w:lang w:eastAsia="ru-RU"/>
-        </w:rPr>
-        <w:t xml:space="preserve"> поворот, то предпочтительнее задать угол поворота в свойстве «Угол поворота</w:t>
-      </w:r>
-      <w:r>
-        <w:rPr>
-          <w:rFonts w:ascii="Times New Roman" w:hAnsi="Times New Roman" w:cs="Times New Roman"/>
-          <w:noProof/>
-          <w:sz w:val="28"/>
-          <w:lang w:eastAsia="ru-RU"/>
-        </w:rPr>
-        <w:t xml:space="preserve"> </w:t>
-      </w:r>
-      <w:r>
-        <w:rPr>
-          <w:rFonts w:ascii="Times New Roman" w:hAnsi="Times New Roman" w:cs="Times New Roman"/>
-          <w:noProof/>
-          <w:sz w:val="28"/>
-          <w:lang w:eastAsia="ru-RU"/>
-        </w:rPr>
-        <w:t>/</w:t>
-      </w:r>
-      <w:r>
-        <w:rPr>
-          <w:rFonts w:ascii="Times New Roman" w:hAnsi="Times New Roman" w:cs="Times New Roman"/>
-          <w:noProof/>
-          <w:sz w:val="28"/>
-          <w:lang w:eastAsia="ru-RU"/>
-        </w:rPr>
-        <w:t xml:space="preserve"> </w:t>
-      </w:r>
-      <w:r>
-        <w:rPr>
-          <w:rFonts w:ascii="Times New Roman" w:hAnsi="Times New Roman" w:cs="Times New Roman"/>
-          <w:noProof/>
-          <w:sz w:val="28"/>
-          <w:lang w:eastAsia="ru-RU"/>
-        </w:rPr>
-        <w:t>Angle» данного примитива.</w:t>
-      </w:r>
-    </w:p>
-    <w:p>
-      <w:pPr>
-        <w:jc w:val="both"/>
-        <w:rPr>
-          <w:rFonts w:ascii="Times New Roman" w:hAnsi="Times New Roman" w:cs="Times New Roman"/>
-          <w:i/>
-          <w:noProof/>
-          <w:sz w:val="28"/>
-          <w:lang w:eastAsia="ru-RU"/>
-        </w:rPr>
-      </w:pPr>
-      <w:r>
-        <w:rPr>
-          <w:rFonts w:ascii="Times New Roman" w:hAnsi="Times New Roman" w:cs="Times New Roman"/>
-          <w:b/>
-          <w:i/>
-          <w:noProof/>
-          <w:sz w:val="28"/>
-          <w:lang w:eastAsia="ru-RU"/>
-        </w:rPr>
-        <w:t>Свойства</w:t>
-      </w:r>
-    </w:p>
-    <w:p>
-      <w:pPr>
-        <w:jc w:val="both"/>
-        <w:rPr>
-          <w:noProof/>
-          <w:lang w:eastAsia="ru-RU"/>
-        </w:rPr>
-      </w:pPr>
-      <w:r>
-        <w:rPr>
-          <w:noProof/>
-          <w:lang w:eastAsia="ru-RU"/>
-        </w:rPr>
-        <w:lastRenderedPageBreak/>
+          <w:noProof/>
+          <w:lang w:eastAsia="ru-RU"/>
+        </w:rPr>
         <w:drawing>
-          <wp:inline distT="0" distB="0" distL="0" distR="0" wp14:anchorId="28777753" wp14:editId="28777754">
-            <wp:extent cx="5924550" cy="8391525"/>
-            <wp:effectExtent l="0" t="0" r="0" b="9525"/>
+          <wp:inline distT="0" distB="0" distL="0" distR="0" wp14:anchorId="28777753" wp14:editId="4DE064D0">
+            <wp:extent cx="5925600" cy="8391600"/>
+            <wp:effectExtent l="0" t="0" r="0" b="0"/>
             <wp:docPr id="1" name="Рисунок 1"/>
             <wp:cNvGraphicFramePr>
               <a:graphicFrameLocks xmlns:a="http://schemas.openxmlformats.org/drawingml/2006/main" noChangeAspect="1"/>
@@ -1027,7 +1005,7 @@
                     <pic:cNvPicPr/>
                   </pic:nvPicPr>
                   <pic:blipFill>
-                    <a:blip r:embed="rId11" cstate="print"/>
+                    <a:blip r:embed="rId12" cstate="print"/>
                     <a:stretch>
                       <a:fillRect/>
                     </a:stretch>
@@ -1035,7 +1013,7 @@
                   <pic:spPr>
                     <a:xfrm>
                       <a:off x="0" y="0"/>
-                      <a:ext cx="5924550" cy="8391525"/>
+                      <a:ext cx="5925600" cy="8391600"/>
                     </a:xfrm>
                     <a:prstGeom prst="rect">
                       <a:avLst/>
@@ -1103,7 +1081,6 @@
                 <w:szCs w:val="22"/>
                 <w:lang w:eastAsia="ru-RU"/>
               </w:rPr>
-              <w:lastRenderedPageBreak/>
               <w:t>Название</w:t>
             </w:r>
           </w:p>
@@ -2505,42 +2482,40 @@
                 <w:lang w:eastAsia="ru-RU"/>
               </w:rPr>
               <w:drawing>
-                <wp:inline distT="0" distB="0" distL="0" distR="0" wp14:anchorId="28777755" wp14:editId="28777756">
-                  <wp:extent cx="1247042" cy="767861"/>
-                  <wp:effectExtent l="19050" t="0" r="0" b="0"/>
-                  <wp:docPr id="3" name="Рисунок 1"/>
-                  <wp:cNvGraphicFramePr/>
+                <wp:inline distT="0" distB="0" distL="0" distR="0" wp14:anchorId="79CB337D" wp14:editId="3AF368E9">
+                  <wp:extent cx="3373213" cy="2048703"/>
+                  <wp:effectExtent l="0" t="0" r="0" b="8890"/>
+                  <wp:docPr id="12" name="Рисунок 12"/>
+                  <wp:cNvGraphicFramePr>
+                    <a:graphicFrameLocks xmlns:a="http://schemas.openxmlformats.org/drawingml/2006/main" noChangeAspect="1"/>
+                  </wp:cNvGraphicFramePr>
                   <a:graphic xmlns:a="http://schemas.openxmlformats.org/drawingml/2006/main">
                     <a:graphicData uri="http://schemas.openxmlformats.org/drawingml/2006/picture">
                       <pic:pic xmlns:pic="http://schemas.openxmlformats.org/drawingml/2006/picture">
                         <pic:nvPicPr>
-                          <pic:cNvPr id="0" name="Picture 46"/>
-                          <pic:cNvPicPr>
-                            <a:picLocks noChangeAspect="1" noChangeArrowheads="1"/>
-                          </pic:cNvPicPr>
+                          <pic:cNvPr id="12" name="63.png"/>
+                          <pic:cNvPicPr/>
                         </pic:nvPicPr>
                         <pic:blipFill>
-                          <a:blip r:embed="rId12" cstate="print"/>
-                          <a:srcRect l="36634" t="38423" r="40104" b="44577"/>
+                          <a:blip r:embed="rId13">
+                            <a:extLst>
+                              <a:ext uri="{28A0092B-C50C-407E-A947-70E740481C1C}">
+                                <a14:useLocalDpi xmlns:a14="http://schemas.microsoft.com/office/drawing/2010/main" val="0"/>
+                              </a:ext>
+                            </a:extLst>
+                          </a:blip>
                           <a:stretch>
                             <a:fillRect/>
                           </a:stretch>
                         </pic:blipFill>
-                        <pic:spPr bwMode="auto">
+                        <pic:spPr>
                           <a:xfrm>
                             <a:off x="0" y="0"/>
-                            <a:ext cx="1248199" cy="768573"/>
+                            <a:ext cx="3373213" cy="2048703"/>
                           </a:xfrm>
                           <a:prstGeom prst="rect">
                             <a:avLst/>
                           </a:prstGeom>
-                          <a:noFill/>
-                          <a:ln w="9525">
-                            <a:noFill/>
-                            <a:miter lim="800000"/>
-                            <a:headEnd/>
-                            <a:tailEnd/>
-                          </a:ln>
                         </pic:spPr>
                       </pic:pic>
                     </a:graphicData>
@@ -3157,7 +3132,6 @@
                 <w:szCs w:val="22"/>
                 <w:lang w:eastAsia="ru-RU"/>
               </w:rPr>
-              <w:lastRenderedPageBreak/>
               <w:t>Шаблон автозаполнения</w:t>
             </w:r>
           </w:p>
@@ -5247,7 +5221,6 @@
                 <w:szCs w:val="22"/>
                 <w:lang w:eastAsia="ru-RU"/>
               </w:rPr>
-              <w:lastRenderedPageBreak/>
               <w:t>Показывать деления</w:t>
             </w:r>
           </w:p>
@@ -6923,7 +6896,6 @@
           <w:noProof/>
           <w:lang w:eastAsia="ru-RU"/>
         </w:rPr>
-        <w:lastRenderedPageBreak/>
         <w:drawing>
           <wp:inline distT="0" distB="0" distL="0" distR="0" wp14:anchorId="5936EF99" wp14:editId="2B92A630">
             <wp:extent cx="4086225" cy="3095625"/>
@@ -6940,7 +6912,7 @@
                     <pic:cNvPicPr/>
                   </pic:nvPicPr>
                   <pic:blipFill>
-                    <a:blip r:embed="rId13"/>
+                    <a:blip r:embed="rId14"/>
                     <a:stretch>
                       <a:fillRect/>
                     </a:stretch>
@@ -8498,7 +8470,7 @@
 </file>
 
 <file path=customXml/itemProps1.xml><?xml version="1.0" encoding="utf-8"?>
-<ds:datastoreItem xmlns:ds="http://schemas.openxmlformats.org/officeDocument/2006/customXml" ds:itemID="{E2785945-8F7B-4233-B6D0-B23077ACC401}">
+<ds:datastoreItem xmlns:ds="http://schemas.openxmlformats.org/officeDocument/2006/customXml" ds:itemID="{08DA77E9-7652-4557-A168-EC5D041C690F}">
   <ds:schemaRefs>
     <ds:schemaRef ds:uri="http://schemas.openxmlformats.org/officeDocument/2006/bibliography"/>
   </ds:schemaRefs>

--- a/user_interface/03_graphical_subsystem/primitives/AngleAxis.docx
+++ b/user_interface/03_graphical_subsystem/primitives/AngleAxis.docx
@@ -10,7 +10,7 @@
         <w:spacing w:after="160" w:line="259" w:lineRule="auto"/>
         <w:jc w:val="both"/>
         <w:rPr>
-          <w:rFonts w:ascii="Times New Roman" w:eastAsia="Times New Roman" w:hAnsi="Times New Roman" w:cs="Times New Roman"/>
+          <w:rFonts w:ascii="Cambria" w:eastAsia="Times New Roman" w:hAnsi="Cambria" w:cs="Times New Roman"/>
           <w:b/>
           <w:color w:val="0000FF"/>
           <w:sz w:val="36"/>
@@ -18,11 +18,9 @@
           <w:lang w:eastAsia="ru-RU"/>
         </w:rPr>
       </w:pPr>
-      <w:bookmarkStart w:id="0" w:name="_GoBack"/>
-      <w:bookmarkEnd w:id="0"/>
       <w:r>
         <w:rPr>
-          <w:rFonts w:ascii="Times New Roman" w:eastAsia="Times New Roman" w:hAnsi="Times New Roman" w:cs="Times New Roman"/>
+          <w:rFonts w:ascii="Cambria" w:eastAsia="Times New Roman" w:hAnsi="Cambria" w:cs="Times New Roman"/>
           <w:b/>
           <w:color w:val="0000FF"/>
           <w:sz w:val="36"/>
@@ -33,7 +31,7 @@
       </w:r>
       <w:r>
         <w:rPr>
-          <w:rFonts w:ascii="Times New Roman" w:eastAsia="Times New Roman" w:hAnsi="Times New Roman" w:cs="Times New Roman"/>
+          <w:rFonts w:ascii="Cambria" w:eastAsia="Times New Roman" w:hAnsi="Cambria" w:cs="Times New Roman"/>
           <w:b/>
           <w:color w:val="0000FF"/>
           <w:sz w:val="36"/>
@@ -44,7 +42,7 @@
       </w:r>
       <w:r>
         <w:rPr>
-          <w:rFonts w:ascii="Times New Roman" w:eastAsia="Times New Roman" w:hAnsi="Times New Roman" w:cs="Times New Roman"/>
+          <w:rFonts w:ascii="Cambria" w:eastAsia="Times New Roman" w:hAnsi="Cambria" w:cs="Times New Roman"/>
           <w:b/>
           <w:color w:val="0000FF"/>
           <w:sz w:val="36"/>
@@ -55,7 +53,7 @@
       </w:r>
       <w:r>
         <w:rPr>
-          <w:rFonts w:ascii="Times New Roman" w:eastAsia="Times New Roman" w:hAnsi="Times New Roman" w:cs="Times New Roman"/>
+          <w:rFonts w:ascii="Cambria" w:eastAsia="Times New Roman" w:hAnsi="Cambria" w:cs="Times New Roman"/>
           <w:b/>
           <w:color w:val="0000FF"/>
           <w:sz w:val="36"/>
@@ -66,7 +64,7 @@
       </w:r>
       <w:r>
         <w:rPr>
-          <w:rFonts w:ascii="Times New Roman" w:eastAsia="Times New Roman" w:hAnsi="Times New Roman" w:cs="Times New Roman"/>
+          <w:rFonts w:ascii="Cambria" w:eastAsia="Times New Roman" w:hAnsi="Cambria" w:cs="Times New Roman"/>
           <w:b/>
           <w:color w:val="0000FF"/>
           <w:sz w:val="36"/>
@@ -80,17 +78,19 @@
       <w:pPr>
         <w:jc w:val="both"/>
         <w:rPr>
-          <w:rFonts w:ascii="Times New Roman" w:hAnsi="Times New Roman" w:cs="Times New Roman"/>
-          <w:noProof/>
-          <w:sz w:val="28"/>
+          <w:rFonts w:ascii="Cambria" w:hAnsi="Cambria" w:cs="Times New Roman"/>
+          <w:noProof/>
+          <w:sz w:val="28"/>
+          <w:szCs w:val="28"/>
           <w:lang w:val="en-US" w:eastAsia="ru-RU"/>
         </w:rPr>
       </w:pPr>
       <w:r>
         <w:rPr>
-          <w:rFonts w:ascii="Times New Roman" w:hAnsi="Times New Roman" w:cs="Times New Roman"/>
-          <w:noProof/>
-          <w:sz w:val="28"/>
+          <w:rFonts w:ascii="Cambria" w:hAnsi="Cambria" w:cs="Times New Roman"/>
+          <w:noProof/>
+          <w:sz w:val="28"/>
+          <w:szCs w:val="28"/>
           <w:lang w:eastAsia="ru-RU"/>
         </w:rPr>
         <w:drawing>
@@ -140,17 +140,19 @@
       <w:pPr>
         <w:jc w:val="both"/>
         <w:rPr>
-          <w:rFonts w:ascii="Times New Roman" w:hAnsi="Times New Roman" w:cs="Times New Roman"/>
-          <w:noProof/>
-          <w:sz w:val="28"/>
+          <w:rFonts w:ascii="Cambria" w:hAnsi="Cambria" w:cs="Times New Roman"/>
+          <w:noProof/>
+          <w:sz w:val="28"/>
+          <w:szCs w:val="28"/>
           <w:lang w:val="en-US" w:eastAsia="ru-RU"/>
         </w:rPr>
       </w:pPr>
       <w:r>
         <w:rPr>
-          <w:rFonts w:ascii="Times New Roman" w:hAnsi="Times New Roman" w:cs="Times New Roman"/>
-          <w:noProof/>
-          <w:sz w:val="28"/>
+          <w:rFonts w:ascii="Cambria" w:hAnsi="Cambria" w:cs="Times New Roman"/>
+          <w:noProof/>
+          <w:sz w:val="28"/>
+          <w:szCs w:val="28"/>
           <w:lang w:eastAsia="ru-RU"/>
         </w:rPr>
         <w:drawing>
@@ -200,45 +202,62 @@
       <w:pPr>
         <w:jc w:val="both"/>
         <w:rPr>
-          <w:rFonts w:ascii="Times New Roman" w:hAnsi="Times New Roman" w:cs="Times New Roman"/>
+          <w:rFonts w:ascii="Cambria" w:hAnsi="Cambria" w:cs="Times New Roman"/>
           <w:i/>
           <w:noProof/>
           <w:sz w:val="28"/>
+          <w:szCs w:val="28"/>
           <w:lang w:eastAsia="ru-RU"/>
         </w:rPr>
       </w:pPr>
       <w:r>
         <w:rPr>
-          <w:rFonts w:ascii="Times New Roman" w:hAnsi="Times New Roman" w:cs="Times New Roman"/>
-          <w:noProof/>
-          <w:sz w:val="28"/>
+          <w:rFonts w:ascii="Cambria" w:hAnsi="Cambria" w:cs="Times New Roman"/>
+          <w:noProof/>
+          <w:sz w:val="28"/>
+          <w:szCs w:val="28"/>
           <w:lang w:eastAsia="ru-RU"/>
         </w:rPr>
         <w:t>Данный примити</w:t>
       </w:r>
       <w:r>
         <w:rPr>
-          <w:rFonts w:ascii="Times New Roman" w:hAnsi="Times New Roman" w:cs="Times New Roman"/>
-          <w:noProof/>
-          <w:sz w:val="28"/>
-          <w:lang w:eastAsia="ru-RU"/>
-        </w:rPr>
-        <w:t>в может импользоваться для само</w:t>
+          <w:rFonts w:ascii="Cambria" w:hAnsi="Cambria" w:cs="Times New Roman"/>
+          <w:noProof/>
+          <w:sz w:val="28"/>
+          <w:szCs w:val="28"/>
+          <w:lang w:eastAsia="ru-RU"/>
+        </w:rPr>
+        <w:t>в может импользова</w:t>
+      </w:r>
+      <w:bookmarkStart w:id="0" w:name="_GoBack"/>
+      <w:bookmarkEnd w:id="0"/>
+      <w:r>
+        <w:rPr>
+          <w:rFonts w:ascii="Cambria" w:hAnsi="Cambria" w:cs="Times New Roman"/>
+          <w:noProof/>
+          <w:sz w:val="28"/>
+          <w:szCs w:val="28"/>
+          <w:lang w:eastAsia="ru-RU"/>
+        </w:rPr>
+        <w:t>ться для само</w:t>
       </w:r>
       <w:r>
         <w:rPr>
-          <w:rFonts w:ascii="Times New Roman" w:hAnsi="Times New Roman" w:cs="Times New Roman"/>
-          <w:noProof/>
-          <w:sz w:val="28"/>
+          <w:rFonts w:ascii="Cambria" w:hAnsi="Cambria" w:cs="Times New Roman"/>
+          <w:noProof/>
+          <w:sz w:val="28"/>
+          <w:szCs w:val="28"/>
           <w:lang w:eastAsia="ru-RU"/>
         </w:rPr>
         <w:t xml:space="preserve">стоятельного создания виртуальных стрелочных приборов. Также для экономии времени можно воспользоваться примитивом «Стрелочный прибор» </w:t>
       </w:r>
       <w:r>
         <w:rPr>
-          <w:rFonts w:ascii="Times New Roman" w:hAnsi="Times New Roman" w:cs="Times New Roman"/>
-          <w:noProof/>
-          <w:sz w:val="28"/>
+          <w:rFonts w:ascii="Cambria" w:hAnsi="Cambria" w:cs="Times New Roman"/>
+          <w:noProof/>
+          <w:sz w:val="28"/>
+          <w:szCs w:val="28"/>
           <w:lang w:eastAsia="ru-RU"/>
         </w:rPr>
         <w:drawing>
@@ -285,9 +304,10 @@
       </w:r>
       <w:r>
         <w:rPr>
-          <w:rFonts w:ascii="Times New Roman" w:hAnsi="Times New Roman" w:cs="Times New Roman"/>
-          <w:noProof/>
-          <w:sz w:val="28"/>
+          <w:rFonts w:ascii="Cambria" w:hAnsi="Cambria" w:cs="Times New Roman"/>
+          <w:noProof/>
+          <w:sz w:val="28"/>
+          <w:szCs w:val="28"/>
           <w:lang w:eastAsia="ru-RU"/>
         </w:rPr>
         <w:t xml:space="preserve">. </w:t>
@@ -297,20 +317,22 @@
       <w:pPr>
         <w:jc w:val="both"/>
         <w:rPr>
-          <w:rFonts w:ascii="Times New Roman" w:hAnsi="Times New Roman" w:cs="Times New Roman"/>
+          <w:rFonts w:ascii="Cambria" w:hAnsi="Cambria" w:cs="Times New Roman"/>
           <w:i/>
           <w:noProof/>
           <w:sz w:val="28"/>
+          <w:szCs w:val="28"/>
           <w:lang w:eastAsia="ru-RU"/>
         </w:rPr>
       </w:pPr>
       <w:r>
         <w:rPr>
-          <w:rFonts w:ascii="Times New Roman" w:hAnsi="Times New Roman" w:cs="Times New Roman"/>
+          <w:rFonts w:ascii="Cambria" w:hAnsi="Cambria" w:cs="Times New Roman"/>
           <w:b/>
           <w:i/>
           <w:noProof/>
           <w:sz w:val="28"/>
+          <w:szCs w:val="28"/>
           <w:lang w:eastAsia="ru-RU"/>
         </w:rPr>
         <w:t>Вставка</w:t>
@@ -320,35 +342,39 @@
       <w:pPr>
         <w:jc w:val="both"/>
         <w:rPr>
-          <w:rFonts w:ascii="Times New Roman" w:hAnsi="Times New Roman" w:cs="Times New Roman"/>
-          <w:noProof/>
-          <w:sz w:val="28"/>
+          <w:rFonts w:ascii="Cambria" w:hAnsi="Cambria" w:cs="Times New Roman"/>
+          <w:noProof/>
+          <w:sz w:val="28"/>
+          <w:szCs w:val="28"/>
           <w:lang w:eastAsia="ru-RU"/>
         </w:rPr>
       </w:pPr>
       <w:r>
         <w:rPr>
-          <w:rFonts w:ascii="Times New Roman" w:hAnsi="Times New Roman" w:cs="Times New Roman"/>
-          <w:noProof/>
-          <w:sz w:val="28"/>
+          <w:rFonts w:ascii="Cambria" w:hAnsi="Cambria" w:cs="Times New Roman"/>
+          <w:noProof/>
+          <w:sz w:val="28"/>
+          <w:szCs w:val="28"/>
           <w:lang w:eastAsia="ru-RU"/>
         </w:rPr>
         <w:t>1. Кликнуть в панели примитивов по кнопке</w:t>
       </w:r>
       <w:r>
         <w:rPr>
-          <w:rFonts w:ascii="Times New Roman" w:hAnsi="Times New Roman" w:cs="Times New Roman"/>
-          <w:noProof/>
-          <w:sz w:val="28"/>
+          <w:rFonts w:ascii="Cambria" w:hAnsi="Cambria" w:cs="Times New Roman"/>
+          <w:noProof/>
+          <w:sz w:val="28"/>
+          <w:szCs w:val="28"/>
           <w:lang w:eastAsia="ru-RU"/>
         </w:rPr>
         <w:t xml:space="preserve"> </w:t>
       </w:r>
       <w:r>
         <w:rPr>
-          <w:rFonts w:ascii="Times New Roman" w:hAnsi="Times New Roman" w:cs="Times New Roman"/>
-          <w:noProof/>
-          <w:sz w:val="28"/>
+          <w:rFonts w:ascii="Cambria" w:hAnsi="Cambria" w:cs="Times New Roman"/>
+          <w:noProof/>
+          <w:sz w:val="28"/>
+          <w:szCs w:val="28"/>
           <w:lang w:eastAsia="ru-RU"/>
         </w:rPr>
         <w:drawing>
@@ -399,9 +425,10 @@
       </w:r>
       <w:r>
         <w:rPr>
-          <w:rFonts w:ascii="Times New Roman" w:hAnsi="Times New Roman" w:cs="Times New Roman"/>
-          <w:noProof/>
-          <w:sz w:val="28"/>
+          <w:rFonts w:ascii="Cambria" w:hAnsi="Cambria" w:cs="Times New Roman"/>
+          <w:noProof/>
+          <w:sz w:val="28"/>
+          <w:szCs w:val="28"/>
           <w:lang w:eastAsia="ru-RU"/>
         </w:rPr>
         <w:t>.</w:t>
@@ -411,62 +438,69 @@
       <w:pPr>
         <w:jc w:val="both"/>
         <w:rPr>
-          <w:rFonts w:ascii="Times New Roman" w:hAnsi="Times New Roman" w:cs="Times New Roman"/>
-          <w:noProof/>
-          <w:sz w:val="28"/>
+          <w:rFonts w:ascii="Cambria" w:hAnsi="Cambria" w:cs="Times New Roman"/>
+          <w:noProof/>
+          <w:sz w:val="28"/>
+          <w:szCs w:val="28"/>
           <w:lang w:eastAsia="ru-RU"/>
         </w:rPr>
       </w:pPr>
       <w:r>
         <w:rPr>
-          <w:rFonts w:ascii="Times New Roman" w:hAnsi="Times New Roman" w:cs="Times New Roman"/>
-          <w:noProof/>
-          <w:sz w:val="28"/>
+          <w:rFonts w:ascii="Cambria" w:hAnsi="Cambria" w:cs="Times New Roman"/>
+          <w:noProof/>
+          <w:sz w:val="28"/>
+          <w:szCs w:val="28"/>
           <w:lang w:eastAsia="ru-RU"/>
         </w:rPr>
         <w:t xml:space="preserve">2. Кликнуть в поле окна проекта или графического редактора в точке центра </w:t>
       </w:r>
       <w:r>
         <w:rPr>
-          <w:rFonts w:ascii="Times New Roman" w:hAnsi="Times New Roman" w:cs="Times New Roman"/>
-          <w:noProof/>
-          <w:sz w:val="28"/>
+          <w:rFonts w:ascii="Cambria" w:hAnsi="Cambria" w:cs="Times New Roman"/>
+          <w:noProof/>
+          <w:sz w:val="28"/>
+          <w:szCs w:val="28"/>
           <w:lang w:eastAsia="ru-RU"/>
         </w:rPr>
         <w:t>будущей шкалы</w:t>
       </w:r>
       <w:r>
         <w:rPr>
-          <w:rFonts w:ascii="Times New Roman" w:hAnsi="Times New Roman" w:cs="Times New Roman"/>
-          <w:noProof/>
-          <w:sz w:val="28"/>
+          <w:rFonts w:ascii="Cambria" w:hAnsi="Cambria" w:cs="Times New Roman"/>
+          <w:noProof/>
+          <w:sz w:val="28"/>
+          <w:szCs w:val="28"/>
           <w:lang w:eastAsia="ru-RU"/>
         </w:rPr>
         <w:t>.</w:t>
       </w:r>
       <w:r>
         <w:rPr>
-          <w:rFonts w:ascii="Times New Roman" w:hAnsi="Times New Roman" w:cs="Times New Roman"/>
-          <w:noProof/>
-          <w:sz w:val="28"/>
+          <w:rFonts w:ascii="Cambria" w:hAnsi="Cambria" w:cs="Times New Roman"/>
+          <w:noProof/>
+          <w:sz w:val="28"/>
+          <w:szCs w:val="28"/>
           <w:lang w:eastAsia="ru-RU"/>
         </w:rPr>
         <w:t xml:space="preserve"> Появится </w:t>
       </w:r>
       <w:r>
         <w:rPr>
-          <w:rFonts w:ascii="Times New Roman" w:hAnsi="Times New Roman" w:cs="Times New Roman"/>
-          <w:noProof/>
-          <w:sz w:val="28"/>
+          <w:rFonts w:ascii="Cambria" w:hAnsi="Cambria" w:cs="Times New Roman"/>
+          <w:noProof/>
+          <w:sz w:val="28"/>
+          <w:szCs w:val="28"/>
           <w:lang w:eastAsia="ru-RU"/>
         </w:rPr>
         <w:t>полукруглая шкала с делениями от 0 до 100</w:t>
       </w:r>
       <w:r>
         <w:rPr>
-          <w:rFonts w:ascii="Times New Roman" w:hAnsi="Times New Roman" w:cs="Times New Roman"/>
-          <w:noProof/>
-          <w:sz w:val="28"/>
+          <w:rFonts w:ascii="Cambria" w:hAnsi="Cambria" w:cs="Times New Roman"/>
+          <w:noProof/>
+          <w:sz w:val="28"/>
+          <w:szCs w:val="28"/>
           <w:lang w:eastAsia="ru-RU"/>
         </w:rPr>
         <w:t>.</w:t>
@@ -476,20 +510,22 @@
       <w:pPr>
         <w:jc w:val="both"/>
         <w:rPr>
-          <w:rFonts w:ascii="Times New Roman" w:hAnsi="Times New Roman" w:cs="Times New Roman"/>
+          <w:rFonts w:ascii="Cambria" w:hAnsi="Cambria" w:cs="Times New Roman"/>
           <w:i/>
           <w:noProof/>
           <w:sz w:val="28"/>
+          <w:szCs w:val="28"/>
           <w:lang w:eastAsia="ru-RU"/>
         </w:rPr>
       </w:pPr>
       <w:r>
         <w:rPr>
-          <w:rFonts w:ascii="Times New Roman" w:hAnsi="Times New Roman" w:cs="Times New Roman"/>
+          <w:rFonts w:ascii="Cambria" w:hAnsi="Cambria" w:cs="Times New Roman"/>
           <w:b/>
           <w:i/>
           <w:noProof/>
           <w:sz w:val="28"/>
+          <w:szCs w:val="28"/>
           <w:lang w:eastAsia="ru-RU"/>
         </w:rPr>
         <w:t>Редактирование</w:t>
@@ -499,53 +535,59 @@
       <w:pPr>
         <w:jc w:val="both"/>
         <w:rPr>
-          <w:rFonts w:ascii="Times New Roman" w:hAnsi="Times New Roman" w:cs="Times New Roman"/>
-          <w:noProof/>
-          <w:sz w:val="28"/>
+          <w:rFonts w:ascii="Cambria" w:hAnsi="Cambria" w:cs="Times New Roman"/>
+          <w:noProof/>
+          <w:sz w:val="28"/>
+          <w:szCs w:val="28"/>
           <w:lang w:eastAsia="ru-RU"/>
         </w:rPr>
       </w:pPr>
       <w:r>
         <w:rPr>
-          <w:rFonts w:ascii="Times New Roman" w:hAnsi="Times New Roman" w:cs="Times New Roman"/>
-          <w:noProof/>
-          <w:sz w:val="28"/>
+          <w:rFonts w:ascii="Cambria" w:hAnsi="Cambria" w:cs="Times New Roman"/>
+          <w:noProof/>
+          <w:sz w:val="28"/>
+          <w:szCs w:val="28"/>
           <w:lang w:eastAsia="ru-RU"/>
         </w:rPr>
         <w:t xml:space="preserve">1. Выделить </w:t>
       </w:r>
       <w:r>
         <w:rPr>
-          <w:rFonts w:ascii="Times New Roman" w:hAnsi="Times New Roman" w:cs="Times New Roman"/>
-          <w:noProof/>
-          <w:sz w:val="28"/>
+          <w:rFonts w:ascii="Cambria" w:hAnsi="Cambria" w:cs="Times New Roman"/>
+          <w:noProof/>
+          <w:sz w:val="28"/>
+          <w:szCs w:val="28"/>
           <w:lang w:eastAsia="ru-RU"/>
         </w:rPr>
         <w:t>шкалу</w:t>
       </w:r>
       <w:r>
         <w:rPr>
-          <w:rFonts w:ascii="Times New Roman" w:hAnsi="Times New Roman" w:cs="Times New Roman"/>
-          <w:noProof/>
-          <w:sz w:val="28"/>
+          <w:rFonts w:ascii="Cambria" w:hAnsi="Cambria" w:cs="Times New Roman"/>
+          <w:noProof/>
+          <w:sz w:val="28"/>
+          <w:szCs w:val="28"/>
           <w:lang w:eastAsia="ru-RU"/>
         </w:rPr>
         <w:t>, кликнув на е</w:t>
       </w:r>
       <w:r>
         <w:rPr>
-          <w:rFonts w:ascii="Times New Roman" w:hAnsi="Times New Roman" w:cs="Times New Roman"/>
-          <w:noProof/>
-          <w:sz w:val="28"/>
+          <w:rFonts w:ascii="Cambria" w:hAnsi="Cambria" w:cs="Times New Roman"/>
+          <w:noProof/>
+          <w:sz w:val="28"/>
+          <w:szCs w:val="28"/>
           <w:lang w:eastAsia="ru-RU"/>
         </w:rPr>
         <w:t>ё</w:t>
       </w:r>
       <w:r>
         <w:rPr>
-          <w:rFonts w:ascii="Times New Roman" w:hAnsi="Times New Roman" w:cs="Times New Roman"/>
-          <w:noProof/>
-          <w:sz w:val="28"/>
+          <w:rFonts w:ascii="Cambria" w:hAnsi="Cambria" w:cs="Times New Roman"/>
+          <w:noProof/>
+          <w:sz w:val="28"/>
+          <w:szCs w:val="28"/>
           <w:lang w:eastAsia="ru-RU"/>
         </w:rPr>
         <w:t xml:space="preserve"> изображении.</w:t>
@@ -555,71 +597,79 @@
       <w:pPr>
         <w:jc w:val="both"/>
         <w:rPr>
-          <w:rFonts w:ascii="Times New Roman" w:hAnsi="Times New Roman" w:cs="Times New Roman"/>
-          <w:noProof/>
-          <w:sz w:val="28"/>
+          <w:rFonts w:ascii="Cambria" w:hAnsi="Cambria" w:cs="Times New Roman"/>
+          <w:noProof/>
+          <w:sz w:val="28"/>
+          <w:szCs w:val="28"/>
           <w:lang w:eastAsia="ru-RU"/>
         </w:rPr>
       </w:pPr>
       <w:r>
         <w:rPr>
-          <w:rFonts w:ascii="Times New Roman" w:hAnsi="Times New Roman" w:cs="Times New Roman"/>
-          <w:noProof/>
-          <w:sz w:val="28"/>
+          <w:rFonts w:ascii="Cambria" w:hAnsi="Cambria" w:cs="Times New Roman"/>
+          <w:noProof/>
+          <w:sz w:val="28"/>
+          <w:szCs w:val="28"/>
           <w:lang w:eastAsia="ru-RU"/>
         </w:rPr>
         <w:t xml:space="preserve">2. Для перемещения </w:t>
       </w:r>
       <w:r>
         <w:rPr>
-          <w:rFonts w:ascii="Times New Roman" w:hAnsi="Times New Roman" w:cs="Times New Roman"/>
-          <w:noProof/>
-          <w:sz w:val="28"/>
+          <w:rFonts w:ascii="Cambria" w:hAnsi="Cambria" w:cs="Times New Roman"/>
+          <w:noProof/>
+          <w:sz w:val="28"/>
+          <w:szCs w:val="28"/>
           <w:lang w:eastAsia="ru-RU"/>
         </w:rPr>
         <w:t xml:space="preserve">шкалы </w:t>
       </w:r>
       <w:r>
         <w:rPr>
-          <w:rFonts w:ascii="Times New Roman" w:hAnsi="Times New Roman" w:cs="Times New Roman"/>
-          <w:noProof/>
-          <w:sz w:val="28"/>
+          <w:rFonts w:ascii="Cambria" w:hAnsi="Cambria" w:cs="Times New Roman"/>
+          <w:noProof/>
+          <w:sz w:val="28"/>
+          <w:szCs w:val="28"/>
           <w:lang w:eastAsia="ru-RU"/>
         </w:rPr>
         <w:t>навести на не</w:t>
       </w:r>
       <w:r>
         <w:rPr>
-          <w:rFonts w:ascii="Times New Roman" w:hAnsi="Times New Roman" w:cs="Times New Roman"/>
-          <w:noProof/>
-          <w:sz w:val="28"/>
+          <w:rFonts w:ascii="Cambria" w:hAnsi="Cambria" w:cs="Times New Roman"/>
+          <w:noProof/>
+          <w:sz w:val="28"/>
+          <w:szCs w:val="28"/>
           <w:lang w:eastAsia="ru-RU"/>
         </w:rPr>
         <w:t>е</w:t>
       </w:r>
       <w:r>
         <w:rPr>
-          <w:rFonts w:ascii="Times New Roman" w:hAnsi="Times New Roman" w:cs="Times New Roman"/>
-          <w:noProof/>
-          <w:sz w:val="28"/>
+          <w:rFonts w:ascii="Cambria" w:hAnsi="Cambria" w:cs="Times New Roman"/>
+          <w:noProof/>
+          <w:sz w:val="28"/>
+          <w:szCs w:val="28"/>
           <w:lang w:eastAsia="ru-RU"/>
         </w:rPr>
         <w:t xml:space="preserve"> указатель мыши - изображение указателя изменится на изображение указывающей руки, нажать ЛКМ и удерживая её переместить </w:t>
       </w:r>
       <w:r>
         <w:rPr>
-          <w:rFonts w:ascii="Times New Roman" w:hAnsi="Times New Roman" w:cs="Times New Roman"/>
-          <w:noProof/>
-          <w:sz w:val="28"/>
+          <w:rFonts w:ascii="Cambria" w:hAnsi="Cambria" w:cs="Times New Roman"/>
+          <w:noProof/>
+          <w:sz w:val="28"/>
+          <w:szCs w:val="28"/>
           <w:lang w:eastAsia="ru-RU"/>
         </w:rPr>
         <w:t xml:space="preserve">шкалу </w:t>
       </w:r>
       <w:r>
         <w:rPr>
-          <w:rFonts w:ascii="Times New Roman" w:hAnsi="Times New Roman" w:cs="Times New Roman"/>
-          <w:noProof/>
-          <w:sz w:val="28"/>
+          <w:rFonts w:ascii="Cambria" w:hAnsi="Cambria" w:cs="Times New Roman"/>
+          <w:noProof/>
+          <w:sz w:val="28"/>
+          <w:szCs w:val="28"/>
           <w:lang w:eastAsia="ru-RU"/>
         </w:rPr>
         <w:t>на новое место.</w:t>
@@ -629,125 +679,129 @@
       <w:pPr>
         <w:jc w:val="both"/>
         <w:rPr>
-          <w:rFonts w:ascii="Times New Roman" w:hAnsi="Times New Roman" w:cs="Times New Roman"/>
-          <w:noProof/>
-          <w:sz w:val="28"/>
+          <w:rFonts w:ascii="Cambria" w:hAnsi="Cambria" w:cs="Times New Roman"/>
+          <w:noProof/>
+          <w:sz w:val="28"/>
+          <w:szCs w:val="28"/>
           <w:lang w:eastAsia="ru-RU"/>
         </w:rPr>
       </w:pPr>
       <w:r>
         <w:rPr>
-          <w:rFonts w:ascii="Times New Roman" w:hAnsi="Times New Roman" w:cs="Times New Roman"/>
-          <w:noProof/>
-          <w:sz w:val="28"/>
+          <w:rFonts w:ascii="Cambria" w:hAnsi="Cambria" w:cs="Times New Roman"/>
+          <w:noProof/>
+          <w:sz w:val="28"/>
+          <w:szCs w:val="28"/>
           <w:lang w:eastAsia="ru-RU"/>
         </w:rPr>
         <w:t xml:space="preserve">3. Для изменения размера высоты и ширины прямоугольника, описывающего </w:t>
       </w:r>
       <w:r>
         <w:rPr>
-          <w:rFonts w:ascii="Times New Roman" w:hAnsi="Times New Roman" w:cs="Times New Roman"/>
-          <w:noProof/>
-          <w:sz w:val="28"/>
+          <w:rFonts w:ascii="Cambria" w:hAnsi="Cambria" w:cs="Times New Roman"/>
+          <w:noProof/>
+          <w:sz w:val="28"/>
+          <w:szCs w:val="28"/>
           <w:lang w:eastAsia="ru-RU"/>
         </w:rPr>
         <w:t>шкалу</w:t>
       </w:r>
       <w:r>
         <w:rPr>
-          <w:rFonts w:ascii="Times New Roman" w:hAnsi="Times New Roman" w:cs="Times New Roman"/>
-          <w:noProof/>
-          <w:sz w:val="28"/>
+          <w:rFonts w:ascii="Cambria" w:hAnsi="Cambria" w:cs="Times New Roman"/>
+          <w:noProof/>
+          <w:sz w:val="28"/>
+          <w:szCs w:val="28"/>
           <w:lang w:eastAsia="ru-RU"/>
         </w:rPr>
         <w:t xml:space="preserve">, </w:t>
       </w:r>
       <w:r>
         <w:rPr>
-          <w:rFonts w:ascii="Times New Roman" w:hAnsi="Times New Roman" w:cs="Times New Roman"/>
-          <w:noProof/>
-          <w:sz w:val="28"/>
+          <w:rFonts w:ascii="Cambria" w:hAnsi="Cambria" w:cs="Times New Roman"/>
+          <w:noProof/>
+          <w:sz w:val="28"/>
+          <w:szCs w:val="28"/>
           <w:lang w:eastAsia="ru-RU"/>
         </w:rPr>
         <w:t>подвести указатель мыши к красному квадратному маркеру в центре</w:t>
       </w:r>
       <w:r>
         <w:rPr>
-          <w:rFonts w:ascii="Times New Roman" w:hAnsi="Times New Roman" w:cs="Times New Roman"/>
-          <w:noProof/>
-          <w:sz w:val="28"/>
-          <w:lang w:eastAsia="ru-RU"/>
-        </w:rPr>
-        <w:t xml:space="preserve"> одной из сторон прямоугольника</w:t>
+          <w:rFonts w:ascii="Cambria" w:hAnsi="Cambria" w:cs="Times New Roman"/>
+          <w:noProof/>
+          <w:sz w:val="28"/>
+          <w:szCs w:val="28"/>
+          <w:lang w:eastAsia="ru-RU"/>
+        </w:rPr>
+        <w:t xml:space="preserve"> одной из сторон прямоугольника </w:t>
       </w:r>
       <w:r>
         <w:rPr>
-          <w:rFonts w:ascii="Times New Roman" w:hAnsi="Times New Roman" w:cs="Times New Roman"/>
-          <w:noProof/>
-          <w:sz w:val="28"/>
-          <w:lang w:eastAsia="ru-RU"/>
-        </w:rPr>
-        <w:t xml:space="preserve"> </w:t>
-      </w:r>
-      <w:r>
-        <w:rPr>
-          <w:rFonts w:ascii="Times New Roman" w:hAnsi="Times New Roman" w:cs="Times New Roman"/>
-          <w:noProof/>
-          <w:sz w:val="28"/>
+          <w:rFonts w:ascii="Cambria" w:hAnsi="Cambria" w:cs="Times New Roman"/>
+          <w:noProof/>
+          <w:sz w:val="28"/>
+          <w:szCs w:val="28"/>
           <w:lang w:eastAsia="ru-RU"/>
         </w:rPr>
         <w:t xml:space="preserve">– изображение указателя изменится на двунаправленную стрелку, нажать ЛКМ и удерживая её переместить маркер на расстояние, соответствующее новому размеру </w:t>
       </w:r>
       <w:r>
         <w:rPr>
-          <w:rFonts w:ascii="Times New Roman" w:hAnsi="Times New Roman" w:cs="Times New Roman"/>
-          <w:noProof/>
-          <w:sz w:val="28"/>
+          <w:rFonts w:ascii="Cambria" w:hAnsi="Cambria" w:cs="Times New Roman"/>
+          <w:noProof/>
+          <w:sz w:val="28"/>
+          <w:szCs w:val="28"/>
           <w:lang w:eastAsia="ru-RU"/>
         </w:rPr>
         <w:t>ширины или высоты</w:t>
       </w:r>
       <w:r>
         <w:rPr>
-          <w:rFonts w:ascii="Times New Roman" w:hAnsi="Times New Roman" w:cs="Times New Roman"/>
-          <w:noProof/>
-          <w:sz w:val="28"/>
+          <w:rFonts w:ascii="Cambria" w:hAnsi="Cambria" w:cs="Times New Roman"/>
+          <w:noProof/>
+          <w:sz w:val="28"/>
+          <w:szCs w:val="28"/>
           <w:lang w:eastAsia="ru-RU"/>
         </w:rPr>
         <w:t xml:space="preserve">. При этом </w:t>
       </w:r>
       <w:r>
         <w:rPr>
-          <w:rFonts w:ascii="Times New Roman" w:hAnsi="Times New Roman" w:cs="Times New Roman"/>
-          <w:noProof/>
-          <w:sz w:val="28"/>
+          <w:rFonts w:ascii="Cambria" w:hAnsi="Cambria" w:cs="Times New Roman"/>
+          <w:noProof/>
+          <w:sz w:val="28"/>
+          <w:szCs w:val="28"/>
           <w:lang w:eastAsia="ru-RU"/>
         </w:rPr>
         <w:t xml:space="preserve">шкала </w:t>
       </w:r>
       <w:r>
         <w:rPr>
-          <w:rFonts w:ascii="Times New Roman" w:hAnsi="Times New Roman" w:cs="Times New Roman"/>
-          <w:noProof/>
-          <w:sz w:val="28"/>
+          <w:rFonts w:ascii="Cambria" w:hAnsi="Cambria" w:cs="Times New Roman"/>
+          <w:noProof/>
+          <w:sz w:val="28"/>
+          <w:szCs w:val="28"/>
           <w:lang w:eastAsia="ru-RU"/>
         </w:rPr>
         <w:t>будет трансформироваться симметрично относительно цен</w:t>
       </w:r>
       <w:r>
         <w:rPr>
-          <w:rFonts w:ascii="Times New Roman" w:hAnsi="Times New Roman" w:cs="Times New Roman"/>
-          <w:noProof/>
-          <w:sz w:val="28"/>
+          <w:rFonts w:ascii="Cambria" w:hAnsi="Cambria" w:cs="Times New Roman"/>
+          <w:noProof/>
+          <w:sz w:val="28"/>
+          <w:szCs w:val="28"/>
           <w:lang w:eastAsia="ru-RU"/>
         </w:rPr>
         <w:t>т</w:t>
       </w:r>
       <w:r>
         <w:rPr>
-          <w:rFonts w:ascii="Times New Roman" w:hAnsi="Times New Roman" w:cs="Times New Roman"/>
-          <w:noProof/>
-          <w:sz w:val="28"/>
+          <w:rFonts w:ascii="Cambria" w:hAnsi="Cambria" w:cs="Times New Roman"/>
+          <w:noProof/>
+          <w:sz w:val="28"/>
+          <w:szCs w:val="28"/>
           <w:lang w:eastAsia="ru-RU"/>
         </w:rPr>
         <w:t>ра описывающего его прямоугольника.</w:t>
@@ -757,197 +811,219 @@
       <w:pPr>
         <w:jc w:val="both"/>
         <w:rPr>
-          <w:rFonts w:ascii="Times New Roman" w:hAnsi="Times New Roman" w:cs="Times New Roman"/>
-          <w:noProof/>
-          <w:sz w:val="28"/>
+          <w:rFonts w:ascii="Cambria" w:hAnsi="Cambria" w:cs="Times New Roman"/>
+          <w:noProof/>
+          <w:sz w:val="28"/>
+          <w:szCs w:val="28"/>
           <w:lang w:eastAsia="ru-RU"/>
         </w:rPr>
       </w:pPr>
       <w:r>
         <w:rPr>
-          <w:rFonts w:ascii="Times New Roman" w:hAnsi="Times New Roman" w:cs="Times New Roman"/>
-          <w:noProof/>
-          <w:sz w:val="28"/>
+          <w:rFonts w:ascii="Cambria" w:hAnsi="Cambria" w:cs="Times New Roman"/>
+          <w:noProof/>
+          <w:sz w:val="28"/>
+          <w:szCs w:val="28"/>
           <w:lang w:eastAsia="ru-RU"/>
         </w:rPr>
         <w:t xml:space="preserve">4. Для поворота </w:t>
       </w:r>
       <w:r>
         <w:rPr>
-          <w:rFonts w:ascii="Times New Roman" w:hAnsi="Times New Roman" w:cs="Times New Roman"/>
-          <w:noProof/>
-          <w:sz w:val="28"/>
+          <w:rFonts w:ascii="Cambria" w:hAnsi="Cambria" w:cs="Times New Roman"/>
+          <w:noProof/>
+          <w:sz w:val="28"/>
+          <w:szCs w:val="28"/>
           <w:lang w:eastAsia="ru-RU"/>
         </w:rPr>
         <w:t xml:space="preserve">изображения шкалы </w:t>
       </w:r>
       <w:r>
         <w:rPr>
-          <w:rFonts w:ascii="Times New Roman" w:hAnsi="Times New Roman" w:cs="Times New Roman"/>
-          <w:noProof/>
-          <w:sz w:val="28"/>
+          <w:rFonts w:ascii="Cambria" w:hAnsi="Cambria" w:cs="Times New Roman"/>
+          <w:noProof/>
+          <w:sz w:val="28"/>
+          <w:szCs w:val="28"/>
           <w:lang w:eastAsia="ru-RU"/>
         </w:rPr>
         <w:t>подвести указатель мыши к красному квадратному маркеру в центре правой</w:t>
       </w:r>
       <w:r>
         <w:rPr>
-          <w:rFonts w:ascii="Times New Roman" w:hAnsi="Times New Roman" w:cs="Times New Roman"/>
-          <w:noProof/>
-          <w:sz w:val="28"/>
+          <w:rFonts w:ascii="Cambria" w:hAnsi="Cambria" w:cs="Times New Roman"/>
+          <w:noProof/>
+          <w:sz w:val="28"/>
+          <w:szCs w:val="28"/>
           <w:lang w:eastAsia="ru-RU"/>
         </w:rPr>
         <w:t xml:space="preserve"> </w:t>
       </w:r>
       <w:r>
         <w:rPr>
-          <w:rFonts w:ascii="Times New Roman" w:hAnsi="Times New Roman" w:cs="Times New Roman"/>
-          <w:noProof/>
-          <w:sz w:val="28"/>
+          <w:rFonts w:ascii="Cambria" w:hAnsi="Cambria" w:cs="Times New Roman"/>
+          <w:noProof/>
+          <w:sz w:val="28"/>
+          <w:szCs w:val="28"/>
           <w:lang w:eastAsia="ru-RU"/>
         </w:rPr>
         <w:t xml:space="preserve">(если вращение ещё не выполнялось) стороны </w:t>
       </w:r>
       <w:r>
         <w:rPr>
-          <w:rFonts w:ascii="Times New Roman" w:hAnsi="Times New Roman" w:cs="Times New Roman"/>
-          <w:noProof/>
-          <w:sz w:val="28"/>
+          <w:rFonts w:ascii="Cambria" w:hAnsi="Cambria" w:cs="Times New Roman"/>
+          <w:noProof/>
+          <w:sz w:val="28"/>
+          <w:szCs w:val="28"/>
           <w:lang w:eastAsia="ru-RU"/>
         </w:rPr>
         <w:t xml:space="preserve">описывающего ее </w:t>
       </w:r>
       <w:r>
         <w:rPr>
-          <w:rFonts w:ascii="Times New Roman" w:hAnsi="Times New Roman" w:cs="Times New Roman"/>
-          <w:noProof/>
-          <w:sz w:val="28"/>
+          <w:rFonts w:ascii="Cambria" w:hAnsi="Cambria" w:cs="Times New Roman"/>
+          <w:noProof/>
+          <w:sz w:val="28"/>
+          <w:szCs w:val="28"/>
           <w:lang w:eastAsia="ru-RU"/>
         </w:rPr>
         <w:t>прямоугольника</w:t>
       </w:r>
       <w:r>
         <w:rPr>
-          <w:rFonts w:ascii="Times New Roman" w:hAnsi="Times New Roman" w:cs="Times New Roman"/>
-          <w:noProof/>
-          <w:sz w:val="28"/>
+          <w:rFonts w:ascii="Cambria" w:hAnsi="Cambria" w:cs="Times New Roman"/>
+          <w:noProof/>
+          <w:sz w:val="28"/>
+          <w:szCs w:val="28"/>
           <w:lang w:eastAsia="ru-RU"/>
         </w:rPr>
         <w:t xml:space="preserve"> </w:t>
       </w:r>
       <w:r>
         <w:rPr>
-          <w:rFonts w:ascii="Times New Roman" w:hAnsi="Times New Roman" w:cs="Times New Roman"/>
-          <w:noProof/>
-          <w:sz w:val="28"/>
+          <w:rFonts w:ascii="Cambria" w:hAnsi="Cambria" w:cs="Times New Roman"/>
+          <w:noProof/>
+          <w:sz w:val="28"/>
+          <w:szCs w:val="28"/>
           <w:lang w:eastAsia="ru-RU"/>
         </w:rPr>
         <w:t xml:space="preserve">–  изображение указателя изменится на двунаправленную стрелку, нажать ЛКМ и удерживая её переместить маркер вверх или вниз на требуемый угол. При выполнении данной операции сложно добиться сохранения размера </w:t>
       </w:r>
       <w:r>
         <w:rPr>
-          <w:rFonts w:ascii="Times New Roman" w:hAnsi="Times New Roman" w:cs="Times New Roman"/>
-          <w:noProof/>
-          <w:sz w:val="28"/>
+          <w:rFonts w:ascii="Cambria" w:hAnsi="Cambria" w:cs="Times New Roman"/>
+          <w:noProof/>
+          <w:sz w:val="28"/>
+          <w:szCs w:val="28"/>
           <w:lang w:eastAsia="ru-RU"/>
         </w:rPr>
         <w:t>ширины</w:t>
       </w:r>
       <w:r>
         <w:rPr>
-          <w:rFonts w:ascii="Times New Roman" w:hAnsi="Times New Roman" w:cs="Times New Roman"/>
-          <w:noProof/>
-          <w:sz w:val="28"/>
+          <w:rFonts w:ascii="Cambria" w:hAnsi="Cambria" w:cs="Times New Roman"/>
+          <w:noProof/>
+          <w:sz w:val="28"/>
+          <w:szCs w:val="28"/>
           <w:lang w:eastAsia="ru-RU"/>
         </w:rPr>
         <w:t xml:space="preserve"> </w:t>
       </w:r>
       <w:r>
         <w:rPr>
-          <w:rFonts w:ascii="Times New Roman" w:hAnsi="Times New Roman" w:cs="Times New Roman"/>
-          <w:noProof/>
-          <w:sz w:val="28"/>
+          <w:rFonts w:ascii="Cambria" w:hAnsi="Cambria" w:cs="Times New Roman"/>
+          <w:noProof/>
+          <w:sz w:val="28"/>
+          <w:szCs w:val="28"/>
           <w:lang w:eastAsia="ru-RU"/>
         </w:rPr>
         <w:t>шкалы</w:t>
       </w:r>
       <w:r>
         <w:rPr>
-          <w:rFonts w:ascii="Times New Roman" w:hAnsi="Times New Roman" w:cs="Times New Roman"/>
-          <w:noProof/>
-          <w:sz w:val="28"/>
+          <w:rFonts w:ascii="Cambria" w:hAnsi="Cambria" w:cs="Times New Roman"/>
+          <w:noProof/>
+          <w:sz w:val="28"/>
+          <w:szCs w:val="28"/>
           <w:lang w:eastAsia="ru-RU"/>
         </w:rPr>
         <w:t xml:space="preserve">, приуроченной к данному маркеру, поэтому если важно сохранить размеры </w:t>
       </w:r>
       <w:r>
         <w:rPr>
-          <w:rFonts w:ascii="Times New Roman" w:hAnsi="Times New Roman" w:cs="Times New Roman"/>
-          <w:noProof/>
-          <w:sz w:val="28"/>
+          <w:rFonts w:ascii="Cambria" w:hAnsi="Cambria" w:cs="Times New Roman"/>
+          <w:noProof/>
+          <w:sz w:val="28"/>
+          <w:szCs w:val="28"/>
           <w:lang w:eastAsia="ru-RU"/>
         </w:rPr>
         <w:t xml:space="preserve">шкалы </w:t>
       </w:r>
       <w:r>
         <w:rPr>
-          <w:rFonts w:ascii="Times New Roman" w:hAnsi="Times New Roman" w:cs="Times New Roman"/>
-          <w:noProof/>
-          <w:sz w:val="28"/>
+          <w:rFonts w:ascii="Cambria" w:hAnsi="Cambria" w:cs="Times New Roman"/>
+          <w:noProof/>
+          <w:sz w:val="28"/>
+          <w:szCs w:val="28"/>
           <w:lang w:eastAsia="ru-RU"/>
         </w:rPr>
         <w:t>и выполнить только е</w:t>
       </w:r>
       <w:r>
         <w:rPr>
-          <w:rFonts w:ascii="Times New Roman" w:hAnsi="Times New Roman" w:cs="Times New Roman"/>
-          <w:noProof/>
-          <w:sz w:val="28"/>
+          <w:rFonts w:ascii="Cambria" w:hAnsi="Cambria" w:cs="Times New Roman"/>
+          <w:noProof/>
+          <w:sz w:val="28"/>
+          <w:szCs w:val="28"/>
           <w:lang w:eastAsia="ru-RU"/>
         </w:rPr>
         <w:t>е</w:t>
       </w:r>
       <w:r>
         <w:rPr>
-          <w:rFonts w:ascii="Times New Roman" w:hAnsi="Times New Roman" w:cs="Times New Roman"/>
-          <w:noProof/>
-          <w:sz w:val="28"/>
+          <w:rFonts w:ascii="Cambria" w:hAnsi="Cambria" w:cs="Times New Roman"/>
+          <w:noProof/>
+          <w:sz w:val="28"/>
+          <w:szCs w:val="28"/>
           <w:lang w:eastAsia="ru-RU"/>
         </w:rPr>
         <w:t xml:space="preserve"> поворот, то предпочтительнее задать угол поворота в свойстве «Угол поворота</w:t>
       </w:r>
       <w:r>
         <w:rPr>
-          <w:rFonts w:ascii="Times New Roman" w:hAnsi="Times New Roman" w:cs="Times New Roman"/>
-          <w:noProof/>
-          <w:sz w:val="28"/>
+          <w:rFonts w:ascii="Cambria" w:hAnsi="Cambria" w:cs="Times New Roman"/>
+          <w:noProof/>
+          <w:sz w:val="28"/>
+          <w:szCs w:val="28"/>
           <w:lang w:eastAsia="ru-RU"/>
         </w:rPr>
         <w:t xml:space="preserve"> </w:t>
       </w:r>
       <w:r>
         <w:rPr>
-          <w:rFonts w:ascii="Times New Roman" w:hAnsi="Times New Roman" w:cs="Times New Roman"/>
-          <w:noProof/>
-          <w:sz w:val="28"/>
+          <w:rFonts w:ascii="Cambria" w:hAnsi="Cambria" w:cs="Times New Roman"/>
+          <w:noProof/>
+          <w:sz w:val="28"/>
+          <w:szCs w:val="28"/>
           <w:lang w:eastAsia="ru-RU"/>
         </w:rPr>
         <w:t>/</w:t>
       </w:r>
       <w:r>
         <w:rPr>
-          <w:rFonts w:ascii="Times New Roman" w:hAnsi="Times New Roman" w:cs="Times New Roman"/>
-          <w:noProof/>
-          <w:sz w:val="28"/>
+          <w:rFonts w:ascii="Cambria" w:hAnsi="Cambria" w:cs="Times New Roman"/>
+          <w:noProof/>
+          <w:sz w:val="28"/>
+          <w:szCs w:val="28"/>
           <w:lang w:eastAsia="ru-RU"/>
         </w:rPr>
         <w:t xml:space="preserve"> </w:t>
       </w:r>
       <w:r>
         <w:rPr>
-          <w:rFonts w:ascii="Times New Roman" w:hAnsi="Times New Roman" w:cs="Times New Roman"/>
-          <w:noProof/>
-          <w:sz w:val="28"/>
+          <w:rFonts w:ascii="Cambria" w:hAnsi="Cambria" w:cs="Times New Roman"/>
+          <w:noProof/>
+          <w:sz w:val="28"/>
+          <w:szCs w:val="28"/>
           <w:lang w:eastAsia="ru-RU"/>
         </w:rPr>
         <w:t>Angle» данного примитива.</w:t>
@@ -957,20 +1033,22 @@
       <w:pPr>
         <w:jc w:val="both"/>
         <w:rPr>
-          <w:rFonts w:ascii="Times New Roman" w:hAnsi="Times New Roman" w:cs="Times New Roman"/>
+          <w:rFonts w:ascii="Cambria" w:hAnsi="Cambria" w:cs="Times New Roman"/>
           <w:i/>
           <w:noProof/>
           <w:sz w:val="28"/>
+          <w:szCs w:val="28"/>
           <w:lang w:eastAsia="ru-RU"/>
         </w:rPr>
       </w:pPr>
       <w:r>
         <w:rPr>
-          <w:rFonts w:ascii="Times New Roman" w:hAnsi="Times New Roman" w:cs="Times New Roman"/>
+          <w:rFonts w:ascii="Cambria" w:hAnsi="Cambria" w:cs="Times New Roman"/>
           <w:b/>
           <w:i/>
           <w:noProof/>
           <w:sz w:val="28"/>
+          <w:szCs w:val="28"/>
           <w:lang w:eastAsia="ru-RU"/>
         </w:rPr>
         <w:t>Свойства</w:t>
@@ -980,15 +1058,22 @@
       <w:pPr>
         <w:jc w:val="both"/>
         <w:rPr>
-          <w:noProof/>
+          <w:rFonts w:ascii="Cambria" w:hAnsi="Cambria"/>
+          <w:noProof/>
+          <w:sz w:val="28"/>
+          <w:szCs w:val="28"/>
           <w:lang w:eastAsia="ru-RU"/>
         </w:rPr>
       </w:pPr>
       <w:r>
         <w:rPr>
-          <w:noProof/>
-          <w:lang w:eastAsia="ru-RU"/>
-        </w:rPr>
+          <w:rFonts w:ascii="Cambria" w:hAnsi="Cambria"/>
+          <w:noProof/>
+          <w:sz w:val="28"/>
+          <w:szCs w:val="28"/>
+          <w:lang w:eastAsia="ru-RU"/>
+        </w:rPr>
+        <w:lastRenderedPageBreak/>
         <w:drawing>
           <wp:inline distT="0" distB="0" distL="0" distR="0" wp14:anchorId="28777753" wp14:editId="4DE064D0">
             <wp:extent cx="5925600" cy="8391600"/>
@@ -1030,14 +1115,20 @@
       <w:pPr>
         <w:jc w:val="both"/>
         <w:rPr>
+          <w:rFonts w:ascii="Cambria" w:hAnsi="Cambria"/>
           <w:i/>
           <w:noProof/>
+          <w:sz w:val="28"/>
+          <w:szCs w:val="28"/>
           <w:lang w:eastAsia="ru-RU"/>
         </w:rPr>
       </w:pPr>
       <w:r>
         <w:rPr>
-          <w:noProof/>
+          <w:rFonts w:ascii="Cambria" w:hAnsi="Cambria"/>
+          <w:noProof/>
+          <w:sz w:val="28"/>
+          <w:szCs w:val="28"/>
           <w:lang w:eastAsia="ru-RU"/>
         </w:rPr>
         <w:t xml:space="preserve"> </w:t>
@@ -1050,11 +1141,11 @@
         <w:tblLook w:val="04A0" w:firstRow="1" w:lastRow="0" w:firstColumn="1" w:lastColumn="0" w:noHBand="0" w:noVBand="1"/>
       </w:tblPr>
       <w:tblGrid>
-        <w:gridCol w:w="2492"/>
-        <w:gridCol w:w="1750"/>
-        <w:gridCol w:w="2395"/>
-        <w:gridCol w:w="3263"/>
-        <w:gridCol w:w="7385"/>
+        <w:gridCol w:w="2496"/>
+        <w:gridCol w:w="2224"/>
+        <w:gridCol w:w="2363"/>
+        <w:gridCol w:w="3179"/>
+        <w:gridCol w:w="7023"/>
       </w:tblGrid>
       <w:tr>
         <w:trPr>
@@ -1069,16 +1160,20 @@
             <w:pPr>
               <w:jc w:val="both"/>
               <w:rPr>
+                <w:rFonts w:ascii="Cambria" w:hAnsi="Cambria"/>
                 <w:b w:val="0"/>
                 <w:noProof/>
-                <w:szCs w:val="22"/>
-                <w:lang w:eastAsia="ru-RU"/>
-              </w:rPr>
-            </w:pPr>
-            <w:r>
-              <w:rPr>
-                <w:noProof/>
-                <w:szCs w:val="22"/>
+                <w:sz w:val="28"/>
+                <w:szCs w:val="28"/>
+                <w:lang w:eastAsia="ru-RU"/>
+              </w:rPr>
+            </w:pPr>
+            <w:r>
+              <w:rPr>
+                <w:rFonts w:ascii="Cambria" w:hAnsi="Cambria"/>
+                <w:noProof/>
+                <w:sz w:val="28"/>
+                <w:szCs w:val="28"/>
                 <w:lang w:eastAsia="ru-RU"/>
               </w:rPr>
               <w:t>Название</w:t>
@@ -1094,16 +1189,20 @@
               <w:jc w:val="both"/>
               <w:cnfStyle w:val="100000000000" w:firstRow="1" w:lastRow="0" w:firstColumn="0" w:lastColumn="0" w:oddVBand="0" w:evenVBand="0" w:oddHBand="0" w:evenHBand="0" w:firstRowFirstColumn="0" w:firstRowLastColumn="0" w:lastRowFirstColumn="0" w:lastRowLastColumn="0"/>
               <w:rPr>
+                <w:rFonts w:ascii="Cambria" w:hAnsi="Cambria"/>
                 <w:b w:val="0"/>
                 <w:noProof/>
-                <w:szCs w:val="22"/>
-                <w:lang w:eastAsia="ru-RU"/>
-              </w:rPr>
-            </w:pPr>
-            <w:r>
-              <w:rPr>
-                <w:noProof/>
-                <w:szCs w:val="22"/>
+                <w:sz w:val="28"/>
+                <w:szCs w:val="28"/>
+                <w:lang w:eastAsia="ru-RU"/>
+              </w:rPr>
+            </w:pPr>
+            <w:r>
+              <w:rPr>
+                <w:rFonts w:ascii="Cambria" w:hAnsi="Cambria"/>
+                <w:noProof/>
+                <w:sz w:val="28"/>
+                <w:szCs w:val="28"/>
                 <w:lang w:eastAsia="ru-RU"/>
               </w:rPr>
               <w:t>Имя</w:t>
@@ -1119,16 +1218,20 @@
               <w:jc w:val="both"/>
               <w:cnfStyle w:val="100000000000" w:firstRow="1" w:lastRow="0" w:firstColumn="0" w:lastColumn="0" w:oddVBand="0" w:evenVBand="0" w:oddHBand="0" w:evenHBand="0" w:firstRowFirstColumn="0" w:firstRowLastColumn="0" w:lastRowFirstColumn="0" w:lastRowLastColumn="0"/>
               <w:rPr>
+                <w:rFonts w:ascii="Cambria" w:hAnsi="Cambria"/>
                 <w:b w:val="0"/>
                 <w:noProof/>
-                <w:szCs w:val="22"/>
-                <w:lang w:eastAsia="ru-RU"/>
-              </w:rPr>
-            </w:pPr>
-            <w:r>
-              <w:rPr>
-                <w:noProof/>
-                <w:szCs w:val="22"/>
+                <w:sz w:val="28"/>
+                <w:szCs w:val="28"/>
+                <w:lang w:eastAsia="ru-RU"/>
+              </w:rPr>
+            </w:pPr>
+            <w:r>
+              <w:rPr>
+                <w:rFonts w:ascii="Cambria" w:hAnsi="Cambria"/>
+                <w:noProof/>
+                <w:sz w:val="28"/>
+                <w:szCs w:val="28"/>
                 <w:lang w:eastAsia="ru-RU"/>
               </w:rPr>
               <w:t>Значение по умолчанию</w:t>
@@ -1147,14 +1250,16 @@
               <w:jc w:val="both"/>
               <w:cnfStyle w:val="100000000000" w:firstRow="1" w:lastRow="0" w:firstColumn="0" w:lastColumn="0" w:oddVBand="0" w:evenVBand="0" w:oddHBand="0" w:evenHBand="0" w:firstRowFirstColumn="0" w:firstRowLastColumn="0" w:lastRowFirstColumn="0" w:lastRowLastColumn="0"/>
               <w:rPr>
-                <w:rFonts w:ascii="Calibri" w:eastAsia="Times New Roman" w:hAnsi="Calibri" w:cs="Arial"/>
-                <w:szCs w:val="22"/>
-              </w:rPr>
-            </w:pPr>
-            <w:r>
-              <w:rPr>
-                <w:rFonts w:ascii="Calibri" w:eastAsia="Times New Roman" w:hAnsi="Calibri" w:cs="Arial"/>
-                <w:szCs w:val="22"/>
+                <w:rFonts w:ascii="Cambria" w:eastAsia="Times New Roman" w:hAnsi="Cambria" w:cs="Arial"/>
+                <w:sz w:val="28"/>
+                <w:szCs w:val="28"/>
+              </w:rPr>
+            </w:pPr>
+            <w:r>
+              <w:rPr>
+                <w:rFonts w:ascii="Cambria" w:eastAsia="Times New Roman" w:hAnsi="Cambria" w:cs="Arial"/>
+                <w:sz w:val="28"/>
+                <w:szCs w:val="28"/>
               </w:rPr>
               <w:t>Допустимые значения</w:t>
             </w:r>
@@ -1164,39 +1269,21 @@
               <w:jc w:val="both"/>
               <w:cnfStyle w:val="100000000000" w:firstRow="1" w:lastRow="0" w:firstColumn="0" w:lastColumn="0" w:oddVBand="0" w:evenVBand="0" w:oddHBand="0" w:evenHBand="0" w:firstRowFirstColumn="0" w:firstRowLastColumn="0" w:lastRowFirstColumn="0" w:lastRowLastColumn="0"/>
               <w:rPr>
+                <w:rFonts w:ascii="Cambria" w:hAnsi="Cambria"/>
                 <w:b w:val="0"/>
                 <w:noProof/>
-                <w:szCs w:val="22"/>
-                <w:lang w:eastAsia="ru-RU"/>
-              </w:rPr>
-            </w:pPr>
-            <w:r>
-              <w:rPr>
-                <w:rFonts w:ascii="Calibri" w:eastAsia="Times New Roman" w:hAnsi="Calibri" w:cs="Arial"/>
-                <w:szCs w:val="22"/>
-              </w:rPr>
-              <w:t>{</w:t>
-            </w:r>
-            <w:r>
-              <w:rPr>
-                <w:rFonts w:ascii="Calibri" w:eastAsia="Times New Roman" w:hAnsi="Calibri" w:cs="Arial"/>
-                <w:szCs w:val="22"/>
-              </w:rPr>
-              <w:t>в скрипте</w:t>
-            </w:r>
-            <w:r>
-              <w:rPr>
-                <w:rFonts w:ascii="Calibri" w:eastAsia="Times New Roman" w:hAnsi="Calibri" w:cs="Arial"/>
-                <w:szCs w:val="22"/>
-              </w:rPr>
-              <w:t>}</w:t>
-            </w:r>
-            <w:r>
-              <w:rPr>
-                <w:rFonts w:ascii="Calibri" w:eastAsia="Times New Roman" w:hAnsi="Calibri" w:cs="Arial"/>
-                <w:szCs w:val="22"/>
-              </w:rPr>
-              <w:t xml:space="preserve"> в окне свойств</w:t>
+                <w:sz w:val="28"/>
+                <w:szCs w:val="28"/>
+                <w:lang w:eastAsia="ru-RU"/>
+              </w:rPr>
+            </w:pPr>
+            <w:r>
+              <w:rPr>
+                <w:rFonts w:ascii="Cambria" w:eastAsia="Times New Roman" w:hAnsi="Cambria" w:cs="Arial"/>
+                <w:sz w:val="28"/>
+                <w:szCs w:val="28"/>
+              </w:rPr>
+              <w:t>{в скрипте} в окне свойств</w:t>
             </w:r>
           </w:p>
         </w:tc>
@@ -1209,15 +1296,19 @@
               <w:jc w:val="both"/>
               <w:cnfStyle w:val="100000000000" w:firstRow="1" w:lastRow="0" w:firstColumn="0" w:lastColumn="0" w:oddVBand="0" w:evenVBand="0" w:oddHBand="0" w:evenHBand="0" w:firstRowFirstColumn="0" w:firstRowLastColumn="0" w:lastRowFirstColumn="0" w:lastRowLastColumn="0"/>
               <w:rPr>
-                <w:noProof/>
-                <w:szCs w:val="22"/>
-                <w:lang w:eastAsia="ru-RU"/>
-              </w:rPr>
-            </w:pPr>
-            <w:r>
-              <w:rPr>
-                <w:noProof/>
-                <w:szCs w:val="22"/>
+                <w:rFonts w:ascii="Cambria" w:hAnsi="Cambria"/>
+                <w:noProof/>
+                <w:sz w:val="28"/>
+                <w:szCs w:val="28"/>
+                <w:lang w:eastAsia="ru-RU"/>
+              </w:rPr>
+            </w:pPr>
+            <w:r>
+              <w:rPr>
+                <w:rFonts w:ascii="Cambria" w:hAnsi="Cambria"/>
+                <w:noProof/>
+                <w:sz w:val="28"/>
+                <w:szCs w:val="28"/>
                 <w:lang w:eastAsia="ru-RU"/>
               </w:rPr>
               <w:t>Справка</w:t>
@@ -1241,23 +1332,29 @@
               </w:tabs>
               <w:jc w:val="both"/>
               <w:rPr>
-                <w:noProof/>
-                <w:szCs w:val="22"/>
-                <w:lang w:eastAsia="ru-RU"/>
-              </w:rPr>
-            </w:pPr>
-            <w:r>
-              <w:rPr>
-                <w:noProof/>
-                <w:szCs w:val="22"/>
+                <w:rFonts w:ascii="Cambria" w:hAnsi="Cambria"/>
+                <w:noProof/>
+                <w:sz w:val="28"/>
+                <w:szCs w:val="28"/>
+                <w:lang w:eastAsia="ru-RU"/>
+              </w:rPr>
+            </w:pPr>
+            <w:r>
+              <w:rPr>
+                <w:rFonts w:ascii="Cambria" w:hAnsi="Cambria"/>
+                <w:noProof/>
+                <w:sz w:val="28"/>
+                <w:szCs w:val="28"/>
                 <w:lang w:eastAsia="ru-RU"/>
               </w:rPr>
               <w:t>Имя объекта</w:t>
             </w:r>
             <w:r>
               <w:rPr>
-                <w:noProof/>
-                <w:szCs w:val="22"/>
+                <w:rFonts w:ascii="Cambria" w:hAnsi="Cambria"/>
+                <w:noProof/>
+                <w:sz w:val="28"/>
+                <w:szCs w:val="28"/>
                 <w:lang w:eastAsia="ru-RU"/>
               </w:rPr>
               <w:tab/>
@@ -1273,15 +1370,19 @@
               <w:jc w:val="both"/>
               <w:cnfStyle w:val="000000100000" w:firstRow="0" w:lastRow="0" w:firstColumn="0" w:lastColumn="0" w:oddVBand="0" w:evenVBand="0" w:oddHBand="1" w:evenHBand="0" w:firstRowFirstColumn="0" w:firstRowLastColumn="0" w:lastRowFirstColumn="0" w:lastRowLastColumn="0"/>
               <w:rPr>
-                <w:noProof/>
-                <w:szCs w:val="22"/>
-                <w:lang w:eastAsia="ru-RU"/>
-              </w:rPr>
-            </w:pPr>
-            <w:r>
-              <w:rPr>
-                <w:noProof/>
-                <w:szCs w:val="22"/>
+                <w:rFonts w:ascii="Cambria" w:hAnsi="Cambria"/>
+                <w:noProof/>
+                <w:sz w:val="28"/>
+                <w:szCs w:val="28"/>
+                <w:lang w:eastAsia="ru-RU"/>
+              </w:rPr>
+            </w:pPr>
+            <w:r>
+              <w:rPr>
+                <w:rFonts w:ascii="Cambria" w:hAnsi="Cambria"/>
+                <w:noProof/>
+                <w:sz w:val="28"/>
+                <w:szCs w:val="28"/>
                 <w:lang w:eastAsia="ru-RU"/>
               </w:rPr>
               <w:t>Name</w:t>
@@ -1297,15 +1398,19 @@
               <w:jc w:val="both"/>
               <w:cnfStyle w:val="000000100000" w:firstRow="0" w:lastRow="0" w:firstColumn="0" w:lastColumn="0" w:oddVBand="0" w:evenVBand="0" w:oddHBand="1" w:evenHBand="0" w:firstRowFirstColumn="0" w:firstRowLastColumn="0" w:lastRowFirstColumn="0" w:lastRowLastColumn="0"/>
               <w:rPr>
-                <w:noProof/>
-                <w:szCs w:val="22"/>
-                <w:lang w:eastAsia="ru-RU"/>
-              </w:rPr>
-            </w:pPr>
-            <w:r>
-              <w:rPr>
-                <w:noProof/>
-                <w:szCs w:val="22"/>
+                <w:rFonts w:ascii="Cambria" w:hAnsi="Cambria"/>
+                <w:noProof/>
+                <w:sz w:val="28"/>
+                <w:szCs w:val="28"/>
+                <w:lang w:eastAsia="ru-RU"/>
+              </w:rPr>
+            </w:pPr>
+            <w:r>
+              <w:rPr>
+                <w:rFonts w:ascii="Cambria" w:hAnsi="Cambria"/>
+                <w:noProof/>
+                <w:sz w:val="28"/>
+                <w:szCs w:val="28"/>
                 <w:lang w:val="en-US" w:eastAsia="ru-RU"/>
               </w:rPr>
               <w:t>ClockAxis&lt;N&gt;</w:t>
@@ -1321,15 +1426,19 @@
               <w:jc w:val="both"/>
               <w:cnfStyle w:val="000000100000" w:firstRow="0" w:lastRow="0" w:firstColumn="0" w:lastColumn="0" w:oddVBand="0" w:evenVBand="0" w:oddHBand="1" w:evenHBand="0" w:firstRowFirstColumn="0" w:firstRowLastColumn="0" w:lastRowFirstColumn="0" w:lastRowLastColumn="0"/>
               <w:rPr>
-                <w:noProof/>
-                <w:szCs w:val="22"/>
-                <w:lang w:eastAsia="ru-RU"/>
-              </w:rPr>
-            </w:pPr>
-            <w:r>
-              <w:rPr>
-                <w:noProof/>
-                <w:szCs w:val="22"/>
+                <w:rFonts w:ascii="Cambria" w:hAnsi="Cambria"/>
+                <w:noProof/>
+                <w:sz w:val="28"/>
+                <w:szCs w:val="28"/>
+                <w:lang w:eastAsia="ru-RU"/>
+              </w:rPr>
+            </w:pPr>
+            <w:r>
+              <w:rPr>
+                <w:rFonts w:ascii="Cambria" w:hAnsi="Cambria"/>
+                <w:noProof/>
+                <w:sz w:val="28"/>
+                <w:szCs w:val="28"/>
                 <w:lang w:eastAsia="ru-RU"/>
               </w:rPr>
               <w:t>Непрерывная последовательность цифр и латинских букв</w:t>
@@ -1345,15 +1454,19 @@
               <w:jc w:val="both"/>
               <w:cnfStyle w:val="000000100000" w:firstRow="0" w:lastRow="0" w:firstColumn="0" w:lastColumn="0" w:oddVBand="0" w:evenVBand="0" w:oddHBand="1" w:evenHBand="0" w:firstRowFirstColumn="0" w:firstRowLastColumn="0" w:lastRowFirstColumn="0" w:lastRowLastColumn="0"/>
               <w:rPr>
-                <w:noProof/>
-                <w:szCs w:val="22"/>
-                <w:lang w:eastAsia="ru-RU"/>
-              </w:rPr>
-            </w:pPr>
-            <w:r>
-              <w:rPr>
-                <w:noProof/>
-                <w:szCs w:val="22"/>
+                <w:rFonts w:ascii="Cambria" w:hAnsi="Cambria"/>
+                <w:noProof/>
+                <w:sz w:val="28"/>
+                <w:szCs w:val="28"/>
+                <w:lang w:eastAsia="ru-RU"/>
+              </w:rPr>
+            </w:pPr>
+            <w:r>
+              <w:rPr>
+                <w:rFonts w:ascii="Cambria" w:hAnsi="Cambria"/>
+                <w:noProof/>
+                <w:sz w:val="28"/>
+                <w:szCs w:val="28"/>
                 <w:lang w:eastAsia="ru-RU"/>
               </w:rPr>
               <w:t>Данное имя используется для обращения к свойтсвам объекта, например, в скрипте:</w:t>
@@ -1364,23 +1477,29 @@
               <w:jc w:val="both"/>
               <w:cnfStyle w:val="000000100000" w:firstRow="0" w:lastRow="0" w:firstColumn="0" w:lastColumn="0" w:oddVBand="0" w:evenVBand="0" w:oddHBand="1" w:evenHBand="0" w:firstRowFirstColumn="0" w:firstRowLastColumn="0" w:lastRowFirstColumn="0" w:lastRowLastColumn="0"/>
               <w:rPr>
-                <w:noProof/>
-                <w:szCs w:val="22"/>
-                <w:lang w:eastAsia="ru-RU"/>
-              </w:rPr>
-            </w:pPr>
-            <w:r>
-              <w:rPr>
-                <w:noProof/>
-                <w:szCs w:val="22"/>
+                <w:rFonts w:ascii="Cambria" w:hAnsi="Cambria"/>
+                <w:noProof/>
+                <w:sz w:val="28"/>
+                <w:szCs w:val="28"/>
+                <w:lang w:eastAsia="ru-RU"/>
+              </w:rPr>
+            </w:pPr>
+            <w:r>
+              <w:rPr>
+                <w:rFonts w:ascii="Cambria" w:hAnsi="Cambria"/>
+                <w:noProof/>
+                <w:sz w:val="28"/>
+                <w:szCs w:val="28"/>
                 <w:lang w:val="en-US" w:eastAsia="ru-RU"/>
               </w:rPr>
               <w:t>ClockAxis3.Visible</w:t>
             </w:r>
             <w:r>
               <w:rPr>
-                <w:noProof/>
-                <w:szCs w:val="22"/>
+                <w:rFonts w:ascii="Cambria" w:hAnsi="Cambria"/>
+                <w:noProof/>
+                <w:sz w:val="28"/>
+                <w:szCs w:val="28"/>
                 <w:lang w:eastAsia="ru-RU"/>
               </w:rPr>
               <w:t>.</w:t>
@@ -1401,15 +1520,19 @@
             <w:pPr>
               <w:jc w:val="both"/>
               <w:rPr>
-                <w:noProof/>
-                <w:szCs w:val="22"/>
-                <w:lang w:eastAsia="ru-RU"/>
-              </w:rPr>
-            </w:pPr>
-            <w:r>
-              <w:rPr>
-                <w:noProof/>
-                <w:szCs w:val="22"/>
+                <w:rFonts w:ascii="Cambria" w:hAnsi="Cambria"/>
+                <w:noProof/>
+                <w:sz w:val="28"/>
+                <w:szCs w:val="28"/>
+                <w:lang w:eastAsia="ru-RU"/>
+              </w:rPr>
+            </w:pPr>
+            <w:r>
+              <w:rPr>
+                <w:rFonts w:ascii="Cambria" w:hAnsi="Cambria"/>
+                <w:noProof/>
+                <w:sz w:val="28"/>
+                <w:szCs w:val="28"/>
                 <w:lang w:eastAsia="ru-RU"/>
               </w:rPr>
               <w:t>Тип элемента</w:t>
@@ -1425,15 +1548,19 @@
               <w:jc w:val="both"/>
               <w:cnfStyle w:val="000000010000" w:firstRow="0" w:lastRow="0" w:firstColumn="0" w:lastColumn="0" w:oddVBand="0" w:evenVBand="0" w:oddHBand="0" w:evenHBand="1" w:firstRowFirstColumn="0" w:firstRowLastColumn="0" w:lastRowFirstColumn="0" w:lastRowLastColumn="0"/>
               <w:rPr>
-                <w:noProof/>
-                <w:szCs w:val="22"/>
-                <w:lang w:eastAsia="ru-RU"/>
-              </w:rPr>
-            </w:pPr>
-            <w:r>
-              <w:rPr>
-                <w:noProof/>
-                <w:szCs w:val="22"/>
+                <w:rFonts w:ascii="Cambria" w:hAnsi="Cambria"/>
+                <w:noProof/>
+                <w:sz w:val="28"/>
+                <w:szCs w:val="28"/>
+                <w:lang w:eastAsia="ru-RU"/>
+              </w:rPr>
+            </w:pPr>
+            <w:r>
+              <w:rPr>
+                <w:rFonts w:ascii="Cambria" w:hAnsi="Cambria"/>
+                <w:noProof/>
+                <w:sz w:val="28"/>
+                <w:szCs w:val="28"/>
                 <w:lang w:eastAsia="ru-RU"/>
               </w:rPr>
               <w:t>ClassName</w:t>
@@ -1449,15 +1576,19 @@
               <w:jc w:val="both"/>
               <w:cnfStyle w:val="000000010000" w:firstRow="0" w:lastRow="0" w:firstColumn="0" w:lastColumn="0" w:oddVBand="0" w:evenVBand="0" w:oddHBand="0" w:evenHBand="1" w:firstRowFirstColumn="0" w:firstRowLastColumn="0" w:lastRowFirstColumn="0" w:lastRowLastColumn="0"/>
               <w:rPr>
-                <w:noProof/>
-                <w:szCs w:val="22"/>
-                <w:lang w:eastAsia="ru-RU"/>
-              </w:rPr>
-            </w:pPr>
-            <w:r>
-              <w:rPr>
-                <w:noProof/>
-                <w:szCs w:val="22"/>
+                <w:rFonts w:ascii="Cambria" w:hAnsi="Cambria"/>
+                <w:noProof/>
+                <w:sz w:val="28"/>
+                <w:szCs w:val="28"/>
+                <w:lang w:eastAsia="ru-RU"/>
+              </w:rPr>
+            </w:pPr>
+            <w:r>
+              <w:rPr>
+                <w:rFonts w:ascii="Cambria" w:hAnsi="Cambria"/>
+                <w:noProof/>
+                <w:sz w:val="28"/>
+                <w:szCs w:val="28"/>
                 <w:lang w:val="en-US" w:eastAsia="ru-RU"/>
               </w:rPr>
               <w:t>AngleAxis</w:t>
@@ -1473,15 +1604,19 @@
               <w:jc w:val="both"/>
               <w:cnfStyle w:val="000000010000" w:firstRow="0" w:lastRow="0" w:firstColumn="0" w:lastColumn="0" w:oddVBand="0" w:evenVBand="0" w:oddHBand="0" w:evenHBand="1" w:firstRowFirstColumn="0" w:firstRowLastColumn="0" w:lastRowFirstColumn="0" w:lastRowLastColumn="0"/>
               <w:rPr>
-                <w:noProof/>
-                <w:szCs w:val="22"/>
-                <w:lang w:eastAsia="ru-RU"/>
-              </w:rPr>
-            </w:pPr>
-            <w:r>
-              <w:rPr>
-                <w:noProof/>
-                <w:szCs w:val="22"/>
+                <w:rFonts w:ascii="Cambria" w:hAnsi="Cambria"/>
+                <w:noProof/>
+                <w:sz w:val="28"/>
+                <w:szCs w:val="28"/>
+                <w:lang w:eastAsia="ru-RU"/>
+              </w:rPr>
+            </w:pPr>
+            <w:r>
+              <w:rPr>
+                <w:rFonts w:ascii="Cambria" w:hAnsi="Cambria"/>
+                <w:noProof/>
+                <w:sz w:val="28"/>
+                <w:szCs w:val="28"/>
                 <w:lang w:eastAsia="ru-RU"/>
               </w:rPr>
               <w:t>Значение предопределено</w:t>
@@ -1497,15 +1632,19 @@
               <w:jc w:val="both"/>
               <w:cnfStyle w:val="000000010000" w:firstRow="0" w:lastRow="0" w:firstColumn="0" w:lastColumn="0" w:oddVBand="0" w:evenVBand="0" w:oddHBand="0" w:evenHBand="1" w:firstRowFirstColumn="0" w:firstRowLastColumn="0" w:lastRowFirstColumn="0" w:lastRowLastColumn="0"/>
               <w:rPr>
-                <w:noProof/>
-                <w:szCs w:val="22"/>
-                <w:lang w:eastAsia="ru-RU"/>
-              </w:rPr>
-            </w:pPr>
-            <w:r>
-              <w:rPr>
-                <w:noProof/>
-                <w:szCs w:val="22"/>
+                <w:rFonts w:ascii="Cambria" w:hAnsi="Cambria"/>
+                <w:noProof/>
+                <w:sz w:val="28"/>
+                <w:szCs w:val="28"/>
+                <w:lang w:eastAsia="ru-RU"/>
+              </w:rPr>
+            </w:pPr>
+            <w:r>
+              <w:rPr>
+                <w:rFonts w:ascii="Cambria" w:hAnsi="Cambria"/>
+                <w:noProof/>
+                <w:sz w:val="28"/>
+                <w:szCs w:val="28"/>
                 <w:lang w:eastAsia="ru-RU"/>
               </w:rPr>
               <w:t>Тип объекта, определяющий его внешний вид объекта и набор свойств.</w:t>
@@ -1526,15 +1665,19 @@
             <w:pPr>
               <w:jc w:val="both"/>
               <w:rPr>
-                <w:noProof/>
-                <w:szCs w:val="22"/>
-                <w:lang w:eastAsia="ru-RU"/>
-              </w:rPr>
-            </w:pPr>
-            <w:r>
-              <w:rPr>
-                <w:noProof/>
-                <w:szCs w:val="22"/>
+                <w:rFonts w:ascii="Cambria" w:hAnsi="Cambria"/>
+                <w:noProof/>
+                <w:sz w:val="28"/>
+                <w:szCs w:val="28"/>
+                <w:lang w:eastAsia="ru-RU"/>
+              </w:rPr>
+            </w:pPr>
+            <w:r>
+              <w:rPr>
+                <w:rFonts w:ascii="Cambria" w:hAnsi="Cambria"/>
+                <w:noProof/>
+                <w:sz w:val="28"/>
+                <w:szCs w:val="28"/>
                 <w:lang w:eastAsia="ru-RU"/>
               </w:rPr>
               <w:t>Подсказка</w:t>
@@ -1550,15 +1693,19 @@
               <w:jc w:val="both"/>
               <w:cnfStyle w:val="000000100000" w:firstRow="0" w:lastRow="0" w:firstColumn="0" w:lastColumn="0" w:oddVBand="0" w:evenVBand="0" w:oddHBand="1" w:evenHBand="0" w:firstRowFirstColumn="0" w:firstRowLastColumn="0" w:lastRowFirstColumn="0" w:lastRowLastColumn="0"/>
               <w:rPr>
-                <w:noProof/>
-                <w:szCs w:val="22"/>
-                <w:lang w:eastAsia="ru-RU"/>
-              </w:rPr>
-            </w:pPr>
-            <w:r>
-              <w:rPr>
-                <w:noProof/>
-                <w:szCs w:val="22"/>
+                <w:rFonts w:ascii="Cambria" w:hAnsi="Cambria"/>
+                <w:noProof/>
+                <w:sz w:val="28"/>
+                <w:szCs w:val="28"/>
+                <w:lang w:eastAsia="ru-RU"/>
+              </w:rPr>
+            </w:pPr>
+            <w:r>
+              <w:rPr>
+                <w:rFonts w:ascii="Cambria" w:hAnsi="Cambria"/>
+                <w:noProof/>
+                <w:sz w:val="28"/>
+                <w:szCs w:val="28"/>
                 <w:lang w:eastAsia="ru-RU"/>
               </w:rPr>
               <w:t>Hint</w:t>
@@ -1574,34 +1721,42 @@
               <w:jc w:val="both"/>
               <w:cnfStyle w:val="000000100000" w:firstRow="0" w:lastRow="0" w:firstColumn="0" w:lastColumn="0" w:oddVBand="0" w:evenVBand="0" w:oddHBand="1" w:evenHBand="0" w:firstRowFirstColumn="0" w:firstRowLastColumn="0" w:lastRowFirstColumn="0" w:lastRowLastColumn="0"/>
               <w:rPr>
-                <w:noProof/>
-                <w:szCs w:val="22"/>
-                <w:lang w:eastAsia="ru-RU"/>
-              </w:rPr>
-            </w:pPr>
-            <w:r>
-              <w:rPr>
+                <w:rFonts w:ascii="Cambria" w:hAnsi="Cambria"/>
+                <w:noProof/>
+                <w:sz w:val="28"/>
+                <w:szCs w:val="28"/>
+                <w:lang w:eastAsia="ru-RU"/>
+              </w:rPr>
+            </w:pPr>
+            <w:r>
+              <w:rPr>
+                <w:rFonts w:ascii="Cambria" w:hAnsi="Cambria"/>
                 <w:i/>
                 <w:noProof/>
-                <w:szCs w:val="22"/>
+                <w:sz w:val="28"/>
+                <w:szCs w:val="28"/>
                 <w:lang w:val="en-US" w:eastAsia="ru-RU"/>
               </w:rPr>
               <w:t>&lt;</w:t>
             </w:r>
             <w:r>
               <w:rPr>
+                <w:rFonts w:ascii="Cambria" w:hAnsi="Cambria"/>
                 <w:i/>
                 <w:noProof/>
-                <w:szCs w:val="22"/>
+                <w:sz w:val="28"/>
+                <w:szCs w:val="28"/>
                 <w:lang w:eastAsia="ru-RU"/>
               </w:rPr>
               <w:t>нет</w:t>
             </w:r>
             <w:r>
               <w:rPr>
+                <w:rFonts w:ascii="Cambria" w:hAnsi="Cambria"/>
                 <w:i/>
                 <w:noProof/>
-                <w:szCs w:val="22"/>
+                <w:sz w:val="28"/>
+                <w:szCs w:val="28"/>
                 <w:lang w:val="en-US" w:eastAsia="ru-RU"/>
               </w:rPr>
               <w:t>&gt;</w:t>
@@ -1617,15 +1772,19 @@
               <w:jc w:val="both"/>
               <w:cnfStyle w:val="000000100000" w:firstRow="0" w:lastRow="0" w:firstColumn="0" w:lastColumn="0" w:oddVBand="0" w:evenVBand="0" w:oddHBand="1" w:evenHBand="0" w:firstRowFirstColumn="0" w:firstRowLastColumn="0" w:lastRowFirstColumn="0" w:lastRowLastColumn="0"/>
               <w:rPr>
-                <w:noProof/>
-                <w:szCs w:val="22"/>
-                <w:lang w:eastAsia="ru-RU"/>
-              </w:rPr>
-            </w:pPr>
-            <w:r>
-              <w:rPr>
-                <w:noProof/>
-                <w:szCs w:val="22"/>
+                <w:rFonts w:ascii="Cambria" w:hAnsi="Cambria"/>
+                <w:noProof/>
+                <w:sz w:val="28"/>
+                <w:szCs w:val="28"/>
+                <w:lang w:eastAsia="ru-RU"/>
+              </w:rPr>
+            </w:pPr>
+            <w:r>
+              <w:rPr>
+                <w:rFonts w:ascii="Cambria" w:hAnsi="Cambria"/>
+                <w:noProof/>
+                <w:sz w:val="28"/>
+                <w:szCs w:val="28"/>
                 <w:lang w:eastAsia="ru-RU"/>
               </w:rPr>
               <w:t>Любой текст</w:t>
@@ -1641,15 +1800,19 @@
               <w:jc w:val="both"/>
               <w:cnfStyle w:val="000000100000" w:firstRow="0" w:lastRow="0" w:firstColumn="0" w:lastColumn="0" w:oddVBand="0" w:evenVBand="0" w:oddHBand="1" w:evenHBand="0" w:firstRowFirstColumn="0" w:firstRowLastColumn="0" w:lastRowFirstColumn="0" w:lastRowLastColumn="0"/>
               <w:rPr>
-                <w:noProof/>
-                <w:szCs w:val="22"/>
-                <w:lang w:eastAsia="ru-RU"/>
-              </w:rPr>
-            </w:pPr>
-            <w:r>
-              <w:rPr>
-                <w:noProof/>
-                <w:szCs w:val="22"/>
+                <w:rFonts w:ascii="Cambria" w:hAnsi="Cambria"/>
+                <w:noProof/>
+                <w:sz w:val="28"/>
+                <w:szCs w:val="28"/>
+                <w:lang w:eastAsia="ru-RU"/>
+              </w:rPr>
+            </w:pPr>
+            <w:r>
+              <w:rPr>
+                <w:rFonts w:ascii="Cambria" w:hAnsi="Cambria"/>
+                <w:noProof/>
+                <w:sz w:val="28"/>
+                <w:szCs w:val="28"/>
                 <w:lang w:eastAsia="ru-RU"/>
               </w:rPr>
               <w:t>Текст подсказки, всплывающей при наведении курсора мыши на объект.</w:t>
@@ -1670,15 +1833,19 @@
             <w:pPr>
               <w:jc w:val="both"/>
               <w:rPr>
-                <w:noProof/>
-                <w:szCs w:val="22"/>
-                <w:lang w:eastAsia="ru-RU"/>
-              </w:rPr>
-            </w:pPr>
-            <w:r>
-              <w:rPr>
-                <w:noProof/>
-                <w:szCs w:val="22"/>
+                <w:rFonts w:ascii="Cambria" w:hAnsi="Cambria"/>
+                <w:noProof/>
+                <w:sz w:val="28"/>
+                <w:szCs w:val="28"/>
+                <w:lang w:eastAsia="ru-RU"/>
+              </w:rPr>
+            </w:pPr>
+            <w:r>
+              <w:rPr>
+                <w:rFonts w:ascii="Cambria" w:hAnsi="Cambria"/>
+                <w:noProof/>
+                <w:sz w:val="28"/>
+                <w:szCs w:val="28"/>
                 <w:lang w:eastAsia="ru-RU"/>
               </w:rPr>
               <w:t>Отображать подсказку при редактировании</w:t>
@@ -1694,15 +1861,19 @@
               <w:jc w:val="both"/>
               <w:cnfStyle w:val="000000010000" w:firstRow="0" w:lastRow="0" w:firstColumn="0" w:lastColumn="0" w:oddVBand="0" w:evenVBand="0" w:oddHBand="0" w:evenHBand="1" w:firstRowFirstColumn="0" w:firstRowLastColumn="0" w:lastRowFirstColumn="0" w:lastRowLastColumn="0"/>
               <w:rPr>
-                <w:noProof/>
-                <w:szCs w:val="22"/>
-                <w:lang w:eastAsia="ru-RU"/>
-              </w:rPr>
-            </w:pPr>
-            <w:r>
-              <w:rPr>
-                <w:noProof/>
-                <w:szCs w:val="22"/>
+                <w:rFonts w:ascii="Cambria" w:hAnsi="Cambria"/>
+                <w:noProof/>
+                <w:sz w:val="28"/>
+                <w:szCs w:val="28"/>
+                <w:lang w:eastAsia="ru-RU"/>
+              </w:rPr>
+            </w:pPr>
+            <w:r>
+              <w:rPr>
+                <w:rFonts w:ascii="Cambria" w:hAnsi="Cambria"/>
+                <w:noProof/>
+                <w:sz w:val="28"/>
+                <w:szCs w:val="28"/>
                 <w:lang w:eastAsia="ru-RU"/>
               </w:rPr>
               <w:t>ShowHintOnEdit</w:t>
@@ -1718,15 +1889,19 @@
               <w:jc w:val="both"/>
               <w:cnfStyle w:val="000000010000" w:firstRow="0" w:lastRow="0" w:firstColumn="0" w:lastColumn="0" w:oddVBand="0" w:evenVBand="0" w:oddHBand="0" w:evenHBand="1" w:firstRowFirstColumn="0" w:firstRowLastColumn="0" w:lastRowFirstColumn="0" w:lastRowLastColumn="0"/>
               <w:rPr>
-                <w:noProof/>
-                <w:szCs w:val="22"/>
-                <w:lang w:eastAsia="ru-RU"/>
-              </w:rPr>
-            </w:pPr>
-            <w:r>
-              <w:rPr>
-                <w:noProof/>
-                <w:szCs w:val="22"/>
+                <w:rFonts w:ascii="Cambria" w:hAnsi="Cambria"/>
+                <w:noProof/>
+                <w:sz w:val="28"/>
+                <w:szCs w:val="28"/>
+                <w:lang w:eastAsia="ru-RU"/>
+              </w:rPr>
+            </w:pPr>
+            <w:r>
+              <w:rPr>
+                <w:rFonts w:ascii="Cambria" w:hAnsi="Cambria"/>
+                <w:noProof/>
+                <w:sz w:val="28"/>
+                <w:szCs w:val="28"/>
                 <w:lang w:eastAsia="ru-RU"/>
               </w:rPr>
               <w:t>Нет</w:t>
@@ -1743,15 +1918,19 @@
               <w:jc w:val="both"/>
               <w:cnfStyle w:val="000000010000" w:firstRow="0" w:lastRow="0" w:firstColumn="0" w:lastColumn="0" w:oddVBand="0" w:evenVBand="0" w:oddHBand="0" w:evenHBand="1" w:firstRowFirstColumn="0" w:firstRowLastColumn="0" w:lastRowFirstColumn="0" w:lastRowLastColumn="0"/>
               <w:rPr>
-                <w:noProof/>
-                <w:szCs w:val="22"/>
-                <w:lang w:eastAsia="ru-RU"/>
-              </w:rPr>
-            </w:pPr>
-            <w:r>
-              <w:rPr>
-                <w:noProof/>
-                <w:szCs w:val="22"/>
+                <w:rFonts w:ascii="Cambria" w:hAnsi="Cambria"/>
+                <w:noProof/>
+                <w:sz w:val="28"/>
+                <w:szCs w:val="28"/>
+                <w:lang w:eastAsia="ru-RU"/>
+              </w:rPr>
+            </w:pPr>
+            <w:r>
+              <w:rPr>
+                <w:rFonts w:ascii="Cambria" w:hAnsi="Cambria"/>
+                <w:noProof/>
+                <w:sz w:val="28"/>
+                <w:szCs w:val="28"/>
                 <w:lang w:eastAsia="ru-RU"/>
               </w:rPr>
               <w:t>{0} Нет</w:t>
@@ -1763,15 +1942,19 @@
               <w:jc w:val="both"/>
               <w:cnfStyle w:val="000000010000" w:firstRow="0" w:lastRow="0" w:firstColumn="0" w:lastColumn="0" w:oddVBand="0" w:evenVBand="0" w:oddHBand="0" w:evenHBand="1" w:firstRowFirstColumn="0" w:firstRowLastColumn="0" w:lastRowFirstColumn="0" w:lastRowLastColumn="0"/>
               <w:rPr>
-                <w:noProof/>
-                <w:szCs w:val="22"/>
-                <w:lang w:eastAsia="ru-RU"/>
-              </w:rPr>
-            </w:pPr>
-            <w:r>
-              <w:rPr>
-                <w:noProof/>
-                <w:szCs w:val="22"/>
+                <w:rFonts w:ascii="Cambria" w:hAnsi="Cambria"/>
+                <w:noProof/>
+                <w:sz w:val="28"/>
+                <w:szCs w:val="28"/>
+                <w:lang w:eastAsia="ru-RU"/>
+              </w:rPr>
+            </w:pPr>
+            <w:r>
+              <w:rPr>
+                <w:rFonts w:ascii="Cambria" w:hAnsi="Cambria"/>
+                <w:noProof/>
+                <w:sz w:val="28"/>
+                <w:szCs w:val="28"/>
                 <w:lang w:eastAsia="ru-RU"/>
               </w:rPr>
               <w:t>{1} Да</w:t>
@@ -1787,15 +1970,19 @@
               <w:jc w:val="both"/>
               <w:cnfStyle w:val="000000010000" w:firstRow="0" w:lastRow="0" w:firstColumn="0" w:lastColumn="0" w:oddVBand="0" w:evenVBand="0" w:oddHBand="0" w:evenHBand="1" w:firstRowFirstColumn="0" w:firstRowLastColumn="0" w:lastRowFirstColumn="0" w:lastRowLastColumn="0"/>
               <w:rPr>
-                <w:noProof/>
-                <w:szCs w:val="22"/>
-                <w:lang w:eastAsia="ru-RU"/>
-              </w:rPr>
-            </w:pPr>
-            <w:r>
-              <w:rPr>
-                <w:noProof/>
-                <w:szCs w:val="22"/>
+                <w:rFonts w:ascii="Cambria" w:hAnsi="Cambria"/>
+                <w:noProof/>
+                <w:sz w:val="28"/>
+                <w:szCs w:val="28"/>
+                <w:lang w:eastAsia="ru-RU"/>
+              </w:rPr>
+            </w:pPr>
+            <w:r>
+              <w:rPr>
+                <w:rFonts w:ascii="Cambria" w:hAnsi="Cambria"/>
+                <w:noProof/>
+                <w:sz w:val="28"/>
+                <w:szCs w:val="28"/>
                 <w:lang w:eastAsia="ru-RU"/>
               </w:rPr>
               <w:t>Включает и отключает отображение всплывающей подсказки в режиме редактирования.</w:t>
@@ -1816,17 +2003,22 @@
             <w:pPr>
               <w:jc w:val="both"/>
               <w:rPr>
-                <w:noProof/>
-                <w:szCs w:val="22"/>
-                <w:lang w:eastAsia="ru-RU"/>
-              </w:rPr>
-            </w:pPr>
-            <w:r>
-              <w:rPr>
-                <w:noProof/>
-                <w:szCs w:val="22"/>
-                <w:lang w:eastAsia="ru-RU"/>
-              </w:rPr>
+                <w:rFonts w:ascii="Cambria" w:hAnsi="Cambria"/>
+                <w:noProof/>
+                <w:sz w:val="28"/>
+                <w:szCs w:val="28"/>
+                <w:lang w:eastAsia="ru-RU"/>
+              </w:rPr>
+            </w:pPr>
+            <w:r>
+              <w:rPr>
+                <w:rFonts w:ascii="Cambria" w:hAnsi="Cambria"/>
+                <w:noProof/>
+                <w:sz w:val="28"/>
+                <w:szCs w:val="28"/>
+                <w:lang w:eastAsia="ru-RU"/>
+              </w:rPr>
+              <w:lastRenderedPageBreak/>
               <w:t>Видимость при выполнении</w:t>
             </w:r>
           </w:p>
@@ -1840,15 +2032,19 @@
               <w:jc w:val="both"/>
               <w:cnfStyle w:val="000000100000" w:firstRow="0" w:lastRow="0" w:firstColumn="0" w:lastColumn="0" w:oddVBand="0" w:evenVBand="0" w:oddHBand="1" w:evenHBand="0" w:firstRowFirstColumn="0" w:firstRowLastColumn="0" w:lastRowFirstColumn="0" w:lastRowLastColumn="0"/>
               <w:rPr>
-                <w:noProof/>
-                <w:szCs w:val="22"/>
-                <w:lang w:eastAsia="ru-RU"/>
-              </w:rPr>
-            </w:pPr>
-            <w:r>
-              <w:rPr>
-                <w:noProof/>
-                <w:szCs w:val="22"/>
+                <w:rFonts w:ascii="Cambria" w:hAnsi="Cambria"/>
+                <w:noProof/>
+                <w:sz w:val="28"/>
+                <w:szCs w:val="28"/>
+                <w:lang w:eastAsia="ru-RU"/>
+              </w:rPr>
+            </w:pPr>
+            <w:r>
+              <w:rPr>
+                <w:rFonts w:ascii="Cambria" w:hAnsi="Cambria"/>
+                <w:noProof/>
+                <w:sz w:val="28"/>
+                <w:szCs w:val="28"/>
                 <w:lang w:eastAsia="ru-RU"/>
               </w:rPr>
               <w:t>Visible</w:t>
@@ -1864,15 +2060,19 @@
               <w:jc w:val="both"/>
               <w:cnfStyle w:val="000000100000" w:firstRow="0" w:lastRow="0" w:firstColumn="0" w:lastColumn="0" w:oddVBand="0" w:evenVBand="0" w:oddHBand="1" w:evenHBand="0" w:firstRowFirstColumn="0" w:firstRowLastColumn="0" w:lastRowFirstColumn="0" w:lastRowLastColumn="0"/>
               <w:rPr>
-                <w:noProof/>
-                <w:szCs w:val="22"/>
-                <w:lang w:eastAsia="ru-RU"/>
-              </w:rPr>
-            </w:pPr>
-            <w:r>
-              <w:rPr>
-                <w:noProof/>
-                <w:szCs w:val="22"/>
+                <w:rFonts w:ascii="Cambria" w:hAnsi="Cambria"/>
+                <w:noProof/>
+                <w:sz w:val="28"/>
+                <w:szCs w:val="28"/>
+                <w:lang w:eastAsia="ru-RU"/>
+              </w:rPr>
+            </w:pPr>
+            <w:r>
+              <w:rPr>
+                <w:rFonts w:ascii="Cambria" w:hAnsi="Cambria"/>
+                <w:noProof/>
+                <w:sz w:val="28"/>
+                <w:szCs w:val="28"/>
                 <w:lang w:eastAsia="ru-RU"/>
               </w:rPr>
               <w:t>Да</w:t>
@@ -1889,15 +2089,19 @@
               <w:jc w:val="both"/>
               <w:cnfStyle w:val="000000100000" w:firstRow="0" w:lastRow="0" w:firstColumn="0" w:lastColumn="0" w:oddVBand="0" w:evenVBand="0" w:oddHBand="1" w:evenHBand="0" w:firstRowFirstColumn="0" w:firstRowLastColumn="0" w:lastRowFirstColumn="0" w:lastRowLastColumn="0"/>
               <w:rPr>
-                <w:noProof/>
-                <w:szCs w:val="22"/>
-                <w:lang w:eastAsia="ru-RU"/>
-              </w:rPr>
-            </w:pPr>
-            <w:r>
-              <w:rPr>
-                <w:noProof/>
-                <w:szCs w:val="22"/>
+                <w:rFonts w:ascii="Cambria" w:hAnsi="Cambria"/>
+                <w:noProof/>
+                <w:sz w:val="28"/>
+                <w:szCs w:val="28"/>
+                <w:lang w:eastAsia="ru-RU"/>
+              </w:rPr>
+            </w:pPr>
+            <w:r>
+              <w:rPr>
+                <w:rFonts w:ascii="Cambria" w:hAnsi="Cambria"/>
+                <w:noProof/>
+                <w:sz w:val="28"/>
+                <w:szCs w:val="28"/>
                 <w:lang w:eastAsia="ru-RU"/>
               </w:rPr>
               <w:t>{0} Нет</w:t>
@@ -1909,15 +2113,19 @@
               <w:jc w:val="both"/>
               <w:cnfStyle w:val="000000100000" w:firstRow="0" w:lastRow="0" w:firstColumn="0" w:lastColumn="0" w:oddVBand="0" w:evenVBand="0" w:oddHBand="1" w:evenHBand="0" w:firstRowFirstColumn="0" w:firstRowLastColumn="0" w:lastRowFirstColumn="0" w:lastRowLastColumn="0"/>
               <w:rPr>
-                <w:noProof/>
-                <w:szCs w:val="22"/>
-                <w:lang w:eastAsia="ru-RU"/>
-              </w:rPr>
-            </w:pPr>
-            <w:r>
-              <w:rPr>
-                <w:noProof/>
-                <w:szCs w:val="22"/>
+                <w:rFonts w:ascii="Cambria" w:hAnsi="Cambria"/>
+                <w:noProof/>
+                <w:sz w:val="28"/>
+                <w:szCs w:val="28"/>
+                <w:lang w:eastAsia="ru-RU"/>
+              </w:rPr>
+            </w:pPr>
+            <w:r>
+              <w:rPr>
+                <w:rFonts w:ascii="Cambria" w:hAnsi="Cambria"/>
+                <w:noProof/>
+                <w:sz w:val="28"/>
+                <w:szCs w:val="28"/>
                 <w:lang w:eastAsia="ru-RU"/>
               </w:rPr>
               <w:t>{1} Да</w:t>
@@ -1933,15 +2141,19 @@
               <w:jc w:val="both"/>
               <w:cnfStyle w:val="000000100000" w:firstRow="0" w:lastRow="0" w:firstColumn="0" w:lastColumn="0" w:oddVBand="0" w:evenVBand="0" w:oddHBand="1" w:evenHBand="0" w:firstRowFirstColumn="0" w:firstRowLastColumn="0" w:lastRowFirstColumn="0" w:lastRowLastColumn="0"/>
               <w:rPr>
-                <w:noProof/>
-                <w:szCs w:val="22"/>
-                <w:lang w:eastAsia="ru-RU"/>
-              </w:rPr>
-            </w:pPr>
-            <w:r>
-              <w:rPr>
-                <w:noProof/>
-                <w:szCs w:val="22"/>
+                <w:rFonts w:ascii="Cambria" w:hAnsi="Cambria"/>
+                <w:noProof/>
+                <w:sz w:val="28"/>
+                <w:szCs w:val="28"/>
+                <w:lang w:eastAsia="ru-RU"/>
+              </w:rPr>
+            </w:pPr>
+            <w:r>
+              <w:rPr>
+                <w:rFonts w:ascii="Cambria" w:hAnsi="Cambria"/>
+                <w:noProof/>
+                <w:sz w:val="28"/>
+                <w:szCs w:val="28"/>
                 <w:lang w:eastAsia="ru-RU"/>
               </w:rPr>
               <w:t>Включает и отключает отображение объекта в режиме «Индикация» при запуске расчёта.</w:t>
@@ -1962,15 +2174,19 @@
             <w:pPr>
               <w:jc w:val="both"/>
               <w:rPr>
-                <w:noProof/>
-                <w:szCs w:val="22"/>
-                <w:lang w:eastAsia="ru-RU"/>
-              </w:rPr>
-            </w:pPr>
-            <w:r>
-              <w:rPr>
-                <w:noProof/>
-                <w:szCs w:val="22"/>
+                <w:rFonts w:ascii="Cambria" w:hAnsi="Cambria"/>
+                <w:noProof/>
+                <w:sz w:val="28"/>
+                <w:szCs w:val="28"/>
+                <w:lang w:eastAsia="ru-RU"/>
+              </w:rPr>
+            </w:pPr>
+            <w:r>
+              <w:rPr>
+                <w:rFonts w:ascii="Cambria" w:hAnsi="Cambria"/>
+                <w:noProof/>
+                <w:sz w:val="28"/>
+                <w:szCs w:val="28"/>
                 <w:lang w:eastAsia="ru-RU"/>
               </w:rPr>
               <w:t>Цвет</w:t>
@@ -1986,15 +2202,19 @@
               <w:jc w:val="both"/>
               <w:cnfStyle w:val="000000010000" w:firstRow="0" w:lastRow="0" w:firstColumn="0" w:lastColumn="0" w:oddVBand="0" w:evenVBand="0" w:oddHBand="0" w:evenHBand="1" w:firstRowFirstColumn="0" w:firstRowLastColumn="0" w:lastRowFirstColumn="0" w:lastRowLastColumn="0"/>
               <w:rPr>
-                <w:noProof/>
-                <w:szCs w:val="22"/>
-                <w:lang w:eastAsia="ru-RU"/>
-              </w:rPr>
-            </w:pPr>
-            <w:r>
-              <w:rPr>
-                <w:noProof/>
-                <w:szCs w:val="22"/>
+                <w:rFonts w:ascii="Cambria" w:hAnsi="Cambria"/>
+                <w:noProof/>
+                <w:sz w:val="28"/>
+                <w:szCs w:val="28"/>
+                <w:lang w:eastAsia="ru-RU"/>
+              </w:rPr>
+            </w:pPr>
+            <w:r>
+              <w:rPr>
+                <w:rFonts w:ascii="Cambria" w:hAnsi="Cambria"/>
+                <w:noProof/>
+                <w:sz w:val="28"/>
+                <w:szCs w:val="28"/>
                 <w:lang w:eastAsia="ru-RU"/>
               </w:rPr>
               <w:t>Color</w:t>
@@ -2010,35 +2230,43 @@
               <w:jc w:val="both"/>
               <w:cnfStyle w:val="000000010000" w:firstRow="0" w:lastRow="0" w:firstColumn="0" w:lastColumn="0" w:oddVBand="0" w:evenVBand="0" w:oddHBand="0" w:evenHBand="1" w:firstRowFirstColumn="0" w:firstRowLastColumn="0" w:lastRowFirstColumn="0" w:lastRowLastColumn="0"/>
               <w:rPr>
+                <w:rFonts w:ascii="Cambria" w:hAnsi="Cambria"/>
                 <w:i/>
                 <w:noProof/>
-                <w:szCs w:val="22"/>
-                <w:lang w:val="en-US" w:eastAsia="ru-RU"/>
-              </w:rPr>
-            </w:pPr>
-            <w:r>
-              <w:rPr>
+                <w:sz w:val="28"/>
+                <w:szCs w:val="28"/>
+                <w:lang w:val="en-US" w:eastAsia="ru-RU"/>
+              </w:rPr>
+            </w:pPr>
+            <w:r>
+              <w:rPr>
+                <w:rFonts w:ascii="Cambria" w:hAnsi="Cambria"/>
                 <w:i/>
                 <w:noProof/>
-                <w:szCs w:val="22"/>
+                <w:sz w:val="28"/>
+                <w:szCs w:val="28"/>
                 <w:lang w:val="en-US" w:eastAsia="ru-RU"/>
               </w:rPr>
               <w:t>&lt;</w:t>
             </w:r>
             <w:r>
               <w:rPr>
+                <w:rFonts w:ascii="Cambria" w:hAnsi="Cambria"/>
                 <w:i/>
                 <w:noProof/>
-                <w:szCs w:val="22"/>
+                <w:sz w:val="28"/>
+                <w:szCs w:val="28"/>
                 <w:lang w:eastAsia="ru-RU"/>
               </w:rPr>
               <w:t>черный</w:t>
             </w:r>
             <w:r>
               <w:rPr>
+                <w:rFonts w:ascii="Cambria" w:hAnsi="Cambria"/>
                 <w:i/>
                 <w:noProof/>
-                <w:szCs w:val="22"/>
+                <w:sz w:val="28"/>
+                <w:szCs w:val="28"/>
                 <w:lang w:val="en-US" w:eastAsia="ru-RU"/>
               </w:rPr>
               <w:t>&gt;</w:t>
@@ -2054,15 +2282,19 @@
               <w:jc w:val="both"/>
               <w:cnfStyle w:val="000000010000" w:firstRow="0" w:lastRow="0" w:firstColumn="0" w:lastColumn="0" w:oddVBand="0" w:evenVBand="0" w:oddHBand="0" w:evenHBand="1" w:firstRowFirstColumn="0" w:firstRowLastColumn="0" w:lastRowFirstColumn="0" w:lastRowLastColumn="0"/>
               <w:rPr>
-                <w:noProof/>
-                <w:szCs w:val="22"/>
-                <w:lang w:eastAsia="ru-RU"/>
-              </w:rPr>
-            </w:pPr>
-            <w:r>
-              <w:rPr>
-                <w:noProof/>
-                <w:szCs w:val="22"/>
+                <w:rFonts w:ascii="Cambria" w:hAnsi="Cambria"/>
+                <w:noProof/>
+                <w:sz w:val="28"/>
+                <w:szCs w:val="28"/>
+                <w:lang w:eastAsia="ru-RU"/>
+              </w:rPr>
+            </w:pPr>
+            <w:r>
+              <w:rPr>
+                <w:rFonts w:ascii="Cambria" w:hAnsi="Cambria"/>
+                <w:noProof/>
+                <w:sz w:val="28"/>
+                <w:szCs w:val="28"/>
                 <w:lang w:eastAsia="ru-RU"/>
               </w:rPr>
               <w:t>Цвет выбирается из стандартной системной палитры.</w:t>
@@ -2078,15 +2310,19 @@
               <w:jc w:val="both"/>
               <w:cnfStyle w:val="000000010000" w:firstRow="0" w:lastRow="0" w:firstColumn="0" w:lastColumn="0" w:oddVBand="0" w:evenVBand="0" w:oddHBand="0" w:evenHBand="1" w:firstRowFirstColumn="0" w:firstRowLastColumn="0" w:lastRowFirstColumn="0" w:lastRowLastColumn="0"/>
               <w:rPr>
-                <w:noProof/>
-                <w:szCs w:val="22"/>
-                <w:lang w:eastAsia="ru-RU"/>
-              </w:rPr>
-            </w:pPr>
-            <w:r>
-              <w:rPr>
-                <w:noProof/>
-                <w:szCs w:val="22"/>
+                <w:rFonts w:ascii="Cambria" w:hAnsi="Cambria"/>
+                <w:noProof/>
+                <w:sz w:val="28"/>
+                <w:szCs w:val="28"/>
+                <w:lang w:eastAsia="ru-RU"/>
+              </w:rPr>
+            </w:pPr>
+            <w:r>
+              <w:rPr>
+                <w:rFonts w:ascii="Cambria" w:hAnsi="Cambria"/>
+                <w:noProof/>
+                <w:sz w:val="28"/>
+                <w:szCs w:val="28"/>
                 <w:lang w:eastAsia="ru-RU"/>
               </w:rPr>
               <w:t xml:space="preserve">Цвет рисок шкалы. </w:t>
@@ -2107,15 +2343,19 @@
             <w:pPr>
               <w:jc w:val="both"/>
               <w:rPr>
-                <w:noProof/>
-                <w:szCs w:val="22"/>
-                <w:lang w:eastAsia="ru-RU"/>
-              </w:rPr>
-            </w:pPr>
-            <w:r>
-              <w:rPr>
-                <w:noProof/>
-                <w:szCs w:val="22"/>
+                <w:rFonts w:ascii="Cambria" w:hAnsi="Cambria"/>
+                <w:noProof/>
+                <w:sz w:val="28"/>
+                <w:szCs w:val="28"/>
+                <w:lang w:eastAsia="ru-RU"/>
+              </w:rPr>
+            </w:pPr>
+            <w:r>
+              <w:rPr>
+                <w:rFonts w:ascii="Cambria" w:hAnsi="Cambria"/>
+                <w:noProof/>
+                <w:sz w:val="28"/>
+                <w:szCs w:val="28"/>
                 <w:lang w:eastAsia="ru-RU"/>
               </w:rPr>
               <w:t>Координаты точек</w:t>
@@ -2131,15 +2371,19 @@
               <w:jc w:val="both"/>
               <w:cnfStyle w:val="000000100000" w:firstRow="0" w:lastRow="0" w:firstColumn="0" w:lastColumn="0" w:oddVBand="0" w:evenVBand="0" w:oddHBand="1" w:evenHBand="0" w:firstRowFirstColumn="0" w:firstRowLastColumn="0" w:lastRowFirstColumn="0" w:lastRowLastColumn="0"/>
               <w:rPr>
-                <w:noProof/>
-                <w:szCs w:val="22"/>
-                <w:lang w:eastAsia="ru-RU"/>
-              </w:rPr>
-            </w:pPr>
-            <w:r>
-              <w:rPr>
-                <w:noProof/>
-                <w:szCs w:val="22"/>
+                <w:rFonts w:ascii="Cambria" w:hAnsi="Cambria"/>
+                <w:noProof/>
+                <w:sz w:val="28"/>
+                <w:szCs w:val="28"/>
+                <w:lang w:eastAsia="ru-RU"/>
+              </w:rPr>
+            </w:pPr>
+            <w:r>
+              <w:rPr>
+                <w:rFonts w:ascii="Cambria" w:hAnsi="Cambria"/>
+                <w:noProof/>
+                <w:sz w:val="28"/>
+                <w:szCs w:val="28"/>
                 <w:lang w:eastAsia="ru-RU"/>
               </w:rPr>
               <w:t>Points</w:t>
@@ -2155,63 +2399,79 @@
               <w:jc w:val="both"/>
               <w:cnfStyle w:val="000000100000" w:firstRow="0" w:lastRow="0" w:firstColumn="0" w:lastColumn="0" w:oddVBand="0" w:evenVBand="0" w:oddHBand="1" w:evenHBand="0" w:firstRowFirstColumn="0" w:firstRowLastColumn="0" w:lastRowFirstColumn="0" w:lastRowLastColumn="0"/>
               <w:rPr>
-                <w:noProof/>
-                <w:szCs w:val="22"/>
-                <w:lang w:val="en-US" w:eastAsia="ru-RU"/>
-              </w:rPr>
-            </w:pPr>
-            <w:r>
-              <w:rPr>
-                <w:noProof/>
-                <w:szCs w:val="22"/>
+                <w:rFonts w:ascii="Cambria" w:hAnsi="Cambria"/>
+                <w:noProof/>
+                <w:sz w:val="28"/>
+                <w:szCs w:val="28"/>
+                <w:lang w:val="en-US" w:eastAsia="ru-RU"/>
+              </w:rPr>
+            </w:pPr>
+            <w:r>
+              <w:rPr>
+                <w:rFonts w:ascii="Cambria" w:hAnsi="Cambria"/>
+                <w:noProof/>
+                <w:sz w:val="28"/>
+                <w:szCs w:val="28"/>
                 <w:lang w:val="en-US" w:eastAsia="ru-RU"/>
               </w:rPr>
               <w:t>[(X1,Y1),(X2,Y2)</w:t>
             </w:r>
             <w:r>
               <w:rPr>
-                <w:noProof/>
-                <w:szCs w:val="22"/>
+                <w:rFonts w:ascii="Cambria" w:hAnsi="Cambria"/>
+                <w:noProof/>
+                <w:sz w:val="28"/>
+                <w:szCs w:val="28"/>
                 <w:lang w:eastAsia="ru-RU"/>
               </w:rPr>
               <w:t>,</w:t>
             </w:r>
             <w:r>
               <w:rPr>
-                <w:noProof/>
-                <w:szCs w:val="22"/>
+                <w:rFonts w:ascii="Cambria" w:hAnsi="Cambria"/>
+                <w:noProof/>
+                <w:sz w:val="28"/>
+                <w:szCs w:val="28"/>
                 <w:lang w:val="en-US" w:eastAsia="ru-RU"/>
               </w:rPr>
               <w:t xml:space="preserve"> (X</w:t>
             </w:r>
             <w:r>
               <w:rPr>
-                <w:noProof/>
-                <w:szCs w:val="22"/>
+                <w:rFonts w:ascii="Cambria" w:hAnsi="Cambria"/>
+                <w:noProof/>
+                <w:sz w:val="28"/>
+                <w:szCs w:val="28"/>
                 <w:lang w:eastAsia="ru-RU"/>
               </w:rPr>
               <w:t>3</w:t>
             </w:r>
             <w:r>
               <w:rPr>
-                <w:noProof/>
-                <w:szCs w:val="22"/>
+                <w:rFonts w:ascii="Cambria" w:hAnsi="Cambria"/>
+                <w:noProof/>
+                <w:sz w:val="28"/>
+                <w:szCs w:val="28"/>
                 <w:lang w:val="en-US" w:eastAsia="ru-RU"/>
               </w:rPr>
               <w:t>,Y</w:t>
             </w:r>
             <w:r>
               <w:rPr>
-                <w:noProof/>
-                <w:szCs w:val="22"/>
+                <w:rFonts w:ascii="Cambria" w:hAnsi="Cambria"/>
+                <w:noProof/>
+                <w:sz w:val="28"/>
+                <w:szCs w:val="28"/>
                 <w:lang w:eastAsia="ru-RU"/>
               </w:rPr>
               <w:t>3</w:t>
             </w:r>
             <w:r>
               <w:rPr>
-                <w:noProof/>
-                <w:szCs w:val="22"/>
+                <w:rFonts w:ascii="Cambria" w:hAnsi="Cambria"/>
+                <w:noProof/>
+                <w:sz w:val="28"/>
+                <w:szCs w:val="28"/>
                 <w:lang w:val="en-US" w:eastAsia="ru-RU"/>
               </w:rPr>
               <w:t>)]</w:t>
@@ -2227,31 +2487,39 @@
               <w:jc w:val="both"/>
               <w:cnfStyle w:val="000000100000" w:firstRow="0" w:lastRow="0" w:firstColumn="0" w:lastColumn="0" w:oddVBand="0" w:evenVBand="0" w:oddHBand="1" w:evenHBand="0" w:firstRowFirstColumn="0" w:firstRowLastColumn="0" w:lastRowFirstColumn="0" w:lastRowLastColumn="0"/>
               <w:rPr>
-                <w:noProof/>
-                <w:szCs w:val="22"/>
-                <w:lang w:eastAsia="ru-RU"/>
-              </w:rPr>
-            </w:pPr>
-            <w:r>
-              <w:rPr>
-                <w:noProof/>
-                <w:szCs w:val="22"/>
+                <w:rFonts w:ascii="Cambria" w:hAnsi="Cambria"/>
+                <w:noProof/>
+                <w:sz w:val="28"/>
+                <w:szCs w:val="28"/>
+                <w:lang w:eastAsia="ru-RU"/>
+              </w:rPr>
+            </w:pPr>
+            <w:r>
+              <w:rPr>
+                <w:rFonts w:ascii="Cambria" w:hAnsi="Cambria"/>
+                <w:noProof/>
+                <w:sz w:val="28"/>
+                <w:szCs w:val="28"/>
                 <w:lang w:eastAsia="ru-RU"/>
               </w:rPr>
               <w:t xml:space="preserve">Значения </w:t>
             </w:r>
             <w:r>
               <w:rPr>
-                <w:noProof/>
-                <w:szCs w:val="22"/>
+                <w:rFonts w:ascii="Cambria" w:hAnsi="Cambria"/>
+                <w:noProof/>
+                <w:sz w:val="28"/>
+                <w:szCs w:val="28"/>
                 <w:lang w:val="en-US" w:eastAsia="ru-RU"/>
               </w:rPr>
               <w:t>float</w:t>
             </w:r>
             <w:r>
               <w:rPr>
-                <w:noProof/>
-                <w:szCs w:val="22"/>
+                <w:rFonts w:ascii="Cambria" w:hAnsi="Cambria"/>
+                <w:noProof/>
+                <w:sz w:val="28"/>
+                <w:szCs w:val="28"/>
                 <w:lang w:eastAsia="ru-RU"/>
               </w:rPr>
               <w:t>, имена сигналов, математические выражения:</w:t>
@@ -2262,47 +2530,59 @@
               <w:jc w:val="both"/>
               <w:cnfStyle w:val="000000100000" w:firstRow="0" w:lastRow="0" w:firstColumn="0" w:lastColumn="0" w:oddVBand="0" w:evenVBand="0" w:oddHBand="1" w:evenHBand="0" w:firstRowFirstColumn="0" w:firstRowLastColumn="0" w:lastRowFirstColumn="0" w:lastRowLastColumn="0"/>
               <w:rPr>
-                <w:noProof/>
-                <w:szCs w:val="22"/>
-                <w:lang w:eastAsia="ru-RU"/>
-              </w:rPr>
-            </w:pPr>
-            <w:r>
-              <w:rPr>
-                <w:noProof/>
-                <w:szCs w:val="22"/>
+                <w:rFonts w:ascii="Cambria" w:hAnsi="Cambria"/>
+                <w:noProof/>
+                <w:sz w:val="28"/>
+                <w:szCs w:val="28"/>
+                <w:lang w:eastAsia="ru-RU"/>
+              </w:rPr>
+            </w:pPr>
+            <w:r>
+              <w:rPr>
+                <w:rFonts w:ascii="Cambria" w:hAnsi="Cambria"/>
+                <w:noProof/>
+                <w:sz w:val="28"/>
+                <w:szCs w:val="28"/>
                 <w:lang w:eastAsia="ru-RU"/>
               </w:rPr>
               <w:t xml:space="preserve">[(56 , 104), (112 , </w:t>
             </w:r>
             <w:r>
               <w:rPr>
-                <w:noProof/>
-                <w:szCs w:val="22"/>
+                <w:rFonts w:ascii="Cambria" w:hAnsi="Cambria"/>
+                <w:noProof/>
+                <w:sz w:val="28"/>
+                <w:szCs w:val="28"/>
                 <w:lang w:val="en-US" w:eastAsia="ru-RU"/>
               </w:rPr>
               <w:t>src1</w:t>
             </w:r>
             <w:r>
               <w:rPr>
-                <w:noProof/>
-                <w:szCs w:val="22"/>
+                <w:rFonts w:ascii="Cambria" w:hAnsi="Cambria"/>
+                <w:noProof/>
+                <w:sz w:val="28"/>
+                <w:szCs w:val="28"/>
                 <w:lang w:eastAsia="ru-RU"/>
               </w:rPr>
               <w:t>),(</w:t>
             </w:r>
             <w:r>
               <w:rPr>
-                <w:noProof/>
-                <w:szCs w:val="22"/>
+                <w:rFonts w:ascii="Cambria" w:hAnsi="Cambria"/>
+                <w:noProof/>
+                <w:sz w:val="28"/>
+                <w:szCs w:val="28"/>
                 <w:lang w:val="en-US" w:eastAsia="ru-RU"/>
               </w:rPr>
               <w:t>coord3*k4</w:t>
             </w:r>
             <w:r>
               <w:rPr>
-                <w:noProof/>
-                <w:szCs w:val="22"/>
+                <w:rFonts w:ascii="Cambria" w:hAnsi="Cambria"/>
+                <w:noProof/>
+                <w:sz w:val="28"/>
+                <w:szCs w:val="28"/>
                 <w:lang w:eastAsia="ru-RU"/>
               </w:rPr>
               <w:t xml:space="preserve"> , 40)]</w:t>
@@ -2318,47 +2598,59 @@
               <w:jc w:val="both"/>
               <w:cnfStyle w:val="000000100000" w:firstRow="0" w:lastRow="0" w:firstColumn="0" w:lastColumn="0" w:oddVBand="0" w:evenVBand="0" w:oddHBand="1" w:evenHBand="0" w:firstRowFirstColumn="0" w:firstRowLastColumn="0" w:lastRowFirstColumn="0" w:lastRowLastColumn="0"/>
               <w:rPr>
-                <w:noProof/>
-                <w:szCs w:val="22"/>
-                <w:lang w:eastAsia="ru-RU"/>
-              </w:rPr>
-            </w:pPr>
-            <w:r>
-              <w:rPr>
-                <w:noProof/>
-                <w:szCs w:val="22"/>
+                <w:rFonts w:ascii="Cambria" w:hAnsi="Cambria"/>
+                <w:noProof/>
+                <w:sz w:val="28"/>
+                <w:szCs w:val="28"/>
+                <w:lang w:eastAsia="ru-RU"/>
+              </w:rPr>
+            </w:pPr>
+            <w:r>
+              <w:rPr>
+                <w:rFonts w:ascii="Cambria" w:hAnsi="Cambria"/>
+                <w:noProof/>
+                <w:sz w:val="28"/>
+                <w:szCs w:val="28"/>
                 <w:lang w:eastAsia="ru-RU"/>
               </w:rPr>
               <w:t>(</w:t>
             </w:r>
             <w:r>
               <w:rPr>
-                <w:noProof/>
-                <w:szCs w:val="22"/>
+                <w:rFonts w:ascii="Cambria" w:hAnsi="Cambria"/>
+                <w:noProof/>
+                <w:sz w:val="28"/>
+                <w:szCs w:val="28"/>
                 <w:lang w:val="en-US" w:eastAsia="ru-RU"/>
               </w:rPr>
               <w:t>X</w:t>
             </w:r>
             <w:r>
               <w:rPr>
-                <w:noProof/>
-                <w:szCs w:val="22"/>
+                <w:rFonts w:ascii="Cambria" w:hAnsi="Cambria"/>
+                <w:noProof/>
+                <w:sz w:val="28"/>
+                <w:szCs w:val="28"/>
                 <w:lang w:eastAsia="ru-RU"/>
               </w:rPr>
               <w:t>1,</w:t>
             </w:r>
             <w:r>
               <w:rPr>
-                <w:noProof/>
-                <w:szCs w:val="22"/>
+                <w:rFonts w:ascii="Cambria" w:hAnsi="Cambria"/>
+                <w:noProof/>
+                <w:sz w:val="28"/>
+                <w:szCs w:val="28"/>
                 <w:lang w:val="en-US" w:eastAsia="ru-RU"/>
               </w:rPr>
               <w:t>Y</w:t>
             </w:r>
             <w:r>
               <w:rPr>
-                <w:noProof/>
-                <w:szCs w:val="22"/>
+                <w:rFonts w:ascii="Cambria" w:hAnsi="Cambria"/>
+                <w:noProof/>
+                <w:sz w:val="28"/>
+                <w:szCs w:val="28"/>
                 <w:lang w:eastAsia="ru-RU"/>
               </w:rPr>
               <w:t>1) – координаты центра описывающего шкалу прямоугольника.</w:t>
@@ -2369,47 +2661,59 @@
               <w:jc w:val="both"/>
               <w:cnfStyle w:val="000000100000" w:firstRow="0" w:lastRow="0" w:firstColumn="0" w:lastColumn="0" w:oddVBand="0" w:evenVBand="0" w:oddHBand="1" w:evenHBand="0" w:firstRowFirstColumn="0" w:firstRowLastColumn="0" w:lastRowFirstColumn="0" w:lastRowLastColumn="0"/>
               <w:rPr>
-                <w:noProof/>
-                <w:szCs w:val="22"/>
-                <w:lang w:eastAsia="ru-RU"/>
-              </w:rPr>
-            </w:pPr>
-            <w:r>
-              <w:rPr>
-                <w:noProof/>
-                <w:szCs w:val="22"/>
+                <w:rFonts w:ascii="Cambria" w:hAnsi="Cambria"/>
+                <w:noProof/>
+                <w:sz w:val="28"/>
+                <w:szCs w:val="28"/>
+                <w:lang w:eastAsia="ru-RU"/>
+              </w:rPr>
+            </w:pPr>
+            <w:r>
+              <w:rPr>
+                <w:rFonts w:ascii="Cambria" w:hAnsi="Cambria"/>
+                <w:noProof/>
+                <w:sz w:val="28"/>
+                <w:szCs w:val="28"/>
                 <w:lang w:eastAsia="ru-RU"/>
               </w:rPr>
               <w:t>(</w:t>
             </w:r>
             <w:r>
               <w:rPr>
-                <w:noProof/>
-                <w:szCs w:val="22"/>
+                <w:rFonts w:ascii="Cambria" w:hAnsi="Cambria"/>
+                <w:noProof/>
+                <w:sz w:val="28"/>
+                <w:szCs w:val="28"/>
                 <w:lang w:val="en-US" w:eastAsia="ru-RU"/>
               </w:rPr>
               <w:t>X</w:t>
             </w:r>
             <w:r>
               <w:rPr>
-                <w:noProof/>
-                <w:szCs w:val="22"/>
+                <w:rFonts w:ascii="Cambria" w:hAnsi="Cambria"/>
+                <w:noProof/>
+                <w:sz w:val="28"/>
+                <w:szCs w:val="28"/>
                 <w:lang w:eastAsia="ru-RU"/>
               </w:rPr>
               <w:t>2,</w:t>
             </w:r>
             <w:r>
               <w:rPr>
-                <w:noProof/>
-                <w:szCs w:val="22"/>
+                <w:rFonts w:ascii="Cambria" w:hAnsi="Cambria"/>
+                <w:noProof/>
+                <w:sz w:val="28"/>
+                <w:szCs w:val="28"/>
                 <w:lang w:val="en-US" w:eastAsia="ru-RU"/>
               </w:rPr>
               <w:t>Y</w:t>
             </w:r>
             <w:r>
               <w:rPr>
-                <w:noProof/>
-                <w:szCs w:val="22"/>
+                <w:rFonts w:ascii="Cambria" w:hAnsi="Cambria"/>
+                <w:noProof/>
+                <w:sz w:val="28"/>
+                <w:szCs w:val="28"/>
                 <w:lang w:eastAsia="ru-RU"/>
               </w:rPr>
               <w:t>2) – координаты маркера на правой стороне описывающего прямоугольника. Данный маркер также используется для поворота объекта.</w:t>
@@ -2420,47 +2724,59 @@
               <w:jc w:val="both"/>
               <w:cnfStyle w:val="000000100000" w:firstRow="0" w:lastRow="0" w:firstColumn="0" w:lastColumn="0" w:oddVBand="0" w:evenVBand="0" w:oddHBand="1" w:evenHBand="0" w:firstRowFirstColumn="0" w:firstRowLastColumn="0" w:lastRowFirstColumn="0" w:lastRowLastColumn="0"/>
               <w:rPr>
-                <w:noProof/>
-                <w:szCs w:val="22"/>
-                <w:lang w:eastAsia="ru-RU"/>
-              </w:rPr>
-            </w:pPr>
-            <w:r>
-              <w:rPr>
-                <w:noProof/>
-                <w:szCs w:val="22"/>
+                <w:rFonts w:ascii="Cambria" w:hAnsi="Cambria"/>
+                <w:noProof/>
+                <w:sz w:val="28"/>
+                <w:szCs w:val="28"/>
+                <w:lang w:eastAsia="ru-RU"/>
+              </w:rPr>
+            </w:pPr>
+            <w:r>
+              <w:rPr>
+                <w:rFonts w:ascii="Cambria" w:hAnsi="Cambria"/>
+                <w:noProof/>
+                <w:sz w:val="28"/>
+                <w:szCs w:val="28"/>
                 <w:lang w:eastAsia="ru-RU"/>
               </w:rPr>
               <w:t>(</w:t>
             </w:r>
             <w:r>
               <w:rPr>
-                <w:noProof/>
-                <w:szCs w:val="22"/>
+                <w:rFonts w:ascii="Cambria" w:hAnsi="Cambria"/>
+                <w:noProof/>
+                <w:sz w:val="28"/>
+                <w:szCs w:val="28"/>
                 <w:lang w:val="en-US" w:eastAsia="ru-RU"/>
               </w:rPr>
               <w:t>X</w:t>
             </w:r>
             <w:r>
               <w:rPr>
-                <w:noProof/>
-                <w:szCs w:val="22"/>
+                <w:rFonts w:ascii="Cambria" w:hAnsi="Cambria"/>
+                <w:noProof/>
+                <w:sz w:val="28"/>
+                <w:szCs w:val="28"/>
                 <w:lang w:eastAsia="ru-RU"/>
               </w:rPr>
               <w:t>3,</w:t>
             </w:r>
             <w:r>
               <w:rPr>
-                <w:noProof/>
-                <w:szCs w:val="22"/>
+                <w:rFonts w:ascii="Cambria" w:hAnsi="Cambria"/>
+                <w:noProof/>
+                <w:sz w:val="28"/>
+                <w:szCs w:val="28"/>
                 <w:lang w:val="en-US" w:eastAsia="ru-RU"/>
               </w:rPr>
               <w:t>Y</w:t>
             </w:r>
             <w:r>
               <w:rPr>
-                <w:noProof/>
-                <w:szCs w:val="22"/>
+                <w:rFonts w:ascii="Cambria" w:hAnsi="Cambria"/>
+                <w:noProof/>
+                <w:sz w:val="28"/>
+                <w:szCs w:val="28"/>
                 <w:lang w:eastAsia="ru-RU"/>
               </w:rPr>
               <w:t>3) – координаты маркера на верхней стороне описывающего прямоугольника.</w:t>
@@ -2471,14 +2787,19 @@
               <w:jc w:val="both"/>
               <w:cnfStyle w:val="000000100000" w:firstRow="0" w:lastRow="0" w:firstColumn="0" w:lastColumn="0" w:oddVBand="0" w:evenVBand="0" w:oddHBand="1" w:evenHBand="0" w:firstRowFirstColumn="0" w:firstRowLastColumn="0" w:lastRowFirstColumn="0" w:lastRowLastColumn="0"/>
               <w:rPr>
-                <w:noProof/>
-                <w:szCs w:val="22"/>
-                <w:lang w:eastAsia="ru-RU"/>
-              </w:rPr>
-            </w:pPr>
-            <w:r>
-              <w:rPr>
-                <w:noProof/>
+                <w:rFonts w:ascii="Cambria" w:hAnsi="Cambria"/>
+                <w:noProof/>
+                <w:sz w:val="28"/>
+                <w:szCs w:val="28"/>
+                <w:lang w:eastAsia="ru-RU"/>
+              </w:rPr>
+            </w:pPr>
+            <w:r>
+              <w:rPr>
+                <w:rFonts w:ascii="Cambria" w:hAnsi="Cambria"/>
+                <w:noProof/>
+                <w:sz w:val="28"/>
+                <w:szCs w:val="28"/>
                 <w:lang w:eastAsia="ru-RU"/>
               </w:rPr>
               <w:drawing>
@@ -2539,15 +2860,19 @@
             <w:pPr>
               <w:jc w:val="both"/>
               <w:rPr>
-                <w:noProof/>
-                <w:szCs w:val="22"/>
-                <w:lang w:eastAsia="ru-RU"/>
-              </w:rPr>
-            </w:pPr>
-            <w:r>
-              <w:rPr>
-                <w:noProof/>
-                <w:szCs w:val="22"/>
+                <w:rFonts w:ascii="Cambria" w:hAnsi="Cambria"/>
+                <w:noProof/>
+                <w:sz w:val="28"/>
+                <w:szCs w:val="28"/>
+                <w:lang w:eastAsia="ru-RU"/>
+              </w:rPr>
+            </w:pPr>
+            <w:r>
+              <w:rPr>
+                <w:rFonts w:ascii="Cambria" w:hAnsi="Cambria"/>
+                <w:noProof/>
+                <w:sz w:val="28"/>
+                <w:szCs w:val="28"/>
                 <w:lang w:eastAsia="ru-RU"/>
               </w:rPr>
               <w:t>Ссылка</w:t>
@@ -2563,15 +2888,19 @@
               <w:jc w:val="both"/>
               <w:cnfStyle w:val="000000010000" w:firstRow="0" w:lastRow="0" w:firstColumn="0" w:lastColumn="0" w:oddVBand="0" w:evenVBand="0" w:oddHBand="0" w:evenHBand="1" w:firstRowFirstColumn="0" w:firstRowLastColumn="0" w:lastRowFirstColumn="0" w:lastRowLastColumn="0"/>
               <w:rPr>
-                <w:noProof/>
-                <w:szCs w:val="22"/>
-                <w:lang w:eastAsia="ru-RU"/>
-              </w:rPr>
-            </w:pPr>
-            <w:r>
-              <w:rPr>
-                <w:noProof/>
-                <w:szCs w:val="22"/>
+                <w:rFonts w:ascii="Cambria" w:hAnsi="Cambria"/>
+                <w:noProof/>
+                <w:sz w:val="28"/>
+                <w:szCs w:val="28"/>
+                <w:lang w:eastAsia="ru-RU"/>
+              </w:rPr>
+            </w:pPr>
+            <w:r>
+              <w:rPr>
+                <w:rFonts w:ascii="Cambria" w:hAnsi="Cambria"/>
+                <w:noProof/>
+                <w:sz w:val="28"/>
+                <w:szCs w:val="28"/>
                 <w:lang w:eastAsia="ru-RU"/>
               </w:rPr>
               <w:t>Instance</w:t>
@@ -2587,34 +2916,42 @@
               <w:jc w:val="both"/>
               <w:cnfStyle w:val="000000010000" w:firstRow="0" w:lastRow="0" w:firstColumn="0" w:lastColumn="0" w:oddVBand="0" w:evenVBand="0" w:oddHBand="0" w:evenHBand="1" w:firstRowFirstColumn="0" w:firstRowLastColumn="0" w:lastRowFirstColumn="0" w:lastRowLastColumn="0"/>
               <w:rPr>
-                <w:noProof/>
-                <w:szCs w:val="22"/>
-                <w:lang w:eastAsia="ru-RU"/>
-              </w:rPr>
-            </w:pPr>
-            <w:r>
-              <w:rPr>
+                <w:rFonts w:ascii="Cambria" w:hAnsi="Cambria"/>
+                <w:noProof/>
+                <w:sz w:val="28"/>
+                <w:szCs w:val="28"/>
+                <w:lang w:eastAsia="ru-RU"/>
+              </w:rPr>
+            </w:pPr>
+            <w:r>
+              <w:rPr>
+                <w:rFonts w:ascii="Cambria" w:hAnsi="Cambria"/>
                 <w:i/>
                 <w:noProof/>
-                <w:szCs w:val="22"/>
+                <w:sz w:val="28"/>
+                <w:szCs w:val="28"/>
                 <w:lang w:val="en-US" w:eastAsia="ru-RU"/>
               </w:rPr>
               <w:t>&lt;</w:t>
             </w:r>
             <w:r>
               <w:rPr>
+                <w:rFonts w:ascii="Cambria" w:hAnsi="Cambria"/>
                 <w:i/>
                 <w:noProof/>
-                <w:szCs w:val="22"/>
+                <w:sz w:val="28"/>
+                <w:szCs w:val="28"/>
                 <w:lang w:eastAsia="ru-RU"/>
               </w:rPr>
               <w:t>нет</w:t>
             </w:r>
             <w:r>
               <w:rPr>
+                <w:rFonts w:ascii="Cambria" w:hAnsi="Cambria"/>
                 <w:i/>
                 <w:noProof/>
-                <w:szCs w:val="22"/>
+                <w:sz w:val="28"/>
+                <w:szCs w:val="28"/>
                 <w:lang w:val="en-US" w:eastAsia="ru-RU"/>
               </w:rPr>
               <w:t>&gt;</w:t>
@@ -2630,16 +2967,20 @@
               <w:jc w:val="both"/>
               <w:cnfStyle w:val="000000010000" w:firstRow="0" w:lastRow="0" w:firstColumn="0" w:lastColumn="0" w:oddVBand="0" w:evenVBand="0" w:oddHBand="0" w:evenHBand="1" w:firstRowFirstColumn="0" w:firstRowLastColumn="0" w:lastRowFirstColumn="0" w:lastRowLastColumn="0"/>
               <w:rPr>
+                <w:rFonts w:ascii="Cambria" w:hAnsi="Cambria"/>
                 <w:noProof/>
                 <w:color w:val="FF0000"/>
-                <w:szCs w:val="22"/>
-                <w:lang w:eastAsia="ru-RU"/>
-              </w:rPr>
-            </w:pPr>
-            <w:r>
-              <w:rPr>
-                <w:noProof/>
-                <w:szCs w:val="22"/>
+                <w:sz w:val="28"/>
+                <w:szCs w:val="28"/>
+                <w:lang w:eastAsia="ru-RU"/>
+              </w:rPr>
+            </w:pPr>
+            <w:r>
+              <w:rPr>
+                <w:rFonts w:ascii="Cambria" w:hAnsi="Cambria"/>
+                <w:noProof/>
+                <w:sz w:val="28"/>
+                <w:szCs w:val="28"/>
                 <w:lang w:eastAsia="ru-RU"/>
               </w:rPr>
               <w:t>Значения, задаваемые в окне «Выбор ссылки».</w:t>
@@ -2655,15 +2996,19 @@
               <w:jc w:val="both"/>
               <w:cnfStyle w:val="000000010000" w:firstRow="0" w:lastRow="0" w:firstColumn="0" w:lastColumn="0" w:oddVBand="0" w:evenVBand="0" w:oddHBand="0" w:evenHBand="1" w:firstRowFirstColumn="0" w:firstRowLastColumn="0" w:lastRowFirstColumn="0" w:lastRowLastColumn="0"/>
               <w:rPr>
-                <w:noProof/>
-                <w:szCs w:val="22"/>
-                <w:lang w:eastAsia="ru-RU"/>
-              </w:rPr>
-            </w:pPr>
-            <w:r>
-              <w:rPr>
-                <w:noProof/>
-                <w:szCs w:val="22"/>
+                <w:rFonts w:ascii="Cambria" w:hAnsi="Cambria"/>
+                <w:noProof/>
+                <w:sz w:val="28"/>
+                <w:szCs w:val="28"/>
+                <w:lang w:eastAsia="ru-RU"/>
+              </w:rPr>
+            </w:pPr>
+            <w:r>
+              <w:rPr>
+                <w:rFonts w:ascii="Cambria" w:hAnsi="Cambria"/>
+                <w:noProof/>
+                <w:sz w:val="28"/>
+                <w:szCs w:val="28"/>
                 <w:lang w:eastAsia="ru-RU"/>
               </w:rPr>
               <w:t xml:space="preserve">Вызов окна «Выбор ссылки». Объект используется в качестве чувствительной области для вызова различных действий: переключения между страницами проекта, управления другими блоками, открытия файлов и пр. </w:t>
@@ -2684,15 +3029,19 @@
             <w:pPr>
               <w:jc w:val="both"/>
               <w:rPr>
-                <w:noProof/>
-                <w:szCs w:val="22"/>
-                <w:lang w:eastAsia="ru-RU"/>
-              </w:rPr>
-            </w:pPr>
-            <w:r>
-              <w:rPr>
-                <w:noProof/>
-                <w:szCs w:val="22"/>
+                <w:rFonts w:ascii="Cambria" w:hAnsi="Cambria"/>
+                <w:noProof/>
+                <w:sz w:val="28"/>
+                <w:szCs w:val="28"/>
+                <w:lang w:eastAsia="ru-RU"/>
+              </w:rPr>
+            </w:pPr>
+            <w:r>
+              <w:rPr>
+                <w:rFonts w:ascii="Cambria" w:hAnsi="Cambria"/>
+                <w:noProof/>
+                <w:sz w:val="28"/>
+                <w:szCs w:val="28"/>
                 <w:lang w:eastAsia="ru-RU"/>
               </w:rPr>
               <w:t>Ссылка при редактировании</w:t>
@@ -2708,15 +3057,19 @@
               <w:jc w:val="both"/>
               <w:cnfStyle w:val="000000100000" w:firstRow="0" w:lastRow="0" w:firstColumn="0" w:lastColumn="0" w:oddVBand="0" w:evenVBand="0" w:oddHBand="1" w:evenHBand="0" w:firstRowFirstColumn="0" w:firstRowLastColumn="0" w:lastRowFirstColumn="0" w:lastRowLastColumn="0"/>
               <w:rPr>
-                <w:noProof/>
-                <w:szCs w:val="22"/>
-                <w:lang w:eastAsia="ru-RU"/>
-              </w:rPr>
-            </w:pPr>
-            <w:r>
-              <w:rPr>
-                <w:noProof/>
-                <w:szCs w:val="22"/>
+                <w:rFonts w:ascii="Cambria" w:hAnsi="Cambria"/>
+                <w:noProof/>
+                <w:sz w:val="28"/>
+                <w:szCs w:val="28"/>
+                <w:lang w:eastAsia="ru-RU"/>
+              </w:rPr>
+            </w:pPr>
+            <w:r>
+              <w:rPr>
+                <w:rFonts w:ascii="Cambria" w:hAnsi="Cambria"/>
+                <w:noProof/>
+                <w:sz w:val="28"/>
+                <w:szCs w:val="28"/>
                 <w:lang w:eastAsia="ru-RU"/>
               </w:rPr>
               <w:t>EditInstance</w:t>
@@ -2732,15 +3085,19 @@
               <w:jc w:val="both"/>
               <w:cnfStyle w:val="000000100000" w:firstRow="0" w:lastRow="0" w:firstColumn="0" w:lastColumn="0" w:oddVBand="0" w:evenVBand="0" w:oddHBand="1" w:evenHBand="0" w:firstRowFirstColumn="0" w:firstRowLastColumn="0" w:lastRowFirstColumn="0" w:lastRowLastColumn="0"/>
               <w:rPr>
-                <w:noProof/>
-                <w:szCs w:val="22"/>
-                <w:lang w:eastAsia="ru-RU"/>
-              </w:rPr>
-            </w:pPr>
-            <w:r>
-              <w:rPr>
-                <w:noProof/>
-                <w:szCs w:val="22"/>
+                <w:rFonts w:ascii="Cambria" w:hAnsi="Cambria"/>
+                <w:noProof/>
+                <w:sz w:val="28"/>
+                <w:szCs w:val="28"/>
+                <w:lang w:eastAsia="ru-RU"/>
+              </w:rPr>
+            </w:pPr>
+            <w:r>
+              <w:rPr>
+                <w:rFonts w:ascii="Cambria" w:hAnsi="Cambria"/>
+                <w:noProof/>
+                <w:sz w:val="28"/>
+                <w:szCs w:val="28"/>
                 <w:lang w:eastAsia="ru-RU"/>
               </w:rPr>
               <w:t>Нет</w:t>
@@ -2757,15 +3114,19 @@
               <w:jc w:val="both"/>
               <w:cnfStyle w:val="000000100000" w:firstRow="0" w:lastRow="0" w:firstColumn="0" w:lastColumn="0" w:oddVBand="0" w:evenVBand="0" w:oddHBand="1" w:evenHBand="0" w:firstRowFirstColumn="0" w:firstRowLastColumn="0" w:lastRowFirstColumn="0" w:lastRowLastColumn="0"/>
               <w:rPr>
-                <w:noProof/>
-                <w:szCs w:val="22"/>
-                <w:lang w:eastAsia="ru-RU"/>
-              </w:rPr>
-            </w:pPr>
-            <w:r>
-              <w:rPr>
-                <w:noProof/>
-                <w:szCs w:val="22"/>
+                <w:rFonts w:ascii="Cambria" w:hAnsi="Cambria"/>
+                <w:noProof/>
+                <w:sz w:val="28"/>
+                <w:szCs w:val="28"/>
+                <w:lang w:eastAsia="ru-RU"/>
+              </w:rPr>
+            </w:pPr>
+            <w:r>
+              <w:rPr>
+                <w:rFonts w:ascii="Cambria" w:hAnsi="Cambria"/>
+                <w:noProof/>
+                <w:sz w:val="28"/>
+                <w:szCs w:val="28"/>
                 <w:lang w:eastAsia="ru-RU"/>
               </w:rPr>
               <w:t>{0} Нет</w:t>
@@ -2777,15 +3138,19 @@
               <w:jc w:val="both"/>
               <w:cnfStyle w:val="000000100000" w:firstRow="0" w:lastRow="0" w:firstColumn="0" w:lastColumn="0" w:oddVBand="0" w:evenVBand="0" w:oddHBand="1" w:evenHBand="0" w:firstRowFirstColumn="0" w:firstRowLastColumn="0" w:lastRowFirstColumn="0" w:lastRowLastColumn="0"/>
               <w:rPr>
-                <w:noProof/>
-                <w:szCs w:val="22"/>
-                <w:lang w:eastAsia="ru-RU"/>
-              </w:rPr>
-            </w:pPr>
-            <w:r>
-              <w:rPr>
-                <w:noProof/>
-                <w:szCs w:val="22"/>
+                <w:rFonts w:ascii="Cambria" w:hAnsi="Cambria"/>
+                <w:noProof/>
+                <w:sz w:val="28"/>
+                <w:szCs w:val="28"/>
+                <w:lang w:eastAsia="ru-RU"/>
+              </w:rPr>
+            </w:pPr>
+            <w:r>
+              <w:rPr>
+                <w:rFonts w:ascii="Cambria" w:hAnsi="Cambria"/>
+                <w:noProof/>
+                <w:sz w:val="28"/>
+                <w:szCs w:val="28"/>
                 <w:lang w:eastAsia="ru-RU"/>
               </w:rPr>
               <w:t>{1} Да</w:t>
@@ -2801,15 +3166,19 @@
               <w:jc w:val="both"/>
               <w:cnfStyle w:val="000000100000" w:firstRow="0" w:lastRow="0" w:firstColumn="0" w:lastColumn="0" w:oddVBand="0" w:evenVBand="0" w:oddHBand="1" w:evenHBand="0" w:firstRowFirstColumn="0" w:firstRowLastColumn="0" w:lastRowFirstColumn="0" w:lastRowLastColumn="0"/>
               <w:rPr>
-                <w:noProof/>
-                <w:szCs w:val="22"/>
-                <w:lang w:eastAsia="ru-RU"/>
-              </w:rPr>
-            </w:pPr>
-            <w:r>
-              <w:rPr>
-                <w:noProof/>
-                <w:szCs w:val="22"/>
+                <w:rFonts w:ascii="Cambria" w:hAnsi="Cambria"/>
+                <w:noProof/>
+                <w:sz w:val="28"/>
+                <w:szCs w:val="28"/>
+                <w:lang w:eastAsia="ru-RU"/>
+              </w:rPr>
+            </w:pPr>
+            <w:r>
+              <w:rPr>
+                <w:rFonts w:ascii="Cambria" w:hAnsi="Cambria"/>
+                <w:noProof/>
+                <w:sz w:val="28"/>
+                <w:szCs w:val="28"/>
                 <w:lang w:eastAsia="ru-RU"/>
               </w:rPr>
               <w:t>Обработка объектом вызова ссылки в режиме редактирования.</w:t>
@@ -2830,15 +3199,19 @@
             <w:pPr>
               <w:jc w:val="both"/>
               <w:rPr>
-                <w:noProof/>
-                <w:szCs w:val="22"/>
-                <w:lang w:eastAsia="ru-RU"/>
-              </w:rPr>
-            </w:pPr>
-            <w:r>
-              <w:rPr>
-                <w:noProof/>
-                <w:szCs w:val="22"/>
+                <w:rFonts w:ascii="Cambria" w:hAnsi="Cambria"/>
+                <w:noProof/>
+                <w:sz w:val="28"/>
+                <w:szCs w:val="28"/>
+                <w:lang w:eastAsia="ru-RU"/>
+              </w:rPr>
+            </w:pPr>
+            <w:r>
+              <w:rPr>
+                <w:rFonts w:ascii="Cambria" w:hAnsi="Cambria"/>
+                <w:noProof/>
+                <w:sz w:val="28"/>
+                <w:szCs w:val="28"/>
                 <w:lang w:eastAsia="ru-RU"/>
               </w:rPr>
               <w:t>Действие для вывода ссылки</w:t>
@@ -2854,15 +3227,19 @@
               <w:jc w:val="both"/>
               <w:cnfStyle w:val="000000010000" w:firstRow="0" w:lastRow="0" w:firstColumn="0" w:lastColumn="0" w:oddVBand="0" w:evenVBand="0" w:oddHBand="0" w:evenHBand="1" w:firstRowFirstColumn="0" w:firstRowLastColumn="0" w:lastRowFirstColumn="0" w:lastRowLastColumn="0"/>
               <w:rPr>
-                <w:noProof/>
-                <w:szCs w:val="22"/>
-                <w:lang w:eastAsia="ru-RU"/>
-              </w:rPr>
-            </w:pPr>
-            <w:r>
-              <w:rPr>
-                <w:noProof/>
-                <w:szCs w:val="22"/>
+                <w:rFonts w:ascii="Cambria" w:hAnsi="Cambria"/>
+                <w:noProof/>
+                <w:sz w:val="28"/>
+                <w:szCs w:val="28"/>
+                <w:lang w:eastAsia="ru-RU"/>
+              </w:rPr>
+            </w:pPr>
+            <w:r>
+              <w:rPr>
+                <w:rFonts w:ascii="Cambria" w:hAnsi="Cambria"/>
+                <w:noProof/>
+                <w:sz w:val="28"/>
+                <w:szCs w:val="28"/>
                 <w:lang w:eastAsia="ru-RU"/>
               </w:rPr>
               <w:t>InstanceMode</w:t>
@@ -2878,15 +3255,19 @@
               <w:jc w:val="both"/>
               <w:cnfStyle w:val="000000010000" w:firstRow="0" w:lastRow="0" w:firstColumn="0" w:lastColumn="0" w:oddVBand="0" w:evenVBand="0" w:oddHBand="0" w:evenHBand="1" w:firstRowFirstColumn="0" w:firstRowLastColumn="0" w:lastRowFirstColumn="0" w:lastRowLastColumn="0"/>
               <w:rPr>
-                <w:noProof/>
-                <w:szCs w:val="22"/>
-                <w:lang w:eastAsia="ru-RU"/>
-              </w:rPr>
-            </w:pPr>
-            <w:r>
-              <w:rPr>
-                <w:noProof/>
-                <w:szCs w:val="22"/>
+                <w:rFonts w:ascii="Cambria" w:hAnsi="Cambria"/>
+                <w:noProof/>
+                <w:sz w:val="28"/>
+                <w:szCs w:val="28"/>
+                <w:lang w:eastAsia="ru-RU"/>
+              </w:rPr>
+            </w:pPr>
+            <w:r>
+              <w:rPr>
+                <w:rFonts w:ascii="Cambria" w:hAnsi="Cambria"/>
+                <w:noProof/>
+                <w:sz w:val="28"/>
+                <w:szCs w:val="28"/>
                 <w:lang w:eastAsia="ru-RU"/>
               </w:rPr>
               <w:t>Двойной щелчок</w:t>
@@ -2903,15 +3284,19 @@
               <w:jc w:val="both"/>
               <w:cnfStyle w:val="000000010000" w:firstRow="0" w:lastRow="0" w:firstColumn="0" w:lastColumn="0" w:oddVBand="0" w:evenVBand="0" w:oddHBand="0" w:evenHBand="1" w:firstRowFirstColumn="0" w:firstRowLastColumn="0" w:lastRowFirstColumn="0" w:lastRowLastColumn="0"/>
               <w:rPr>
-                <w:noProof/>
-                <w:szCs w:val="22"/>
-                <w:lang w:eastAsia="ru-RU"/>
-              </w:rPr>
-            </w:pPr>
-            <w:r>
-              <w:rPr>
-                <w:noProof/>
-                <w:szCs w:val="22"/>
+                <w:rFonts w:ascii="Cambria" w:hAnsi="Cambria"/>
+                <w:noProof/>
+                <w:sz w:val="28"/>
+                <w:szCs w:val="28"/>
+                <w:lang w:eastAsia="ru-RU"/>
+              </w:rPr>
+            </w:pPr>
+            <w:r>
+              <w:rPr>
+                <w:rFonts w:ascii="Cambria" w:hAnsi="Cambria"/>
+                <w:noProof/>
+                <w:sz w:val="28"/>
+                <w:szCs w:val="28"/>
                 <w:lang w:eastAsia="ru-RU"/>
               </w:rPr>
               <w:t>{0} Двойной щелчок</w:t>
@@ -2923,15 +3308,19 @@
               <w:jc w:val="both"/>
               <w:cnfStyle w:val="000000010000" w:firstRow="0" w:lastRow="0" w:firstColumn="0" w:lastColumn="0" w:oddVBand="0" w:evenVBand="0" w:oddHBand="0" w:evenHBand="1" w:firstRowFirstColumn="0" w:firstRowLastColumn="0" w:lastRowFirstColumn="0" w:lastRowLastColumn="0"/>
               <w:rPr>
-                <w:noProof/>
-                <w:szCs w:val="22"/>
-                <w:lang w:eastAsia="ru-RU"/>
-              </w:rPr>
-            </w:pPr>
-            <w:r>
-              <w:rPr>
-                <w:noProof/>
-                <w:szCs w:val="22"/>
+                <w:rFonts w:ascii="Cambria" w:hAnsi="Cambria"/>
+                <w:noProof/>
+                <w:sz w:val="28"/>
+                <w:szCs w:val="28"/>
+                <w:lang w:eastAsia="ru-RU"/>
+              </w:rPr>
+            </w:pPr>
+            <w:r>
+              <w:rPr>
+                <w:rFonts w:ascii="Cambria" w:hAnsi="Cambria"/>
+                <w:noProof/>
+                <w:sz w:val="28"/>
+                <w:szCs w:val="28"/>
                 <w:lang w:eastAsia="ru-RU"/>
               </w:rPr>
               <w:t>{1} Щелчок левой кнопкой</w:t>
@@ -2943,15 +3332,19 @@
               <w:jc w:val="both"/>
               <w:cnfStyle w:val="000000010000" w:firstRow="0" w:lastRow="0" w:firstColumn="0" w:lastColumn="0" w:oddVBand="0" w:evenVBand="0" w:oddHBand="0" w:evenHBand="1" w:firstRowFirstColumn="0" w:firstRowLastColumn="0" w:lastRowFirstColumn="0" w:lastRowLastColumn="0"/>
               <w:rPr>
-                <w:noProof/>
-                <w:szCs w:val="22"/>
-                <w:lang w:eastAsia="ru-RU"/>
-              </w:rPr>
-            </w:pPr>
-            <w:r>
-              <w:rPr>
-                <w:noProof/>
-                <w:szCs w:val="22"/>
+                <w:rFonts w:ascii="Cambria" w:hAnsi="Cambria"/>
+                <w:noProof/>
+                <w:sz w:val="28"/>
+                <w:szCs w:val="28"/>
+                <w:lang w:eastAsia="ru-RU"/>
+              </w:rPr>
+            </w:pPr>
+            <w:r>
+              <w:rPr>
+                <w:rFonts w:ascii="Cambria" w:hAnsi="Cambria"/>
+                <w:noProof/>
+                <w:sz w:val="28"/>
+                <w:szCs w:val="28"/>
                 <w:lang w:eastAsia="ru-RU"/>
               </w:rPr>
               <w:t>{2} Щелчок правой кнопкой</w:t>
@@ -2967,15 +3360,19 @@
               <w:jc w:val="both"/>
               <w:cnfStyle w:val="000000010000" w:firstRow="0" w:lastRow="0" w:firstColumn="0" w:lastColumn="0" w:oddVBand="0" w:evenVBand="0" w:oddHBand="0" w:evenHBand="1" w:firstRowFirstColumn="0" w:firstRowLastColumn="0" w:lastRowFirstColumn="0" w:lastRowLastColumn="0"/>
               <w:rPr>
-                <w:noProof/>
-                <w:szCs w:val="22"/>
-                <w:lang w:eastAsia="ru-RU"/>
-              </w:rPr>
-            </w:pPr>
-            <w:r>
-              <w:rPr>
-                <w:noProof/>
-                <w:szCs w:val="22"/>
+                <w:rFonts w:ascii="Cambria" w:hAnsi="Cambria"/>
+                <w:noProof/>
+                <w:sz w:val="28"/>
+                <w:szCs w:val="28"/>
+                <w:lang w:eastAsia="ru-RU"/>
+              </w:rPr>
+            </w:pPr>
+            <w:r>
+              <w:rPr>
+                <w:rFonts w:ascii="Cambria" w:hAnsi="Cambria"/>
+                <w:noProof/>
+                <w:sz w:val="28"/>
+                <w:szCs w:val="28"/>
                 <w:lang w:eastAsia="ru-RU"/>
               </w:rPr>
               <w:t>Выбор варианта активации ссылки.</w:t>
@@ -2996,15 +3393,19 @@
             <w:pPr>
               <w:jc w:val="both"/>
               <w:rPr>
-                <w:noProof/>
-                <w:szCs w:val="22"/>
-                <w:lang w:eastAsia="ru-RU"/>
-              </w:rPr>
-            </w:pPr>
-            <w:r>
-              <w:rPr>
-                <w:noProof/>
-                <w:szCs w:val="22"/>
+                <w:rFonts w:ascii="Cambria" w:hAnsi="Cambria"/>
+                <w:noProof/>
+                <w:sz w:val="28"/>
+                <w:szCs w:val="28"/>
+                <w:lang w:eastAsia="ru-RU"/>
+              </w:rPr>
+            </w:pPr>
+            <w:r>
+              <w:rPr>
+                <w:rFonts w:ascii="Cambria" w:hAnsi="Cambria"/>
+                <w:noProof/>
+                <w:sz w:val="28"/>
+                <w:szCs w:val="28"/>
                 <w:lang w:eastAsia="ru-RU"/>
               </w:rPr>
               <w:t>Ярлык</w:t>
@@ -3020,15 +3421,19 @@
               <w:jc w:val="both"/>
               <w:cnfStyle w:val="000000100000" w:firstRow="0" w:lastRow="0" w:firstColumn="0" w:lastColumn="0" w:oddVBand="0" w:evenVBand="0" w:oddHBand="1" w:evenHBand="0" w:firstRowFirstColumn="0" w:firstRowLastColumn="0" w:lastRowFirstColumn="0" w:lastRowLastColumn="0"/>
               <w:rPr>
-                <w:noProof/>
-                <w:szCs w:val="22"/>
-                <w:lang w:eastAsia="ru-RU"/>
-              </w:rPr>
-            </w:pPr>
-            <w:r>
-              <w:rPr>
-                <w:noProof/>
-                <w:szCs w:val="22"/>
+                <w:rFonts w:ascii="Cambria" w:hAnsi="Cambria"/>
+                <w:noProof/>
+                <w:sz w:val="28"/>
+                <w:szCs w:val="28"/>
+                <w:lang w:eastAsia="ru-RU"/>
+              </w:rPr>
+            </w:pPr>
+            <w:r>
+              <w:rPr>
+                <w:rFonts w:ascii="Cambria" w:hAnsi="Cambria"/>
+                <w:noProof/>
+                <w:sz w:val="28"/>
+                <w:szCs w:val="28"/>
                 <w:lang w:eastAsia="ru-RU"/>
               </w:rPr>
               <w:t>Tag</w:t>
@@ -3044,15 +3449,19 @@
               <w:jc w:val="both"/>
               <w:cnfStyle w:val="000000100000" w:firstRow="0" w:lastRow="0" w:firstColumn="0" w:lastColumn="0" w:oddVBand="0" w:evenVBand="0" w:oddHBand="1" w:evenHBand="0" w:firstRowFirstColumn="0" w:firstRowLastColumn="0" w:lastRowFirstColumn="0" w:lastRowLastColumn="0"/>
               <w:rPr>
-                <w:noProof/>
-                <w:szCs w:val="22"/>
-                <w:lang w:eastAsia="ru-RU"/>
-              </w:rPr>
-            </w:pPr>
-            <w:r>
-              <w:rPr>
-                <w:noProof/>
-                <w:szCs w:val="22"/>
+                <w:rFonts w:ascii="Cambria" w:hAnsi="Cambria"/>
+                <w:noProof/>
+                <w:sz w:val="28"/>
+                <w:szCs w:val="28"/>
+                <w:lang w:eastAsia="ru-RU"/>
+              </w:rPr>
+            </w:pPr>
+            <w:r>
+              <w:rPr>
+                <w:rFonts w:ascii="Cambria" w:hAnsi="Cambria"/>
+                <w:noProof/>
+                <w:sz w:val="28"/>
+                <w:szCs w:val="28"/>
                 <w:lang w:eastAsia="ru-RU"/>
               </w:rPr>
               <w:t>0</w:t>
@@ -3068,15 +3477,19 @@
               <w:jc w:val="both"/>
               <w:cnfStyle w:val="000000100000" w:firstRow="0" w:lastRow="0" w:firstColumn="0" w:lastColumn="0" w:oddVBand="0" w:evenVBand="0" w:oddHBand="1" w:evenHBand="0" w:firstRowFirstColumn="0" w:firstRowLastColumn="0" w:lastRowFirstColumn="0" w:lastRowLastColumn="0"/>
               <w:rPr>
-                <w:noProof/>
-                <w:szCs w:val="22"/>
-                <w:lang w:eastAsia="ru-RU"/>
-              </w:rPr>
-            </w:pPr>
-            <w:r>
-              <w:rPr>
-                <w:noProof/>
-                <w:szCs w:val="22"/>
+                <w:rFonts w:ascii="Cambria" w:hAnsi="Cambria"/>
+                <w:noProof/>
+                <w:sz w:val="28"/>
+                <w:szCs w:val="28"/>
+                <w:lang w:eastAsia="ru-RU"/>
+              </w:rPr>
+            </w:pPr>
+            <w:r>
+              <w:rPr>
+                <w:rFonts w:ascii="Cambria" w:hAnsi="Cambria"/>
+                <w:noProof/>
+                <w:sz w:val="28"/>
+                <w:szCs w:val="28"/>
                 <w:lang w:eastAsia="ru-RU"/>
               </w:rPr>
               <w:t>Любое целое число или интерпретируемое выражение</w:t>
@@ -3092,15 +3505,19 @@
               <w:jc w:val="both"/>
               <w:cnfStyle w:val="000000100000" w:firstRow="0" w:lastRow="0" w:firstColumn="0" w:lastColumn="0" w:oddVBand="0" w:evenVBand="0" w:oddHBand="1" w:evenHBand="0" w:firstRowFirstColumn="0" w:firstRowLastColumn="0" w:lastRowFirstColumn="0" w:lastRowLastColumn="0"/>
               <w:rPr>
-                <w:noProof/>
-                <w:szCs w:val="22"/>
-                <w:lang w:eastAsia="ru-RU"/>
-              </w:rPr>
-            </w:pPr>
-            <w:r>
-              <w:rPr>
-                <w:noProof/>
-                <w:szCs w:val="22"/>
+                <w:rFonts w:ascii="Cambria" w:hAnsi="Cambria"/>
+                <w:noProof/>
+                <w:sz w:val="28"/>
+                <w:szCs w:val="28"/>
+                <w:lang w:eastAsia="ru-RU"/>
+              </w:rPr>
+            </w:pPr>
+            <w:r>
+              <w:rPr>
+                <w:rFonts w:ascii="Cambria" w:hAnsi="Cambria"/>
+                <w:noProof/>
+                <w:sz w:val="28"/>
+                <w:szCs w:val="28"/>
                 <w:lang w:eastAsia="ru-RU"/>
               </w:rPr>
               <w:t>Метка в виде произвольного числа. Позволяет обращаться ко всем объектам с одинаковым ярлыком при написании скриптов. Например, когда в процессе счета требуется скрыть или показать группу объектов.</w:t>
@@ -3121,15 +3538,19 @@
             <w:pPr>
               <w:jc w:val="both"/>
               <w:rPr>
-                <w:noProof/>
-                <w:szCs w:val="22"/>
-                <w:lang w:eastAsia="ru-RU"/>
-              </w:rPr>
-            </w:pPr>
-            <w:r>
-              <w:rPr>
-                <w:noProof/>
-                <w:szCs w:val="22"/>
+                <w:rFonts w:ascii="Cambria" w:hAnsi="Cambria"/>
+                <w:noProof/>
+                <w:sz w:val="28"/>
+                <w:szCs w:val="28"/>
+                <w:lang w:eastAsia="ru-RU"/>
+              </w:rPr>
+            </w:pPr>
+            <w:r>
+              <w:rPr>
+                <w:rFonts w:ascii="Cambria" w:hAnsi="Cambria"/>
+                <w:noProof/>
+                <w:sz w:val="28"/>
+                <w:szCs w:val="28"/>
                 <w:lang w:eastAsia="ru-RU"/>
               </w:rPr>
               <w:t>Шаблон автозаполнения</w:t>
@@ -3145,15 +3566,19 @@
               <w:jc w:val="both"/>
               <w:cnfStyle w:val="000000010000" w:firstRow="0" w:lastRow="0" w:firstColumn="0" w:lastColumn="0" w:oddVBand="0" w:evenVBand="0" w:oddHBand="0" w:evenHBand="1" w:firstRowFirstColumn="0" w:firstRowLastColumn="0" w:lastRowFirstColumn="0" w:lastRowLastColumn="0"/>
               <w:rPr>
-                <w:noProof/>
-                <w:szCs w:val="22"/>
-                <w:lang w:eastAsia="ru-RU"/>
-              </w:rPr>
-            </w:pPr>
-            <w:r>
-              <w:rPr>
-                <w:noProof/>
-                <w:szCs w:val="22"/>
+                <w:rFonts w:ascii="Cambria" w:hAnsi="Cambria"/>
+                <w:noProof/>
+                <w:sz w:val="28"/>
+                <w:szCs w:val="28"/>
+                <w:lang w:eastAsia="ru-RU"/>
+              </w:rPr>
+            </w:pPr>
+            <w:r>
+              <w:rPr>
+                <w:rFonts w:ascii="Cambria" w:hAnsi="Cambria"/>
+                <w:noProof/>
+                <w:sz w:val="28"/>
+                <w:szCs w:val="28"/>
                 <w:lang w:eastAsia="ru-RU"/>
               </w:rPr>
               <w:t>Template</w:t>
@@ -3169,31 +3594,42 @@
               <w:jc w:val="both"/>
               <w:cnfStyle w:val="000000010000" w:firstRow="0" w:lastRow="0" w:firstColumn="0" w:lastColumn="0" w:oddVBand="0" w:evenVBand="0" w:oddHBand="0" w:evenHBand="1" w:firstRowFirstColumn="0" w:firstRowLastColumn="0" w:lastRowFirstColumn="0" w:lastRowLastColumn="0"/>
               <w:rPr>
-                <w:noProof/>
-                <w:szCs w:val="22"/>
-                <w:lang w:eastAsia="ru-RU"/>
-              </w:rPr>
-            </w:pPr>
-            <w:r>
-              <w:rPr>
+                <w:rFonts w:ascii="Cambria" w:hAnsi="Cambria"/>
+                <w:noProof/>
+                <w:sz w:val="28"/>
+                <w:szCs w:val="28"/>
+                <w:lang w:eastAsia="ru-RU"/>
+              </w:rPr>
+            </w:pPr>
+            <w:r>
+              <w:rPr>
+                <w:rFonts w:ascii="Cambria" w:hAnsi="Cambria"/>
                 <w:i/>
                 <w:noProof/>
+                <w:sz w:val="28"/>
+                <w:szCs w:val="28"/>
                 <w:lang w:val="en-US" w:eastAsia="ru-RU"/>
               </w:rPr>
               <w:t>&lt;</w:t>
             </w:r>
             <w:r>
               <w:rPr>
+                <w:rFonts w:ascii="Cambria" w:hAnsi="Cambria"/>
                 <w:i/>
                 <w:noProof/>
+                <w:sz w:val="28"/>
+                <w:szCs w:val="28"/>
                 <w:lang w:eastAsia="ru-RU"/>
               </w:rPr>
               <w:t>нет</w:t>
             </w:r>
             <w:r>
               <w:rPr>
+                <w:rFonts w:ascii="Cambria" w:hAnsi="Cambria"/>
                 <w:i/>
                 <w:noProof/>
+                <w:sz w:val="28"/>
+                <w:szCs w:val="28"/>
                 <w:lang w:val="en-US" w:eastAsia="ru-RU"/>
               </w:rPr>
               <w:t>&gt;</w:t>
@@ -3209,16 +3645,20 @@
               <w:jc w:val="both"/>
               <w:cnfStyle w:val="000000010000" w:firstRow="0" w:lastRow="0" w:firstColumn="0" w:lastColumn="0" w:oddVBand="0" w:evenVBand="0" w:oddHBand="0" w:evenHBand="1" w:firstRowFirstColumn="0" w:firstRowLastColumn="0" w:lastRowFirstColumn="0" w:lastRowLastColumn="0"/>
               <w:rPr>
-                <w:noProof/>
-                <w:szCs w:val="22"/>
-                <w:lang w:eastAsia="ru-RU"/>
-              </w:rPr>
-            </w:pPr>
-            <w:r>
-              <w:rPr>
+                <w:rFonts w:ascii="Cambria" w:hAnsi="Cambria"/>
+                <w:noProof/>
+                <w:sz w:val="28"/>
+                <w:szCs w:val="28"/>
+                <w:lang w:eastAsia="ru-RU"/>
+              </w:rPr>
+            </w:pPr>
+            <w:r>
+              <w:rPr>
+                <w:rFonts w:ascii="Cambria" w:hAnsi="Cambria"/>
                 <w:noProof/>
                 <w:color w:val="5B9BD5" w:themeColor="accent1"/>
-                <w:szCs w:val="22"/>
+                <w:sz w:val="28"/>
+                <w:szCs w:val="28"/>
                 <w:lang w:eastAsia="ru-RU"/>
               </w:rPr>
               <w:t>Подробнее о шаблонах автозаполнения.</w:t>
@@ -3234,15 +3674,19 @@
               <w:jc w:val="both"/>
               <w:cnfStyle w:val="000000010000" w:firstRow="0" w:lastRow="0" w:firstColumn="0" w:lastColumn="0" w:oddVBand="0" w:evenVBand="0" w:oddHBand="0" w:evenHBand="1" w:firstRowFirstColumn="0" w:firstRowLastColumn="0" w:lastRowFirstColumn="0" w:lastRowLastColumn="0"/>
               <w:rPr>
-                <w:noProof/>
-                <w:szCs w:val="22"/>
-                <w:lang w:eastAsia="ru-RU"/>
-              </w:rPr>
-            </w:pPr>
-            <w:r>
-              <w:rPr>
-                <w:noProof/>
-                <w:szCs w:val="22"/>
+                <w:rFonts w:ascii="Cambria" w:hAnsi="Cambria"/>
+                <w:noProof/>
+                <w:sz w:val="28"/>
+                <w:szCs w:val="28"/>
+                <w:lang w:eastAsia="ru-RU"/>
+              </w:rPr>
+            </w:pPr>
+            <w:r>
+              <w:rPr>
+                <w:rFonts w:ascii="Cambria" w:hAnsi="Cambria"/>
+                <w:noProof/>
+                <w:sz w:val="28"/>
+                <w:szCs w:val="28"/>
                 <w:lang w:eastAsia="ru-RU"/>
               </w:rPr>
               <w:t>Заданный в специальном формате текст, позволяющий автоматически создавать связи и присваивать имена сигналам объекта.</w:t>
@@ -3263,15 +3707,19 @@
             <w:pPr>
               <w:jc w:val="both"/>
               <w:rPr>
-                <w:noProof/>
-                <w:szCs w:val="22"/>
-                <w:lang w:eastAsia="ru-RU"/>
-              </w:rPr>
-            </w:pPr>
-            <w:r>
-              <w:rPr>
-                <w:noProof/>
-                <w:szCs w:val="22"/>
+                <w:rFonts w:ascii="Cambria" w:hAnsi="Cambria"/>
+                <w:noProof/>
+                <w:sz w:val="28"/>
+                <w:szCs w:val="28"/>
+                <w:lang w:eastAsia="ru-RU"/>
+              </w:rPr>
+            </w:pPr>
+            <w:r>
+              <w:rPr>
+                <w:rFonts w:ascii="Cambria" w:hAnsi="Cambria"/>
+                <w:noProof/>
+                <w:sz w:val="28"/>
+                <w:szCs w:val="28"/>
                 <w:lang w:eastAsia="ru-RU"/>
               </w:rPr>
               <w:t>Номер решателя</w:t>
@@ -3287,15 +3735,19 @@
               <w:jc w:val="both"/>
               <w:cnfStyle w:val="000000100000" w:firstRow="0" w:lastRow="0" w:firstColumn="0" w:lastColumn="0" w:oddVBand="0" w:evenVBand="0" w:oddHBand="1" w:evenHBand="0" w:firstRowFirstColumn="0" w:firstRowLastColumn="0" w:lastRowFirstColumn="0" w:lastRowLastColumn="0"/>
               <w:rPr>
-                <w:noProof/>
-                <w:szCs w:val="22"/>
-                <w:lang w:eastAsia="ru-RU"/>
-              </w:rPr>
-            </w:pPr>
-            <w:r>
-              <w:rPr>
-                <w:noProof/>
-                <w:szCs w:val="22"/>
+                <w:rFonts w:ascii="Cambria" w:hAnsi="Cambria"/>
+                <w:noProof/>
+                <w:sz w:val="28"/>
+                <w:szCs w:val="28"/>
+                <w:lang w:eastAsia="ru-RU"/>
+              </w:rPr>
+            </w:pPr>
+            <w:r>
+              <w:rPr>
+                <w:rFonts w:ascii="Cambria" w:hAnsi="Cambria"/>
+                <w:noProof/>
+                <w:sz w:val="28"/>
+                <w:szCs w:val="28"/>
                 <w:lang w:eastAsia="ru-RU"/>
               </w:rPr>
               <w:t>Layer</w:t>
@@ -3311,15 +3763,19 @@
               <w:jc w:val="both"/>
               <w:cnfStyle w:val="000000100000" w:firstRow="0" w:lastRow="0" w:firstColumn="0" w:lastColumn="0" w:oddVBand="0" w:evenVBand="0" w:oddHBand="1" w:evenHBand="0" w:firstRowFirstColumn="0" w:firstRowLastColumn="0" w:lastRowFirstColumn="0" w:lastRowLastColumn="0"/>
               <w:rPr>
-                <w:noProof/>
-                <w:szCs w:val="22"/>
-                <w:lang w:eastAsia="ru-RU"/>
-              </w:rPr>
-            </w:pPr>
-            <w:r>
-              <w:rPr>
-                <w:noProof/>
-                <w:szCs w:val="22"/>
+                <w:rFonts w:ascii="Cambria" w:hAnsi="Cambria"/>
+                <w:noProof/>
+                <w:sz w:val="28"/>
+                <w:szCs w:val="28"/>
+                <w:lang w:eastAsia="ru-RU"/>
+              </w:rPr>
+            </w:pPr>
+            <w:r>
+              <w:rPr>
+                <w:rFonts w:ascii="Cambria" w:hAnsi="Cambria"/>
+                <w:noProof/>
+                <w:sz w:val="28"/>
+                <w:szCs w:val="28"/>
                 <w:lang w:eastAsia="ru-RU"/>
               </w:rPr>
               <w:t>0</w:t>
@@ -3335,15 +3791,19 @@
               <w:jc w:val="both"/>
               <w:cnfStyle w:val="000000100000" w:firstRow="0" w:lastRow="0" w:firstColumn="0" w:lastColumn="0" w:oddVBand="0" w:evenVBand="0" w:oddHBand="1" w:evenHBand="0" w:firstRowFirstColumn="0" w:firstRowLastColumn="0" w:lastRowFirstColumn="0" w:lastRowLastColumn="0"/>
               <w:rPr>
-                <w:noProof/>
-                <w:szCs w:val="22"/>
-                <w:lang w:eastAsia="ru-RU"/>
-              </w:rPr>
-            </w:pPr>
-            <w:r>
-              <w:rPr>
-                <w:noProof/>
-                <w:szCs w:val="22"/>
+                <w:rFonts w:ascii="Cambria" w:hAnsi="Cambria"/>
+                <w:noProof/>
+                <w:sz w:val="28"/>
+                <w:szCs w:val="28"/>
+                <w:lang w:eastAsia="ru-RU"/>
+              </w:rPr>
+            </w:pPr>
+            <w:r>
+              <w:rPr>
+                <w:rFonts w:ascii="Cambria" w:hAnsi="Cambria"/>
+                <w:noProof/>
+                <w:sz w:val="28"/>
+                <w:szCs w:val="28"/>
                 <w:lang w:eastAsia="ru-RU"/>
               </w:rPr>
               <w:t>Любое целое число или интерпретируемое выражение</w:t>
@@ -3359,15 +3819,19 @@
               <w:jc w:val="both"/>
               <w:cnfStyle w:val="000000100000" w:firstRow="0" w:lastRow="0" w:firstColumn="0" w:lastColumn="0" w:oddVBand="0" w:evenVBand="0" w:oddHBand="1" w:evenHBand="0" w:firstRowFirstColumn="0" w:firstRowLastColumn="0" w:lastRowFirstColumn="0" w:lastRowLastColumn="0"/>
               <w:rPr>
-                <w:noProof/>
-                <w:szCs w:val="22"/>
-                <w:lang w:eastAsia="ru-RU"/>
-              </w:rPr>
-            </w:pPr>
-            <w:r>
-              <w:rPr>
-                <w:noProof/>
-                <w:szCs w:val="22"/>
+                <w:rFonts w:ascii="Cambria" w:hAnsi="Cambria"/>
+                <w:noProof/>
+                <w:sz w:val="28"/>
+                <w:szCs w:val="28"/>
+                <w:lang w:eastAsia="ru-RU"/>
+              </w:rPr>
+            </w:pPr>
+            <w:r>
+              <w:rPr>
+                <w:rFonts w:ascii="Cambria" w:hAnsi="Cambria"/>
+                <w:noProof/>
+                <w:sz w:val="28"/>
+                <w:szCs w:val="28"/>
                 <w:lang w:eastAsia="ru-RU"/>
               </w:rPr>
               <w:t xml:space="preserve">Число, задающее номер расчетного ядра, которое производит расчет математической модели объекта. Применяется при использовании нескольких расчетных программ. </w:t>
@@ -3388,15 +3852,19 @@
             <w:pPr>
               <w:jc w:val="both"/>
               <w:rPr>
-                <w:noProof/>
-                <w:szCs w:val="22"/>
-                <w:lang w:eastAsia="ru-RU"/>
-              </w:rPr>
-            </w:pPr>
-            <w:r>
-              <w:rPr>
-                <w:noProof/>
-                <w:szCs w:val="22"/>
+                <w:rFonts w:ascii="Cambria" w:hAnsi="Cambria"/>
+                <w:noProof/>
+                <w:sz w:val="28"/>
+                <w:szCs w:val="28"/>
+                <w:lang w:eastAsia="ru-RU"/>
+              </w:rPr>
+            </w:pPr>
+            <w:r>
+              <w:rPr>
+                <w:rFonts w:ascii="Cambria" w:hAnsi="Cambria"/>
+                <w:noProof/>
+                <w:sz w:val="28"/>
+                <w:szCs w:val="28"/>
                 <w:lang w:eastAsia="ru-RU"/>
               </w:rPr>
               <w:t>Скрипт инициализации объекта</w:t>
@@ -3412,15 +3880,19 @@
               <w:jc w:val="both"/>
               <w:cnfStyle w:val="000000010000" w:firstRow="0" w:lastRow="0" w:firstColumn="0" w:lastColumn="0" w:oddVBand="0" w:evenVBand="0" w:oddHBand="0" w:evenHBand="1" w:firstRowFirstColumn="0" w:firstRowLastColumn="0" w:lastRowFirstColumn="0" w:lastRowLastColumn="0"/>
               <w:rPr>
-                <w:noProof/>
-                <w:szCs w:val="22"/>
-                <w:lang w:eastAsia="ru-RU"/>
-              </w:rPr>
-            </w:pPr>
-            <w:r>
-              <w:rPr>
-                <w:noProof/>
-                <w:szCs w:val="22"/>
+                <w:rFonts w:ascii="Cambria" w:hAnsi="Cambria"/>
+                <w:noProof/>
+                <w:sz w:val="28"/>
+                <w:szCs w:val="28"/>
+                <w:lang w:eastAsia="ru-RU"/>
+              </w:rPr>
+            </w:pPr>
+            <w:r>
+              <w:rPr>
+                <w:rFonts w:ascii="Cambria" w:hAnsi="Cambria"/>
+                <w:noProof/>
+                <w:sz w:val="28"/>
+                <w:szCs w:val="28"/>
                 <w:lang w:eastAsia="ru-RU"/>
               </w:rPr>
               <w:t>OnInitScript</w:t>
@@ -3436,34 +3908,42 @@
               <w:jc w:val="both"/>
               <w:cnfStyle w:val="000000010000" w:firstRow="0" w:lastRow="0" w:firstColumn="0" w:lastColumn="0" w:oddVBand="0" w:evenVBand="0" w:oddHBand="0" w:evenHBand="1" w:firstRowFirstColumn="0" w:firstRowLastColumn="0" w:lastRowFirstColumn="0" w:lastRowLastColumn="0"/>
               <w:rPr>
-                <w:noProof/>
-                <w:szCs w:val="22"/>
-                <w:lang w:eastAsia="ru-RU"/>
-              </w:rPr>
-            </w:pPr>
-            <w:r>
-              <w:rPr>
+                <w:rFonts w:ascii="Cambria" w:hAnsi="Cambria"/>
+                <w:noProof/>
+                <w:sz w:val="28"/>
+                <w:szCs w:val="28"/>
+                <w:lang w:eastAsia="ru-RU"/>
+              </w:rPr>
+            </w:pPr>
+            <w:r>
+              <w:rPr>
+                <w:rFonts w:ascii="Cambria" w:hAnsi="Cambria"/>
                 <w:i/>
                 <w:noProof/>
-                <w:szCs w:val="22"/>
+                <w:sz w:val="28"/>
+                <w:szCs w:val="28"/>
                 <w:lang w:val="en-US" w:eastAsia="ru-RU"/>
               </w:rPr>
               <w:t>&lt;</w:t>
             </w:r>
             <w:r>
               <w:rPr>
+                <w:rFonts w:ascii="Cambria" w:hAnsi="Cambria"/>
                 <w:i/>
                 <w:noProof/>
-                <w:szCs w:val="22"/>
+                <w:sz w:val="28"/>
+                <w:szCs w:val="28"/>
                 <w:lang w:eastAsia="ru-RU"/>
               </w:rPr>
               <w:t>нет</w:t>
             </w:r>
             <w:r>
               <w:rPr>
+                <w:rFonts w:ascii="Cambria" w:hAnsi="Cambria"/>
                 <w:i/>
                 <w:noProof/>
-                <w:szCs w:val="22"/>
+                <w:sz w:val="28"/>
+                <w:szCs w:val="28"/>
                 <w:lang w:val="en-US" w:eastAsia="ru-RU"/>
               </w:rPr>
               <w:t>&gt;</w:t>
@@ -3479,15 +3959,19 @@
               <w:jc w:val="both"/>
               <w:cnfStyle w:val="000000010000" w:firstRow="0" w:lastRow="0" w:firstColumn="0" w:lastColumn="0" w:oddVBand="0" w:evenVBand="0" w:oddHBand="0" w:evenHBand="1" w:firstRowFirstColumn="0" w:firstRowLastColumn="0" w:lastRowFirstColumn="0" w:lastRowLastColumn="0"/>
               <w:rPr>
-                <w:noProof/>
-                <w:szCs w:val="22"/>
-                <w:lang w:eastAsia="ru-RU"/>
-              </w:rPr>
-            </w:pPr>
-            <w:r>
-              <w:rPr>
-                <w:noProof/>
-                <w:szCs w:val="22"/>
+                <w:rFonts w:ascii="Cambria" w:hAnsi="Cambria"/>
+                <w:noProof/>
+                <w:sz w:val="28"/>
+                <w:szCs w:val="28"/>
+                <w:lang w:eastAsia="ru-RU"/>
+              </w:rPr>
+            </w:pPr>
+            <w:r>
+              <w:rPr>
+                <w:rFonts w:ascii="Cambria" w:hAnsi="Cambria"/>
+                <w:noProof/>
+                <w:sz w:val="28"/>
+                <w:szCs w:val="28"/>
                 <w:lang w:eastAsia="ru-RU"/>
               </w:rPr>
               <w:t>Текст скрипта</w:t>
@@ -3503,15 +3987,19 @@
               <w:jc w:val="both"/>
               <w:cnfStyle w:val="000000010000" w:firstRow="0" w:lastRow="0" w:firstColumn="0" w:lastColumn="0" w:oddVBand="0" w:evenVBand="0" w:oddHBand="0" w:evenHBand="1" w:firstRowFirstColumn="0" w:firstRowLastColumn="0" w:lastRowFirstColumn="0" w:lastRowLastColumn="0"/>
               <w:rPr>
-                <w:noProof/>
-                <w:szCs w:val="22"/>
-                <w:lang w:eastAsia="ru-RU"/>
-              </w:rPr>
-            </w:pPr>
-            <w:r>
-              <w:rPr>
-                <w:noProof/>
-                <w:szCs w:val="22"/>
+                <w:rFonts w:ascii="Cambria" w:hAnsi="Cambria"/>
+                <w:noProof/>
+                <w:sz w:val="28"/>
+                <w:szCs w:val="28"/>
+                <w:lang w:eastAsia="ru-RU"/>
+              </w:rPr>
+            </w:pPr>
+            <w:r>
+              <w:rPr>
+                <w:rFonts w:ascii="Cambria" w:hAnsi="Cambria"/>
+                <w:noProof/>
+                <w:sz w:val="28"/>
+                <w:szCs w:val="28"/>
                 <w:lang w:eastAsia="ru-RU"/>
               </w:rPr>
               <w:t>Текст скрипта, исполняемого непосредственно перед запуском расчёта.</w:t>
@@ -3532,17 +4020,22 @@
             <w:pPr>
               <w:jc w:val="both"/>
               <w:rPr>
-                <w:noProof/>
-                <w:szCs w:val="22"/>
-                <w:lang w:eastAsia="ru-RU"/>
-              </w:rPr>
-            </w:pPr>
-            <w:r>
-              <w:rPr>
-                <w:noProof/>
-                <w:szCs w:val="22"/>
-                <w:lang w:eastAsia="ru-RU"/>
-              </w:rPr>
+                <w:rFonts w:ascii="Cambria" w:hAnsi="Cambria"/>
+                <w:noProof/>
+                <w:sz w:val="28"/>
+                <w:szCs w:val="28"/>
+                <w:lang w:eastAsia="ru-RU"/>
+              </w:rPr>
+            </w:pPr>
+            <w:r>
+              <w:rPr>
+                <w:rFonts w:ascii="Cambria" w:hAnsi="Cambria"/>
+                <w:noProof/>
+                <w:sz w:val="28"/>
+                <w:szCs w:val="28"/>
+                <w:lang w:eastAsia="ru-RU"/>
+              </w:rPr>
+              <w:lastRenderedPageBreak/>
               <w:t>Скрипт исполнения объекта</w:t>
             </w:r>
           </w:p>
@@ -3556,15 +4049,19 @@
               <w:jc w:val="both"/>
               <w:cnfStyle w:val="000000100000" w:firstRow="0" w:lastRow="0" w:firstColumn="0" w:lastColumn="0" w:oddVBand="0" w:evenVBand="0" w:oddHBand="1" w:evenHBand="0" w:firstRowFirstColumn="0" w:firstRowLastColumn="0" w:lastRowFirstColumn="0" w:lastRowLastColumn="0"/>
               <w:rPr>
-                <w:noProof/>
-                <w:szCs w:val="22"/>
-                <w:lang w:eastAsia="ru-RU"/>
-              </w:rPr>
-            </w:pPr>
-            <w:r>
-              <w:rPr>
-                <w:noProof/>
-                <w:szCs w:val="22"/>
+                <w:rFonts w:ascii="Cambria" w:hAnsi="Cambria"/>
+                <w:noProof/>
+                <w:sz w:val="28"/>
+                <w:szCs w:val="28"/>
+                <w:lang w:eastAsia="ru-RU"/>
+              </w:rPr>
+            </w:pPr>
+            <w:r>
+              <w:rPr>
+                <w:rFonts w:ascii="Cambria" w:hAnsi="Cambria"/>
+                <w:noProof/>
+                <w:sz w:val="28"/>
+                <w:szCs w:val="28"/>
                 <w:lang w:eastAsia="ru-RU"/>
               </w:rPr>
               <w:t>OnRunScript</w:t>
@@ -3580,34 +4077,42 @@
               <w:jc w:val="both"/>
               <w:cnfStyle w:val="000000100000" w:firstRow="0" w:lastRow="0" w:firstColumn="0" w:lastColumn="0" w:oddVBand="0" w:evenVBand="0" w:oddHBand="1" w:evenHBand="0" w:firstRowFirstColumn="0" w:firstRowLastColumn="0" w:lastRowFirstColumn="0" w:lastRowLastColumn="0"/>
               <w:rPr>
-                <w:noProof/>
-                <w:szCs w:val="22"/>
-                <w:lang w:eastAsia="ru-RU"/>
-              </w:rPr>
-            </w:pPr>
-            <w:r>
-              <w:rPr>
+                <w:rFonts w:ascii="Cambria" w:hAnsi="Cambria"/>
+                <w:noProof/>
+                <w:sz w:val="28"/>
+                <w:szCs w:val="28"/>
+                <w:lang w:eastAsia="ru-RU"/>
+              </w:rPr>
+            </w:pPr>
+            <w:r>
+              <w:rPr>
+                <w:rFonts w:ascii="Cambria" w:hAnsi="Cambria"/>
                 <w:i/>
                 <w:noProof/>
-                <w:szCs w:val="22"/>
+                <w:sz w:val="28"/>
+                <w:szCs w:val="28"/>
                 <w:lang w:val="en-US" w:eastAsia="ru-RU"/>
               </w:rPr>
               <w:t>&lt;</w:t>
             </w:r>
             <w:r>
               <w:rPr>
+                <w:rFonts w:ascii="Cambria" w:hAnsi="Cambria"/>
                 <w:i/>
                 <w:noProof/>
-                <w:szCs w:val="22"/>
+                <w:sz w:val="28"/>
+                <w:szCs w:val="28"/>
                 <w:lang w:eastAsia="ru-RU"/>
               </w:rPr>
               <w:t>нет</w:t>
             </w:r>
             <w:r>
               <w:rPr>
+                <w:rFonts w:ascii="Cambria" w:hAnsi="Cambria"/>
                 <w:i/>
                 <w:noProof/>
-                <w:szCs w:val="22"/>
+                <w:sz w:val="28"/>
+                <w:szCs w:val="28"/>
                 <w:lang w:val="en-US" w:eastAsia="ru-RU"/>
               </w:rPr>
               <w:t>&gt;</w:t>
@@ -3623,15 +4128,19 @@
               <w:jc w:val="both"/>
               <w:cnfStyle w:val="000000100000" w:firstRow="0" w:lastRow="0" w:firstColumn="0" w:lastColumn="0" w:oddVBand="0" w:evenVBand="0" w:oddHBand="1" w:evenHBand="0" w:firstRowFirstColumn="0" w:firstRowLastColumn="0" w:lastRowFirstColumn="0" w:lastRowLastColumn="0"/>
               <w:rPr>
-                <w:noProof/>
-                <w:szCs w:val="22"/>
-                <w:lang w:eastAsia="ru-RU"/>
-              </w:rPr>
-            </w:pPr>
-            <w:r>
-              <w:rPr>
-                <w:noProof/>
-                <w:szCs w:val="22"/>
+                <w:rFonts w:ascii="Cambria" w:hAnsi="Cambria"/>
+                <w:noProof/>
+                <w:sz w:val="28"/>
+                <w:szCs w:val="28"/>
+                <w:lang w:eastAsia="ru-RU"/>
+              </w:rPr>
+            </w:pPr>
+            <w:r>
+              <w:rPr>
+                <w:rFonts w:ascii="Cambria" w:hAnsi="Cambria"/>
+                <w:noProof/>
+                <w:sz w:val="28"/>
+                <w:szCs w:val="28"/>
                 <w:lang w:eastAsia="ru-RU"/>
               </w:rPr>
               <w:t>Текст скрипта</w:t>
@@ -3647,14 +4156,18 @@
               <w:jc w:val="both"/>
               <w:cnfStyle w:val="000000100000" w:firstRow="0" w:lastRow="0" w:firstColumn="0" w:lastColumn="0" w:oddVBand="0" w:evenVBand="0" w:oddHBand="1" w:evenHBand="0" w:firstRowFirstColumn="0" w:firstRowLastColumn="0" w:lastRowFirstColumn="0" w:lastRowLastColumn="0"/>
               <w:rPr>
-                <w:noProof/>
-                <w:szCs w:val="22"/>
-                <w:lang w:eastAsia="ru-RU"/>
-              </w:rPr>
-            </w:pPr>
-            <w:r>
-              <w:rPr>
-                <w:rFonts w:cs="Arial"/>
+                <w:rFonts w:ascii="Cambria" w:hAnsi="Cambria"/>
+                <w:noProof/>
+                <w:sz w:val="28"/>
+                <w:szCs w:val="28"/>
+                <w:lang w:eastAsia="ru-RU"/>
+              </w:rPr>
+            </w:pPr>
+            <w:r>
+              <w:rPr>
+                <w:rFonts w:ascii="Cambria" w:hAnsi="Cambria" w:cs="Arial"/>
+                <w:sz w:val="28"/>
+                <w:szCs w:val="28"/>
               </w:rPr>
               <w:t>Текст скрипта, исполняемого при выполнении расчёта.</w:t>
             </w:r>
@@ -3674,15 +4187,19 @@
             <w:pPr>
               <w:jc w:val="both"/>
               <w:rPr>
-                <w:noProof/>
-                <w:szCs w:val="22"/>
-                <w:lang w:eastAsia="ru-RU"/>
-              </w:rPr>
-            </w:pPr>
-            <w:r>
-              <w:rPr>
-                <w:noProof/>
-                <w:szCs w:val="22"/>
+                <w:rFonts w:ascii="Cambria" w:hAnsi="Cambria"/>
+                <w:noProof/>
+                <w:sz w:val="28"/>
+                <w:szCs w:val="28"/>
+                <w:lang w:eastAsia="ru-RU"/>
+              </w:rPr>
+            </w:pPr>
+            <w:r>
+              <w:rPr>
+                <w:rFonts w:ascii="Cambria" w:hAnsi="Cambria"/>
+                <w:noProof/>
+                <w:sz w:val="28"/>
+                <w:szCs w:val="28"/>
                 <w:lang w:eastAsia="ru-RU"/>
               </w:rPr>
               <w:t>Угол поворота</w:t>
@@ -3698,15 +4215,19 @@
               <w:jc w:val="both"/>
               <w:cnfStyle w:val="000000010000" w:firstRow="0" w:lastRow="0" w:firstColumn="0" w:lastColumn="0" w:oddVBand="0" w:evenVBand="0" w:oddHBand="0" w:evenHBand="1" w:firstRowFirstColumn="0" w:firstRowLastColumn="0" w:lastRowFirstColumn="0" w:lastRowLastColumn="0"/>
               <w:rPr>
-                <w:noProof/>
-                <w:szCs w:val="22"/>
-                <w:lang w:eastAsia="ru-RU"/>
-              </w:rPr>
-            </w:pPr>
-            <w:r>
-              <w:rPr>
-                <w:noProof/>
-                <w:szCs w:val="22"/>
+                <w:rFonts w:ascii="Cambria" w:hAnsi="Cambria"/>
+                <w:noProof/>
+                <w:sz w:val="28"/>
+                <w:szCs w:val="28"/>
+                <w:lang w:eastAsia="ru-RU"/>
+              </w:rPr>
+            </w:pPr>
+            <w:r>
+              <w:rPr>
+                <w:rFonts w:ascii="Cambria" w:hAnsi="Cambria"/>
+                <w:noProof/>
+                <w:sz w:val="28"/>
+                <w:szCs w:val="28"/>
                 <w:lang w:eastAsia="ru-RU"/>
               </w:rPr>
               <w:t>Angle</w:t>
@@ -3722,15 +4243,19 @@
               <w:jc w:val="both"/>
               <w:cnfStyle w:val="000000010000" w:firstRow="0" w:lastRow="0" w:firstColumn="0" w:lastColumn="0" w:oddVBand="0" w:evenVBand="0" w:oddHBand="0" w:evenHBand="1" w:firstRowFirstColumn="0" w:firstRowLastColumn="0" w:lastRowFirstColumn="0" w:lastRowLastColumn="0"/>
               <w:rPr>
-                <w:noProof/>
-                <w:szCs w:val="22"/>
-                <w:lang w:val="en-US" w:eastAsia="ru-RU"/>
-              </w:rPr>
-            </w:pPr>
-            <w:r>
-              <w:rPr>
-                <w:noProof/>
-                <w:szCs w:val="22"/>
+                <w:rFonts w:ascii="Cambria" w:hAnsi="Cambria"/>
+                <w:noProof/>
+                <w:sz w:val="28"/>
+                <w:szCs w:val="28"/>
+                <w:lang w:val="en-US" w:eastAsia="ru-RU"/>
+              </w:rPr>
+            </w:pPr>
+            <w:r>
+              <w:rPr>
+                <w:rFonts w:ascii="Cambria" w:hAnsi="Cambria"/>
+                <w:noProof/>
+                <w:sz w:val="28"/>
+                <w:szCs w:val="28"/>
                 <w:lang w:val="en-US" w:eastAsia="ru-RU"/>
               </w:rPr>
               <w:t>0</w:t>
@@ -3746,31 +4271,39 @@
               <w:jc w:val="both"/>
               <w:cnfStyle w:val="000000010000" w:firstRow="0" w:lastRow="0" w:firstColumn="0" w:lastColumn="0" w:oddVBand="0" w:evenVBand="0" w:oddHBand="0" w:evenHBand="1" w:firstRowFirstColumn="0" w:firstRowLastColumn="0" w:lastRowFirstColumn="0" w:lastRowLastColumn="0"/>
               <w:rPr>
-                <w:noProof/>
-                <w:szCs w:val="22"/>
-                <w:lang w:eastAsia="ru-RU"/>
-              </w:rPr>
-            </w:pPr>
-            <w:r>
-              <w:rPr>
-                <w:noProof/>
-                <w:szCs w:val="22"/>
+                <w:rFonts w:ascii="Cambria" w:hAnsi="Cambria"/>
+                <w:noProof/>
+                <w:sz w:val="28"/>
+                <w:szCs w:val="28"/>
+                <w:lang w:eastAsia="ru-RU"/>
+              </w:rPr>
+            </w:pPr>
+            <w:r>
+              <w:rPr>
+                <w:rFonts w:ascii="Cambria" w:hAnsi="Cambria"/>
+                <w:noProof/>
+                <w:sz w:val="28"/>
+                <w:szCs w:val="28"/>
                 <w:lang w:eastAsia="ru-RU"/>
               </w:rPr>
               <w:t xml:space="preserve">Значения </w:t>
             </w:r>
             <w:r>
               <w:rPr>
-                <w:noProof/>
-                <w:szCs w:val="22"/>
+                <w:rFonts w:ascii="Cambria" w:hAnsi="Cambria"/>
+                <w:noProof/>
+                <w:sz w:val="28"/>
+                <w:szCs w:val="28"/>
                 <w:lang w:val="en-US" w:eastAsia="ru-RU"/>
               </w:rPr>
               <w:t>float</w:t>
             </w:r>
             <w:r>
               <w:rPr>
-                <w:noProof/>
-                <w:szCs w:val="22"/>
+                <w:rFonts w:ascii="Cambria" w:hAnsi="Cambria"/>
+                <w:noProof/>
+                <w:sz w:val="28"/>
+                <w:szCs w:val="28"/>
                 <w:lang w:eastAsia="ru-RU"/>
               </w:rPr>
               <w:t>, имена сигналов, математические выражения.</w:t>
@@ -3786,15 +4319,19 @@
               <w:jc w:val="both"/>
               <w:cnfStyle w:val="000000010000" w:firstRow="0" w:lastRow="0" w:firstColumn="0" w:lastColumn="0" w:oddVBand="0" w:evenVBand="0" w:oddHBand="0" w:evenHBand="1" w:firstRowFirstColumn="0" w:firstRowLastColumn="0" w:lastRowFirstColumn="0" w:lastRowLastColumn="0"/>
               <w:rPr>
-                <w:noProof/>
-                <w:szCs w:val="22"/>
-                <w:lang w:eastAsia="ru-RU"/>
-              </w:rPr>
-            </w:pPr>
-            <w:r>
-              <w:rPr>
-                <w:noProof/>
-                <w:szCs w:val="22"/>
+                <w:rFonts w:ascii="Cambria" w:hAnsi="Cambria"/>
+                <w:noProof/>
+                <w:sz w:val="28"/>
+                <w:szCs w:val="28"/>
+                <w:lang w:eastAsia="ru-RU"/>
+              </w:rPr>
+            </w:pPr>
+            <w:r>
+              <w:rPr>
+                <w:rFonts w:ascii="Cambria" w:hAnsi="Cambria"/>
+                <w:noProof/>
+                <w:sz w:val="28"/>
+                <w:szCs w:val="28"/>
                 <w:lang w:eastAsia="ru-RU"/>
               </w:rPr>
               <w:t>Угол поворота объекта в радианах при вращении вокруг центра прямоугольника, описывающего шкалу.</w:t>
@@ -3815,15 +4352,19 @@
             <w:pPr>
               <w:jc w:val="both"/>
               <w:rPr>
-                <w:noProof/>
-                <w:szCs w:val="22"/>
-                <w:lang w:eastAsia="ru-RU"/>
-              </w:rPr>
-            </w:pPr>
-            <w:r>
-              <w:rPr>
-                <w:noProof/>
-                <w:szCs w:val="22"/>
+                <w:rFonts w:ascii="Cambria" w:hAnsi="Cambria"/>
+                <w:noProof/>
+                <w:sz w:val="28"/>
+                <w:szCs w:val="28"/>
+                <w:lang w:eastAsia="ru-RU"/>
+              </w:rPr>
+            </w:pPr>
+            <w:r>
+              <w:rPr>
+                <w:rFonts w:ascii="Cambria" w:hAnsi="Cambria"/>
+                <w:noProof/>
+                <w:sz w:val="28"/>
+                <w:szCs w:val="28"/>
                 <w:lang w:eastAsia="ru-RU"/>
               </w:rPr>
               <w:t>Ширина</w:t>
@@ -3839,15 +4380,19 @@
               <w:jc w:val="both"/>
               <w:cnfStyle w:val="000000100000" w:firstRow="0" w:lastRow="0" w:firstColumn="0" w:lastColumn="0" w:oddVBand="0" w:evenVBand="0" w:oddHBand="1" w:evenHBand="0" w:firstRowFirstColumn="0" w:firstRowLastColumn="0" w:lastRowFirstColumn="0" w:lastRowLastColumn="0"/>
               <w:rPr>
-                <w:noProof/>
-                <w:szCs w:val="22"/>
-                <w:lang w:val="en-US" w:eastAsia="ru-RU"/>
-              </w:rPr>
-            </w:pPr>
-            <w:r>
-              <w:rPr>
-                <w:noProof/>
-                <w:szCs w:val="22"/>
+                <w:rFonts w:ascii="Cambria" w:hAnsi="Cambria"/>
+                <w:noProof/>
+                <w:sz w:val="28"/>
+                <w:szCs w:val="28"/>
+                <w:lang w:val="en-US" w:eastAsia="ru-RU"/>
+              </w:rPr>
+            </w:pPr>
+            <w:r>
+              <w:rPr>
+                <w:rFonts w:ascii="Cambria" w:hAnsi="Cambria"/>
+                <w:noProof/>
+                <w:sz w:val="28"/>
+                <w:szCs w:val="28"/>
                 <w:lang w:val="en-US" w:eastAsia="ru-RU"/>
               </w:rPr>
               <w:t>Width</w:t>
@@ -3863,15 +4408,19 @@
               <w:jc w:val="both"/>
               <w:cnfStyle w:val="000000100000" w:firstRow="0" w:lastRow="0" w:firstColumn="0" w:lastColumn="0" w:oddVBand="0" w:evenVBand="0" w:oddHBand="1" w:evenHBand="0" w:firstRowFirstColumn="0" w:firstRowLastColumn="0" w:lastRowFirstColumn="0" w:lastRowLastColumn="0"/>
               <w:rPr>
-                <w:noProof/>
-                <w:szCs w:val="22"/>
-                <w:lang w:val="en-US" w:eastAsia="ru-RU"/>
-              </w:rPr>
-            </w:pPr>
-            <w:r>
-              <w:rPr>
-                <w:noProof/>
-                <w:szCs w:val="22"/>
+                <w:rFonts w:ascii="Cambria" w:hAnsi="Cambria"/>
+                <w:noProof/>
+                <w:sz w:val="28"/>
+                <w:szCs w:val="28"/>
+                <w:lang w:val="en-US" w:eastAsia="ru-RU"/>
+              </w:rPr>
+            </w:pPr>
+            <w:r>
+              <w:rPr>
+                <w:rFonts w:ascii="Cambria" w:hAnsi="Cambria"/>
+                <w:noProof/>
+                <w:sz w:val="28"/>
+                <w:szCs w:val="28"/>
                 <w:lang w:val="en-US" w:eastAsia="ru-RU"/>
               </w:rPr>
               <w:t>128</w:t>
@@ -3887,31 +4436,39 @@
               <w:jc w:val="both"/>
               <w:cnfStyle w:val="000000100000" w:firstRow="0" w:lastRow="0" w:firstColumn="0" w:lastColumn="0" w:oddVBand="0" w:evenVBand="0" w:oddHBand="1" w:evenHBand="0" w:firstRowFirstColumn="0" w:firstRowLastColumn="0" w:lastRowFirstColumn="0" w:lastRowLastColumn="0"/>
               <w:rPr>
-                <w:noProof/>
-                <w:szCs w:val="22"/>
-                <w:lang w:eastAsia="ru-RU"/>
-              </w:rPr>
-            </w:pPr>
-            <w:r>
-              <w:rPr>
-                <w:noProof/>
-                <w:szCs w:val="22"/>
+                <w:rFonts w:ascii="Cambria" w:hAnsi="Cambria"/>
+                <w:noProof/>
+                <w:sz w:val="28"/>
+                <w:szCs w:val="28"/>
+                <w:lang w:eastAsia="ru-RU"/>
+              </w:rPr>
+            </w:pPr>
+            <w:r>
+              <w:rPr>
+                <w:rFonts w:ascii="Cambria" w:hAnsi="Cambria"/>
+                <w:noProof/>
+                <w:sz w:val="28"/>
+                <w:szCs w:val="28"/>
                 <w:lang w:eastAsia="ru-RU"/>
               </w:rPr>
               <w:t xml:space="preserve">Значения </w:t>
             </w:r>
             <w:r>
               <w:rPr>
-                <w:noProof/>
-                <w:szCs w:val="22"/>
+                <w:rFonts w:ascii="Cambria" w:hAnsi="Cambria"/>
+                <w:noProof/>
+                <w:sz w:val="28"/>
+                <w:szCs w:val="28"/>
                 <w:lang w:val="en-US" w:eastAsia="ru-RU"/>
               </w:rPr>
               <w:t>float</w:t>
             </w:r>
             <w:r>
               <w:rPr>
-                <w:noProof/>
-                <w:szCs w:val="22"/>
+                <w:rFonts w:ascii="Cambria" w:hAnsi="Cambria"/>
+                <w:noProof/>
+                <w:sz w:val="28"/>
+                <w:szCs w:val="28"/>
                 <w:lang w:eastAsia="ru-RU"/>
               </w:rPr>
               <w:t>, имена сигналов, математические выражения.</w:t>
@@ -3927,15 +4484,19 @@
               <w:jc w:val="both"/>
               <w:cnfStyle w:val="000000100000" w:firstRow="0" w:lastRow="0" w:firstColumn="0" w:lastColumn="0" w:oddVBand="0" w:evenVBand="0" w:oddHBand="1" w:evenHBand="0" w:firstRowFirstColumn="0" w:firstRowLastColumn="0" w:lastRowFirstColumn="0" w:lastRowLastColumn="0"/>
               <w:rPr>
-                <w:noProof/>
-                <w:szCs w:val="22"/>
-                <w:lang w:eastAsia="ru-RU"/>
-              </w:rPr>
-            </w:pPr>
-            <w:r>
-              <w:rPr>
-                <w:noProof/>
-                <w:szCs w:val="22"/>
+                <w:rFonts w:ascii="Cambria" w:hAnsi="Cambria"/>
+                <w:noProof/>
+                <w:sz w:val="28"/>
+                <w:szCs w:val="28"/>
+                <w:lang w:eastAsia="ru-RU"/>
+              </w:rPr>
+            </w:pPr>
+            <w:r>
+              <w:rPr>
+                <w:rFonts w:ascii="Cambria" w:hAnsi="Cambria"/>
+                <w:noProof/>
+                <w:sz w:val="28"/>
+                <w:szCs w:val="28"/>
                 <w:lang w:eastAsia="ru-RU"/>
               </w:rPr>
               <w:t xml:space="preserve">Ширина описывающего прямоугольника. </w:t>
@@ -3956,15 +4517,19 @@
             <w:pPr>
               <w:jc w:val="both"/>
               <w:rPr>
-                <w:noProof/>
-                <w:szCs w:val="22"/>
-                <w:lang w:eastAsia="ru-RU"/>
-              </w:rPr>
-            </w:pPr>
-            <w:r>
-              <w:rPr>
-                <w:noProof/>
-                <w:szCs w:val="22"/>
+                <w:rFonts w:ascii="Cambria" w:hAnsi="Cambria"/>
+                <w:noProof/>
+                <w:sz w:val="28"/>
+                <w:szCs w:val="28"/>
+                <w:lang w:eastAsia="ru-RU"/>
+              </w:rPr>
+            </w:pPr>
+            <w:r>
+              <w:rPr>
+                <w:rFonts w:ascii="Cambria" w:hAnsi="Cambria"/>
+                <w:noProof/>
+                <w:sz w:val="28"/>
+                <w:szCs w:val="28"/>
                 <w:lang w:eastAsia="ru-RU"/>
               </w:rPr>
               <w:t>Высота</w:t>
@@ -3980,15 +4545,19 @@
               <w:jc w:val="both"/>
               <w:cnfStyle w:val="000000010000" w:firstRow="0" w:lastRow="0" w:firstColumn="0" w:lastColumn="0" w:oddVBand="0" w:evenVBand="0" w:oddHBand="0" w:evenHBand="1" w:firstRowFirstColumn="0" w:firstRowLastColumn="0" w:lastRowFirstColumn="0" w:lastRowLastColumn="0"/>
               <w:rPr>
-                <w:noProof/>
-                <w:szCs w:val="22"/>
-                <w:lang w:val="en-US" w:eastAsia="ru-RU"/>
-              </w:rPr>
-            </w:pPr>
-            <w:r>
-              <w:rPr>
-                <w:noProof/>
-                <w:szCs w:val="22"/>
+                <w:rFonts w:ascii="Cambria" w:hAnsi="Cambria"/>
+                <w:noProof/>
+                <w:sz w:val="28"/>
+                <w:szCs w:val="28"/>
+                <w:lang w:val="en-US" w:eastAsia="ru-RU"/>
+              </w:rPr>
+            </w:pPr>
+            <w:r>
+              <w:rPr>
+                <w:rFonts w:ascii="Cambria" w:hAnsi="Cambria"/>
+                <w:noProof/>
+                <w:sz w:val="28"/>
+                <w:szCs w:val="28"/>
                 <w:lang w:val="en-US" w:eastAsia="ru-RU"/>
               </w:rPr>
               <w:t>Height</w:t>
@@ -4004,15 +4573,19 @@
               <w:jc w:val="both"/>
               <w:cnfStyle w:val="000000010000" w:firstRow="0" w:lastRow="0" w:firstColumn="0" w:lastColumn="0" w:oddVBand="0" w:evenVBand="0" w:oddHBand="0" w:evenHBand="1" w:firstRowFirstColumn="0" w:firstRowLastColumn="0" w:lastRowFirstColumn="0" w:lastRowLastColumn="0"/>
               <w:rPr>
-                <w:noProof/>
-                <w:szCs w:val="22"/>
-                <w:lang w:val="en-US" w:eastAsia="ru-RU"/>
-              </w:rPr>
-            </w:pPr>
-            <w:r>
-              <w:rPr>
-                <w:noProof/>
-                <w:szCs w:val="22"/>
+                <w:rFonts w:ascii="Cambria" w:hAnsi="Cambria"/>
+                <w:noProof/>
+                <w:sz w:val="28"/>
+                <w:szCs w:val="28"/>
+                <w:lang w:val="en-US" w:eastAsia="ru-RU"/>
+              </w:rPr>
+            </w:pPr>
+            <w:r>
+              <w:rPr>
+                <w:rFonts w:ascii="Cambria" w:hAnsi="Cambria"/>
+                <w:noProof/>
+                <w:sz w:val="28"/>
+                <w:szCs w:val="28"/>
                 <w:lang w:val="en-US" w:eastAsia="ru-RU"/>
               </w:rPr>
               <w:t>144</w:t>
@@ -4028,31 +4601,39 @@
               <w:jc w:val="both"/>
               <w:cnfStyle w:val="000000010000" w:firstRow="0" w:lastRow="0" w:firstColumn="0" w:lastColumn="0" w:oddVBand="0" w:evenVBand="0" w:oddHBand="0" w:evenHBand="1" w:firstRowFirstColumn="0" w:firstRowLastColumn="0" w:lastRowFirstColumn="0" w:lastRowLastColumn="0"/>
               <w:rPr>
-                <w:noProof/>
-                <w:szCs w:val="22"/>
-                <w:lang w:eastAsia="ru-RU"/>
-              </w:rPr>
-            </w:pPr>
-            <w:r>
-              <w:rPr>
-                <w:noProof/>
-                <w:szCs w:val="22"/>
+                <w:rFonts w:ascii="Cambria" w:hAnsi="Cambria"/>
+                <w:noProof/>
+                <w:sz w:val="28"/>
+                <w:szCs w:val="28"/>
+                <w:lang w:eastAsia="ru-RU"/>
+              </w:rPr>
+            </w:pPr>
+            <w:r>
+              <w:rPr>
+                <w:rFonts w:ascii="Cambria" w:hAnsi="Cambria"/>
+                <w:noProof/>
+                <w:sz w:val="28"/>
+                <w:szCs w:val="28"/>
                 <w:lang w:eastAsia="ru-RU"/>
               </w:rPr>
               <w:t xml:space="preserve">Значения </w:t>
             </w:r>
             <w:r>
               <w:rPr>
-                <w:noProof/>
-                <w:szCs w:val="22"/>
+                <w:rFonts w:ascii="Cambria" w:hAnsi="Cambria"/>
+                <w:noProof/>
+                <w:sz w:val="28"/>
+                <w:szCs w:val="28"/>
                 <w:lang w:val="en-US" w:eastAsia="ru-RU"/>
               </w:rPr>
               <w:t>float</w:t>
             </w:r>
             <w:r>
               <w:rPr>
-                <w:noProof/>
-                <w:szCs w:val="22"/>
+                <w:rFonts w:ascii="Cambria" w:hAnsi="Cambria"/>
+                <w:noProof/>
+                <w:sz w:val="28"/>
+                <w:szCs w:val="28"/>
                 <w:lang w:eastAsia="ru-RU"/>
               </w:rPr>
               <w:t>, имена сигналов, математические выражения.</w:t>
@@ -4068,15 +4649,19 @@
               <w:jc w:val="both"/>
               <w:cnfStyle w:val="000000010000" w:firstRow="0" w:lastRow="0" w:firstColumn="0" w:lastColumn="0" w:oddVBand="0" w:evenVBand="0" w:oddHBand="0" w:evenHBand="1" w:firstRowFirstColumn="0" w:firstRowLastColumn="0" w:lastRowFirstColumn="0" w:lastRowLastColumn="0"/>
               <w:rPr>
-                <w:noProof/>
-                <w:szCs w:val="22"/>
-                <w:lang w:eastAsia="ru-RU"/>
-              </w:rPr>
-            </w:pPr>
-            <w:r>
-              <w:rPr>
-                <w:noProof/>
-                <w:szCs w:val="22"/>
+                <w:rFonts w:ascii="Cambria" w:hAnsi="Cambria"/>
+                <w:noProof/>
+                <w:sz w:val="28"/>
+                <w:szCs w:val="28"/>
+                <w:lang w:eastAsia="ru-RU"/>
+              </w:rPr>
+            </w:pPr>
+            <w:r>
+              <w:rPr>
+                <w:rFonts w:ascii="Cambria" w:hAnsi="Cambria"/>
+                <w:noProof/>
+                <w:sz w:val="28"/>
+                <w:szCs w:val="28"/>
                 <w:lang w:eastAsia="ru-RU"/>
               </w:rPr>
               <w:t>Высота описывающего прямоугольника.</w:t>
@@ -4097,15 +4682,19 @@
             <w:pPr>
               <w:jc w:val="both"/>
               <w:rPr>
-                <w:noProof/>
-                <w:szCs w:val="22"/>
-                <w:lang w:eastAsia="ru-RU"/>
-              </w:rPr>
-            </w:pPr>
-            <w:r>
-              <w:rPr>
-                <w:noProof/>
-                <w:szCs w:val="22"/>
+                <w:rFonts w:ascii="Cambria" w:hAnsi="Cambria"/>
+                <w:noProof/>
+                <w:sz w:val="28"/>
+                <w:szCs w:val="28"/>
+                <w:lang w:eastAsia="ru-RU"/>
+              </w:rPr>
+            </w:pPr>
+            <w:r>
+              <w:rPr>
+                <w:rFonts w:ascii="Cambria" w:hAnsi="Cambria"/>
+                <w:noProof/>
+                <w:sz w:val="28"/>
+                <w:szCs w:val="28"/>
                 <w:lang w:eastAsia="ru-RU"/>
               </w:rPr>
               <w:t>Нижний предел</w:t>
@@ -4121,15 +4710,19 @@
               <w:jc w:val="both"/>
               <w:cnfStyle w:val="000000100000" w:firstRow="0" w:lastRow="0" w:firstColumn="0" w:lastColumn="0" w:oddVBand="0" w:evenVBand="0" w:oddHBand="1" w:evenHBand="0" w:firstRowFirstColumn="0" w:firstRowLastColumn="0" w:lastRowFirstColumn="0" w:lastRowLastColumn="0"/>
               <w:rPr>
-                <w:noProof/>
-                <w:szCs w:val="22"/>
-                <w:lang w:val="en-US" w:eastAsia="ru-RU"/>
-              </w:rPr>
-            </w:pPr>
-            <w:r>
-              <w:rPr>
-                <w:noProof/>
-                <w:szCs w:val="22"/>
+                <w:rFonts w:ascii="Cambria" w:hAnsi="Cambria"/>
+                <w:noProof/>
+                <w:sz w:val="28"/>
+                <w:szCs w:val="28"/>
+                <w:lang w:val="en-US" w:eastAsia="ru-RU"/>
+              </w:rPr>
+            </w:pPr>
+            <w:r>
+              <w:rPr>
+                <w:rFonts w:ascii="Cambria" w:hAnsi="Cambria"/>
+                <w:noProof/>
+                <w:sz w:val="28"/>
+                <w:szCs w:val="28"/>
                 <w:lang w:val="en-US" w:eastAsia="ru-RU"/>
               </w:rPr>
               <w:t>MinValue</w:t>
@@ -4145,15 +4738,19 @@
               <w:jc w:val="both"/>
               <w:cnfStyle w:val="000000100000" w:firstRow="0" w:lastRow="0" w:firstColumn="0" w:lastColumn="0" w:oddVBand="0" w:evenVBand="0" w:oddHBand="1" w:evenHBand="0" w:firstRowFirstColumn="0" w:firstRowLastColumn="0" w:lastRowFirstColumn="0" w:lastRowLastColumn="0"/>
               <w:rPr>
-                <w:noProof/>
-                <w:szCs w:val="22"/>
-                <w:lang w:val="en-US" w:eastAsia="ru-RU"/>
-              </w:rPr>
-            </w:pPr>
-            <w:r>
-              <w:rPr>
-                <w:noProof/>
-                <w:szCs w:val="22"/>
+                <w:rFonts w:ascii="Cambria" w:hAnsi="Cambria"/>
+                <w:noProof/>
+                <w:sz w:val="28"/>
+                <w:szCs w:val="28"/>
+                <w:lang w:val="en-US" w:eastAsia="ru-RU"/>
+              </w:rPr>
+            </w:pPr>
+            <w:r>
+              <w:rPr>
+                <w:rFonts w:ascii="Cambria" w:hAnsi="Cambria"/>
+                <w:noProof/>
+                <w:sz w:val="28"/>
+                <w:szCs w:val="28"/>
                 <w:lang w:val="en-US" w:eastAsia="ru-RU"/>
               </w:rPr>
               <w:t>0</w:t>
@@ -4169,31 +4766,39 @@
               <w:jc w:val="both"/>
               <w:cnfStyle w:val="000000100000" w:firstRow="0" w:lastRow="0" w:firstColumn="0" w:lastColumn="0" w:oddVBand="0" w:evenVBand="0" w:oddHBand="1" w:evenHBand="0" w:firstRowFirstColumn="0" w:firstRowLastColumn="0" w:lastRowFirstColumn="0" w:lastRowLastColumn="0"/>
               <w:rPr>
-                <w:noProof/>
-                <w:szCs w:val="22"/>
-                <w:lang w:eastAsia="ru-RU"/>
-              </w:rPr>
-            </w:pPr>
-            <w:r>
-              <w:rPr>
-                <w:noProof/>
-                <w:szCs w:val="22"/>
+                <w:rFonts w:ascii="Cambria" w:hAnsi="Cambria"/>
+                <w:noProof/>
+                <w:sz w:val="28"/>
+                <w:szCs w:val="28"/>
+                <w:lang w:eastAsia="ru-RU"/>
+              </w:rPr>
+            </w:pPr>
+            <w:r>
+              <w:rPr>
+                <w:rFonts w:ascii="Cambria" w:hAnsi="Cambria"/>
+                <w:noProof/>
+                <w:sz w:val="28"/>
+                <w:szCs w:val="28"/>
                 <w:lang w:eastAsia="ru-RU"/>
               </w:rPr>
               <w:t xml:space="preserve">Значения </w:t>
             </w:r>
             <w:r>
               <w:rPr>
-                <w:noProof/>
-                <w:szCs w:val="22"/>
+                <w:rFonts w:ascii="Cambria" w:hAnsi="Cambria"/>
+                <w:noProof/>
+                <w:sz w:val="28"/>
+                <w:szCs w:val="28"/>
                 <w:lang w:val="en-US" w:eastAsia="ru-RU"/>
               </w:rPr>
               <w:t>float</w:t>
             </w:r>
             <w:r>
               <w:rPr>
-                <w:noProof/>
-                <w:szCs w:val="22"/>
+                <w:rFonts w:ascii="Cambria" w:hAnsi="Cambria"/>
+                <w:noProof/>
+                <w:sz w:val="28"/>
+                <w:szCs w:val="28"/>
                 <w:lang w:eastAsia="ru-RU"/>
               </w:rPr>
               <w:t>, имена сигналов, математические выражения.</w:t>
@@ -4209,15 +4814,19 @@
               <w:jc w:val="both"/>
               <w:cnfStyle w:val="000000100000" w:firstRow="0" w:lastRow="0" w:firstColumn="0" w:lastColumn="0" w:oddVBand="0" w:evenVBand="0" w:oddHBand="1" w:evenHBand="0" w:firstRowFirstColumn="0" w:firstRowLastColumn="0" w:lastRowFirstColumn="0" w:lastRowLastColumn="0"/>
               <w:rPr>
-                <w:noProof/>
-                <w:szCs w:val="22"/>
-                <w:lang w:eastAsia="ru-RU"/>
-              </w:rPr>
-            </w:pPr>
-            <w:r>
-              <w:rPr>
-                <w:noProof/>
-                <w:szCs w:val="22"/>
+                <w:rFonts w:ascii="Cambria" w:hAnsi="Cambria"/>
+                <w:noProof/>
+                <w:sz w:val="28"/>
+                <w:szCs w:val="28"/>
+                <w:lang w:eastAsia="ru-RU"/>
+              </w:rPr>
+            </w:pPr>
+            <w:r>
+              <w:rPr>
+                <w:rFonts w:ascii="Cambria" w:hAnsi="Cambria"/>
+                <w:noProof/>
+                <w:sz w:val="28"/>
+                <w:szCs w:val="28"/>
                 <w:lang w:eastAsia="ru-RU"/>
               </w:rPr>
               <w:t>Начальное значение шкалы.</w:t>
@@ -4238,15 +4847,19 @@
             <w:pPr>
               <w:jc w:val="both"/>
               <w:rPr>
-                <w:noProof/>
-                <w:szCs w:val="22"/>
-                <w:lang w:eastAsia="ru-RU"/>
-              </w:rPr>
-            </w:pPr>
-            <w:r>
-              <w:rPr>
-                <w:noProof/>
-                <w:szCs w:val="22"/>
+                <w:rFonts w:ascii="Cambria" w:hAnsi="Cambria"/>
+                <w:noProof/>
+                <w:sz w:val="28"/>
+                <w:szCs w:val="28"/>
+                <w:lang w:eastAsia="ru-RU"/>
+              </w:rPr>
+            </w:pPr>
+            <w:r>
+              <w:rPr>
+                <w:rFonts w:ascii="Cambria" w:hAnsi="Cambria"/>
+                <w:noProof/>
+                <w:sz w:val="28"/>
+                <w:szCs w:val="28"/>
                 <w:lang w:eastAsia="ru-RU"/>
               </w:rPr>
               <w:t>Верхний предел</w:t>
@@ -4262,15 +4875,19 @@
               <w:jc w:val="both"/>
               <w:cnfStyle w:val="000000010000" w:firstRow="0" w:lastRow="0" w:firstColumn="0" w:lastColumn="0" w:oddVBand="0" w:evenVBand="0" w:oddHBand="0" w:evenHBand="1" w:firstRowFirstColumn="0" w:firstRowLastColumn="0" w:lastRowFirstColumn="0" w:lastRowLastColumn="0"/>
               <w:rPr>
-                <w:noProof/>
-                <w:szCs w:val="22"/>
-                <w:lang w:val="en-US" w:eastAsia="ru-RU"/>
-              </w:rPr>
-            </w:pPr>
-            <w:r>
-              <w:rPr>
-                <w:noProof/>
-                <w:szCs w:val="22"/>
+                <w:rFonts w:ascii="Cambria" w:hAnsi="Cambria"/>
+                <w:noProof/>
+                <w:sz w:val="28"/>
+                <w:szCs w:val="28"/>
+                <w:lang w:val="en-US" w:eastAsia="ru-RU"/>
+              </w:rPr>
+            </w:pPr>
+            <w:r>
+              <w:rPr>
+                <w:rFonts w:ascii="Cambria" w:hAnsi="Cambria"/>
+                <w:noProof/>
+                <w:sz w:val="28"/>
+                <w:szCs w:val="28"/>
                 <w:lang w:val="en-US" w:eastAsia="ru-RU"/>
               </w:rPr>
               <w:t>MaxValue</w:t>
@@ -4286,15 +4903,19 @@
               <w:jc w:val="both"/>
               <w:cnfStyle w:val="000000010000" w:firstRow="0" w:lastRow="0" w:firstColumn="0" w:lastColumn="0" w:oddVBand="0" w:evenVBand="0" w:oddHBand="0" w:evenHBand="1" w:firstRowFirstColumn="0" w:firstRowLastColumn="0" w:lastRowFirstColumn="0" w:lastRowLastColumn="0"/>
               <w:rPr>
-                <w:noProof/>
-                <w:szCs w:val="22"/>
-                <w:lang w:val="en-US" w:eastAsia="ru-RU"/>
-              </w:rPr>
-            </w:pPr>
-            <w:r>
-              <w:rPr>
-                <w:noProof/>
-                <w:szCs w:val="22"/>
+                <w:rFonts w:ascii="Cambria" w:hAnsi="Cambria"/>
+                <w:noProof/>
+                <w:sz w:val="28"/>
+                <w:szCs w:val="28"/>
+                <w:lang w:val="en-US" w:eastAsia="ru-RU"/>
+              </w:rPr>
+            </w:pPr>
+            <w:r>
+              <w:rPr>
+                <w:rFonts w:ascii="Cambria" w:hAnsi="Cambria"/>
+                <w:noProof/>
+                <w:sz w:val="28"/>
+                <w:szCs w:val="28"/>
                 <w:lang w:val="en-US" w:eastAsia="ru-RU"/>
               </w:rPr>
               <w:t>100</w:t>
@@ -4310,31 +4931,39 @@
               <w:jc w:val="both"/>
               <w:cnfStyle w:val="000000010000" w:firstRow="0" w:lastRow="0" w:firstColumn="0" w:lastColumn="0" w:oddVBand="0" w:evenVBand="0" w:oddHBand="0" w:evenHBand="1" w:firstRowFirstColumn="0" w:firstRowLastColumn="0" w:lastRowFirstColumn="0" w:lastRowLastColumn="0"/>
               <w:rPr>
-                <w:noProof/>
-                <w:szCs w:val="22"/>
-                <w:lang w:eastAsia="ru-RU"/>
-              </w:rPr>
-            </w:pPr>
-            <w:r>
-              <w:rPr>
-                <w:noProof/>
-                <w:szCs w:val="22"/>
+                <w:rFonts w:ascii="Cambria" w:hAnsi="Cambria"/>
+                <w:noProof/>
+                <w:sz w:val="28"/>
+                <w:szCs w:val="28"/>
+                <w:lang w:eastAsia="ru-RU"/>
+              </w:rPr>
+            </w:pPr>
+            <w:r>
+              <w:rPr>
+                <w:rFonts w:ascii="Cambria" w:hAnsi="Cambria"/>
+                <w:noProof/>
+                <w:sz w:val="28"/>
+                <w:szCs w:val="28"/>
                 <w:lang w:eastAsia="ru-RU"/>
               </w:rPr>
               <w:t xml:space="preserve">Значения </w:t>
             </w:r>
             <w:r>
               <w:rPr>
-                <w:noProof/>
-                <w:szCs w:val="22"/>
+                <w:rFonts w:ascii="Cambria" w:hAnsi="Cambria"/>
+                <w:noProof/>
+                <w:sz w:val="28"/>
+                <w:szCs w:val="28"/>
                 <w:lang w:val="en-US" w:eastAsia="ru-RU"/>
               </w:rPr>
               <w:t>float</w:t>
             </w:r>
             <w:r>
               <w:rPr>
-                <w:noProof/>
-                <w:szCs w:val="22"/>
+                <w:rFonts w:ascii="Cambria" w:hAnsi="Cambria"/>
+                <w:noProof/>
+                <w:sz w:val="28"/>
+                <w:szCs w:val="28"/>
                 <w:lang w:eastAsia="ru-RU"/>
               </w:rPr>
               <w:t>, имена сигналов, математические выражения.</w:t>
@@ -4350,15 +4979,19 @@
               <w:jc w:val="both"/>
               <w:cnfStyle w:val="000000010000" w:firstRow="0" w:lastRow="0" w:firstColumn="0" w:lastColumn="0" w:oddVBand="0" w:evenVBand="0" w:oddHBand="0" w:evenHBand="1" w:firstRowFirstColumn="0" w:firstRowLastColumn="0" w:lastRowFirstColumn="0" w:lastRowLastColumn="0"/>
               <w:rPr>
-                <w:noProof/>
-                <w:szCs w:val="22"/>
-                <w:lang w:eastAsia="ru-RU"/>
-              </w:rPr>
-            </w:pPr>
-            <w:r>
-              <w:rPr>
-                <w:noProof/>
-                <w:szCs w:val="22"/>
+                <w:rFonts w:ascii="Cambria" w:hAnsi="Cambria"/>
+                <w:noProof/>
+                <w:sz w:val="28"/>
+                <w:szCs w:val="28"/>
+                <w:lang w:eastAsia="ru-RU"/>
+              </w:rPr>
+            </w:pPr>
+            <w:r>
+              <w:rPr>
+                <w:rFonts w:ascii="Cambria" w:hAnsi="Cambria"/>
+                <w:noProof/>
+                <w:sz w:val="28"/>
+                <w:szCs w:val="28"/>
                 <w:lang w:eastAsia="ru-RU"/>
               </w:rPr>
               <w:t>Максимальное значение шкалы.</w:t>
@@ -4379,15 +5012,19 @@
             <w:pPr>
               <w:jc w:val="both"/>
               <w:rPr>
-                <w:noProof/>
-                <w:szCs w:val="22"/>
-                <w:lang w:eastAsia="ru-RU"/>
-              </w:rPr>
-            </w:pPr>
-            <w:r>
-              <w:rPr>
-                <w:noProof/>
-                <w:szCs w:val="22"/>
+                <w:rFonts w:ascii="Cambria" w:hAnsi="Cambria"/>
+                <w:noProof/>
+                <w:sz w:val="28"/>
+                <w:szCs w:val="28"/>
+                <w:lang w:eastAsia="ru-RU"/>
+              </w:rPr>
+            </w:pPr>
+            <w:r>
+              <w:rPr>
+                <w:rFonts w:ascii="Cambria" w:hAnsi="Cambria"/>
+                <w:noProof/>
+                <w:sz w:val="28"/>
+                <w:szCs w:val="28"/>
                 <w:lang w:eastAsia="ru-RU"/>
               </w:rPr>
               <w:t>Шаг</w:t>
@@ -4403,15 +5040,19 @@
               <w:jc w:val="both"/>
               <w:cnfStyle w:val="000000100000" w:firstRow="0" w:lastRow="0" w:firstColumn="0" w:lastColumn="0" w:oddVBand="0" w:evenVBand="0" w:oddHBand="1" w:evenHBand="0" w:firstRowFirstColumn="0" w:firstRowLastColumn="0" w:lastRowFirstColumn="0" w:lastRowLastColumn="0"/>
               <w:rPr>
-                <w:noProof/>
-                <w:szCs w:val="22"/>
-                <w:lang w:val="en-US" w:eastAsia="ru-RU"/>
-              </w:rPr>
-            </w:pPr>
-            <w:r>
-              <w:rPr>
-                <w:noProof/>
-                <w:szCs w:val="22"/>
+                <w:rFonts w:ascii="Cambria" w:hAnsi="Cambria"/>
+                <w:noProof/>
+                <w:sz w:val="28"/>
+                <w:szCs w:val="28"/>
+                <w:lang w:val="en-US" w:eastAsia="ru-RU"/>
+              </w:rPr>
+            </w:pPr>
+            <w:r>
+              <w:rPr>
+                <w:rFonts w:ascii="Cambria" w:hAnsi="Cambria"/>
+                <w:noProof/>
+                <w:sz w:val="28"/>
+                <w:szCs w:val="28"/>
                 <w:lang w:val="en-US" w:eastAsia="ru-RU"/>
               </w:rPr>
               <w:t>Step</w:t>
@@ -4427,15 +5068,19 @@
               <w:jc w:val="both"/>
               <w:cnfStyle w:val="000000100000" w:firstRow="0" w:lastRow="0" w:firstColumn="0" w:lastColumn="0" w:oddVBand="0" w:evenVBand="0" w:oddHBand="1" w:evenHBand="0" w:firstRowFirstColumn="0" w:firstRowLastColumn="0" w:lastRowFirstColumn="0" w:lastRowLastColumn="0"/>
               <w:rPr>
-                <w:noProof/>
-                <w:szCs w:val="22"/>
-                <w:lang w:val="en-US" w:eastAsia="ru-RU"/>
-              </w:rPr>
-            </w:pPr>
-            <w:r>
-              <w:rPr>
-                <w:noProof/>
-                <w:szCs w:val="22"/>
+                <w:rFonts w:ascii="Cambria" w:hAnsi="Cambria"/>
+                <w:noProof/>
+                <w:sz w:val="28"/>
+                <w:szCs w:val="28"/>
+                <w:lang w:val="en-US" w:eastAsia="ru-RU"/>
+              </w:rPr>
+            </w:pPr>
+            <w:r>
+              <w:rPr>
+                <w:rFonts w:ascii="Cambria" w:hAnsi="Cambria"/>
+                <w:noProof/>
+                <w:sz w:val="28"/>
+                <w:szCs w:val="28"/>
                 <w:lang w:val="en-US" w:eastAsia="ru-RU"/>
               </w:rPr>
               <w:t>20</w:t>
@@ -4451,15 +5096,19 @@
               <w:jc w:val="both"/>
               <w:cnfStyle w:val="000000100000" w:firstRow="0" w:lastRow="0" w:firstColumn="0" w:lastColumn="0" w:oddVBand="0" w:evenVBand="0" w:oddHBand="1" w:evenHBand="0" w:firstRowFirstColumn="0" w:firstRowLastColumn="0" w:lastRowFirstColumn="0" w:lastRowLastColumn="0"/>
               <w:rPr>
-                <w:noProof/>
-                <w:szCs w:val="22"/>
-                <w:lang w:eastAsia="ru-RU"/>
-              </w:rPr>
-            </w:pPr>
-            <w:r>
-              <w:rPr>
-                <w:noProof/>
-                <w:szCs w:val="22"/>
+                <w:rFonts w:ascii="Cambria" w:hAnsi="Cambria"/>
+                <w:noProof/>
+                <w:sz w:val="28"/>
+                <w:szCs w:val="28"/>
+                <w:lang w:eastAsia="ru-RU"/>
+              </w:rPr>
+            </w:pPr>
+            <w:r>
+              <w:rPr>
+                <w:rFonts w:ascii="Cambria" w:hAnsi="Cambria"/>
+                <w:noProof/>
+                <w:sz w:val="28"/>
+                <w:szCs w:val="28"/>
                 <w:lang w:eastAsia="ru-RU"/>
               </w:rPr>
               <w:t>Натуральные значения, имена сигналов, математические выражения.</w:t>
@@ -4475,15 +5124,19 @@
               <w:jc w:val="both"/>
               <w:cnfStyle w:val="000000100000" w:firstRow="0" w:lastRow="0" w:firstColumn="0" w:lastColumn="0" w:oddVBand="0" w:evenVBand="0" w:oddHBand="1" w:evenHBand="0" w:firstRowFirstColumn="0" w:firstRowLastColumn="0" w:lastRowFirstColumn="0" w:lastRowLastColumn="0"/>
               <w:rPr>
-                <w:noProof/>
-                <w:szCs w:val="22"/>
-                <w:lang w:eastAsia="ru-RU"/>
-              </w:rPr>
-            </w:pPr>
-            <w:r>
-              <w:rPr>
-                <w:noProof/>
-                <w:szCs w:val="22"/>
+                <w:rFonts w:ascii="Cambria" w:hAnsi="Cambria"/>
+                <w:noProof/>
+                <w:sz w:val="28"/>
+                <w:szCs w:val="28"/>
+                <w:lang w:eastAsia="ru-RU"/>
+              </w:rPr>
+            </w:pPr>
+            <w:r>
+              <w:rPr>
+                <w:rFonts w:ascii="Cambria" w:hAnsi="Cambria"/>
+                <w:noProof/>
+                <w:sz w:val="28"/>
+                <w:szCs w:val="28"/>
                 <w:lang w:eastAsia="ru-RU"/>
               </w:rPr>
               <w:t>Размер промежутка в единицах шкалы для отображения цифровых подписей над рисками шкалы.</w:t>
@@ -4504,15 +5157,19 @@
             <w:pPr>
               <w:jc w:val="both"/>
               <w:rPr>
-                <w:noProof/>
-                <w:szCs w:val="22"/>
-                <w:lang w:eastAsia="ru-RU"/>
-              </w:rPr>
-            </w:pPr>
-            <w:r>
-              <w:rPr>
-                <w:noProof/>
-                <w:szCs w:val="22"/>
+                <w:rFonts w:ascii="Cambria" w:hAnsi="Cambria"/>
+                <w:noProof/>
+                <w:sz w:val="28"/>
+                <w:szCs w:val="28"/>
+                <w:lang w:eastAsia="ru-RU"/>
+              </w:rPr>
+            </w:pPr>
+            <w:r>
+              <w:rPr>
+                <w:rFonts w:ascii="Cambria" w:hAnsi="Cambria"/>
+                <w:noProof/>
+                <w:sz w:val="28"/>
+                <w:szCs w:val="28"/>
                 <w:lang w:eastAsia="ru-RU"/>
               </w:rPr>
               <w:t>Число делений на шаг</w:t>
@@ -4528,15 +5185,19 @@
               <w:jc w:val="both"/>
               <w:cnfStyle w:val="000000010000" w:firstRow="0" w:lastRow="0" w:firstColumn="0" w:lastColumn="0" w:oddVBand="0" w:evenVBand="0" w:oddHBand="0" w:evenHBand="1" w:firstRowFirstColumn="0" w:firstRowLastColumn="0" w:lastRowFirstColumn="0" w:lastRowLastColumn="0"/>
               <w:rPr>
-                <w:noProof/>
-                <w:szCs w:val="22"/>
-                <w:lang w:val="en-US" w:eastAsia="ru-RU"/>
-              </w:rPr>
-            </w:pPr>
-            <w:r>
-              <w:rPr>
-                <w:noProof/>
-                <w:szCs w:val="22"/>
+                <w:rFonts w:ascii="Cambria" w:hAnsi="Cambria"/>
+                <w:noProof/>
+                <w:sz w:val="28"/>
+                <w:szCs w:val="28"/>
+                <w:lang w:val="en-US" w:eastAsia="ru-RU"/>
+              </w:rPr>
+            </w:pPr>
+            <w:r>
+              <w:rPr>
+                <w:rFonts w:ascii="Cambria" w:hAnsi="Cambria"/>
+                <w:noProof/>
+                <w:sz w:val="28"/>
+                <w:szCs w:val="28"/>
                 <w:lang w:val="en-US" w:eastAsia="ru-RU"/>
               </w:rPr>
               <w:t>DivCount</w:t>
@@ -4552,15 +5213,19 @@
               <w:jc w:val="both"/>
               <w:cnfStyle w:val="000000010000" w:firstRow="0" w:lastRow="0" w:firstColumn="0" w:lastColumn="0" w:oddVBand="0" w:evenVBand="0" w:oddHBand="0" w:evenHBand="1" w:firstRowFirstColumn="0" w:firstRowLastColumn="0" w:lastRowFirstColumn="0" w:lastRowLastColumn="0"/>
               <w:rPr>
-                <w:noProof/>
-                <w:szCs w:val="22"/>
-                <w:lang w:val="en-US" w:eastAsia="ru-RU"/>
-              </w:rPr>
-            </w:pPr>
-            <w:r>
-              <w:rPr>
-                <w:noProof/>
-                <w:szCs w:val="22"/>
+                <w:rFonts w:ascii="Cambria" w:hAnsi="Cambria"/>
+                <w:noProof/>
+                <w:sz w:val="28"/>
+                <w:szCs w:val="28"/>
+                <w:lang w:val="en-US" w:eastAsia="ru-RU"/>
+              </w:rPr>
+            </w:pPr>
+            <w:r>
+              <w:rPr>
+                <w:rFonts w:ascii="Cambria" w:hAnsi="Cambria"/>
+                <w:noProof/>
+                <w:sz w:val="28"/>
+                <w:szCs w:val="28"/>
                 <w:lang w:val="en-US" w:eastAsia="ru-RU"/>
               </w:rPr>
               <w:t>20</w:t>
@@ -4576,15 +5241,19 @@
               <w:jc w:val="both"/>
               <w:cnfStyle w:val="000000010000" w:firstRow="0" w:lastRow="0" w:firstColumn="0" w:lastColumn="0" w:oddVBand="0" w:evenVBand="0" w:oddHBand="0" w:evenHBand="1" w:firstRowFirstColumn="0" w:firstRowLastColumn="0" w:lastRowFirstColumn="0" w:lastRowLastColumn="0"/>
               <w:rPr>
-                <w:noProof/>
-                <w:szCs w:val="22"/>
-                <w:lang w:eastAsia="ru-RU"/>
-              </w:rPr>
-            </w:pPr>
-            <w:r>
-              <w:rPr>
-                <w:noProof/>
-                <w:szCs w:val="22"/>
+                <w:rFonts w:ascii="Cambria" w:hAnsi="Cambria"/>
+                <w:noProof/>
+                <w:sz w:val="28"/>
+                <w:szCs w:val="28"/>
+                <w:lang w:eastAsia="ru-RU"/>
+              </w:rPr>
+            </w:pPr>
+            <w:r>
+              <w:rPr>
+                <w:rFonts w:ascii="Cambria" w:hAnsi="Cambria"/>
+                <w:noProof/>
+                <w:sz w:val="28"/>
+                <w:szCs w:val="28"/>
                 <w:lang w:eastAsia="ru-RU"/>
               </w:rPr>
               <w:t>Натуральные значения, имена сигналов, математические выражения.</w:t>
@@ -4600,15 +5269,19 @@
               <w:jc w:val="both"/>
               <w:cnfStyle w:val="000000010000" w:firstRow="0" w:lastRow="0" w:firstColumn="0" w:lastColumn="0" w:oddVBand="0" w:evenVBand="0" w:oddHBand="0" w:evenHBand="1" w:firstRowFirstColumn="0" w:firstRowLastColumn="0" w:lastRowFirstColumn="0" w:lastRowLastColumn="0"/>
               <w:rPr>
-                <w:noProof/>
-                <w:szCs w:val="22"/>
-                <w:lang w:eastAsia="ru-RU"/>
-              </w:rPr>
-            </w:pPr>
-            <w:r>
-              <w:rPr>
-                <w:noProof/>
-                <w:szCs w:val="22"/>
+                <w:rFonts w:ascii="Cambria" w:hAnsi="Cambria"/>
+                <w:noProof/>
+                <w:sz w:val="28"/>
+                <w:szCs w:val="28"/>
+                <w:lang w:eastAsia="ru-RU"/>
+              </w:rPr>
+            </w:pPr>
+            <w:r>
+              <w:rPr>
+                <w:rFonts w:ascii="Cambria" w:hAnsi="Cambria"/>
+                <w:noProof/>
+                <w:sz w:val="28"/>
+                <w:szCs w:val="28"/>
                 <w:lang w:eastAsia="ru-RU"/>
               </w:rPr>
               <w:t>Число отображаемых рисок шкалы между соседними цифровыми подписями, включая риски с подписями.</w:t>
@@ -4629,15 +5302,19 @@
             <w:pPr>
               <w:jc w:val="both"/>
               <w:rPr>
-                <w:noProof/>
-                <w:szCs w:val="22"/>
-                <w:lang w:eastAsia="ru-RU"/>
-              </w:rPr>
-            </w:pPr>
-            <w:r>
-              <w:rPr>
-                <w:noProof/>
-                <w:szCs w:val="22"/>
+                <w:rFonts w:ascii="Cambria" w:hAnsi="Cambria"/>
+                <w:noProof/>
+                <w:sz w:val="28"/>
+                <w:szCs w:val="28"/>
+                <w:lang w:eastAsia="ru-RU"/>
+              </w:rPr>
+            </w:pPr>
+            <w:r>
+              <w:rPr>
+                <w:rFonts w:ascii="Cambria" w:hAnsi="Cambria"/>
+                <w:noProof/>
+                <w:sz w:val="28"/>
+                <w:szCs w:val="28"/>
                 <w:lang w:eastAsia="ru-RU"/>
               </w:rPr>
               <w:t>Высота штриха (% от размеров)</w:t>
@@ -4653,15 +5330,19 @@
               <w:jc w:val="both"/>
               <w:cnfStyle w:val="000000100000" w:firstRow="0" w:lastRow="0" w:firstColumn="0" w:lastColumn="0" w:oddVBand="0" w:evenVBand="0" w:oddHBand="1" w:evenHBand="0" w:firstRowFirstColumn="0" w:firstRowLastColumn="0" w:lastRowFirstColumn="0" w:lastRowLastColumn="0"/>
               <w:rPr>
-                <w:noProof/>
-                <w:szCs w:val="22"/>
-                <w:lang w:val="en-US" w:eastAsia="ru-RU"/>
-              </w:rPr>
-            </w:pPr>
-            <w:r>
-              <w:rPr>
-                <w:noProof/>
-                <w:szCs w:val="22"/>
+                <w:rFonts w:ascii="Cambria" w:hAnsi="Cambria"/>
+                <w:noProof/>
+                <w:sz w:val="28"/>
+                <w:szCs w:val="28"/>
+                <w:lang w:val="en-US" w:eastAsia="ru-RU"/>
+              </w:rPr>
+            </w:pPr>
+            <w:r>
+              <w:rPr>
+                <w:rFonts w:ascii="Cambria" w:hAnsi="Cambria"/>
+                <w:noProof/>
+                <w:sz w:val="28"/>
+                <w:szCs w:val="28"/>
                 <w:lang w:val="en-US" w:eastAsia="ru-RU"/>
               </w:rPr>
               <w:t>NumHeight</w:t>
@@ -4677,15 +5358,19 @@
               <w:jc w:val="both"/>
               <w:cnfStyle w:val="000000100000" w:firstRow="0" w:lastRow="0" w:firstColumn="0" w:lastColumn="0" w:oddVBand="0" w:evenVBand="0" w:oddHBand="1" w:evenHBand="0" w:firstRowFirstColumn="0" w:firstRowLastColumn="0" w:lastRowFirstColumn="0" w:lastRowLastColumn="0"/>
               <w:rPr>
-                <w:noProof/>
-                <w:szCs w:val="22"/>
-                <w:lang w:val="en-US" w:eastAsia="ru-RU"/>
-              </w:rPr>
-            </w:pPr>
-            <w:r>
-              <w:rPr>
-                <w:noProof/>
-                <w:szCs w:val="22"/>
+                <w:rFonts w:ascii="Cambria" w:hAnsi="Cambria"/>
+                <w:noProof/>
+                <w:sz w:val="28"/>
+                <w:szCs w:val="28"/>
+                <w:lang w:val="en-US" w:eastAsia="ru-RU"/>
+              </w:rPr>
+            </w:pPr>
+            <w:r>
+              <w:rPr>
+                <w:rFonts w:ascii="Cambria" w:hAnsi="Cambria"/>
+                <w:noProof/>
+                <w:sz w:val="28"/>
+                <w:szCs w:val="28"/>
                 <w:lang w:val="en-US" w:eastAsia="ru-RU"/>
               </w:rPr>
               <w:t>6</w:t>
@@ -4701,31 +5386,39 @@
               <w:jc w:val="both"/>
               <w:cnfStyle w:val="000000100000" w:firstRow="0" w:lastRow="0" w:firstColumn="0" w:lastColumn="0" w:oddVBand="0" w:evenVBand="0" w:oddHBand="1" w:evenHBand="0" w:firstRowFirstColumn="0" w:firstRowLastColumn="0" w:lastRowFirstColumn="0" w:lastRowLastColumn="0"/>
               <w:rPr>
-                <w:noProof/>
-                <w:szCs w:val="22"/>
-                <w:lang w:eastAsia="ru-RU"/>
-              </w:rPr>
-            </w:pPr>
-            <w:r>
-              <w:rPr>
-                <w:noProof/>
-                <w:szCs w:val="22"/>
+                <w:rFonts w:ascii="Cambria" w:hAnsi="Cambria"/>
+                <w:noProof/>
+                <w:sz w:val="28"/>
+                <w:szCs w:val="28"/>
+                <w:lang w:eastAsia="ru-RU"/>
+              </w:rPr>
+            </w:pPr>
+            <w:r>
+              <w:rPr>
+                <w:rFonts w:ascii="Cambria" w:hAnsi="Cambria"/>
+                <w:noProof/>
+                <w:sz w:val="28"/>
+                <w:szCs w:val="28"/>
                 <w:lang w:eastAsia="ru-RU"/>
               </w:rPr>
               <w:t xml:space="preserve">Значения </w:t>
             </w:r>
             <w:r>
               <w:rPr>
-                <w:noProof/>
-                <w:szCs w:val="22"/>
+                <w:rFonts w:ascii="Cambria" w:hAnsi="Cambria"/>
+                <w:noProof/>
+                <w:sz w:val="28"/>
+                <w:szCs w:val="28"/>
                 <w:lang w:val="en-US" w:eastAsia="ru-RU"/>
               </w:rPr>
               <w:t>float</w:t>
             </w:r>
             <w:r>
               <w:rPr>
-                <w:noProof/>
-                <w:szCs w:val="22"/>
+                <w:rFonts w:ascii="Cambria" w:hAnsi="Cambria"/>
+                <w:noProof/>
+                <w:sz w:val="28"/>
+                <w:szCs w:val="28"/>
                 <w:lang w:eastAsia="ru-RU"/>
               </w:rPr>
               <w:t>, имена сигналов, математические выражения.</w:t>
@@ -4741,15 +5434,19 @@
               <w:jc w:val="both"/>
               <w:cnfStyle w:val="000000100000" w:firstRow="0" w:lastRow="0" w:firstColumn="0" w:lastColumn="0" w:oddVBand="0" w:evenVBand="0" w:oddHBand="1" w:evenHBand="0" w:firstRowFirstColumn="0" w:firstRowLastColumn="0" w:lastRowFirstColumn="0" w:lastRowLastColumn="0"/>
               <w:rPr>
-                <w:noProof/>
-                <w:szCs w:val="22"/>
-                <w:lang w:eastAsia="ru-RU"/>
-              </w:rPr>
-            </w:pPr>
-            <w:r>
-              <w:rPr>
-                <w:noProof/>
-                <w:szCs w:val="22"/>
+                <w:rFonts w:ascii="Cambria" w:hAnsi="Cambria"/>
+                <w:noProof/>
+                <w:sz w:val="28"/>
+                <w:szCs w:val="28"/>
+                <w:lang w:eastAsia="ru-RU"/>
+              </w:rPr>
+            </w:pPr>
+            <w:r>
+              <w:rPr>
+                <w:rFonts w:ascii="Cambria" w:hAnsi="Cambria"/>
+                <w:noProof/>
+                <w:sz w:val="28"/>
+                <w:szCs w:val="28"/>
                 <w:lang w:eastAsia="ru-RU"/>
               </w:rPr>
               <w:t>Высота больших</w:t>
@@ -4757,16 +5454,20 @@
             <w:r>
               <w:rPr>
                 <w:rStyle w:val="a8"/>
-                <w:noProof/>
-                <w:szCs w:val="22"/>
+                <w:rFonts w:ascii="Cambria" w:hAnsi="Cambria"/>
+                <w:noProof/>
+                <w:sz w:val="28"/>
+                <w:szCs w:val="28"/>
                 <w:lang w:eastAsia="ru-RU"/>
               </w:rPr>
               <w:footnoteReference w:id="1"/>
             </w:r>
             <w:r>
               <w:rPr>
-                <w:noProof/>
-                <w:szCs w:val="22"/>
+                <w:rFonts w:ascii="Cambria" w:hAnsi="Cambria"/>
+                <w:noProof/>
+                <w:sz w:val="28"/>
+                <w:szCs w:val="28"/>
                 <w:lang w:eastAsia="ru-RU"/>
               </w:rPr>
               <w:t xml:space="preserve"> рисок.</w:t>
@@ -4787,15 +5488,19 @@
             <w:pPr>
               <w:jc w:val="both"/>
               <w:rPr>
-                <w:noProof/>
-                <w:szCs w:val="22"/>
-                <w:lang w:eastAsia="ru-RU"/>
-              </w:rPr>
-            </w:pPr>
-            <w:r>
-              <w:rPr>
-                <w:noProof/>
-                <w:szCs w:val="22"/>
+                <w:rFonts w:ascii="Cambria" w:hAnsi="Cambria"/>
+                <w:noProof/>
+                <w:sz w:val="28"/>
+                <w:szCs w:val="28"/>
+                <w:lang w:eastAsia="ru-RU"/>
+              </w:rPr>
+            </w:pPr>
+            <w:r>
+              <w:rPr>
+                <w:rFonts w:ascii="Cambria" w:hAnsi="Cambria"/>
+                <w:noProof/>
+                <w:sz w:val="28"/>
+                <w:szCs w:val="28"/>
                 <w:lang w:eastAsia="ru-RU"/>
               </w:rPr>
               <w:t>Высота деления (% от размеров)</w:t>
@@ -4811,15 +5516,19 @@
               <w:jc w:val="both"/>
               <w:cnfStyle w:val="000000010000" w:firstRow="0" w:lastRow="0" w:firstColumn="0" w:lastColumn="0" w:oddVBand="0" w:evenVBand="0" w:oddHBand="0" w:evenHBand="1" w:firstRowFirstColumn="0" w:firstRowLastColumn="0" w:lastRowFirstColumn="0" w:lastRowLastColumn="0"/>
               <w:rPr>
-                <w:noProof/>
-                <w:szCs w:val="22"/>
-                <w:lang w:val="en-US" w:eastAsia="ru-RU"/>
-              </w:rPr>
-            </w:pPr>
-            <w:r>
-              <w:rPr>
-                <w:noProof/>
-                <w:szCs w:val="22"/>
+                <w:rFonts w:ascii="Cambria" w:hAnsi="Cambria"/>
+                <w:noProof/>
+                <w:sz w:val="28"/>
+                <w:szCs w:val="28"/>
+                <w:lang w:val="en-US" w:eastAsia="ru-RU"/>
+              </w:rPr>
+            </w:pPr>
+            <w:r>
+              <w:rPr>
+                <w:rFonts w:ascii="Cambria" w:hAnsi="Cambria"/>
+                <w:noProof/>
+                <w:sz w:val="28"/>
+                <w:szCs w:val="28"/>
                 <w:lang w:val="en-US" w:eastAsia="ru-RU"/>
               </w:rPr>
               <w:t>DivHeight</w:t>
@@ -4835,15 +5544,19 @@
               <w:jc w:val="both"/>
               <w:cnfStyle w:val="000000010000" w:firstRow="0" w:lastRow="0" w:firstColumn="0" w:lastColumn="0" w:oddVBand="0" w:evenVBand="0" w:oddHBand="0" w:evenHBand="1" w:firstRowFirstColumn="0" w:firstRowLastColumn="0" w:lastRowFirstColumn="0" w:lastRowLastColumn="0"/>
               <w:rPr>
-                <w:noProof/>
-                <w:szCs w:val="22"/>
-                <w:lang w:val="en-US" w:eastAsia="ru-RU"/>
-              </w:rPr>
-            </w:pPr>
-            <w:r>
-              <w:rPr>
-                <w:noProof/>
-                <w:szCs w:val="22"/>
+                <w:rFonts w:ascii="Cambria" w:hAnsi="Cambria"/>
+                <w:noProof/>
+                <w:sz w:val="28"/>
+                <w:szCs w:val="28"/>
+                <w:lang w:val="en-US" w:eastAsia="ru-RU"/>
+              </w:rPr>
+            </w:pPr>
+            <w:r>
+              <w:rPr>
+                <w:rFonts w:ascii="Cambria" w:hAnsi="Cambria"/>
+                <w:noProof/>
+                <w:sz w:val="28"/>
+                <w:szCs w:val="28"/>
                 <w:lang w:val="en-US" w:eastAsia="ru-RU"/>
               </w:rPr>
               <w:t>2</w:t>
@@ -4859,31 +5572,39 @@
               <w:jc w:val="both"/>
               <w:cnfStyle w:val="000000010000" w:firstRow="0" w:lastRow="0" w:firstColumn="0" w:lastColumn="0" w:oddVBand="0" w:evenVBand="0" w:oddHBand="0" w:evenHBand="1" w:firstRowFirstColumn="0" w:firstRowLastColumn="0" w:lastRowFirstColumn="0" w:lastRowLastColumn="0"/>
               <w:rPr>
-                <w:noProof/>
-                <w:szCs w:val="22"/>
-                <w:lang w:eastAsia="ru-RU"/>
-              </w:rPr>
-            </w:pPr>
-            <w:r>
-              <w:rPr>
-                <w:noProof/>
-                <w:szCs w:val="22"/>
+                <w:rFonts w:ascii="Cambria" w:hAnsi="Cambria"/>
+                <w:noProof/>
+                <w:sz w:val="28"/>
+                <w:szCs w:val="28"/>
+                <w:lang w:eastAsia="ru-RU"/>
+              </w:rPr>
+            </w:pPr>
+            <w:r>
+              <w:rPr>
+                <w:rFonts w:ascii="Cambria" w:hAnsi="Cambria"/>
+                <w:noProof/>
+                <w:sz w:val="28"/>
+                <w:szCs w:val="28"/>
                 <w:lang w:eastAsia="ru-RU"/>
               </w:rPr>
               <w:t xml:space="preserve">Значения </w:t>
             </w:r>
             <w:r>
               <w:rPr>
-                <w:noProof/>
-                <w:szCs w:val="22"/>
+                <w:rFonts w:ascii="Cambria" w:hAnsi="Cambria"/>
+                <w:noProof/>
+                <w:sz w:val="28"/>
+                <w:szCs w:val="28"/>
                 <w:lang w:val="en-US" w:eastAsia="ru-RU"/>
               </w:rPr>
               <w:t>float</w:t>
             </w:r>
             <w:r>
               <w:rPr>
-                <w:noProof/>
-                <w:szCs w:val="22"/>
+                <w:rFonts w:ascii="Cambria" w:hAnsi="Cambria"/>
+                <w:noProof/>
+                <w:sz w:val="28"/>
+                <w:szCs w:val="28"/>
                 <w:lang w:eastAsia="ru-RU"/>
               </w:rPr>
               <w:t>, имена сигналов, математические выражения.</w:t>
@@ -4899,15 +5620,19 @@
               <w:jc w:val="both"/>
               <w:cnfStyle w:val="000000010000" w:firstRow="0" w:lastRow="0" w:firstColumn="0" w:lastColumn="0" w:oddVBand="0" w:evenVBand="0" w:oddHBand="0" w:evenHBand="1" w:firstRowFirstColumn="0" w:firstRowLastColumn="0" w:lastRowFirstColumn="0" w:lastRowLastColumn="0"/>
               <w:rPr>
-                <w:noProof/>
-                <w:szCs w:val="22"/>
-                <w:lang w:eastAsia="ru-RU"/>
-              </w:rPr>
-            </w:pPr>
-            <w:r>
-              <w:rPr>
-                <w:noProof/>
-                <w:szCs w:val="22"/>
+                <w:rFonts w:ascii="Cambria" w:hAnsi="Cambria"/>
+                <w:noProof/>
+                <w:sz w:val="28"/>
+                <w:szCs w:val="28"/>
+                <w:lang w:eastAsia="ru-RU"/>
+              </w:rPr>
+            </w:pPr>
+            <w:r>
+              <w:rPr>
+                <w:rFonts w:ascii="Cambria" w:hAnsi="Cambria"/>
+                <w:noProof/>
+                <w:sz w:val="28"/>
+                <w:szCs w:val="28"/>
                 <w:lang w:eastAsia="ru-RU"/>
               </w:rPr>
               <w:t>Высота стандартных рисок.</w:t>
@@ -4928,15 +5653,19 @@
             <w:pPr>
               <w:jc w:val="both"/>
               <w:rPr>
-                <w:noProof/>
-                <w:szCs w:val="22"/>
-                <w:lang w:eastAsia="ru-RU"/>
-              </w:rPr>
-            </w:pPr>
-            <w:r>
-              <w:rPr>
-                <w:noProof/>
-                <w:szCs w:val="22"/>
+                <w:rFonts w:ascii="Cambria" w:hAnsi="Cambria"/>
+                <w:noProof/>
+                <w:sz w:val="28"/>
+                <w:szCs w:val="28"/>
+                <w:lang w:eastAsia="ru-RU"/>
+              </w:rPr>
+            </w:pPr>
+            <w:r>
+              <w:rPr>
+                <w:rFonts w:ascii="Cambria" w:hAnsi="Cambria"/>
+                <w:noProof/>
+                <w:sz w:val="28"/>
+                <w:szCs w:val="28"/>
                 <w:lang w:eastAsia="ru-RU"/>
               </w:rPr>
               <w:t>Радиус шкалы (% от размеров)</w:t>
@@ -4952,15 +5681,19 @@
               <w:jc w:val="both"/>
               <w:cnfStyle w:val="000000100000" w:firstRow="0" w:lastRow="0" w:firstColumn="0" w:lastColumn="0" w:oddVBand="0" w:evenVBand="0" w:oddHBand="1" w:evenHBand="0" w:firstRowFirstColumn="0" w:firstRowLastColumn="0" w:lastRowFirstColumn="0" w:lastRowLastColumn="0"/>
               <w:rPr>
-                <w:noProof/>
-                <w:szCs w:val="22"/>
-                <w:lang w:val="en-US" w:eastAsia="ru-RU"/>
-              </w:rPr>
-            </w:pPr>
-            <w:r>
-              <w:rPr>
-                <w:noProof/>
-                <w:szCs w:val="22"/>
+                <w:rFonts w:ascii="Cambria" w:hAnsi="Cambria"/>
+                <w:noProof/>
+                <w:sz w:val="28"/>
+                <w:szCs w:val="28"/>
+                <w:lang w:val="en-US" w:eastAsia="ru-RU"/>
+              </w:rPr>
+            </w:pPr>
+            <w:r>
+              <w:rPr>
+                <w:rFonts w:ascii="Cambria" w:hAnsi="Cambria"/>
+                <w:noProof/>
+                <w:sz w:val="28"/>
+                <w:szCs w:val="28"/>
                 <w:lang w:val="en-US" w:eastAsia="ru-RU"/>
               </w:rPr>
               <w:t>Radius</w:t>
@@ -4976,15 +5709,19 @@
               <w:jc w:val="both"/>
               <w:cnfStyle w:val="000000100000" w:firstRow="0" w:lastRow="0" w:firstColumn="0" w:lastColumn="0" w:oddVBand="0" w:evenVBand="0" w:oddHBand="1" w:evenHBand="0" w:firstRowFirstColumn="0" w:firstRowLastColumn="0" w:lastRowFirstColumn="0" w:lastRowLastColumn="0"/>
               <w:rPr>
-                <w:noProof/>
-                <w:szCs w:val="22"/>
-                <w:lang w:val="en-US" w:eastAsia="ru-RU"/>
-              </w:rPr>
-            </w:pPr>
-            <w:r>
-              <w:rPr>
-                <w:noProof/>
-                <w:szCs w:val="22"/>
+                <w:rFonts w:ascii="Cambria" w:hAnsi="Cambria"/>
+                <w:noProof/>
+                <w:sz w:val="28"/>
+                <w:szCs w:val="28"/>
+                <w:lang w:val="en-US" w:eastAsia="ru-RU"/>
+              </w:rPr>
+            </w:pPr>
+            <w:r>
+              <w:rPr>
+                <w:rFonts w:ascii="Cambria" w:hAnsi="Cambria"/>
+                <w:noProof/>
+                <w:sz w:val="28"/>
+                <w:szCs w:val="28"/>
                 <w:lang w:val="en-US" w:eastAsia="ru-RU"/>
               </w:rPr>
               <w:t>40</w:t>
@@ -5000,31 +5737,39 @@
               <w:jc w:val="both"/>
               <w:cnfStyle w:val="000000100000" w:firstRow="0" w:lastRow="0" w:firstColumn="0" w:lastColumn="0" w:oddVBand="0" w:evenVBand="0" w:oddHBand="1" w:evenHBand="0" w:firstRowFirstColumn="0" w:firstRowLastColumn="0" w:lastRowFirstColumn="0" w:lastRowLastColumn="0"/>
               <w:rPr>
-                <w:noProof/>
-                <w:szCs w:val="22"/>
-                <w:lang w:eastAsia="ru-RU"/>
-              </w:rPr>
-            </w:pPr>
-            <w:r>
-              <w:rPr>
-                <w:noProof/>
-                <w:szCs w:val="22"/>
+                <w:rFonts w:ascii="Cambria" w:hAnsi="Cambria"/>
+                <w:noProof/>
+                <w:sz w:val="28"/>
+                <w:szCs w:val="28"/>
+                <w:lang w:eastAsia="ru-RU"/>
+              </w:rPr>
+            </w:pPr>
+            <w:r>
+              <w:rPr>
+                <w:rFonts w:ascii="Cambria" w:hAnsi="Cambria"/>
+                <w:noProof/>
+                <w:sz w:val="28"/>
+                <w:szCs w:val="28"/>
                 <w:lang w:eastAsia="ru-RU"/>
               </w:rPr>
               <w:t xml:space="preserve">Значения </w:t>
             </w:r>
             <w:r>
               <w:rPr>
-                <w:noProof/>
-                <w:szCs w:val="22"/>
+                <w:rFonts w:ascii="Cambria" w:hAnsi="Cambria"/>
+                <w:noProof/>
+                <w:sz w:val="28"/>
+                <w:szCs w:val="28"/>
                 <w:lang w:val="en-US" w:eastAsia="ru-RU"/>
               </w:rPr>
               <w:t>float</w:t>
             </w:r>
             <w:r>
               <w:rPr>
-                <w:noProof/>
-                <w:szCs w:val="22"/>
+                <w:rFonts w:ascii="Cambria" w:hAnsi="Cambria"/>
+                <w:noProof/>
+                <w:sz w:val="28"/>
+                <w:szCs w:val="28"/>
                 <w:lang w:eastAsia="ru-RU"/>
               </w:rPr>
               <w:t>, имена сигналов, математические выражения.</w:t>
@@ -5040,15 +5785,19 @@
               <w:jc w:val="both"/>
               <w:cnfStyle w:val="000000100000" w:firstRow="0" w:lastRow="0" w:firstColumn="0" w:lastColumn="0" w:oddVBand="0" w:evenVBand="0" w:oddHBand="1" w:evenHBand="0" w:firstRowFirstColumn="0" w:firstRowLastColumn="0" w:lastRowFirstColumn="0" w:lastRowLastColumn="0"/>
               <w:rPr>
-                <w:noProof/>
-                <w:szCs w:val="22"/>
-                <w:lang w:eastAsia="ru-RU"/>
-              </w:rPr>
-            </w:pPr>
-            <w:r>
-              <w:rPr>
-                <w:noProof/>
-                <w:szCs w:val="22"/>
+                <w:rFonts w:ascii="Cambria" w:hAnsi="Cambria"/>
+                <w:noProof/>
+                <w:sz w:val="28"/>
+                <w:szCs w:val="28"/>
+                <w:lang w:eastAsia="ru-RU"/>
+              </w:rPr>
+            </w:pPr>
+            <w:r>
+              <w:rPr>
+                <w:rFonts w:ascii="Cambria" w:hAnsi="Cambria"/>
+                <w:noProof/>
+                <w:sz w:val="28"/>
+                <w:szCs w:val="28"/>
                 <w:lang w:eastAsia="ru-RU"/>
               </w:rPr>
               <w:t>Радиус окружности шкалы от центра описывающего шкалу прямоугольника (размеры прямоугольника при этом не изменяются).</w:t>
@@ -5069,15 +5818,19 @@
             <w:pPr>
               <w:jc w:val="both"/>
               <w:rPr>
-                <w:noProof/>
-                <w:szCs w:val="22"/>
-                <w:lang w:eastAsia="ru-RU"/>
-              </w:rPr>
-            </w:pPr>
-            <w:r>
-              <w:rPr>
-                <w:noProof/>
-                <w:szCs w:val="22"/>
+                <w:rFonts w:ascii="Cambria" w:hAnsi="Cambria"/>
+                <w:noProof/>
+                <w:sz w:val="28"/>
+                <w:szCs w:val="28"/>
+                <w:lang w:eastAsia="ru-RU"/>
+              </w:rPr>
+            </w:pPr>
+            <w:r>
+              <w:rPr>
+                <w:rFonts w:ascii="Cambria" w:hAnsi="Cambria"/>
+                <w:noProof/>
+                <w:sz w:val="28"/>
+                <w:szCs w:val="28"/>
                 <w:lang w:eastAsia="ru-RU"/>
               </w:rPr>
               <w:t>Угол охвата шкалы (радианы)</w:t>
@@ -5093,15 +5846,19 @@
               <w:jc w:val="both"/>
               <w:cnfStyle w:val="000000010000" w:firstRow="0" w:lastRow="0" w:firstColumn="0" w:lastColumn="0" w:oddVBand="0" w:evenVBand="0" w:oddHBand="0" w:evenHBand="1" w:firstRowFirstColumn="0" w:firstRowLastColumn="0" w:lastRowFirstColumn="0" w:lastRowLastColumn="0"/>
               <w:rPr>
-                <w:noProof/>
-                <w:szCs w:val="22"/>
-                <w:lang w:val="en-US" w:eastAsia="ru-RU"/>
-              </w:rPr>
-            </w:pPr>
-            <w:r>
-              <w:rPr>
-                <w:noProof/>
-                <w:szCs w:val="22"/>
+                <w:rFonts w:ascii="Cambria" w:hAnsi="Cambria"/>
+                <w:noProof/>
+                <w:sz w:val="28"/>
+                <w:szCs w:val="28"/>
+                <w:lang w:val="en-US" w:eastAsia="ru-RU"/>
+              </w:rPr>
+            </w:pPr>
+            <w:r>
+              <w:rPr>
+                <w:rFonts w:ascii="Cambria" w:hAnsi="Cambria"/>
+                <w:noProof/>
+                <w:sz w:val="28"/>
+                <w:szCs w:val="28"/>
                 <w:lang w:val="en-US" w:eastAsia="ru-RU"/>
               </w:rPr>
               <w:t>AxisAngle</w:t>
@@ -5117,15 +5874,19 @@
               <w:jc w:val="both"/>
               <w:cnfStyle w:val="000000010000" w:firstRow="0" w:lastRow="0" w:firstColumn="0" w:lastColumn="0" w:oddVBand="0" w:evenVBand="0" w:oddHBand="0" w:evenHBand="1" w:firstRowFirstColumn="0" w:firstRowLastColumn="0" w:lastRowFirstColumn="0" w:lastRowLastColumn="0"/>
               <w:rPr>
-                <w:noProof/>
-                <w:szCs w:val="22"/>
-                <w:lang w:val="en-US" w:eastAsia="ru-RU"/>
-              </w:rPr>
-            </w:pPr>
-            <w:r>
-              <w:rPr>
-                <w:noProof/>
-                <w:szCs w:val="22"/>
+                <w:rFonts w:ascii="Cambria" w:hAnsi="Cambria"/>
+                <w:noProof/>
+                <w:sz w:val="28"/>
+                <w:szCs w:val="28"/>
+                <w:lang w:val="en-US" w:eastAsia="ru-RU"/>
+              </w:rPr>
+            </w:pPr>
+            <w:r>
+              <w:rPr>
+                <w:rFonts w:ascii="Cambria" w:hAnsi="Cambria"/>
+                <w:noProof/>
+                <w:sz w:val="28"/>
+                <w:szCs w:val="28"/>
                 <w:lang w:val="en-US" w:eastAsia="ru-RU"/>
               </w:rPr>
               <w:t>3.1415927</w:t>
@@ -5141,34 +5902,53 @@
               <w:jc w:val="both"/>
               <w:cnfStyle w:val="000000010000" w:firstRow="0" w:lastRow="0" w:firstColumn="0" w:lastColumn="0" w:oddVBand="0" w:evenVBand="0" w:oddHBand="0" w:evenHBand="1" w:firstRowFirstColumn="0" w:firstRowLastColumn="0" w:lastRowFirstColumn="0" w:lastRowLastColumn="0"/>
               <w:rPr>
-                <w:noProof/>
-                <w:szCs w:val="22"/>
-                <w:lang w:eastAsia="ru-RU"/>
-              </w:rPr>
-            </w:pPr>
-            <w:r>
-              <w:rPr>
-                <w:noProof/>
-                <w:szCs w:val="22"/>
+                <w:rFonts w:ascii="Cambria" w:hAnsi="Cambria"/>
+                <w:noProof/>
+                <w:sz w:val="28"/>
+                <w:szCs w:val="28"/>
+                <w:lang w:eastAsia="ru-RU"/>
+              </w:rPr>
+            </w:pPr>
+            <w:r>
+              <w:rPr>
+                <w:rFonts w:ascii="Cambria" w:hAnsi="Cambria"/>
+                <w:noProof/>
+                <w:sz w:val="28"/>
+                <w:szCs w:val="28"/>
                 <w:lang w:eastAsia="ru-RU"/>
               </w:rPr>
               <w:t xml:space="preserve">Значения </w:t>
             </w:r>
             <w:r>
               <w:rPr>
-                <w:noProof/>
-                <w:szCs w:val="22"/>
+                <w:rFonts w:ascii="Cambria" w:hAnsi="Cambria"/>
+                <w:noProof/>
+                <w:sz w:val="28"/>
+                <w:szCs w:val="28"/>
                 <w:lang w:val="en-US" w:eastAsia="ru-RU"/>
               </w:rPr>
               <w:t>float</w:t>
             </w:r>
             <w:r>
               <w:rPr>
-                <w:noProof/>
-                <w:szCs w:val="22"/>
-                <w:lang w:eastAsia="ru-RU"/>
-              </w:rPr>
-              <w:t>, имена сигналов, математические выражения.</w:t>
+                <w:rFonts w:ascii="Cambria" w:hAnsi="Cambria"/>
+                <w:noProof/>
+                <w:sz w:val="28"/>
+                <w:szCs w:val="28"/>
+                <w:lang w:eastAsia="ru-RU"/>
+              </w:rPr>
+              <w:t xml:space="preserve">, имена сигналов, </w:t>
+            </w:r>
+            <w:r>
+              <w:rPr>
+                <w:rFonts w:ascii="Cambria" w:hAnsi="Cambria"/>
+                <w:noProof/>
+                <w:sz w:val="28"/>
+                <w:szCs w:val="28"/>
+                <w:lang w:eastAsia="ru-RU"/>
+              </w:rPr>
+              <w:lastRenderedPageBreak/>
+              <w:t>математические выражения.</w:t>
             </w:r>
           </w:p>
         </w:tc>
@@ -5181,17 +5961,22 @@
               <w:jc w:val="both"/>
               <w:cnfStyle w:val="000000010000" w:firstRow="0" w:lastRow="0" w:firstColumn="0" w:lastColumn="0" w:oddVBand="0" w:evenVBand="0" w:oddHBand="0" w:evenHBand="1" w:firstRowFirstColumn="0" w:firstRowLastColumn="0" w:lastRowFirstColumn="0" w:lastRowLastColumn="0"/>
               <w:rPr>
-                <w:noProof/>
-                <w:szCs w:val="22"/>
-                <w:lang w:eastAsia="ru-RU"/>
-              </w:rPr>
-            </w:pPr>
-            <w:r>
-              <w:rPr>
-                <w:noProof/>
-                <w:szCs w:val="22"/>
-                <w:lang w:eastAsia="ru-RU"/>
-              </w:rPr>
+                <w:rFonts w:ascii="Cambria" w:hAnsi="Cambria"/>
+                <w:noProof/>
+                <w:sz w:val="28"/>
+                <w:szCs w:val="28"/>
+                <w:lang w:eastAsia="ru-RU"/>
+              </w:rPr>
+            </w:pPr>
+            <w:r>
+              <w:rPr>
+                <w:rFonts w:ascii="Cambria" w:hAnsi="Cambria"/>
+                <w:noProof/>
+                <w:sz w:val="28"/>
+                <w:szCs w:val="28"/>
+                <w:lang w:eastAsia="ru-RU"/>
+              </w:rPr>
+              <w:lastRenderedPageBreak/>
               <w:t>Угол сектора в радианах, в который будет вписана шакала. Изменяется симметрично относительно вертикальной оси.</w:t>
             </w:r>
           </w:p>
@@ -5210,17 +5995,22 @@
             <w:pPr>
               <w:jc w:val="both"/>
               <w:rPr>
-                <w:noProof/>
-                <w:szCs w:val="22"/>
-                <w:lang w:eastAsia="ru-RU"/>
-              </w:rPr>
-            </w:pPr>
-            <w:r>
-              <w:rPr>
-                <w:noProof/>
-                <w:szCs w:val="22"/>
-                <w:lang w:eastAsia="ru-RU"/>
-              </w:rPr>
+                <w:rFonts w:ascii="Cambria" w:hAnsi="Cambria"/>
+                <w:noProof/>
+                <w:sz w:val="28"/>
+                <w:szCs w:val="28"/>
+                <w:lang w:eastAsia="ru-RU"/>
+              </w:rPr>
+            </w:pPr>
+            <w:r>
+              <w:rPr>
+                <w:rFonts w:ascii="Cambria" w:hAnsi="Cambria"/>
+                <w:noProof/>
+                <w:sz w:val="28"/>
+                <w:szCs w:val="28"/>
+                <w:lang w:eastAsia="ru-RU"/>
+              </w:rPr>
+              <w:lastRenderedPageBreak/>
               <w:t>Показывать деления</w:t>
             </w:r>
           </w:p>
@@ -5234,15 +6024,19 @@
               <w:jc w:val="both"/>
               <w:cnfStyle w:val="000000100000" w:firstRow="0" w:lastRow="0" w:firstColumn="0" w:lastColumn="0" w:oddVBand="0" w:evenVBand="0" w:oddHBand="1" w:evenHBand="0" w:firstRowFirstColumn="0" w:firstRowLastColumn="0" w:lastRowFirstColumn="0" w:lastRowLastColumn="0"/>
               <w:rPr>
-                <w:noProof/>
-                <w:szCs w:val="22"/>
-                <w:lang w:val="en-US" w:eastAsia="ru-RU"/>
-              </w:rPr>
-            </w:pPr>
-            <w:r>
-              <w:rPr>
-                <w:noProof/>
-                <w:szCs w:val="22"/>
+                <w:rFonts w:ascii="Cambria" w:hAnsi="Cambria"/>
+                <w:noProof/>
+                <w:sz w:val="28"/>
+                <w:szCs w:val="28"/>
+                <w:lang w:val="en-US" w:eastAsia="ru-RU"/>
+              </w:rPr>
+            </w:pPr>
+            <w:r>
+              <w:rPr>
+                <w:rFonts w:ascii="Cambria" w:hAnsi="Cambria"/>
+                <w:noProof/>
+                <w:sz w:val="28"/>
+                <w:szCs w:val="28"/>
                 <w:lang w:val="en-US" w:eastAsia="ru-RU"/>
               </w:rPr>
               <w:t>ShowDivs</w:t>
@@ -5258,15 +6052,19 @@
               <w:jc w:val="both"/>
               <w:cnfStyle w:val="000000100000" w:firstRow="0" w:lastRow="0" w:firstColumn="0" w:lastColumn="0" w:oddVBand="0" w:evenVBand="0" w:oddHBand="1" w:evenHBand="0" w:firstRowFirstColumn="0" w:firstRowLastColumn="0" w:lastRowFirstColumn="0" w:lastRowLastColumn="0"/>
               <w:rPr>
-                <w:noProof/>
-                <w:szCs w:val="22"/>
-                <w:lang w:eastAsia="ru-RU"/>
-              </w:rPr>
-            </w:pPr>
-            <w:r>
-              <w:rPr>
-                <w:noProof/>
-                <w:szCs w:val="22"/>
+                <w:rFonts w:ascii="Cambria" w:hAnsi="Cambria"/>
+                <w:noProof/>
+                <w:sz w:val="28"/>
+                <w:szCs w:val="28"/>
+                <w:lang w:eastAsia="ru-RU"/>
+              </w:rPr>
+            </w:pPr>
+            <w:r>
+              <w:rPr>
+                <w:rFonts w:ascii="Cambria" w:hAnsi="Cambria"/>
+                <w:noProof/>
+                <w:sz w:val="28"/>
+                <w:szCs w:val="28"/>
                 <w:lang w:eastAsia="ru-RU"/>
               </w:rPr>
               <w:t>Да</w:t>
@@ -5283,15 +6081,19 @@
               <w:jc w:val="both"/>
               <w:cnfStyle w:val="000000100000" w:firstRow="0" w:lastRow="0" w:firstColumn="0" w:lastColumn="0" w:oddVBand="0" w:evenVBand="0" w:oddHBand="1" w:evenHBand="0" w:firstRowFirstColumn="0" w:firstRowLastColumn="0" w:lastRowFirstColumn="0" w:lastRowLastColumn="0"/>
               <w:rPr>
-                <w:noProof/>
-                <w:szCs w:val="22"/>
-                <w:lang w:eastAsia="ru-RU"/>
-              </w:rPr>
-            </w:pPr>
-            <w:r>
-              <w:rPr>
-                <w:noProof/>
-                <w:szCs w:val="22"/>
+                <w:rFonts w:ascii="Cambria" w:hAnsi="Cambria"/>
+                <w:noProof/>
+                <w:sz w:val="28"/>
+                <w:szCs w:val="28"/>
+                <w:lang w:eastAsia="ru-RU"/>
+              </w:rPr>
+            </w:pPr>
+            <w:r>
+              <w:rPr>
+                <w:rFonts w:ascii="Cambria" w:hAnsi="Cambria"/>
+                <w:noProof/>
+                <w:sz w:val="28"/>
+                <w:szCs w:val="28"/>
                 <w:lang w:eastAsia="ru-RU"/>
               </w:rPr>
               <w:t>{0} Нет</w:t>
@@ -5303,15 +6105,19 @@
               <w:jc w:val="both"/>
               <w:cnfStyle w:val="000000100000" w:firstRow="0" w:lastRow="0" w:firstColumn="0" w:lastColumn="0" w:oddVBand="0" w:evenVBand="0" w:oddHBand="1" w:evenHBand="0" w:firstRowFirstColumn="0" w:firstRowLastColumn="0" w:lastRowFirstColumn="0" w:lastRowLastColumn="0"/>
               <w:rPr>
-                <w:noProof/>
-                <w:szCs w:val="22"/>
-                <w:lang w:eastAsia="ru-RU"/>
-              </w:rPr>
-            </w:pPr>
-            <w:r>
-              <w:rPr>
-                <w:noProof/>
-                <w:szCs w:val="22"/>
+                <w:rFonts w:ascii="Cambria" w:hAnsi="Cambria"/>
+                <w:noProof/>
+                <w:sz w:val="28"/>
+                <w:szCs w:val="28"/>
+                <w:lang w:eastAsia="ru-RU"/>
+              </w:rPr>
+            </w:pPr>
+            <w:r>
+              <w:rPr>
+                <w:rFonts w:ascii="Cambria" w:hAnsi="Cambria"/>
+                <w:noProof/>
+                <w:sz w:val="28"/>
+                <w:szCs w:val="28"/>
                 <w:lang w:eastAsia="ru-RU"/>
               </w:rPr>
               <w:t>{1} Да</w:t>
@@ -5327,15 +6133,19 @@
               <w:jc w:val="both"/>
               <w:cnfStyle w:val="000000100000" w:firstRow="0" w:lastRow="0" w:firstColumn="0" w:lastColumn="0" w:oddVBand="0" w:evenVBand="0" w:oddHBand="1" w:evenHBand="0" w:firstRowFirstColumn="0" w:firstRowLastColumn="0" w:lastRowFirstColumn="0" w:lastRowLastColumn="0"/>
               <w:rPr>
-                <w:noProof/>
-                <w:szCs w:val="22"/>
-                <w:lang w:eastAsia="ru-RU"/>
-              </w:rPr>
-            </w:pPr>
-            <w:r>
-              <w:rPr>
-                <w:noProof/>
-                <w:szCs w:val="22"/>
+                <w:rFonts w:ascii="Cambria" w:hAnsi="Cambria"/>
+                <w:noProof/>
+                <w:sz w:val="28"/>
+                <w:szCs w:val="28"/>
+                <w:lang w:eastAsia="ru-RU"/>
+              </w:rPr>
+            </w:pPr>
+            <w:r>
+              <w:rPr>
+                <w:rFonts w:ascii="Cambria" w:hAnsi="Cambria"/>
+                <w:noProof/>
+                <w:sz w:val="28"/>
+                <w:szCs w:val="28"/>
                 <w:lang w:eastAsia="ru-RU"/>
               </w:rPr>
               <w:t>Включает и отключает отображение всех рисок шкалы.</w:t>
@@ -5356,15 +6166,19 @@
             <w:pPr>
               <w:jc w:val="both"/>
               <w:rPr>
-                <w:noProof/>
-                <w:szCs w:val="22"/>
-                <w:lang w:eastAsia="ru-RU"/>
-              </w:rPr>
-            </w:pPr>
-            <w:r>
-              <w:rPr>
-                <w:noProof/>
-                <w:szCs w:val="22"/>
+                <w:rFonts w:ascii="Cambria" w:hAnsi="Cambria"/>
+                <w:noProof/>
+                <w:sz w:val="28"/>
+                <w:szCs w:val="28"/>
+                <w:lang w:eastAsia="ru-RU"/>
+              </w:rPr>
+            </w:pPr>
+            <w:r>
+              <w:rPr>
+                <w:rFonts w:ascii="Cambria" w:hAnsi="Cambria"/>
+                <w:noProof/>
+                <w:sz w:val="28"/>
+                <w:szCs w:val="28"/>
                 <w:lang w:eastAsia="ru-RU"/>
               </w:rPr>
               <w:t>Показывать числа</w:t>
@@ -5380,15 +6194,19 @@
               <w:jc w:val="both"/>
               <w:cnfStyle w:val="000000010000" w:firstRow="0" w:lastRow="0" w:firstColumn="0" w:lastColumn="0" w:oddVBand="0" w:evenVBand="0" w:oddHBand="0" w:evenHBand="1" w:firstRowFirstColumn="0" w:firstRowLastColumn="0" w:lastRowFirstColumn="0" w:lastRowLastColumn="0"/>
               <w:rPr>
-                <w:noProof/>
-                <w:szCs w:val="22"/>
-                <w:lang w:val="en-US" w:eastAsia="ru-RU"/>
-              </w:rPr>
-            </w:pPr>
-            <w:r>
-              <w:rPr>
-                <w:noProof/>
-                <w:szCs w:val="22"/>
+                <w:rFonts w:ascii="Cambria" w:hAnsi="Cambria"/>
+                <w:noProof/>
+                <w:sz w:val="28"/>
+                <w:szCs w:val="28"/>
+                <w:lang w:val="en-US" w:eastAsia="ru-RU"/>
+              </w:rPr>
+            </w:pPr>
+            <w:r>
+              <w:rPr>
+                <w:rFonts w:ascii="Cambria" w:hAnsi="Cambria"/>
+                <w:noProof/>
+                <w:sz w:val="28"/>
+                <w:szCs w:val="28"/>
                 <w:lang w:val="en-US" w:eastAsia="ru-RU"/>
               </w:rPr>
               <w:t>ShowNums</w:t>
@@ -5404,15 +6222,19 @@
               <w:jc w:val="both"/>
               <w:cnfStyle w:val="000000010000" w:firstRow="0" w:lastRow="0" w:firstColumn="0" w:lastColumn="0" w:oddVBand="0" w:evenVBand="0" w:oddHBand="0" w:evenHBand="1" w:firstRowFirstColumn="0" w:firstRowLastColumn="0" w:lastRowFirstColumn="0" w:lastRowLastColumn="0"/>
               <w:rPr>
-                <w:noProof/>
-                <w:szCs w:val="22"/>
-                <w:lang w:val="en-US" w:eastAsia="ru-RU"/>
-              </w:rPr>
-            </w:pPr>
-            <w:r>
-              <w:rPr>
-                <w:noProof/>
-                <w:szCs w:val="22"/>
+                <w:rFonts w:ascii="Cambria" w:hAnsi="Cambria"/>
+                <w:noProof/>
+                <w:sz w:val="28"/>
+                <w:szCs w:val="28"/>
+                <w:lang w:val="en-US" w:eastAsia="ru-RU"/>
+              </w:rPr>
+            </w:pPr>
+            <w:r>
+              <w:rPr>
+                <w:rFonts w:ascii="Cambria" w:hAnsi="Cambria"/>
+                <w:noProof/>
+                <w:sz w:val="28"/>
+                <w:szCs w:val="28"/>
                 <w:lang w:val="en-US" w:eastAsia="ru-RU"/>
               </w:rPr>
               <w:t>Да</w:t>
@@ -5429,15 +6251,19 @@
               <w:jc w:val="both"/>
               <w:cnfStyle w:val="000000010000" w:firstRow="0" w:lastRow="0" w:firstColumn="0" w:lastColumn="0" w:oddVBand="0" w:evenVBand="0" w:oddHBand="0" w:evenHBand="1" w:firstRowFirstColumn="0" w:firstRowLastColumn="0" w:lastRowFirstColumn="0" w:lastRowLastColumn="0"/>
               <w:rPr>
-                <w:noProof/>
-                <w:szCs w:val="22"/>
-                <w:lang w:eastAsia="ru-RU"/>
-              </w:rPr>
-            </w:pPr>
-            <w:r>
-              <w:rPr>
-                <w:noProof/>
-                <w:szCs w:val="22"/>
+                <w:rFonts w:ascii="Cambria" w:hAnsi="Cambria"/>
+                <w:noProof/>
+                <w:sz w:val="28"/>
+                <w:szCs w:val="28"/>
+                <w:lang w:eastAsia="ru-RU"/>
+              </w:rPr>
+            </w:pPr>
+            <w:r>
+              <w:rPr>
+                <w:rFonts w:ascii="Cambria" w:hAnsi="Cambria"/>
+                <w:noProof/>
+                <w:sz w:val="28"/>
+                <w:szCs w:val="28"/>
                 <w:lang w:eastAsia="ru-RU"/>
               </w:rPr>
               <w:t>{0} Нет</w:t>
@@ -5449,15 +6275,19 @@
               <w:jc w:val="both"/>
               <w:cnfStyle w:val="000000010000" w:firstRow="0" w:lastRow="0" w:firstColumn="0" w:lastColumn="0" w:oddVBand="0" w:evenVBand="0" w:oddHBand="0" w:evenHBand="1" w:firstRowFirstColumn="0" w:firstRowLastColumn="0" w:lastRowFirstColumn="0" w:lastRowLastColumn="0"/>
               <w:rPr>
-                <w:noProof/>
-                <w:szCs w:val="22"/>
-                <w:lang w:eastAsia="ru-RU"/>
-              </w:rPr>
-            </w:pPr>
-            <w:r>
-              <w:rPr>
-                <w:noProof/>
-                <w:szCs w:val="22"/>
+                <w:rFonts w:ascii="Cambria" w:hAnsi="Cambria"/>
+                <w:noProof/>
+                <w:sz w:val="28"/>
+                <w:szCs w:val="28"/>
+                <w:lang w:eastAsia="ru-RU"/>
+              </w:rPr>
+            </w:pPr>
+            <w:r>
+              <w:rPr>
+                <w:rFonts w:ascii="Cambria" w:hAnsi="Cambria"/>
+                <w:noProof/>
+                <w:sz w:val="28"/>
+                <w:szCs w:val="28"/>
                 <w:lang w:eastAsia="ru-RU"/>
               </w:rPr>
               <w:t>{1} Да</w:t>
@@ -5473,15 +6303,19 @@
               <w:jc w:val="both"/>
               <w:cnfStyle w:val="000000010000" w:firstRow="0" w:lastRow="0" w:firstColumn="0" w:lastColumn="0" w:oddVBand="0" w:evenVBand="0" w:oddHBand="0" w:evenHBand="1" w:firstRowFirstColumn="0" w:firstRowLastColumn="0" w:lastRowFirstColumn="0" w:lastRowLastColumn="0"/>
               <w:rPr>
-                <w:noProof/>
-                <w:szCs w:val="22"/>
-                <w:lang w:eastAsia="ru-RU"/>
-              </w:rPr>
-            </w:pPr>
-            <w:r>
-              <w:rPr>
-                <w:noProof/>
-                <w:szCs w:val="22"/>
+                <w:rFonts w:ascii="Cambria" w:hAnsi="Cambria"/>
+                <w:noProof/>
+                <w:sz w:val="28"/>
+                <w:szCs w:val="28"/>
+                <w:lang w:eastAsia="ru-RU"/>
+              </w:rPr>
+            </w:pPr>
+            <w:r>
+              <w:rPr>
+                <w:rFonts w:ascii="Cambria" w:hAnsi="Cambria"/>
+                <w:noProof/>
+                <w:sz w:val="28"/>
+                <w:szCs w:val="28"/>
                 <w:lang w:eastAsia="ru-RU"/>
               </w:rPr>
               <w:t>Включает и отключает отображение цифровых подписей над рисками.</w:t>
@@ -5502,15 +6336,19 @@
             <w:pPr>
               <w:jc w:val="both"/>
               <w:rPr>
-                <w:noProof/>
-                <w:szCs w:val="22"/>
-                <w:lang w:eastAsia="ru-RU"/>
-              </w:rPr>
-            </w:pPr>
-            <w:r>
-              <w:rPr>
-                <w:noProof/>
-                <w:szCs w:val="22"/>
+                <w:rFonts w:ascii="Cambria" w:hAnsi="Cambria"/>
+                <w:noProof/>
+                <w:sz w:val="28"/>
+                <w:szCs w:val="28"/>
+                <w:lang w:eastAsia="ru-RU"/>
+              </w:rPr>
+            </w:pPr>
+            <w:r>
+              <w:rPr>
+                <w:rFonts w:ascii="Cambria" w:hAnsi="Cambria"/>
+                <w:noProof/>
+                <w:sz w:val="28"/>
+                <w:szCs w:val="28"/>
                 <w:lang w:eastAsia="ru-RU"/>
               </w:rPr>
               <w:t>Шрифт</w:t>
@@ -5526,15 +6364,19 @@
               <w:jc w:val="both"/>
               <w:cnfStyle w:val="000000100000" w:firstRow="0" w:lastRow="0" w:firstColumn="0" w:lastColumn="0" w:oddVBand="0" w:evenVBand="0" w:oddHBand="1" w:evenHBand="0" w:firstRowFirstColumn="0" w:firstRowLastColumn="0" w:lastRowFirstColumn="0" w:lastRowLastColumn="0"/>
               <w:rPr>
-                <w:noProof/>
-                <w:szCs w:val="22"/>
-                <w:lang w:val="en-US" w:eastAsia="ru-RU"/>
-              </w:rPr>
-            </w:pPr>
-            <w:r>
-              <w:rPr>
-                <w:noProof/>
-                <w:szCs w:val="22"/>
+                <w:rFonts w:ascii="Cambria" w:hAnsi="Cambria"/>
+                <w:noProof/>
+                <w:sz w:val="28"/>
+                <w:szCs w:val="28"/>
+                <w:lang w:val="en-US" w:eastAsia="ru-RU"/>
+              </w:rPr>
+            </w:pPr>
+            <w:r>
+              <w:rPr>
+                <w:rFonts w:ascii="Cambria" w:hAnsi="Cambria"/>
+                <w:noProof/>
+                <w:sz w:val="28"/>
+                <w:szCs w:val="28"/>
                 <w:lang w:val="en-US" w:eastAsia="ru-RU"/>
               </w:rPr>
               <w:t>Font</w:t>
@@ -5550,15 +6392,19 @@
               <w:jc w:val="both"/>
               <w:cnfStyle w:val="000000100000" w:firstRow="0" w:lastRow="0" w:firstColumn="0" w:lastColumn="0" w:oddVBand="0" w:evenVBand="0" w:oddHBand="1" w:evenHBand="0" w:firstRowFirstColumn="0" w:firstRowLastColumn="0" w:lastRowFirstColumn="0" w:lastRowLastColumn="0"/>
               <w:rPr>
-                <w:noProof/>
-                <w:szCs w:val="22"/>
-                <w:lang w:val="en-US" w:eastAsia="ru-RU"/>
-              </w:rPr>
-            </w:pPr>
-            <w:r>
-              <w:rPr>
-                <w:noProof/>
-                <w:szCs w:val="22"/>
+                <w:rFonts w:ascii="Cambria" w:hAnsi="Cambria"/>
+                <w:noProof/>
+                <w:sz w:val="28"/>
+                <w:szCs w:val="28"/>
+                <w:lang w:val="en-US" w:eastAsia="ru-RU"/>
+              </w:rPr>
+            </w:pPr>
+            <w:r>
+              <w:rPr>
+                <w:rFonts w:ascii="Cambria" w:hAnsi="Cambria"/>
+                <w:noProof/>
+                <w:sz w:val="28"/>
+                <w:szCs w:val="28"/>
                 <w:lang w:val="en-US" w:eastAsia="ru-RU"/>
               </w:rPr>
               <w:t>Arial</w:t>
@@ -5574,15 +6420,19 @@
               <w:jc w:val="both"/>
               <w:cnfStyle w:val="000000100000" w:firstRow="0" w:lastRow="0" w:firstColumn="0" w:lastColumn="0" w:oddVBand="0" w:evenVBand="0" w:oddHBand="1" w:evenHBand="0" w:firstRowFirstColumn="0" w:firstRowLastColumn="0" w:lastRowFirstColumn="0" w:lastRowLastColumn="0"/>
               <w:rPr>
-                <w:noProof/>
-                <w:szCs w:val="22"/>
-                <w:lang w:eastAsia="ru-RU"/>
-              </w:rPr>
-            </w:pPr>
-            <w:r>
-              <w:rPr>
-                <w:noProof/>
-                <w:szCs w:val="22"/>
+                <w:rFonts w:ascii="Cambria" w:hAnsi="Cambria"/>
+                <w:noProof/>
+                <w:sz w:val="28"/>
+                <w:szCs w:val="28"/>
+                <w:lang w:eastAsia="ru-RU"/>
+              </w:rPr>
+            </w:pPr>
+            <w:r>
+              <w:rPr>
+                <w:rFonts w:ascii="Cambria" w:hAnsi="Cambria"/>
+                <w:noProof/>
+                <w:sz w:val="28"/>
+                <w:szCs w:val="28"/>
                 <w:lang w:eastAsia="ru-RU"/>
               </w:rPr>
               <w:t>Настройка происходит в дополнительно вызываемом окне.</w:t>
@@ -5598,15 +6448,19 @@
               <w:jc w:val="both"/>
               <w:cnfStyle w:val="000000100000" w:firstRow="0" w:lastRow="0" w:firstColumn="0" w:lastColumn="0" w:oddVBand="0" w:evenVBand="0" w:oddHBand="1" w:evenHBand="0" w:firstRowFirstColumn="0" w:firstRowLastColumn="0" w:lastRowFirstColumn="0" w:lastRowLastColumn="0"/>
               <w:rPr>
-                <w:noProof/>
-                <w:szCs w:val="22"/>
-                <w:lang w:eastAsia="ru-RU"/>
-              </w:rPr>
-            </w:pPr>
-            <w:r>
-              <w:rPr>
-                <w:noProof/>
-                <w:szCs w:val="22"/>
+                <w:rFonts w:ascii="Cambria" w:hAnsi="Cambria"/>
+                <w:noProof/>
+                <w:sz w:val="28"/>
+                <w:szCs w:val="28"/>
+                <w:lang w:eastAsia="ru-RU"/>
+              </w:rPr>
+            </w:pPr>
+            <w:r>
+              <w:rPr>
+                <w:rFonts w:ascii="Cambria" w:hAnsi="Cambria"/>
+                <w:noProof/>
+                <w:sz w:val="28"/>
+                <w:szCs w:val="28"/>
                 <w:lang w:eastAsia="ru-RU"/>
               </w:rPr>
               <w:t>Настройка параметров шрифта.</w:t>
@@ -5627,15 +6481,19 @@
             <w:pPr>
               <w:jc w:val="both"/>
               <w:rPr>
-                <w:noProof/>
-                <w:szCs w:val="22"/>
-                <w:lang w:eastAsia="ru-RU"/>
-              </w:rPr>
-            </w:pPr>
-            <w:r>
-              <w:rPr>
-                <w:noProof/>
-                <w:szCs w:val="22"/>
+                <w:rFonts w:ascii="Cambria" w:hAnsi="Cambria"/>
+                <w:noProof/>
+                <w:sz w:val="28"/>
+                <w:szCs w:val="28"/>
+                <w:lang w:eastAsia="ru-RU"/>
+              </w:rPr>
+            </w:pPr>
+            <w:r>
+              <w:rPr>
+                <w:rFonts w:ascii="Cambria" w:hAnsi="Cambria"/>
+                <w:noProof/>
+                <w:sz w:val="28"/>
+                <w:szCs w:val="28"/>
                 <w:lang w:eastAsia="ru-RU"/>
               </w:rPr>
               <w:t>Шкала внутрь</w:t>
@@ -5651,15 +6509,19 @@
               <w:jc w:val="both"/>
               <w:cnfStyle w:val="000000010000" w:firstRow="0" w:lastRow="0" w:firstColumn="0" w:lastColumn="0" w:oddVBand="0" w:evenVBand="0" w:oddHBand="0" w:evenHBand="1" w:firstRowFirstColumn="0" w:firstRowLastColumn="0" w:lastRowFirstColumn="0" w:lastRowLastColumn="0"/>
               <w:rPr>
-                <w:noProof/>
-                <w:szCs w:val="22"/>
-                <w:lang w:val="en-US" w:eastAsia="ru-RU"/>
-              </w:rPr>
-            </w:pPr>
-            <w:r>
-              <w:rPr>
-                <w:noProof/>
-                <w:szCs w:val="22"/>
+                <w:rFonts w:ascii="Cambria" w:hAnsi="Cambria"/>
+                <w:noProof/>
+                <w:sz w:val="28"/>
+                <w:szCs w:val="28"/>
+                <w:lang w:val="en-US" w:eastAsia="ru-RU"/>
+              </w:rPr>
+            </w:pPr>
+            <w:r>
+              <w:rPr>
+                <w:rFonts w:ascii="Cambria" w:hAnsi="Cambria"/>
+                <w:noProof/>
+                <w:sz w:val="28"/>
+                <w:szCs w:val="28"/>
                 <w:lang w:val="en-US" w:eastAsia="ru-RU"/>
               </w:rPr>
               <w:t>AxisInternal</w:t>
@@ -5675,15 +6537,19 @@
               <w:jc w:val="both"/>
               <w:cnfStyle w:val="000000010000" w:firstRow="0" w:lastRow="0" w:firstColumn="0" w:lastColumn="0" w:oddVBand="0" w:evenVBand="0" w:oddHBand="0" w:evenHBand="1" w:firstRowFirstColumn="0" w:firstRowLastColumn="0" w:lastRowFirstColumn="0" w:lastRowLastColumn="0"/>
               <w:rPr>
-                <w:noProof/>
-                <w:szCs w:val="22"/>
-                <w:lang w:eastAsia="ru-RU"/>
-              </w:rPr>
-            </w:pPr>
-            <w:r>
-              <w:rPr>
-                <w:noProof/>
-                <w:szCs w:val="22"/>
+                <w:rFonts w:ascii="Cambria" w:hAnsi="Cambria"/>
+                <w:noProof/>
+                <w:sz w:val="28"/>
+                <w:szCs w:val="28"/>
+                <w:lang w:eastAsia="ru-RU"/>
+              </w:rPr>
+            </w:pPr>
+            <w:r>
+              <w:rPr>
+                <w:rFonts w:ascii="Cambria" w:hAnsi="Cambria"/>
+                <w:noProof/>
+                <w:sz w:val="28"/>
+                <w:szCs w:val="28"/>
                 <w:lang w:eastAsia="ru-RU"/>
               </w:rPr>
               <w:t>Нет</w:t>
@@ -5700,15 +6566,19 @@
               <w:jc w:val="both"/>
               <w:cnfStyle w:val="000000010000" w:firstRow="0" w:lastRow="0" w:firstColumn="0" w:lastColumn="0" w:oddVBand="0" w:evenVBand="0" w:oddHBand="0" w:evenHBand="1" w:firstRowFirstColumn="0" w:firstRowLastColumn="0" w:lastRowFirstColumn="0" w:lastRowLastColumn="0"/>
               <w:rPr>
-                <w:noProof/>
-                <w:szCs w:val="22"/>
-                <w:lang w:eastAsia="ru-RU"/>
-              </w:rPr>
-            </w:pPr>
-            <w:r>
-              <w:rPr>
-                <w:noProof/>
-                <w:szCs w:val="22"/>
+                <w:rFonts w:ascii="Cambria" w:hAnsi="Cambria"/>
+                <w:noProof/>
+                <w:sz w:val="28"/>
+                <w:szCs w:val="28"/>
+                <w:lang w:eastAsia="ru-RU"/>
+              </w:rPr>
+            </w:pPr>
+            <w:r>
+              <w:rPr>
+                <w:rFonts w:ascii="Cambria" w:hAnsi="Cambria"/>
+                <w:noProof/>
+                <w:sz w:val="28"/>
+                <w:szCs w:val="28"/>
                 <w:lang w:eastAsia="ru-RU"/>
               </w:rPr>
               <w:t>{0} Нет</w:t>
@@ -5720,15 +6590,19 @@
               <w:jc w:val="both"/>
               <w:cnfStyle w:val="000000010000" w:firstRow="0" w:lastRow="0" w:firstColumn="0" w:lastColumn="0" w:oddVBand="0" w:evenVBand="0" w:oddHBand="0" w:evenHBand="1" w:firstRowFirstColumn="0" w:firstRowLastColumn="0" w:lastRowFirstColumn="0" w:lastRowLastColumn="0"/>
               <w:rPr>
-                <w:noProof/>
-                <w:szCs w:val="22"/>
-                <w:lang w:eastAsia="ru-RU"/>
-              </w:rPr>
-            </w:pPr>
-            <w:r>
-              <w:rPr>
-                <w:noProof/>
-                <w:szCs w:val="22"/>
+                <w:rFonts w:ascii="Cambria" w:hAnsi="Cambria"/>
+                <w:noProof/>
+                <w:sz w:val="28"/>
+                <w:szCs w:val="28"/>
+                <w:lang w:eastAsia="ru-RU"/>
+              </w:rPr>
+            </w:pPr>
+            <w:r>
+              <w:rPr>
+                <w:rFonts w:ascii="Cambria" w:hAnsi="Cambria"/>
+                <w:noProof/>
+                <w:sz w:val="28"/>
+                <w:szCs w:val="28"/>
                 <w:lang w:eastAsia="ru-RU"/>
               </w:rPr>
               <w:t>{1} Да</w:t>
@@ -5744,15 +6618,19 @@
               <w:jc w:val="both"/>
               <w:cnfStyle w:val="000000010000" w:firstRow="0" w:lastRow="0" w:firstColumn="0" w:lastColumn="0" w:oddVBand="0" w:evenVBand="0" w:oddHBand="0" w:evenHBand="1" w:firstRowFirstColumn="0" w:firstRowLastColumn="0" w:lastRowFirstColumn="0" w:lastRowLastColumn="0"/>
               <w:rPr>
-                <w:noProof/>
-                <w:szCs w:val="22"/>
-                <w:lang w:eastAsia="ru-RU"/>
-              </w:rPr>
-            </w:pPr>
-            <w:r>
-              <w:rPr>
-                <w:noProof/>
-                <w:szCs w:val="22"/>
+                <w:rFonts w:ascii="Cambria" w:hAnsi="Cambria"/>
+                <w:noProof/>
+                <w:sz w:val="28"/>
+                <w:szCs w:val="28"/>
+                <w:lang w:eastAsia="ru-RU"/>
+              </w:rPr>
+            </w:pPr>
+            <w:r>
+              <w:rPr>
+                <w:rFonts w:ascii="Cambria" w:hAnsi="Cambria"/>
+                <w:noProof/>
+                <w:sz w:val="28"/>
+                <w:szCs w:val="28"/>
                 <w:lang w:eastAsia="ru-RU"/>
               </w:rPr>
               <w:t xml:space="preserve">Включение рисования рисок внутрь окружности, описывающей шкалу. </w:t>
@@ -5773,15 +6651,19 @@
             <w:pPr>
               <w:jc w:val="both"/>
               <w:rPr>
-                <w:noProof/>
-                <w:szCs w:val="22"/>
-                <w:lang w:eastAsia="ru-RU"/>
-              </w:rPr>
-            </w:pPr>
-            <w:r>
-              <w:rPr>
-                <w:noProof/>
-                <w:szCs w:val="22"/>
+                <w:rFonts w:ascii="Cambria" w:hAnsi="Cambria"/>
+                <w:noProof/>
+                <w:sz w:val="28"/>
+                <w:szCs w:val="28"/>
+                <w:lang w:eastAsia="ru-RU"/>
+              </w:rPr>
+            </w:pPr>
+            <w:r>
+              <w:rPr>
+                <w:rFonts w:ascii="Cambria" w:hAnsi="Cambria"/>
+                <w:noProof/>
+                <w:sz w:val="28"/>
+                <w:szCs w:val="28"/>
                 <w:lang w:eastAsia="ru-RU"/>
               </w:rPr>
               <w:t>Цифры внутрь</w:t>
@@ -5797,15 +6679,19 @@
               <w:jc w:val="both"/>
               <w:cnfStyle w:val="000000100000" w:firstRow="0" w:lastRow="0" w:firstColumn="0" w:lastColumn="0" w:oddVBand="0" w:evenVBand="0" w:oddHBand="1" w:evenHBand="0" w:firstRowFirstColumn="0" w:firstRowLastColumn="0" w:lastRowFirstColumn="0" w:lastRowLastColumn="0"/>
               <w:rPr>
-                <w:noProof/>
-                <w:szCs w:val="22"/>
-                <w:lang w:val="en-US" w:eastAsia="ru-RU"/>
-              </w:rPr>
-            </w:pPr>
-            <w:r>
-              <w:rPr>
-                <w:noProof/>
-                <w:szCs w:val="22"/>
+                <w:rFonts w:ascii="Cambria" w:hAnsi="Cambria"/>
+                <w:noProof/>
+                <w:sz w:val="28"/>
+                <w:szCs w:val="28"/>
+                <w:lang w:val="en-US" w:eastAsia="ru-RU"/>
+              </w:rPr>
+            </w:pPr>
+            <w:r>
+              <w:rPr>
+                <w:rFonts w:ascii="Cambria" w:hAnsi="Cambria"/>
+                <w:noProof/>
+                <w:sz w:val="28"/>
+                <w:szCs w:val="28"/>
                 <w:lang w:val="en-US" w:eastAsia="ru-RU"/>
               </w:rPr>
               <w:t>NumsInternal</w:t>
@@ -5821,15 +6707,19 @@
               <w:jc w:val="both"/>
               <w:cnfStyle w:val="000000100000" w:firstRow="0" w:lastRow="0" w:firstColumn="0" w:lastColumn="0" w:oddVBand="0" w:evenVBand="0" w:oddHBand="1" w:evenHBand="0" w:firstRowFirstColumn="0" w:firstRowLastColumn="0" w:lastRowFirstColumn="0" w:lastRowLastColumn="0"/>
               <w:rPr>
-                <w:noProof/>
-                <w:szCs w:val="22"/>
-                <w:lang w:eastAsia="ru-RU"/>
-              </w:rPr>
-            </w:pPr>
-            <w:r>
-              <w:rPr>
-                <w:noProof/>
-                <w:szCs w:val="22"/>
+                <w:rFonts w:ascii="Cambria" w:hAnsi="Cambria"/>
+                <w:noProof/>
+                <w:sz w:val="28"/>
+                <w:szCs w:val="28"/>
+                <w:lang w:eastAsia="ru-RU"/>
+              </w:rPr>
+            </w:pPr>
+            <w:r>
+              <w:rPr>
+                <w:rFonts w:ascii="Cambria" w:hAnsi="Cambria"/>
+                <w:noProof/>
+                <w:sz w:val="28"/>
+                <w:szCs w:val="28"/>
                 <w:lang w:eastAsia="ru-RU"/>
               </w:rPr>
               <w:t>Нет</w:t>
@@ -5846,15 +6736,19 @@
               <w:jc w:val="both"/>
               <w:cnfStyle w:val="000000100000" w:firstRow="0" w:lastRow="0" w:firstColumn="0" w:lastColumn="0" w:oddVBand="0" w:evenVBand="0" w:oddHBand="1" w:evenHBand="0" w:firstRowFirstColumn="0" w:firstRowLastColumn="0" w:lastRowFirstColumn="0" w:lastRowLastColumn="0"/>
               <w:rPr>
-                <w:noProof/>
-                <w:szCs w:val="22"/>
-                <w:lang w:eastAsia="ru-RU"/>
-              </w:rPr>
-            </w:pPr>
-            <w:r>
-              <w:rPr>
-                <w:noProof/>
-                <w:szCs w:val="22"/>
+                <w:rFonts w:ascii="Cambria" w:hAnsi="Cambria"/>
+                <w:noProof/>
+                <w:sz w:val="28"/>
+                <w:szCs w:val="28"/>
+                <w:lang w:eastAsia="ru-RU"/>
+              </w:rPr>
+            </w:pPr>
+            <w:r>
+              <w:rPr>
+                <w:rFonts w:ascii="Cambria" w:hAnsi="Cambria"/>
+                <w:noProof/>
+                <w:sz w:val="28"/>
+                <w:szCs w:val="28"/>
                 <w:lang w:eastAsia="ru-RU"/>
               </w:rPr>
               <w:t>{0} Нет</w:t>
@@ -5866,15 +6760,19 @@
               <w:jc w:val="both"/>
               <w:cnfStyle w:val="000000100000" w:firstRow="0" w:lastRow="0" w:firstColumn="0" w:lastColumn="0" w:oddVBand="0" w:evenVBand="0" w:oddHBand="1" w:evenHBand="0" w:firstRowFirstColumn="0" w:firstRowLastColumn="0" w:lastRowFirstColumn="0" w:lastRowLastColumn="0"/>
               <w:rPr>
-                <w:noProof/>
-                <w:szCs w:val="22"/>
-                <w:lang w:eastAsia="ru-RU"/>
-              </w:rPr>
-            </w:pPr>
-            <w:r>
-              <w:rPr>
-                <w:noProof/>
-                <w:szCs w:val="22"/>
+                <w:rFonts w:ascii="Cambria" w:hAnsi="Cambria"/>
+                <w:noProof/>
+                <w:sz w:val="28"/>
+                <w:szCs w:val="28"/>
+                <w:lang w:eastAsia="ru-RU"/>
+              </w:rPr>
+            </w:pPr>
+            <w:r>
+              <w:rPr>
+                <w:rFonts w:ascii="Cambria" w:hAnsi="Cambria"/>
+                <w:noProof/>
+                <w:sz w:val="28"/>
+                <w:szCs w:val="28"/>
                 <w:lang w:eastAsia="ru-RU"/>
               </w:rPr>
               <w:t>{1} Да</w:t>
@@ -5890,15 +6788,19 @@
               <w:jc w:val="both"/>
               <w:cnfStyle w:val="000000100000" w:firstRow="0" w:lastRow="0" w:firstColumn="0" w:lastColumn="0" w:oddVBand="0" w:evenVBand="0" w:oddHBand="1" w:evenHBand="0" w:firstRowFirstColumn="0" w:firstRowLastColumn="0" w:lastRowFirstColumn="0" w:lastRowLastColumn="0"/>
               <w:rPr>
-                <w:noProof/>
-                <w:szCs w:val="22"/>
-                <w:lang w:eastAsia="ru-RU"/>
-              </w:rPr>
-            </w:pPr>
-            <w:r>
-              <w:rPr>
-                <w:noProof/>
-                <w:szCs w:val="22"/>
+                <w:rFonts w:ascii="Cambria" w:hAnsi="Cambria"/>
+                <w:noProof/>
+                <w:sz w:val="28"/>
+                <w:szCs w:val="28"/>
+                <w:lang w:eastAsia="ru-RU"/>
+              </w:rPr>
+            </w:pPr>
+            <w:r>
+              <w:rPr>
+                <w:rFonts w:ascii="Cambria" w:hAnsi="Cambria"/>
+                <w:noProof/>
+                <w:sz w:val="28"/>
+                <w:szCs w:val="28"/>
                 <w:lang w:eastAsia="ru-RU"/>
               </w:rPr>
               <w:t>Включение отображения цифровых подписей к рискам внутри окружности, описывающей шкалу.</w:t>
@@ -5919,15 +6821,19 @@
             <w:pPr>
               <w:jc w:val="both"/>
               <w:rPr>
-                <w:noProof/>
-                <w:szCs w:val="22"/>
-                <w:lang w:eastAsia="ru-RU"/>
-              </w:rPr>
-            </w:pPr>
-            <w:r>
-              <w:rPr>
-                <w:noProof/>
-                <w:szCs w:val="22"/>
+                <w:rFonts w:ascii="Cambria" w:hAnsi="Cambria"/>
+                <w:noProof/>
+                <w:sz w:val="28"/>
+                <w:szCs w:val="28"/>
+                <w:lang w:eastAsia="ru-RU"/>
+              </w:rPr>
+            </w:pPr>
+            <w:r>
+              <w:rPr>
+                <w:rFonts w:ascii="Cambria" w:hAnsi="Cambria"/>
+                <w:noProof/>
+                <w:sz w:val="28"/>
+                <w:szCs w:val="28"/>
                 <w:lang w:eastAsia="ru-RU"/>
               </w:rPr>
               <w:t>Число больших делений на шаг</w:t>
@@ -5943,15 +6849,19 @@
               <w:jc w:val="both"/>
               <w:cnfStyle w:val="000000010000" w:firstRow="0" w:lastRow="0" w:firstColumn="0" w:lastColumn="0" w:oddVBand="0" w:evenVBand="0" w:oddHBand="0" w:evenHBand="1" w:firstRowFirstColumn="0" w:firstRowLastColumn="0" w:lastRowFirstColumn="0" w:lastRowLastColumn="0"/>
               <w:rPr>
-                <w:noProof/>
-                <w:szCs w:val="22"/>
-                <w:lang w:val="en-US" w:eastAsia="ru-RU"/>
-              </w:rPr>
-            </w:pPr>
-            <w:r>
-              <w:rPr>
-                <w:noProof/>
-                <w:szCs w:val="22"/>
+                <w:rFonts w:ascii="Cambria" w:hAnsi="Cambria"/>
+                <w:noProof/>
+                <w:sz w:val="28"/>
+                <w:szCs w:val="28"/>
+                <w:lang w:val="en-US" w:eastAsia="ru-RU"/>
+              </w:rPr>
+            </w:pPr>
+            <w:r>
+              <w:rPr>
+                <w:rFonts w:ascii="Cambria" w:hAnsi="Cambria"/>
+                <w:noProof/>
+                <w:sz w:val="28"/>
+                <w:szCs w:val="28"/>
                 <w:lang w:val="en-US" w:eastAsia="ru-RU"/>
               </w:rPr>
               <w:t>LargeDivCount</w:t>
@@ -5967,15 +6877,19 @@
               <w:jc w:val="both"/>
               <w:cnfStyle w:val="000000010000" w:firstRow="0" w:lastRow="0" w:firstColumn="0" w:lastColumn="0" w:oddVBand="0" w:evenVBand="0" w:oddHBand="0" w:evenHBand="1" w:firstRowFirstColumn="0" w:firstRowLastColumn="0" w:lastRowFirstColumn="0" w:lastRowLastColumn="0"/>
               <w:rPr>
-                <w:noProof/>
-                <w:szCs w:val="22"/>
-                <w:lang w:val="en-US" w:eastAsia="ru-RU"/>
-              </w:rPr>
-            </w:pPr>
-            <w:r>
-              <w:rPr>
-                <w:noProof/>
-                <w:szCs w:val="22"/>
+                <w:rFonts w:ascii="Cambria" w:hAnsi="Cambria"/>
+                <w:noProof/>
+                <w:sz w:val="28"/>
+                <w:szCs w:val="28"/>
+                <w:lang w:val="en-US" w:eastAsia="ru-RU"/>
+              </w:rPr>
+            </w:pPr>
+            <w:r>
+              <w:rPr>
+                <w:rFonts w:ascii="Cambria" w:hAnsi="Cambria"/>
+                <w:noProof/>
+                <w:sz w:val="28"/>
+                <w:szCs w:val="28"/>
                 <w:lang w:val="en-US" w:eastAsia="ru-RU"/>
               </w:rPr>
               <w:t>2</w:t>
@@ -5991,15 +6905,19 @@
               <w:jc w:val="both"/>
               <w:cnfStyle w:val="000000010000" w:firstRow="0" w:lastRow="0" w:firstColumn="0" w:lastColumn="0" w:oddVBand="0" w:evenVBand="0" w:oddHBand="0" w:evenHBand="1" w:firstRowFirstColumn="0" w:firstRowLastColumn="0" w:lastRowFirstColumn="0" w:lastRowLastColumn="0"/>
               <w:rPr>
-                <w:noProof/>
-                <w:szCs w:val="22"/>
-                <w:lang w:eastAsia="ru-RU"/>
-              </w:rPr>
-            </w:pPr>
-            <w:r>
-              <w:rPr>
-                <w:noProof/>
-                <w:szCs w:val="22"/>
+                <w:rFonts w:ascii="Cambria" w:hAnsi="Cambria"/>
+                <w:noProof/>
+                <w:sz w:val="28"/>
+                <w:szCs w:val="28"/>
+                <w:lang w:eastAsia="ru-RU"/>
+              </w:rPr>
+            </w:pPr>
+            <w:r>
+              <w:rPr>
+                <w:rFonts w:ascii="Cambria" w:hAnsi="Cambria"/>
+                <w:noProof/>
+                <w:sz w:val="28"/>
+                <w:szCs w:val="28"/>
                 <w:lang w:eastAsia="ru-RU"/>
               </w:rPr>
               <w:t>Натуральные значения, имена сигналов, математические выражения.</w:t>
@@ -6015,15 +6933,19 @@
               <w:jc w:val="both"/>
               <w:cnfStyle w:val="000000010000" w:firstRow="0" w:lastRow="0" w:firstColumn="0" w:lastColumn="0" w:oddVBand="0" w:evenVBand="0" w:oddHBand="0" w:evenHBand="1" w:firstRowFirstColumn="0" w:firstRowLastColumn="0" w:lastRowFirstColumn="0" w:lastRowLastColumn="0"/>
               <w:rPr>
-                <w:noProof/>
-                <w:szCs w:val="22"/>
-                <w:lang w:eastAsia="ru-RU"/>
-              </w:rPr>
-            </w:pPr>
-            <w:r>
-              <w:rPr>
-                <w:noProof/>
-                <w:szCs w:val="22"/>
+                <w:rFonts w:ascii="Cambria" w:hAnsi="Cambria"/>
+                <w:noProof/>
+                <w:sz w:val="28"/>
+                <w:szCs w:val="28"/>
+                <w:lang w:eastAsia="ru-RU"/>
+              </w:rPr>
+            </w:pPr>
+            <w:r>
+              <w:rPr>
+                <w:rFonts w:ascii="Cambria" w:hAnsi="Cambria"/>
+                <w:noProof/>
+                <w:sz w:val="28"/>
+                <w:szCs w:val="28"/>
                 <w:lang w:eastAsia="ru-RU"/>
               </w:rPr>
               <w:t>Число промежуточных больших рисок шкалы между соседними цифровыми подписями, включая риски с подписями. Данные риски отображаются поверх стандартных. При значении «2» данного свойства между рисками с подписями отображается одна риска.</w:t>
@@ -6044,15 +6966,19 @@
             <w:pPr>
               <w:jc w:val="both"/>
               <w:rPr>
-                <w:noProof/>
-                <w:szCs w:val="22"/>
-                <w:lang w:eastAsia="ru-RU"/>
-              </w:rPr>
-            </w:pPr>
-            <w:r>
-              <w:rPr>
-                <w:noProof/>
-                <w:szCs w:val="22"/>
+                <w:rFonts w:ascii="Cambria" w:hAnsi="Cambria"/>
+                <w:noProof/>
+                <w:sz w:val="28"/>
+                <w:szCs w:val="28"/>
+                <w:lang w:eastAsia="ru-RU"/>
+              </w:rPr>
+            </w:pPr>
+            <w:r>
+              <w:rPr>
+                <w:rFonts w:ascii="Cambria" w:hAnsi="Cambria"/>
+                <w:noProof/>
+                <w:sz w:val="28"/>
+                <w:szCs w:val="28"/>
                 <w:lang w:eastAsia="ru-RU"/>
               </w:rPr>
               <w:t>Толщина малого штриха</w:t>
@@ -6068,15 +6994,19 @@
               <w:jc w:val="both"/>
               <w:cnfStyle w:val="000000100000" w:firstRow="0" w:lastRow="0" w:firstColumn="0" w:lastColumn="0" w:oddVBand="0" w:evenVBand="0" w:oddHBand="1" w:evenHBand="0" w:firstRowFirstColumn="0" w:firstRowLastColumn="0" w:lastRowFirstColumn="0" w:lastRowLastColumn="0"/>
               <w:rPr>
-                <w:noProof/>
-                <w:szCs w:val="22"/>
-                <w:lang w:val="en-US" w:eastAsia="ru-RU"/>
-              </w:rPr>
-            </w:pPr>
-            <w:r>
-              <w:rPr>
-                <w:noProof/>
-                <w:szCs w:val="22"/>
+                <w:rFonts w:ascii="Cambria" w:hAnsi="Cambria"/>
+                <w:noProof/>
+                <w:sz w:val="28"/>
+                <w:szCs w:val="28"/>
+                <w:lang w:val="en-US" w:eastAsia="ru-RU"/>
+              </w:rPr>
+            </w:pPr>
+            <w:r>
+              <w:rPr>
+                <w:rFonts w:ascii="Cambria" w:hAnsi="Cambria"/>
+                <w:noProof/>
+                <w:sz w:val="28"/>
+                <w:szCs w:val="28"/>
                 <w:lang w:val="en-US" w:eastAsia="ru-RU"/>
               </w:rPr>
               <w:t>SmallWidth</w:t>
@@ -6092,15 +7022,19 @@
               <w:jc w:val="both"/>
               <w:cnfStyle w:val="000000100000" w:firstRow="0" w:lastRow="0" w:firstColumn="0" w:lastColumn="0" w:oddVBand="0" w:evenVBand="0" w:oddHBand="1" w:evenHBand="0" w:firstRowFirstColumn="0" w:firstRowLastColumn="0" w:lastRowFirstColumn="0" w:lastRowLastColumn="0"/>
               <w:rPr>
-                <w:noProof/>
-                <w:szCs w:val="22"/>
-                <w:lang w:val="en-US" w:eastAsia="ru-RU"/>
-              </w:rPr>
-            </w:pPr>
-            <w:r>
-              <w:rPr>
-                <w:noProof/>
-                <w:szCs w:val="22"/>
+                <w:rFonts w:ascii="Cambria" w:hAnsi="Cambria"/>
+                <w:noProof/>
+                <w:sz w:val="28"/>
+                <w:szCs w:val="28"/>
+                <w:lang w:val="en-US" w:eastAsia="ru-RU"/>
+              </w:rPr>
+            </w:pPr>
+            <w:r>
+              <w:rPr>
+                <w:rFonts w:ascii="Cambria" w:hAnsi="Cambria"/>
+                <w:noProof/>
+                <w:sz w:val="28"/>
+                <w:szCs w:val="28"/>
                 <w:lang w:val="en-US" w:eastAsia="ru-RU"/>
               </w:rPr>
               <w:t>1</w:t>
@@ -6116,15 +7050,19 @@
               <w:jc w:val="both"/>
               <w:cnfStyle w:val="000000100000" w:firstRow="0" w:lastRow="0" w:firstColumn="0" w:lastColumn="0" w:oddVBand="0" w:evenVBand="0" w:oddHBand="1" w:evenHBand="0" w:firstRowFirstColumn="0" w:firstRowLastColumn="0" w:lastRowFirstColumn="0" w:lastRowLastColumn="0"/>
               <w:rPr>
-                <w:noProof/>
-                <w:szCs w:val="22"/>
-                <w:lang w:eastAsia="ru-RU"/>
-              </w:rPr>
-            </w:pPr>
-            <w:r>
-              <w:rPr>
-                <w:noProof/>
-                <w:szCs w:val="22"/>
+                <w:rFonts w:ascii="Cambria" w:hAnsi="Cambria"/>
+                <w:noProof/>
+                <w:sz w:val="28"/>
+                <w:szCs w:val="28"/>
+                <w:lang w:eastAsia="ru-RU"/>
+              </w:rPr>
+            </w:pPr>
+            <w:r>
+              <w:rPr>
+                <w:rFonts w:ascii="Cambria" w:hAnsi="Cambria"/>
+                <w:noProof/>
+                <w:sz w:val="28"/>
+                <w:szCs w:val="28"/>
                 <w:lang w:eastAsia="ru-RU"/>
               </w:rPr>
               <w:t>Натуральные значения, имена сигналов, математические выражения.</w:t>
@@ -6140,15 +7078,19 @@
               <w:jc w:val="both"/>
               <w:cnfStyle w:val="000000100000" w:firstRow="0" w:lastRow="0" w:firstColumn="0" w:lastColumn="0" w:oddVBand="0" w:evenVBand="0" w:oddHBand="1" w:evenHBand="0" w:firstRowFirstColumn="0" w:firstRowLastColumn="0" w:lastRowFirstColumn="0" w:lastRowLastColumn="0"/>
               <w:rPr>
-                <w:noProof/>
-                <w:szCs w:val="22"/>
-                <w:lang w:eastAsia="ru-RU"/>
-              </w:rPr>
-            </w:pPr>
-            <w:r>
-              <w:rPr>
-                <w:noProof/>
-                <w:szCs w:val="22"/>
+                <w:rFonts w:ascii="Cambria" w:hAnsi="Cambria"/>
+                <w:noProof/>
+                <w:sz w:val="28"/>
+                <w:szCs w:val="28"/>
+                <w:lang w:eastAsia="ru-RU"/>
+              </w:rPr>
+            </w:pPr>
+            <w:r>
+              <w:rPr>
+                <w:rFonts w:ascii="Cambria" w:hAnsi="Cambria"/>
+                <w:noProof/>
+                <w:sz w:val="28"/>
+                <w:szCs w:val="28"/>
                 <w:lang w:eastAsia="ru-RU"/>
               </w:rPr>
               <w:t>Толщина стандартных рисок в пикселях.</w:t>
@@ -6169,15 +7111,19 @@
             <w:pPr>
               <w:jc w:val="both"/>
               <w:rPr>
-                <w:noProof/>
-                <w:szCs w:val="22"/>
-                <w:lang w:eastAsia="ru-RU"/>
-              </w:rPr>
-            </w:pPr>
-            <w:r>
-              <w:rPr>
-                <w:noProof/>
-                <w:szCs w:val="22"/>
+                <w:rFonts w:ascii="Cambria" w:hAnsi="Cambria"/>
+                <w:noProof/>
+                <w:sz w:val="28"/>
+                <w:szCs w:val="28"/>
+                <w:lang w:eastAsia="ru-RU"/>
+              </w:rPr>
+            </w:pPr>
+            <w:r>
+              <w:rPr>
+                <w:rFonts w:ascii="Cambria" w:hAnsi="Cambria"/>
+                <w:noProof/>
+                <w:sz w:val="28"/>
+                <w:szCs w:val="28"/>
                 <w:lang w:eastAsia="ru-RU"/>
               </w:rPr>
               <w:t>Толщина большого штриха</w:t>
@@ -6193,15 +7139,19 @@
               <w:jc w:val="both"/>
               <w:cnfStyle w:val="000000010000" w:firstRow="0" w:lastRow="0" w:firstColumn="0" w:lastColumn="0" w:oddVBand="0" w:evenVBand="0" w:oddHBand="0" w:evenHBand="1" w:firstRowFirstColumn="0" w:firstRowLastColumn="0" w:lastRowFirstColumn="0" w:lastRowLastColumn="0"/>
               <w:rPr>
-                <w:noProof/>
-                <w:szCs w:val="22"/>
-                <w:lang w:val="en-US" w:eastAsia="ru-RU"/>
-              </w:rPr>
-            </w:pPr>
-            <w:r>
-              <w:rPr>
-                <w:noProof/>
-                <w:szCs w:val="22"/>
+                <w:rFonts w:ascii="Cambria" w:hAnsi="Cambria"/>
+                <w:noProof/>
+                <w:sz w:val="28"/>
+                <w:szCs w:val="28"/>
+                <w:lang w:val="en-US" w:eastAsia="ru-RU"/>
+              </w:rPr>
+            </w:pPr>
+            <w:r>
+              <w:rPr>
+                <w:rFonts w:ascii="Cambria" w:hAnsi="Cambria"/>
+                <w:noProof/>
+                <w:sz w:val="28"/>
+                <w:szCs w:val="28"/>
                 <w:lang w:val="en-US" w:eastAsia="ru-RU"/>
               </w:rPr>
               <w:t>LargeWidth</w:t>
@@ -6217,15 +7167,19 @@
               <w:jc w:val="both"/>
               <w:cnfStyle w:val="000000010000" w:firstRow="0" w:lastRow="0" w:firstColumn="0" w:lastColumn="0" w:oddVBand="0" w:evenVBand="0" w:oddHBand="0" w:evenHBand="1" w:firstRowFirstColumn="0" w:firstRowLastColumn="0" w:lastRowFirstColumn="0" w:lastRowLastColumn="0"/>
               <w:rPr>
-                <w:noProof/>
-                <w:szCs w:val="22"/>
-                <w:lang w:val="en-US" w:eastAsia="ru-RU"/>
-              </w:rPr>
-            </w:pPr>
-            <w:r>
-              <w:rPr>
-                <w:noProof/>
-                <w:szCs w:val="22"/>
+                <w:rFonts w:ascii="Cambria" w:hAnsi="Cambria"/>
+                <w:noProof/>
+                <w:sz w:val="28"/>
+                <w:szCs w:val="28"/>
+                <w:lang w:val="en-US" w:eastAsia="ru-RU"/>
+              </w:rPr>
+            </w:pPr>
+            <w:r>
+              <w:rPr>
+                <w:rFonts w:ascii="Cambria" w:hAnsi="Cambria"/>
+                <w:noProof/>
+                <w:sz w:val="28"/>
+                <w:szCs w:val="28"/>
                 <w:lang w:val="en-US" w:eastAsia="ru-RU"/>
               </w:rPr>
               <w:t>1</w:t>
@@ -6241,15 +7195,19 @@
               <w:jc w:val="both"/>
               <w:cnfStyle w:val="000000010000" w:firstRow="0" w:lastRow="0" w:firstColumn="0" w:lastColumn="0" w:oddVBand="0" w:evenVBand="0" w:oddHBand="0" w:evenHBand="1" w:firstRowFirstColumn="0" w:firstRowLastColumn="0" w:lastRowFirstColumn="0" w:lastRowLastColumn="0"/>
               <w:rPr>
-                <w:noProof/>
-                <w:szCs w:val="22"/>
-                <w:lang w:eastAsia="ru-RU"/>
-              </w:rPr>
-            </w:pPr>
-            <w:r>
-              <w:rPr>
-                <w:noProof/>
-                <w:szCs w:val="22"/>
+                <w:rFonts w:ascii="Cambria" w:hAnsi="Cambria"/>
+                <w:noProof/>
+                <w:sz w:val="28"/>
+                <w:szCs w:val="28"/>
+                <w:lang w:eastAsia="ru-RU"/>
+              </w:rPr>
+            </w:pPr>
+            <w:r>
+              <w:rPr>
+                <w:rFonts w:ascii="Cambria" w:hAnsi="Cambria"/>
+                <w:noProof/>
+                <w:sz w:val="28"/>
+                <w:szCs w:val="28"/>
                 <w:lang w:eastAsia="ru-RU"/>
               </w:rPr>
               <w:t>Натуральные значения, имена сигналов, математические выражения.</w:t>
@@ -6265,15 +7223,19 @@
               <w:jc w:val="both"/>
               <w:cnfStyle w:val="000000010000" w:firstRow="0" w:lastRow="0" w:firstColumn="0" w:lastColumn="0" w:oddVBand="0" w:evenVBand="0" w:oddHBand="0" w:evenHBand="1" w:firstRowFirstColumn="0" w:firstRowLastColumn="0" w:lastRowFirstColumn="0" w:lastRowLastColumn="0"/>
               <w:rPr>
-                <w:noProof/>
-                <w:szCs w:val="22"/>
-                <w:lang w:eastAsia="ru-RU"/>
-              </w:rPr>
-            </w:pPr>
-            <w:r>
-              <w:rPr>
-                <w:noProof/>
-                <w:szCs w:val="22"/>
+                <w:rFonts w:ascii="Cambria" w:hAnsi="Cambria"/>
+                <w:noProof/>
+                <w:sz w:val="28"/>
+                <w:szCs w:val="28"/>
+                <w:lang w:eastAsia="ru-RU"/>
+              </w:rPr>
+            </w:pPr>
+            <w:r>
+              <w:rPr>
+                <w:rFonts w:ascii="Cambria" w:hAnsi="Cambria"/>
+                <w:noProof/>
+                <w:sz w:val="28"/>
+                <w:szCs w:val="28"/>
                 <w:lang w:eastAsia="ru-RU"/>
               </w:rPr>
               <w:t>Толщина больших рисок в пикселях.</w:t>
@@ -6294,15 +7256,19 @@
             <w:pPr>
               <w:jc w:val="both"/>
               <w:rPr>
-                <w:noProof/>
-                <w:szCs w:val="22"/>
-                <w:lang w:eastAsia="ru-RU"/>
-              </w:rPr>
-            </w:pPr>
-            <w:r>
-              <w:rPr>
-                <w:noProof/>
-                <w:szCs w:val="22"/>
+                <w:rFonts w:ascii="Cambria" w:hAnsi="Cambria"/>
+                <w:noProof/>
+                <w:sz w:val="28"/>
+                <w:szCs w:val="28"/>
+                <w:lang w:eastAsia="ru-RU"/>
+              </w:rPr>
+            </w:pPr>
+            <w:r>
+              <w:rPr>
+                <w:rFonts w:ascii="Cambria" w:hAnsi="Cambria"/>
+                <w:noProof/>
+                <w:sz w:val="28"/>
+                <w:szCs w:val="28"/>
                 <w:lang w:eastAsia="ru-RU"/>
               </w:rPr>
               <w:t>Высота среднего штриха (% от размеров)</w:t>
@@ -6318,15 +7284,19 @@
               <w:jc w:val="both"/>
               <w:cnfStyle w:val="000000100000" w:firstRow="0" w:lastRow="0" w:firstColumn="0" w:lastColumn="0" w:oddVBand="0" w:evenVBand="0" w:oddHBand="1" w:evenHBand="0" w:firstRowFirstColumn="0" w:firstRowLastColumn="0" w:lastRowFirstColumn="0" w:lastRowLastColumn="0"/>
               <w:rPr>
-                <w:noProof/>
-                <w:szCs w:val="22"/>
-                <w:lang w:val="en-US" w:eastAsia="ru-RU"/>
-              </w:rPr>
-            </w:pPr>
-            <w:r>
-              <w:rPr>
-                <w:noProof/>
-                <w:szCs w:val="22"/>
+                <w:rFonts w:ascii="Cambria" w:hAnsi="Cambria"/>
+                <w:noProof/>
+                <w:sz w:val="28"/>
+                <w:szCs w:val="28"/>
+                <w:lang w:val="en-US" w:eastAsia="ru-RU"/>
+              </w:rPr>
+            </w:pPr>
+            <w:r>
+              <w:rPr>
+                <w:rFonts w:ascii="Cambria" w:hAnsi="Cambria"/>
+                <w:noProof/>
+                <w:sz w:val="28"/>
+                <w:szCs w:val="28"/>
                 <w:lang w:val="en-US" w:eastAsia="ru-RU"/>
               </w:rPr>
               <w:t>MidHeight</w:t>
@@ -6342,15 +7312,19 @@
               <w:jc w:val="both"/>
               <w:cnfStyle w:val="000000100000" w:firstRow="0" w:lastRow="0" w:firstColumn="0" w:lastColumn="0" w:oddVBand="0" w:evenVBand="0" w:oddHBand="1" w:evenHBand="0" w:firstRowFirstColumn="0" w:firstRowLastColumn="0" w:lastRowFirstColumn="0" w:lastRowLastColumn="0"/>
               <w:rPr>
-                <w:noProof/>
-                <w:szCs w:val="22"/>
-                <w:lang w:val="en-US" w:eastAsia="ru-RU"/>
-              </w:rPr>
-            </w:pPr>
-            <w:r>
-              <w:rPr>
-                <w:noProof/>
-                <w:szCs w:val="22"/>
+                <w:rFonts w:ascii="Cambria" w:hAnsi="Cambria"/>
+                <w:noProof/>
+                <w:sz w:val="28"/>
+                <w:szCs w:val="28"/>
+                <w:lang w:val="en-US" w:eastAsia="ru-RU"/>
+              </w:rPr>
+            </w:pPr>
+            <w:r>
+              <w:rPr>
+                <w:rFonts w:ascii="Cambria" w:hAnsi="Cambria"/>
+                <w:noProof/>
+                <w:sz w:val="28"/>
+                <w:szCs w:val="28"/>
                 <w:lang w:val="en-US" w:eastAsia="ru-RU"/>
               </w:rPr>
               <w:t>4</w:t>
@@ -6366,15 +7340,19 @@
               <w:jc w:val="both"/>
               <w:cnfStyle w:val="000000100000" w:firstRow="0" w:lastRow="0" w:firstColumn="0" w:lastColumn="0" w:oddVBand="0" w:evenVBand="0" w:oddHBand="1" w:evenHBand="0" w:firstRowFirstColumn="0" w:firstRowLastColumn="0" w:lastRowFirstColumn="0" w:lastRowLastColumn="0"/>
               <w:rPr>
-                <w:noProof/>
-                <w:szCs w:val="22"/>
-                <w:lang w:eastAsia="ru-RU"/>
-              </w:rPr>
-            </w:pPr>
-            <w:r>
-              <w:rPr>
-                <w:noProof/>
-                <w:szCs w:val="22"/>
+                <w:rFonts w:ascii="Cambria" w:hAnsi="Cambria"/>
+                <w:noProof/>
+                <w:sz w:val="28"/>
+                <w:szCs w:val="28"/>
+                <w:lang w:eastAsia="ru-RU"/>
+              </w:rPr>
+            </w:pPr>
+            <w:r>
+              <w:rPr>
+                <w:rFonts w:ascii="Cambria" w:hAnsi="Cambria"/>
+                <w:noProof/>
+                <w:sz w:val="28"/>
+                <w:szCs w:val="28"/>
                 <w:lang w:eastAsia="ru-RU"/>
               </w:rPr>
               <w:t>Натуральные значения, имена сигналов, математические выражения.</w:t>
@@ -6390,15 +7368,19 @@
               <w:jc w:val="both"/>
               <w:cnfStyle w:val="000000100000" w:firstRow="0" w:lastRow="0" w:firstColumn="0" w:lastColumn="0" w:oddVBand="0" w:evenVBand="0" w:oddHBand="1" w:evenHBand="0" w:firstRowFirstColumn="0" w:firstRowLastColumn="0" w:lastRowFirstColumn="0" w:lastRowLastColumn="0"/>
               <w:rPr>
-                <w:noProof/>
-                <w:szCs w:val="22"/>
-                <w:lang w:eastAsia="ru-RU"/>
-              </w:rPr>
-            </w:pPr>
-            <w:r>
-              <w:rPr>
-                <w:noProof/>
-                <w:szCs w:val="22"/>
+                <w:rFonts w:ascii="Cambria" w:hAnsi="Cambria"/>
+                <w:noProof/>
+                <w:sz w:val="28"/>
+                <w:szCs w:val="28"/>
+                <w:lang w:eastAsia="ru-RU"/>
+              </w:rPr>
+            </w:pPr>
+            <w:r>
+              <w:rPr>
+                <w:rFonts w:ascii="Cambria" w:hAnsi="Cambria"/>
+                <w:noProof/>
+                <w:sz w:val="28"/>
+                <w:szCs w:val="28"/>
                 <w:lang w:eastAsia="ru-RU"/>
               </w:rPr>
               <w:t xml:space="preserve">Высота дополнительных промежуточных средних рисок шкалы между соседними цифровыми подписями. </w:t>
@@ -6419,15 +7401,19 @@
             <w:pPr>
               <w:jc w:val="both"/>
               <w:rPr>
-                <w:noProof/>
-                <w:szCs w:val="22"/>
-                <w:lang w:eastAsia="ru-RU"/>
-              </w:rPr>
-            </w:pPr>
-            <w:r>
-              <w:rPr>
-                <w:noProof/>
-                <w:szCs w:val="22"/>
+                <w:rFonts w:ascii="Cambria" w:hAnsi="Cambria"/>
+                <w:noProof/>
+                <w:sz w:val="28"/>
+                <w:szCs w:val="28"/>
+                <w:lang w:eastAsia="ru-RU"/>
+              </w:rPr>
+            </w:pPr>
+            <w:r>
+              <w:rPr>
+                <w:rFonts w:ascii="Cambria" w:hAnsi="Cambria"/>
+                <w:noProof/>
+                <w:sz w:val="28"/>
+                <w:szCs w:val="28"/>
                 <w:lang w:eastAsia="ru-RU"/>
               </w:rPr>
               <w:t>Количество средних штрихов на шаг</w:t>
@@ -6443,15 +7429,19 @@
               <w:jc w:val="both"/>
               <w:cnfStyle w:val="000000010000" w:firstRow="0" w:lastRow="0" w:firstColumn="0" w:lastColumn="0" w:oddVBand="0" w:evenVBand="0" w:oddHBand="0" w:evenHBand="1" w:firstRowFirstColumn="0" w:firstRowLastColumn="0" w:lastRowFirstColumn="0" w:lastRowLastColumn="0"/>
               <w:rPr>
-                <w:noProof/>
-                <w:szCs w:val="22"/>
-                <w:lang w:val="en-US" w:eastAsia="ru-RU"/>
-              </w:rPr>
-            </w:pPr>
-            <w:r>
-              <w:rPr>
-                <w:noProof/>
-                <w:szCs w:val="22"/>
+                <w:rFonts w:ascii="Cambria" w:hAnsi="Cambria"/>
+                <w:noProof/>
+                <w:sz w:val="28"/>
+                <w:szCs w:val="28"/>
+                <w:lang w:val="en-US" w:eastAsia="ru-RU"/>
+              </w:rPr>
+            </w:pPr>
+            <w:r>
+              <w:rPr>
+                <w:rFonts w:ascii="Cambria" w:hAnsi="Cambria"/>
+                <w:noProof/>
+                <w:sz w:val="28"/>
+                <w:szCs w:val="28"/>
                 <w:lang w:val="en-US" w:eastAsia="ru-RU"/>
               </w:rPr>
               <w:t>MidCount</w:t>
@@ -6467,15 +7457,19 @@
               <w:jc w:val="both"/>
               <w:cnfStyle w:val="000000010000" w:firstRow="0" w:lastRow="0" w:firstColumn="0" w:lastColumn="0" w:oddVBand="0" w:evenVBand="0" w:oddHBand="0" w:evenHBand="1" w:firstRowFirstColumn="0" w:firstRowLastColumn="0" w:lastRowFirstColumn="0" w:lastRowLastColumn="0"/>
               <w:rPr>
-                <w:noProof/>
-                <w:szCs w:val="22"/>
-                <w:lang w:val="en-US" w:eastAsia="ru-RU"/>
-              </w:rPr>
-            </w:pPr>
-            <w:r>
-              <w:rPr>
-                <w:noProof/>
-                <w:szCs w:val="22"/>
+                <w:rFonts w:ascii="Cambria" w:hAnsi="Cambria"/>
+                <w:noProof/>
+                <w:sz w:val="28"/>
+                <w:szCs w:val="28"/>
+                <w:lang w:val="en-US" w:eastAsia="ru-RU"/>
+              </w:rPr>
+            </w:pPr>
+            <w:r>
+              <w:rPr>
+                <w:rFonts w:ascii="Cambria" w:hAnsi="Cambria"/>
+                <w:noProof/>
+                <w:sz w:val="28"/>
+                <w:szCs w:val="28"/>
                 <w:lang w:val="en-US" w:eastAsia="ru-RU"/>
               </w:rPr>
               <w:t>4</w:t>
@@ -6491,15 +7485,19 @@
               <w:jc w:val="both"/>
               <w:cnfStyle w:val="000000010000" w:firstRow="0" w:lastRow="0" w:firstColumn="0" w:lastColumn="0" w:oddVBand="0" w:evenVBand="0" w:oddHBand="0" w:evenHBand="1" w:firstRowFirstColumn="0" w:firstRowLastColumn="0" w:lastRowFirstColumn="0" w:lastRowLastColumn="0"/>
               <w:rPr>
-                <w:noProof/>
-                <w:szCs w:val="22"/>
-                <w:lang w:eastAsia="ru-RU"/>
-              </w:rPr>
-            </w:pPr>
-            <w:r>
-              <w:rPr>
-                <w:noProof/>
-                <w:szCs w:val="22"/>
+                <w:rFonts w:ascii="Cambria" w:hAnsi="Cambria"/>
+                <w:noProof/>
+                <w:sz w:val="28"/>
+                <w:szCs w:val="28"/>
+                <w:lang w:eastAsia="ru-RU"/>
+              </w:rPr>
+            </w:pPr>
+            <w:r>
+              <w:rPr>
+                <w:rFonts w:ascii="Cambria" w:hAnsi="Cambria"/>
+                <w:noProof/>
+                <w:sz w:val="28"/>
+                <w:szCs w:val="28"/>
                 <w:lang w:eastAsia="ru-RU"/>
               </w:rPr>
               <w:t>Натуральные значения, имена сигналов, математические выражения.</w:t>
@@ -6515,15 +7513,19 @@
               <w:jc w:val="both"/>
               <w:cnfStyle w:val="000000010000" w:firstRow="0" w:lastRow="0" w:firstColumn="0" w:lastColumn="0" w:oddVBand="0" w:evenVBand="0" w:oddHBand="0" w:evenHBand="1" w:firstRowFirstColumn="0" w:firstRowLastColumn="0" w:lastRowFirstColumn="0" w:lastRowLastColumn="0"/>
               <w:rPr>
-                <w:noProof/>
-                <w:szCs w:val="22"/>
-                <w:lang w:eastAsia="ru-RU"/>
-              </w:rPr>
-            </w:pPr>
-            <w:r>
-              <w:rPr>
-                <w:noProof/>
-                <w:szCs w:val="22"/>
+                <w:rFonts w:ascii="Cambria" w:hAnsi="Cambria"/>
+                <w:noProof/>
+                <w:sz w:val="28"/>
+                <w:szCs w:val="28"/>
+                <w:lang w:eastAsia="ru-RU"/>
+              </w:rPr>
+            </w:pPr>
+            <w:r>
+              <w:rPr>
+                <w:rFonts w:ascii="Cambria" w:hAnsi="Cambria"/>
+                <w:noProof/>
+                <w:sz w:val="28"/>
+                <w:szCs w:val="28"/>
                 <w:lang w:eastAsia="ru-RU"/>
               </w:rPr>
               <w:t>Число дополнительных промежуточных средних рисок шкалы между соседними цифровыми подписями, включая риски с подписями. Данные риски отображаются поверх стандартных. При значении «2» данного свойства между рисками с подписями отображается одна средняя риска.</w:t>
@@ -6544,15 +7546,19 @@
             <w:pPr>
               <w:jc w:val="both"/>
               <w:rPr>
-                <w:noProof/>
-                <w:szCs w:val="22"/>
-                <w:lang w:eastAsia="ru-RU"/>
-              </w:rPr>
-            </w:pPr>
-            <w:r>
-              <w:rPr>
-                <w:noProof/>
-                <w:szCs w:val="22"/>
+                <w:rFonts w:ascii="Cambria" w:hAnsi="Cambria"/>
+                <w:noProof/>
+                <w:sz w:val="28"/>
+                <w:szCs w:val="28"/>
+                <w:lang w:eastAsia="ru-RU"/>
+              </w:rPr>
+            </w:pPr>
+            <w:r>
+              <w:rPr>
+                <w:rFonts w:ascii="Cambria" w:hAnsi="Cambria"/>
+                <w:noProof/>
+                <w:sz w:val="28"/>
+                <w:szCs w:val="28"/>
                 <w:lang w:eastAsia="ru-RU"/>
               </w:rPr>
               <w:t>Отступ цифр от шкалы (% от размеров)</w:t>
@@ -6568,15 +7574,19 @@
               <w:jc w:val="both"/>
               <w:cnfStyle w:val="000000100000" w:firstRow="0" w:lastRow="0" w:firstColumn="0" w:lastColumn="0" w:oddVBand="0" w:evenVBand="0" w:oddHBand="1" w:evenHBand="0" w:firstRowFirstColumn="0" w:firstRowLastColumn="0" w:lastRowFirstColumn="0" w:lastRowLastColumn="0"/>
               <w:rPr>
-                <w:noProof/>
-                <w:szCs w:val="22"/>
-                <w:lang w:val="en-US" w:eastAsia="ru-RU"/>
-              </w:rPr>
-            </w:pPr>
-            <w:r>
-              <w:rPr>
-                <w:noProof/>
-                <w:szCs w:val="22"/>
+                <w:rFonts w:ascii="Cambria" w:hAnsi="Cambria"/>
+                <w:noProof/>
+                <w:sz w:val="28"/>
+                <w:szCs w:val="28"/>
+                <w:lang w:val="en-US" w:eastAsia="ru-RU"/>
+              </w:rPr>
+            </w:pPr>
+            <w:r>
+              <w:rPr>
+                <w:rFonts w:ascii="Cambria" w:hAnsi="Cambria"/>
+                <w:noProof/>
+                <w:sz w:val="28"/>
+                <w:szCs w:val="28"/>
                 <w:lang w:val="en-US" w:eastAsia="ru-RU"/>
               </w:rPr>
               <w:t>NumDelta</w:t>
@@ -6592,15 +7602,19 @@
               <w:jc w:val="both"/>
               <w:cnfStyle w:val="000000100000" w:firstRow="0" w:lastRow="0" w:firstColumn="0" w:lastColumn="0" w:oddVBand="0" w:evenVBand="0" w:oddHBand="1" w:evenHBand="0" w:firstRowFirstColumn="0" w:firstRowLastColumn="0" w:lastRowFirstColumn="0" w:lastRowLastColumn="0"/>
               <w:rPr>
-                <w:noProof/>
-                <w:szCs w:val="22"/>
-                <w:lang w:val="en-US" w:eastAsia="ru-RU"/>
-              </w:rPr>
-            </w:pPr>
-            <w:r>
-              <w:rPr>
-                <w:noProof/>
-                <w:szCs w:val="22"/>
+                <w:rFonts w:ascii="Cambria" w:hAnsi="Cambria"/>
+                <w:noProof/>
+                <w:sz w:val="28"/>
+                <w:szCs w:val="28"/>
+                <w:lang w:val="en-US" w:eastAsia="ru-RU"/>
+              </w:rPr>
+            </w:pPr>
+            <w:r>
+              <w:rPr>
+                <w:rFonts w:ascii="Cambria" w:hAnsi="Cambria"/>
+                <w:noProof/>
+                <w:sz w:val="28"/>
+                <w:szCs w:val="28"/>
                 <w:lang w:val="en-US" w:eastAsia="ru-RU"/>
               </w:rPr>
               <w:t>2</w:t>
@@ -6616,31 +7630,39 @@
               <w:jc w:val="both"/>
               <w:cnfStyle w:val="000000100000" w:firstRow="0" w:lastRow="0" w:firstColumn="0" w:lastColumn="0" w:oddVBand="0" w:evenVBand="0" w:oddHBand="1" w:evenHBand="0" w:firstRowFirstColumn="0" w:firstRowLastColumn="0" w:lastRowFirstColumn="0" w:lastRowLastColumn="0"/>
               <w:rPr>
-                <w:noProof/>
-                <w:szCs w:val="22"/>
-                <w:lang w:eastAsia="ru-RU"/>
-              </w:rPr>
-            </w:pPr>
-            <w:r>
-              <w:rPr>
-                <w:noProof/>
-                <w:szCs w:val="22"/>
+                <w:rFonts w:ascii="Cambria" w:hAnsi="Cambria"/>
+                <w:noProof/>
+                <w:sz w:val="28"/>
+                <w:szCs w:val="28"/>
+                <w:lang w:eastAsia="ru-RU"/>
+              </w:rPr>
+            </w:pPr>
+            <w:r>
+              <w:rPr>
+                <w:rFonts w:ascii="Cambria" w:hAnsi="Cambria"/>
+                <w:noProof/>
+                <w:sz w:val="28"/>
+                <w:szCs w:val="28"/>
                 <w:lang w:eastAsia="ru-RU"/>
               </w:rPr>
               <w:t xml:space="preserve">Значения </w:t>
             </w:r>
             <w:r>
               <w:rPr>
-                <w:noProof/>
-                <w:szCs w:val="22"/>
+                <w:rFonts w:ascii="Cambria" w:hAnsi="Cambria"/>
+                <w:noProof/>
+                <w:sz w:val="28"/>
+                <w:szCs w:val="28"/>
                 <w:lang w:val="en-US" w:eastAsia="ru-RU"/>
               </w:rPr>
               <w:t>float</w:t>
             </w:r>
             <w:r>
               <w:rPr>
-                <w:noProof/>
-                <w:szCs w:val="22"/>
+                <w:rFonts w:ascii="Cambria" w:hAnsi="Cambria"/>
+                <w:noProof/>
+                <w:sz w:val="28"/>
+                <w:szCs w:val="28"/>
                 <w:lang w:eastAsia="ru-RU"/>
               </w:rPr>
               <w:t>, имена сигналов, математические выражения.</w:t>
@@ -6656,15 +7678,19 @@
               <w:jc w:val="both"/>
               <w:cnfStyle w:val="000000100000" w:firstRow="0" w:lastRow="0" w:firstColumn="0" w:lastColumn="0" w:oddVBand="0" w:evenVBand="0" w:oddHBand="1" w:evenHBand="0" w:firstRowFirstColumn="0" w:firstRowLastColumn="0" w:lastRowFirstColumn="0" w:lastRowLastColumn="0"/>
               <w:rPr>
-                <w:noProof/>
-                <w:szCs w:val="22"/>
-                <w:lang w:eastAsia="ru-RU"/>
-              </w:rPr>
-            </w:pPr>
-            <w:r>
-              <w:rPr>
-                <w:noProof/>
-                <w:szCs w:val="22"/>
+                <w:rFonts w:ascii="Cambria" w:hAnsi="Cambria"/>
+                <w:noProof/>
+                <w:sz w:val="28"/>
+                <w:szCs w:val="28"/>
+                <w:lang w:eastAsia="ru-RU"/>
+              </w:rPr>
+            </w:pPr>
+            <w:r>
+              <w:rPr>
+                <w:rFonts w:ascii="Cambria" w:hAnsi="Cambria"/>
+                <w:noProof/>
+                <w:sz w:val="28"/>
+                <w:szCs w:val="28"/>
                 <w:lang w:eastAsia="ru-RU"/>
               </w:rPr>
               <w:t>Расстояние между краем риски и цифровой подписью.</w:t>
@@ -6685,15 +7711,19 @@
             <w:pPr>
               <w:jc w:val="both"/>
               <w:rPr>
-                <w:noProof/>
-                <w:szCs w:val="22"/>
-                <w:lang w:eastAsia="ru-RU"/>
-              </w:rPr>
-            </w:pPr>
-            <w:r>
-              <w:rPr>
-                <w:noProof/>
-                <w:szCs w:val="22"/>
+                <w:rFonts w:ascii="Cambria" w:hAnsi="Cambria"/>
+                <w:noProof/>
+                <w:sz w:val="28"/>
+                <w:szCs w:val="28"/>
+                <w:lang w:eastAsia="ru-RU"/>
+              </w:rPr>
+            </w:pPr>
+            <w:r>
+              <w:rPr>
+                <w:rFonts w:ascii="Cambria" w:hAnsi="Cambria"/>
+                <w:noProof/>
+                <w:sz w:val="28"/>
+                <w:szCs w:val="28"/>
                 <w:lang w:eastAsia="ru-RU"/>
               </w:rPr>
               <w:t>Коэффициент прозрачности</w:t>
@@ -6709,15 +7739,19 @@
               <w:jc w:val="both"/>
               <w:cnfStyle w:val="000000010000" w:firstRow="0" w:lastRow="0" w:firstColumn="0" w:lastColumn="0" w:oddVBand="0" w:evenVBand="0" w:oddHBand="0" w:evenHBand="1" w:firstRowFirstColumn="0" w:firstRowLastColumn="0" w:lastRowFirstColumn="0" w:lastRowLastColumn="0"/>
               <w:rPr>
-                <w:noProof/>
-                <w:szCs w:val="22"/>
-                <w:lang w:val="en-US" w:eastAsia="ru-RU"/>
-              </w:rPr>
-            </w:pPr>
-            <w:r>
-              <w:rPr>
-                <w:noProof/>
-                <w:szCs w:val="22"/>
+                <w:rFonts w:ascii="Cambria" w:hAnsi="Cambria"/>
+                <w:noProof/>
+                <w:sz w:val="28"/>
+                <w:szCs w:val="28"/>
+                <w:lang w:val="en-US" w:eastAsia="ru-RU"/>
+              </w:rPr>
+            </w:pPr>
+            <w:r>
+              <w:rPr>
+                <w:rFonts w:ascii="Cambria" w:hAnsi="Cambria"/>
+                <w:noProof/>
+                <w:sz w:val="28"/>
+                <w:szCs w:val="28"/>
                 <w:lang w:val="en-US" w:eastAsia="ru-RU"/>
               </w:rPr>
               <w:t>Opacity</w:t>
@@ -6733,15 +7767,19 @@
               <w:jc w:val="both"/>
               <w:cnfStyle w:val="000000010000" w:firstRow="0" w:lastRow="0" w:firstColumn="0" w:lastColumn="0" w:oddVBand="0" w:evenVBand="0" w:oddHBand="0" w:evenHBand="1" w:firstRowFirstColumn="0" w:firstRowLastColumn="0" w:lastRowFirstColumn="0" w:lastRowLastColumn="0"/>
               <w:rPr>
-                <w:noProof/>
-                <w:szCs w:val="22"/>
-                <w:lang w:val="en-US" w:eastAsia="ru-RU"/>
-              </w:rPr>
-            </w:pPr>
-            <w:r>
-              <w:rPr>
-                <w:noProof/>
-                <w:szCs w:val="22"/>
+                <w:rFonts w:ascii="Cambria" w:hAnsi="Cambria"/>
+                <w:noProof/>
+                <w:sz w:val="28"/>
+                <w:szCs w:val="28"/>
+                <w:lang w:val="en-US" w:eastAsia="ru-RU"/>
+              </w:rPr>
+            </w:pPr>
+            <w:r>
+              <w:rPr>
+                <w:rFonts w:ascii="Cambria" w:hAnsi="Cambria"/>
+                <w:noProof/>
+                <w:sz w:val="28"/>
+                <w:szCs w:val="28"/>
                 <w:lang w:val="en-US" w:eastAsia="ru-RU"/>
               </w:rPr>
               <w:t>1</w:t>
@@ -6758,31 +7796,39 @@
               <w:jc w:val="both"/>
               <w:cnfStyle w:val="000000010000" w:firstRow="0" w:lastRow="0" w:firstColumn="0" w:lastColumn="0" w:oddVBand="0" w:evenVBand="0" w:oddHBand="0" w:evenHBand="1" w:firstRowFirstColumn="0" w:firstRowLastColumn="0" w:lastRowFirstColumn="0" w:lastRowLastColumn="0"/>
               <w:rPr>
-                <w:noProof/>
-                <w:szCs w:val="22"/>
-                <w:lang w:eastAsia="ru-RU"/>
-              </w:rPr>
-            </w:pPr>
-            <w:r>
-              <w:rPr>
-                <w:noProof/>
-                <w:szCs w:val="22"/>
+                <w:rFonts w:ascii="Cambria" w:hAnsi="Cambria"/>
+                <w:noProof/>
+                <w:sz w:val="28"/>
+                <w:szCs w:val="28"/>
+                <w:lang w:eastAsia="ru-RU"/>
+              </w:rPr>
+            </w:pPr>
+            <w:r>
+              <w:rPr>
+                <w:rFonts w:ascii="Cambria" w:hAnsi="Cambria"/>
+                <w:noProof/>
+                <w:sz w:val="28"/>
+                <w:szCs w:val="28"/>
                 <w:lang w:eastAsia="ru-RU"/>
               </w:rPr>
               <w:t xml:space="preserve">Значения </w:t>
             </w:r>
             <w:r>
               <w:rPr>
-                <w:noProof/>
-                <w:szCs w:val="22"/>
+                <w:rFonts w:ascii="Cambria" w:hAnsi="Cambria"/>
+                <w:noProof/>
+                <w:sz w:val="28"/>
+                <w:szCs w:val="28"/>
                 <w:lang w:val="en-US" w:eastAsia="ru-RU"/>
               </w:rPr>
               <w:t xml:space="preserve">float </w:t>
             </w:r>
             <w:r>
               <w:rPr>
-                <w:noProof/>
-                <w:szCs w:val="22"/>
+                <w:rFonts w:ascii="Cambria" w:hAnsi="Cambria"/>
+                <w:noProof/>
+                <w:sz w:val="28"/>
+                <w:szCs w:val="28"/>
                 <w:lang w:eastAsia="ru-RU"/>
               </w:rPr>
               <w:t>от 0 до 1.</w:t>
@@ -6798,15 +7844,19 @@
               <w:jc w:val="both"/>
               <w:cnfStyle w:val="000000010000" w:firstRow="0" w:lastRow="0" w:firstColumn="0" w:lastColumn="0" w:oddVBand="0" w:evenVBand="0" w:oddHBand="0" w:evenHBand="1" w:firstRowFirstColumn="0" w:firstRowLastColumn="0" w:lastRowFirstColumn="0" w:lastRowLastColumn="0"/>
               <w:rPr>
-                <w:noProof/>
-                <w:szCs w:val="22"/>
-                <w:lang w:eastAsia="ru-RU"/>
-              </w:rPr>
-            </w:pPr>
-            <w:r>
-              <w:rPr>
-                <w:noProof/>
-                <w:szCs w:val="22"/>
+                <w:rFonts w:ascii="Cambria" w:hAnsi="Cambria"/>
+                <w:noProof/>
+                <w:sz w:val="28"/>
+                <w:szCs w:val="28"/>
+                <w:lang w:eastAsia="ru-RU"/>
+              </w:rPr>
+            </w:pPr>
+            <w:r>
+              <w:rPr>
+                <w:rFonts w:ascii="Cambria" w:hAnsi="Cambria"/>
+                <w:noProof/>
+                <w:sz w:val="28"/>
+                <w:szCs w:val="28"/>
                 <w:lang w:eastAsia="ru-RU"/>
               </w:rPr>
               <w:t>0 – полностью прозрачный объект.</w:t>
@@ -6817,15 +7867,19 @@
               <w:jc w:val="both"/>
               <w:cnfStyle w:val="000000010000" w:firstRow="0" w:lastRow="0" w:firstColumn="0" w:lastColumn="0" w:oddVBand="0" w:evenVBand="0" w:oddHBand="0" w:evenHBand="1" w:firstRowFirstColumn="0" w:firstRowLastColumn="0" w:lastRowFirstColumn="0" w:lastRowLastColumn="0"/>
               <w:rPr>
-                <w:noProof/>
-                <w:szCs w:val="22"/>
-                <w:lang w:eastAsia="ru-RU"/>
-              </w:rPr>
-            </w:pPr>
-            <w:r>
-              <w:rPr>
-                <w:noProof/>
-                <w:szCs w:val="22"/>
+                <w:rFonts w:ascii="Cambria" w:hAnsi="Cambria"/>
+                <w:noProof/>
+                <w:sz w:val="28"/>
+                <w:szCs w:val="28"/>
+                <w:lang w:eastAsia="ru-RU"/>
+              </w:rPr>
+            </w:pPr>
+            <w:r>
+              <w:rPr>
+                <w:rFonts w:ascii="Cambria" w:hAnsi="Cambria"/>
+                <w:noProof/>
+                <w:sz w:val="28"/>
+                <w:szCs w:val="28"/>
                 <w:lang w:eastAsia="ru-RU"/>
               </w:rPr>
               <w:t>1 – полностью непрозрачный объект.</w:t>
@@ -6838,7 +7892,10 @@
       <w:pPr>
         <w:jc w:val="both"/>
         <w:rPr>
+          <w:rFonts w:ascii="Cambria" w:hAnsi="Cambria"/>
           <w:b/>
+          <w:sz w:val="28"/>
+          <w:szCs w:val="28"/>
         </w:rPr>
       </w:pPr>
     </w:p>
@@ -6846,7 +7903,7 @@
       <w:pPr>
         <w:jc w:val="both"/>
         <w:rPr>
-          <w:rFonts w:ascii="Times New Roman" w:hAnsi="Times New Roman" w:cs="Times New Roman"/>
+          <w:rFonts w:ascii="Cambria" w:hAnsi="Cambria" w:cs="Times New Roman"/>
           <w:b/>
           <w:sz w:val="28"/>
           <w:szCs w:val="28"/>
@@ -6854,7 +7911,7 @@
       </w:pPr>
       <w:r>
         <w:rPr>
-          <w:rFonts w:ascii="Times New Roman" w:hAnsi="Times New Roman" w:cs="Times New Roman"/>
+          <w:rFonts w:ascii="Cambria" w:hAnsi="Cambria" w:cs="Times New Roman"/>
           <w:b/>
           <w:sz w:val="28"/>
           <w:szCs w:val="28"/>
@@ -6866,17 +7923,18 @@
       <w:pPr>
         <w:jc w:val="both"/>
         <w:rPr>
-          <w:rFonts w:ascii="Times New Roman" w:hAnsi="Times New Roman" w:cs="Times New Roman"/>
+          <w:rFonts w:ascii="Cambria" w:hAnsi="Cambria" w:cs="Times New Roman"/>
           <w:sz w:val="28"/>
           <w:szCs w:val="28"/>
         </w:rPr>
       </w:pPr>
       <w:r>
         <w:rPr>
-          <w:rFonts w:ascii="Times New Roman" w:hAnsi="Times New Roman" w:cs="Times New Roman"/>
-          <w:sz w:val="28"/>
-          <w:szCs w:val="28"/>
-        </w:rPr>
+          <w:rFonts w:ascii="Cambria" w:hAnsi="Cambria" w:cs="Times New Roman"/>
+          <w:sz w:val="28"/>
+          <w:szCs w:val="28"/>
+        </w:rPr>
+        <w:lastRenderedPageBreak/>
         <w:t>Для настройки шрифта надписи используется окно «Редактор шрифта».</w:t>
       </w:r>
     </w:p>
@@ -6884,7 +7942,7 @@
       <w:pPr>
         <w:jc w:val="both"/>
         <w:rPr>
-          <w:rFonts w:ascii="Times New Roman" w:hAnsi="Times New Roman" w:cs="Times New Roman"/>
+          <w:rFonts w:ascii="Cambria" w:hAnsi="Cambria" w:cs="Times New Roman"/>
           <w:noProof/>
           <w:sz w:val="28"/>
           <w:szCs w:val="28"/>
@@ -6893,7 +7951,10 @@
       </w:pPr>
       <w:r>
         <w:rPr>
-          <w:noProof/>
+          <w:rFonts w:ascii="Cambria" w:hAnsi="Cambria"/>
+          <w:noProof/>
+          <w:sz w:val="28"/>
+          <w:szCs w:val="28"/>
           <w:lang w:eastAsia="ru-RU"/>
         </w:rPr>
         <w:drawing>
@@ -6937,7 +7998,7 @@
       <w:pPr>
         <w:jc w:val="both"/>
         <w:rPr>
-          <w:rFonts w:ascii="Times New Roman" w:hAnsi="Times New Roman" w:cs="Times New Roman"/>
+          <w:rFonts w:ascii="Cambria" w:hAnsi="Cambria" w:cs="Times New Roman"/>
           <w:noProof/>
           <w:sz w:val="28"/>
           <w:szCs w:val="28"/>
@@ -6946,7 +8007,7 @@
       </w:pPr>
       <w:r>
         <w:rPr>
-          <w:rFonts w:ascii="Times New Roman" w:hAnsi="Times New Roman" w:cs="Times New Roman"/>
+          <w:rFonts w:ascii="Cambria" w:hAnsi="Cambria" w:cs="Times New Roman"/>
           <w:noProof/>
           <w:sz w:val="28"/>
           <w:szCs w:val="28"/>
@@ -6964,7 +8025,7 @@
         </w:numPr>
         <w:jc w:val="both"/>
         <w:rPr>
-          <w:rFonts w:ascii="Times New Roman" w:hAnsi="Times New Roman" w:cs="Times New Roman"/>
+          <w:rFonts w:ascii="Cambria" w:hAnsi="Cambria" w:cs="Times New Roman"/>
           <w:noProof/>
           <w:sz w:val="28"/>
           <w:szCs w:val="28"/>
@@ -6973,7 +8034,7 @@
       </w:pPr>
       <w:r>
         <w:rPr>
-          <w:rFonts w:ascii="Times New Roman" w:hAnsi="Times New Roman" w:cs="Times New Roman"/>
+          <w:rFonts w:ascii="Cambria" w:hAnsi="Cambria" w:cs="Times New Roman"/>
           <w:noProof/>
           <w:sz w:val="28"/>
           <w:szCs w:val="28"/>
@@ -6991,7 +8052,7 @@
         </w:numPr>
         <w:jc w:val="both"/>
         <w:rPr>
-          <w:rFonts w:ascii="Times New Roman" w:hAnsi="Times New Roman" w:cs="Times New Roman"/>
+          <w:rFonts w:ascii="Cambria" w:hAnsi="Cambria" w:cs="Times New Roman"/>
           <w:noProof/>
           <w:sz w:val="28"/>
           <w:szCs w:val="28"/>
@@ -7000,7 +8061,7 @@
       </w:pPr>
       <w:r>
         <w:rPr>
-          <w:rFonts w:ascii="Times New Roman" w:hAnsi="Times New Roman" w:cs="Times New Roman"/>
+          <w:rFonts w:ascii="Cambria" w:hAnsi="Cambria" w:cs="Times New Roman"/>
           <w:noProof/>
           <w:sz w:val="28"/>
           <w:szCs w:val="28"/>
@@ -7018,7 +8079,7 @@
         </w:numPr>
         <w:jc w:val="both"/>
         <w:rPr>
-          <w:rFonts w:ascii="Times New Roman" w:hAnsi="Times New Roman" w:cs="Times New Roman"/>
+          <w:rFonts w:ascii="Cambria" w:hAnsi="Cambria" w:cs="Times New Roman"/>
           <w:noProof/>
           <w:sz w:val="28"/>
           <w:szCs w:val="28"/>
@@ -7027,7 +8088,7 @@
       </w:pPr>
       <w:r>
         <w:rPr>
-          <w:rFonts w:ascii="Times New Roman" w:hAnsi="Times New Roman" w:cs="Times New Roman"/>
+          <w:rFonts w:ascii="Cambria" w:hAnsi="Cambria" w:cs="Times New Roman"/>
           <w:noProof/>
           <w:sz w:val="28"/>
           <w:szCs w:val="28"/>
@@ -7045,7 +8106,7 @@
         </w:numPr>
         <w:jc w:val="both"/>
         <w:rPr>
-          <w:rFonts w:ascii="Times New Roman" w:hAnsi="Times New Roman" w:cs="Times New Roman"/>
+          <w:rFonts w:ascii="Cambria" w:hAnsi="Cambria" w:cs="Times New Roman"/>
           <w:noProof/>
           <w:sz w:val="28"/>
           <w:szCs w:val="28"/>
@@ -7054,7 +8115,7 @@
       </w:pPr>
       <w:r>
         <w:rPr>
-          <w:rFonts w:ascii="Times New Roman" w:hAnsi="Times New Roman" w:cs="Times New Roman"/>
+          <w:rFonts w:ascii="Cambria" w:hAnsi="Cambria" w:cs="Times New Roman"/>
           <w:noProof/>
           <w:sz w:val="28"/>
           <w:szCs w:val="28"/>
@@ -7072,7 +8133,7 @@
         </w:numPr>
         <w:jc w:val="both"/>
         <w:rPr>
-          <w:rFonts w:ascii="Times New Roman" w:hAnsi="Times New Roman" w:cs="Times New Roman"/>
+          <w:rFonts w:ascii="Cambria" w:hAnsi="Cambria" w:cs="Times New Roman"/>
           <w:noProof/>
           <w:sz w:val="28"/>
           <w:szCs w:val="28"/>
@@ -7081,7 +8142,7 @@
       </w:pPr>
       <w:r>
         <w:rPr>
-          <w:rFonts w:ascii="Times New Roman" w:hAnsi="Times New Roman" w:cs="Times New Roman"/>
+          <w:rFonts w:ascii="Cambria" w:hAnsi="Cambria" w:cs="Times New Roman"/>
           <w:noProof/>
           <w:sz w:val="28"/>
           <w:szCs w:val="28"/>
@@ -7099,7 +8160,7 @@
         </w:numPr>
         <w:jc w:val="both"/>
         <w:rPr>
-          <w:rFonts w:ascii="Times New Roman" w:hAnsi="Times New Roman" w:cs="Times New Roman"/>
+          <w:rFonts w:ascii="Cambria" w:hAnsi="Cambria" w:cs="Times New Roman"/>
           <w:noProof/>
           <w:sz w:val="28"/>
           <w:szCs w:val="28"/>
@@ -7108,7 +8169,7 @@
       </w:pPr>
       <w:r>
         <w:rPr>
-          <w:rFonts w:ascii="Times New Roman" w:hAnsi="Times New Roman" w:cs="Times New Roman"/>
+          <w:rFonts w:ascii="Cambria" w:hAnsi="Cambria" w:cs="Times New Roman"/>
           <w:noProof/>
           <w:sz w:val="28"/>
           <w:szCs w:val="28"/>
@@ -7126,7 +8187,7 @@
         </w:numPr>
         <w:jc w:val="both"/>
         <w:rPr>
-          <w:rFonts w:ascii="Times New Roman" w:hAnsi="Times New Roman" w:cs="Times New Roman"/>
+          <w:rFonts w:ascii="Cambria" w:hAnsi="Cambria" w:cs="Times New Roman"/>
           <w:noProof/>
           <w:sz w:val="28"/>
           <w:szCs w:val="28"/>
@@ -7135,7 +8196,7 @@
       </w:pPr>
       <w:r>
         <w:rPr>
-          <w:rFonts w:ascii="Times New Roman" w:hAnsi="Times New Roman" w:cs="Times New Roman"/>
+          <w:rFonts w:ascii="Cambria" w:hAnsi="Cambria" w:cs="Times New Roman"/>
           <w:noProof/>
           <w:sz w:val="28"/>
           <w:szCs w:val="28"/>
@@ -7153,7 +8214,7 @@
         </w:numPr>
         <w:jc w:val="both"/>
         <w:rPr>
-          <w:rFonts w:ascii="Times New Roman" w:hAnsi="Times New Roman" w:cs="Times New Roman"/>
+          <w:rFonts w:ascii="Cambria" w:hAnsi="Cambria" w:cs="Times New Roman"/>
           <w:noProof/>
           <w:sz w:val="28"/>
           <w:szCs w:val="28"/>
@@ -7162,7 +8223,7 @@
       </w:pPr>
       <w:r>
         <w:rPr>
-          <w:rFonts w:ascii="Times New Roman" w:hAnsi="Times New Roman" w:cs="Times New Roman"/>
+          <w:rFonts w:ascii="Cambria" w:hAnsi="Cambria" w:cs="Times New Roman"/>
           <w:noProof/>
           <w:sz w:val="28"/>
           <w:szCs w:val="28"/>
@@ -7180,7 +8241,7 @@
         </w:numPr>
         <w:jc w:val="both"/>
         <w:rPr>
-          <w:rFonts w:ascii="Times New Roman" w:hAnsi="Times New Roman" w:cs="Times New Roman"/>
+          <w:rFonts w:ascii="Cambria" w:hAnsi="Cambria" w:cs="Times New Roman"/>
           <w:noProof/>
           <w:sz w:val="28"/>
           <w:szCs w:val="28"/>
@@ -7189,7 +8250,7 @@
       </w:pPr>
       <w:r>
         <w:rPr>
-          <w:rFonts w:ascii="Times New Roman" w:hAnsi="Times New Roman" w:cs="Times New Roman"/>
+          <w:rFonts w:ascii="Cambria" w:hAnsi="Cambria" w:cs="Times New Roman"/>
           <w:noProof/>
           <w:sz w:val="28"/>
           <w:szCs w:val="28"/>
@@ -7207,7 +8268,7 @@
         </w:numPr>
         <w:jc w:val="both"/>
         <w:rPr>
-          <w:rFonts w:ascii="Times New Roman" w:hAnsi="Times New Roman" w:cs="Times New Roman"/>
+          <w:rFonts w:ascii="Cambria" w:hAnsi="Cambria" w:cs="Times New Roman"/>
           <w:noProof/>
           <w:sz w:val="28"/>
           <w:szCs w:val="28"/>
@@ -7216,7 +8277,7 @@
       </w:pPr>
       <w:r>
         <w:rPr>
-          <w:rFonts w:ascii="Times New Roman" w:hAnsi="Times New Roman" w:cs="Times New Roman"/>
+          <w:rFonts w:ascii="Cambria" w:hAnsi="Cambria" w:cs="Times New Roman"/>
           <w:noProof/>
           <w:sz w:val="28"/>
           <w:szCs w:val="28"/>
@@ -7229,14 +8290,14 @@
       <w:pPr>
         <w:jc w:val="both"/>
         <w:rPr>
-          <w:rFonts w:ascii="Times New Roman" w:hAnsi="Times New Roman" w:cs="Times New Roman"/>
+          <w:rFonts w:ascii="Cambria" w:hAnsi="Cambria" w:cs="Times New Roman"/>
           <w:sz w:val="28"/>
           <w:szCs w:val="28"/>
         </w:rPr>
       </w:pPr>
     </w:p>
     <w:sectPr>
-      <w:pgSz w:w="11906" w:h="16838"/>
+      <w:pgSz w:w="16839" w:h="23814" w:code="8"/>
       <w:pgMar w:top="1134" w:right="850" w:bottom="1134" w:left="1701" w:header="708" w:footer="708" w:gutter="0"/>
       <w:cols w:space="708"/>
       <w:docGrid w:linePitch="360"/>
@@ -8470,7 +9531,7 @@
 </file>
 
 <file path=customXml/itemProps1.xml><?xml version="1.0" encoding="utf-8"?>
-<ds:datastoreItem xmlns:ds="http://schemas.openxmlformats.org/officeDocument/2006/customXml" ds:itemID="{08DA77E9-7652-4557-A168-EC5D041C690F}">
+<ds:datastoreItem xmlns:ds="http://schemas.openxmlformats.org/officeDocument/2006/customXml" ds:itemID="{AE6B0F21-5279-40F0-B009-C507001DA3EF}">
   <ds:schemaRefs>
     <ds:schemaRef ds:uri="http://schemas.openxmlformats.org/officeDocument/2006/bibliography"/>
   </ds:schemaRefs>

--- a/user_interface/03_graphical_subsystem/primitives/AngleAxis.docx
+++ b/user_interface/03_graphical_subsystem/primitives/AngleAxis.docx
@@ -27,7 +27,20 @@
           <w:szCs w:val="36"/>
           <w:lang w:eastAsia="ru-RU"/>
         </w:rPr>
-        <w:t>Часовая шкала</w:t>
+        <w:t>Часовая шка</w:t>
+      </w:r>
+      <w:bookmarkStart w:id="0" w:name="_GoBack"/>
+      <w:bookmarkEnd w:id="0"/>
+      <w:r>
+        <w:rPr>
+          <w:rFonts w:ascii="Cambria" w:eastAsia="Times New Roman" w:hAnsi="Cambria" w:cs="Times New Roman"/>
+          <w:b/>
+          <w:color w:val="0000FF"/>
+          <w:sz w:val="36"/>
+          <w:szCs w:val="36"/>
+          <w:lang w:eastAsia="ru-RU"/>
+        </w:rPr>
+        <w:t>ла</w:t>
       </w:r>
       <w:r>
         <w:rPr>
@@ -228,19 +241,7 @@
           <w:szCs w:val="28"/>
           <w:lang w:eastAsia="ru-RU"/>
         </w:rPr>
-        <w:t>в может импользова</w:t>
-      </w:r>
-      <w:bookmarkStart w:id="0" w:name="_GoBack"/>
-      <w:bookmarkEnd w:id="0"/>
-      <w:r>
-        <w:rPr>
-          <w:rFonts w:ascii="Cambria" w:hAnsi="Cambria" w:cs="Times New Roman"/>
-          <w:noProof/>
-          <w:sz w:val="28"/>
-          <w:szCs w:val="28"/>
-          <w:lang w:eastAsia="ru-RU"/>
-        </w:rPr>
-        <w:t>ться для само</w:t>
+        <w:t>в может импользоваться для само</w:t>
       </w:r>
       <w:r>
         <w:rPr>
@@ -9045,10 +9046,17 @@
     <w:tblPr>
       <w:tblStyleRowBandSize w:val="1"/>
       <w:tblStyleColBandSize w:val="1"/>
+      <w:tblInd w:w="0" w:type="dxa"/>
       <w:tblBorders>
         <w:top w:val="single" w:sz="4" w:space="0" w:color="7F7F7F" w:themeColor="text1" w:themeTint="80"/>
         <w:bottom w:val="single" w:sz="4" w:space="0" w:color="7F7F7F" w:themeColor="text1" w:themeTint="80"/>
       </w:tblBorders>
+      <w:tblCellMar>
+        <w:top w:w="0" w:type="dxa"/>
+        <w:left w:w="108" w:type="dxa"/>
+        <w:bottom w:w="0" w:type="dxa"/>
+        <w:right w:w="108" w:type="dxa"/>
+      </w:tblCellMar>
     </w:tblPr>
     <w:tblStylePr w:type="firstRow">
       <w:rPr>
@@ -9207,6 +9215,13 @@
     </w:rPr>
     <w:tblPr>
       <w:tblStyleRowBandSize w:val="1"/>
+      <w:tblInd w:w="0" w:type="dxa"/>
+      <w:tblCellMar>
+        <w:top w:w="0" w:type="dxa"/>
+        <w:left w:w="108" w:type="dxa"/>
+        <w:bottom w:w="0" w:type="dxa"/>
+        <w:right w:w="108" w:type="dxa"/>
+      </w:tblCellMar>
     </w:tblPr>
     <w:tblStylePr w:type="firstRow">
       <w:pPr>
@@ -9531,7 +9546,7 @@
 </file>
 
 <file path=customXml/itemProps1.xml><?xml version="1.0" encoding="utf-8"?>
-<ds:datastoreItem xmlns:ds="http://schemas.openxmlformats.org/officeDocument/2006/customXml" ds:itemID="{AE6B0F21-5279-40F0-B009-C507001DA3EF}">
+<ds:datastoreItem xmlns:ds="http://schemas.openxmlformats.org/officeDocument/2006/customXml" ds:itemID="{72AF213E-1AFF-4B52-B8F9-B9A16D298F1F}">
   <ds:schemaRefs>
     <ds:schemaRef ds:uri="http://schemas.openxmlformats.org/officeDocument/2006/bibliography"/>
   </ds:schemaRefs>
